--- a/Aprendizaje automático y minería de datos/Practica4/Documents/MemoriaPractica4.docx
+++ b/Aprendizaje automático y minería de datos/Practica4/Documents/MemoriaPractica4.docx
@@ -13886,54 +13886,1267 @@
         </w:rPr>
       </w:pPr>
     </w:p>
+    <w:p>
+      <w:pPr>
+        <w:rPr>
+          <w:lang w:val="en-US"/>
+        </w:rPr>
+      </w:pPr>
+    </w:p>
+    <w:p>
+      <w:pPr>
+        <w:rPr>
+          <w:lang w:val="en-US"/>
+        </w:rPr>
+      </w:pPr>
+    </w:p>
+    <w:p>
+      <w:pPr>
+        <w:rPr>
+          <w:lang w:val="en-US"/>
+        </w:rPr>
+      </w:pPr>
+    </w:p>
+    <w:p>
+      <w:pPr>
+        <w:rPr>
+          <w:lang w:val="en-US"/>
+        </w:rPr>
+      </w:pPr>
+    </w:p>
+    <w:p>
+      <w:pPr>
+        <w:rPr>
+          <w:lang w:val="en-US"/>
+        </w:rPr>
+      </w:pPr>
+    </w:p>
+    <w:p>
+      <w:pPr>
+        <w:rPr>
+          <w:lang w:val="en-US"/>
+        </w:rPr>
+      </w:pPr>
+    </w:p>
+    <w:p>
+      <w:pPr>
+        <w:rPr>
+          <w:lang w:val="en-US"/>
+        </w:rPr>
+      </w:pPr>
+    </w:p>
+    <w:p>
+      <w:pPr>
+        <w:rPr>
+          <w:lang w:val="en-US"/>
+        </w:rPr>
+      </w:pPr>
+    </w:p>
+    <w:p>
+      <w:pPr>
+        <w:rPr>
+          <w:lang w:val="en-US"/>
+        </w:rPr>
+      </w:pPr>
+    </w:p>
+    <w:p>
+      <w:pPr>
+        <w:shd w:val="clear" w:color="auto" w:fill="1E1E1E"/>
+        <w:spacing w:after="0" w:line="285" w:lineRule="atLeast"/>
+        <w:rPr>
+          <w:rFonts w:ascii="Consolas" w:eastAsia="Times New Roman" w:hAnsi="Consolas" w:cs="Times New Roman"/>
+          <w:color w:val="D4D4D4"/>
+          <w:sz w:val="21"/>
+          <w:szCs w:val="21"/>
+          <w:lang w:val="en-US" w:eastAsia="es-ES"/>
+        </w:rPr>
+      </w:pPr>
+      <w:r>
+        <w:rPr>
+          <w:rFonts w:ascii="Consolas" w:eastAsia="Times New Roman" w:hAnsi="Consolas" w:cs="Times New Roman"/>
+          <w:color w:val="D4D4D4"/>
+          <w:sz w:val="21"/>
+          <w:szCs w:val="21"/>
+          <w:lang w:val="en-US" w:eastAsia="es-ES"/>
+        </w:rPr>
+        <w:t>    </w:t>
+      </w:r>
+      <w:r>
+        <w:rPr>
+          <w:rFonts w:ascii="Consolas" w:eastAsia="Times New Roman" w:hAnsi="Consolas" w:cs="Times New Roman"/>
+          <w:color w:val="569CD6"/>
+          <w:sz w:val="21"/>
+          <w:szCs w:val="21"/>
+          <w:lang w:val="en-US" w:eastAsia="es-ES"/>
+        </w:rPr>
+        <w:t>def</w:t>
+      </w:r>
+      <w:r>
+        <w:rPr>
+          <w:rFonts w:ascii="Consolas" w:eastAsia="Times New Roman" w:hAnsi="Consolas" w:cs="Times New Roman"/>
+          <w:color w:val="D4D4D4"/>
+          <w:sz w:val="21"/>
+          <w:szCs w:val="21"/>
+          <w:lang w:val="en-US" w:eastAsia="es-ES"/>
+        </w:rPr>
+        <w:t> </w:t>
+      </w:r>
+      <w:proofErr w:type="spellStart"/>
+      <w:r>
+        <w:rPr>
+          <w:rFonts w:ascii="Consolas" w:eastAsia="Times New Roman" w:hAnsi="Consolas" w:cs="Times New Roman"/>
+          <w:color w:val="DCDCAA"/>
+          <w:sz w:val="21"/>
+          <w:szCs w:val="21"/>
+          <w:lang w:val="en-US" w:eastAsia="es-ES"/>
+        </w:rPr>
+        <w:t>reduced_cost_func</w:t>
+      </w:r>
+      <w:proofErr w:type="spellEnd"/>
+      <w:r>
+        <w:rPr>
+          <w:rFonts w:ascii="Consolas" w:eastAsia="Times New Roman" w:hAnsi="Consolas" w:cs="Times New Roman"/>
+          <w:color w:val="D4D4D4"/>
+          <w:sz w:val="21"/>
+          <w:szCs w:val="21"/>
+          <w:lang w:val="en-US" w:eastAsia="es-ES"/>
+        </w:rPr>
+        <w:t>(</w:t>
+      </w:r>
+      <w:r>
+        <w:rPr>
+          <w:rFonts w:ascii="Consolas" w:eastAsia="Times New Roman" w:hAnsi="Consolas" w:cs="Times New Roman"/>
+          <w:color w:val="9CDCFE"/>
+          <w:sz w:val="21"/>
+          <w:szCs w:val="21"/>
+          <w:lang w:val="en-US" w:eastAsia="es-ES"/>
+        </w:rPr>
+        <w:t>p</w:t>
+      </w:r>
+      <w:r>
+        <w:rPr>
+          <w:rFonts w:ascii="Consolas" w:eastAsia="Times New Roman" w:hAnsi="Consolas" w:cs="Times New Roman"/>
+          <w:color w:val="D4D4D4"/>
+          <w:sz w:val="21"/>
+          <w:szCs w:val="21"/>
+          <w:lang w:val="en-US" w:eastAsia="es-ES"/>
+        </w:rPr>
+        <w:t>):</w:t>
+      </w:r>
+    </w:p>
+    <w:p>
+      <w:pPr>
+        <w:shd w:val="clear" w:color="auto" w:fill="1E1E1E"/>
+        <w:spacing w:after="0" w:line="285" w:lineRule="atLeast"/>
+        <w:rPr>
+          <w:rFonts w:ascii="Consolas" w:eastAsia="Times New Roman" w:hAnsi="Consolas" w:cs="Times New Roman"/>
+          <w:color w:val="D4D4D4"/>
+          <w:sz w:val="21"/>
+          <w:szCs w:val="21"/>
+          <w:lang w:val="en-US" w:eastAsia="es-ES"/>
+        </w:rPr>
+      </w:pPr>
+      <w:r>
+        <w:rPr>
+          <w:rFonts w:ascii="Consolas" w:eastAsia="Times New Roman" w:hAnsi="Consolas" w:cs="Times New Roman"/>
+          <w:color w:val="D4D4D4"/>
+          <w:sz w:val="21"/>
+          <w:szCs w:val="21"/>
+          <w:lang w:val="en-US" w:eastAsia="es-ES"/>
+        </w:rPr>
+        <w:t>        </w:t>
+      </w:r>
+      <w:r>
+        <w:rPr>
+          <w:rFonts w:ascii="Consolas" w:eastAsia="Times New Roman" w:hAnsi="Consolas" w:cs="Times New Roman"/>
+          <w:color w:val="CE9178"/>
+          <w:sz w:val="21"/>
+          <w:szCs w:val="21"/>
+          <w:lang w:val="en-US" w:eastAsia="es-ES"/>
+        </w:rPr>
+        <w:t>""" Cheaply decorated </w:t>
+      </w:r>
+      <w:proofErr w:type="spellStart"/>
+      <w:r>
+        <w:rPr>
+          <w:rFonts w:ascii="Consolas" w:eastAsia="Times New Roman" w:hAnsi="Consolas" w:cs="Times New Roman"/>
+          <w:color w:val="CE9178"/>
+          <w:sz w:val="21"/>
+          <w:szCs w:val="21"/>
+          <w:lang w:val="en-US" w:eastAsia="es-ES"/>
+        </w:rPr>
+        <w:t>nnCostFunction</w:t>
+      </w:r>
+      <w:proofErr w:type="spellEnd"/>
+      <w:r>
+        <w:rPr>
+          <w:rFonts w:ascii="Consolas" w:eastAsia="Times New Roman" w:hAnsi="Consolas" w:cs="Times New Roman"/>
+          <w:color w:val="CE9178"/>
+          <w:sz w:val="21"/>
+          <w:szCs w:val="21"/>
+          <w:lang w:val="en-US" w:eastAsia="es-ES"/>
+        </w:rPr>
+        <w:t> """</w:t>
+      </w:r>
+    </w:p>
+    <w:p>
+      <w:pPr>
+        <w:shd w:val="clear" w:color="auto" w:fill="1E1E1E"/>
+        <w:spacing w:after="0" w:line="285" w:lineRule="atLeast"/>
+        <w:rPr>
+          <w:rFonts w:ascii="Consolas" w:eastAsia="Times New Roman" w:hAnsi="Consolas" w:cs="Times New Roman"/>
+          <w:color w:val="D4D4D4"/>
+          <w:sz w:val="21"/>
+          <w:szCs w:val="21"/>
+          <w:lang w:val="en-US" w:eastAsia="es-ES"/>
+        </w:rPr>
+      </w:pPr>
+      <w:r>
+        <w:rPr>
+          <w:rFonts w:ascii="Consolas" w:eastAsia="Times New Roman" w:hAnsi="Consolas" w:cs="Times New Roman"/>
+          <w:color w:val="D4D4D4"/>
+          <w:sz w:val="21"/>
+          <w:szCs w:val="21"/>
+          <w:lang w:val="en-US" w:eastAsia="es-ES"/>
+        </w:rPr>
+        <w:t>        </w:t>
+      </w:r>
+      <w:r>
+        <w:rPr>
+          <w:rFonts w:ascii="Consolas" w:eastAsia="Times New Roman" w:hAnsi="Consolas" w:cs="Times New Roman"/>
+          <w:color w:val="C586C0"/>
+          <w:sz w:val="21"/>
+          <w:szCs w:val="21"/>
+          <w:lang w:val="en-US" w:eastAsia="es-ES"/>
+        </w:rPr>
+        <w:t>return</w:t>
+      </w:r>
+      <w:r>
+        <w:rPr>
+          <w:rFonts w:ascii="Consolas" w:eastAsia="Times New Roman" w:hAnsi="Consolas" w:cs="Times New Roman"/>
+          <w:color w:val="D4D4D4"/>
+          <w:sz w:val="21"/>
+          <w:szCs w:val="21"/>
+          <w:lang w:val="en-US" w:eastAsia="es-ES"/>
+        </w:rPr>
+        <w:t> </w:t>
+      </w:r>
+      <w:proofErr w:type="gramStart"/>
+      <w:r>
+        <w:rPr>
+          <w:rFonts w:ascii="Consolas" w:eastAsia="Times New Roman" w:hAnsi="Consolas" w:cs="Times New Roman"/>
+          <w:color w:val="D4D4D4"/>
+          <w:sz w:val="21"/>
+          <w:szCs w:val="21"/>
+          <w:lang w:val="en-US" w:eastAsia="es-ES"/>
+        </w:rPr>
+        <w:t>costNN(</w:t>
+      </w:r>
+      <w:proofErr w:type="gramEnd"/>
+      <w:r>
+        <w:rPr>
+          <w:rFonts w:ascii="Consolas" w:eastAsia="Times New Roman" w:hAnsi="Consolas" w:cs="Times New Roman"/>
+          <w:color w:val="D4D4D4"/>
+          <w:sz w:val="21"/>
+          <w:szCs w:val="21"/>
+          <w:lang w:val="en-US" w:eastAsia="es-ES"/>
+        </w:rPr>
+        <w:t>p, input_layer_size, hidden_layer_size, num_labels,</w:t>
+      </w:r>
+    </w:p>
+    <w:p>
+      <w:pPr>
+        <w:shd w:val="clear" w:color="auto" w:fill="1E1E1E"/>
+        <w:spacing w:after="0" w:line="285" w:lineRule="atLeast"/>
+        <w:rPr>
+          <w:rFonts w:ascii="Consolas" w:eastAsia="Times New Roman" w:hAnsi="Consolas" w:cs="Times New Roman"/>
+          <w:color w:val="D4D4D4"/>
+          <w:sz w:val="21"/>
+          <w:szCs w:val="21"/>
+          <w:lang w:val="en-US" w:eastAsia="es-ES"/>
+        </w:rPr>
+      </w:pPr>
+      <w:r>
+        <w:rPr>
+          <w:rFonts w:ascii="Consolas" w:eastAsia="Times New Roman" w:hAnsi="Consolas" w:cs="Times New Roman"/>
+          <w:color w:val="D4D4D4"/>
+          <w:sz w:val="21"/>
+          <w:szCs w:val="21"/>
+          <w:lang w:val="en-US" w:eastAsia="es-ES"/>
+        </w:rPr>
+        <w:t>                      X, </w:t>
+      </w:r>
+      <w:proofErr w:type="spellStart"/>
+      <w:r>
+        <w:rPr>
+          <w:rFonts w:ascii="Consolas" w:eastAsia="Times New Roman" w:hAnsi="Consolas" w:cs="Times New Roman"/>
+          <w:color w:val="D4D4D4"/>
+          <w:sz w:val="21"/>
+          <w:szCs w:val="21"/>
+          <w:lang w:val="en-US" w:eastAsia="es-ES"/>
+        </w:rPr>
+        <w:t>ys</w:t>
+      </w:r>
+      <w:proofErr w:type="spellEnd"/>
+      <w:r>
+        <w:rPr>
+          <w:rFonts w:ascii="Consolas" w:eastAsia="Times New Roman" w:hAnsi="Consolas" w:cs="Times New Roman"/>
+          <w:color w:val="D4D4D4"/>
+          <w:sz w:val="21"/>
+          <w:szCs w:val="21"/>
+          <w:lang w:val="en-US" w:eastAsia="es-ES"/>
+        </w:rPr>
+        <w:t>, </w:t>
+      </w:r>
+      <w:proofErr w:type="spellStart"/>
+      <w:r>
+        <w:rPr>
+          <w:rFonts w:ascii="Consolas" w:eastAsia="Times New Roman" w:hAnsi="Consolas" w:cs="Times New Roman"/>
+          <w:color w:val="D4D4D4"/>
+          <w:sz w:val="21"/>
+          <w:szCs w:val="21"/>
+          <w:lang w:val="en-US" w:eastAsia="es-ES"/>
+        </w:rPr>
+        <w:t>reg_</w:t>
+      </w:r>
+      <w:proofErr w:type="gramStart"/>
+      <w:r>
+        <w:rPr>
+          <w:rFonts w:ascii="Consolas" w:eastAsia="Times New Roman" w:hAnsi="Consolas" w:cs="Times New Roman"/>
+          <w:color w:val="D4D4D4"/>
+          <w:sz w:val="21"/>
+          <w:szCs w:val="21"/>
+          <w:lang w:val="en-US" w:eastAsia="es-ES"/>
+        </w:rPr>
+        <w:t>param</w:t>
+      </w:r>
+      <w:proofErr w:type="spellEnd"/>
+      <w:r>
+        <w:rPr>
+          <w:rFonts w:ascii="Consolas" w:eastAsia="Times New Roman" w:hAnsi="Consolas" w:cs="Times New Roman"/>
+          <w:color w:val="D4D4D4"/>
+          <w:sz w:val="21"/>
+          <w:szCs w:val="21"/>
+          <w:lang w:val="en-US" w:eastAsia="es-ES"/>
+        </w:rPr>
+        <w:t>)[</w:t>
+      </w:r>
+      <w:proofErr w:type="gramEnd"/>
+      <w:r>
+        <w:rPr>
+          <w:rFonts w:ascii="Consolas" w:eastAsia="Times New Roman" w:hAnsi="Consolas" w:cs="Times New Roman"/>
+          <w:color w:val="B5CEA8"/>
+          <w:sz w:val="21"/>
+          <w:szCs w:val="21"/>
+          <w:lang w:val="en-US" w:eastAsia="es-ES"/>
+        </w:rPr>
+        <w:t>0</w:t>
+      </w:r>
+      <w:r>
+        <w:rPr>
+          <w:rFonts w:ascii="Consolas" w:eastAsia="Times New Roman" w:hAnsi="Consolas" w:cs="Times New Roman"/>
+          <w:color w:val="D4D4D4"/>
+          <w:sz w:val="21"/>
+          <w:szCs w:val="21"/>
+          <w:lang w:val="en-US" w:eastAsia="es-ES"/>
+        </w:rPr>
+        <w:t>]</w:t>
+      </w:r>
+    </w:p>
+    <w:p>
+      <w:pPr>
+        <w:shd w:val="clear" w:color="auto" w:fill="1E1E1E"/>
+        <w:spacing w:after="0" w:line="285" w:lineRule="atLeast"/>
+        <w:rPr>
+          <w:rFonts w:ascii="Consolas" w:eastAsia="Times New Roman" w:hAnsi="Consolas" w:cs="Times New Roman"/>
+          <w:color w:val="D4D4D4"/>
+          <w:sz w:val="21"/>
+          <w:szCs w:val="21"/>
+          <w:lang w:val="en-US" w:eastAsia="es-ES"/>
+        </w:rPr>
+      </w:pPr>
+    </w:p>
+    <w:p>
+      <w:pPr>
+        <w:shd w:val="clear" w:color="auto" w:fill="1E1E1E"/>
+        <w:spacing w:after="0" w:line="285" w:lineRule="atLeast"/>
+        <w:rPr>
+          <w:rFonts w:ascii="Consolas" w:eastAsia="Times New Roman" w:hAnsi="Consolas" w:cs="Times New Roman"/>
+          <w:color w:val="D4D4D4"/>
+          <w:sz w:val="21"/>
+          <w:szCs w:val="21"/>
+          <w:lang w:val="en-US" w:eastAsia="es-ES"/>
+        </w:rPr>
+      </w:pPr>
+      <w:r>
+        <w:rPr>
+          <w:rFonts w:ascii="Consolas" w:eastAsia="Times New Roman" w:hAnsi="Consolas" w:cs="Times New Roman"/>
+          <w:color w:val="D4D4D4"/>
+          <w:sz w:val="21"/>
+          <w:szCs w:val="21"/>
+          <w:lang w:val="en-US" w:eastAsia="es-ES"/>
+        </w:rPr>
+        <w:t>    numgrad = </w:t>
+      </w:r>
+      <w:proofErr w:type="gramStart"/>
+      <w:r>
+        <w:rPr>
+          <w:rFonts w:ascii="Consolas" w:eastAsia="Times New Roman" w:hAnsi="Consolas" w:cs="Times New Roman"/>
+          <w:color w:val="D4D4D4"/>
+          <w:sz w:val="21"/>
+          <w:szCs w:val="21"/>
+          <w:lang w:val="en-US" w:eastAsia="es-ES"/>
+        </w:rPr>
+        <w:t>computeNumericalGradient(</w:t>
+      </w:r>
+      <w:proofErr w:type="gramEnd"/>
+      <w:r>
+        <w:rPr>
+          <w:rFonts w:ascii="Consolas" w:eastAsia="Times New Roman" w:hAnsi="Consolas" w:cs="Times New Roman"/>
+          <w:color w:val="D4D4D4"/>
+          <w:sz w:val="21"/>
+          <w:szCs w:val="21"/>
+          <w:lang w:val="en-US" w:eastAsia="es-ES"/>
+        </w:rPr>
+        <w:t>reduced_cost_func, nn_params)</w:t>
+      </w:r>
+    </w:p>
+    <w:p>
+      <w:pPr>
+        <w:shd w:val="clear" w:color="auto" w:fill="1E1E1E"/>
+        <w:spacing w:after="0" w:line="285" w:lineRule="atLeast"/>
+        <w:rPr>
+          <w:rFonts w:ascii="Consolas" w:eastAsia="Times New Roman" w:hAnsi="Consolas" w:cs="Times New Roman"/>
+          <w:color w:val="D4D4D4"/>
+          <w:sz w:val="21"/>
+          <w:szCs w:val="21"/>
+          <w:lang w:val="en-US" w:eastAsia="es-ES"/>
+        </w:rPr>
+      </w:pPr>
+    </w:p>
+    <w:p>
+      <w:pPr>
+        <w:shd w:val="clear" w:color="auto" w:fill="1E1E1E"/>
+        <w:spacing w:after="0" w:line="285" w:lineRule="atLeast"/>
+        <w:rPr>
+          <w:rFonts w:ascii="Consolas" w:eastAsia="Times New Roman" w:hAnsi="Consolas" w:cs="Times New Roman"/>
+          <w:color w:val="D4D4D4"/>
+          <w:sz w:val="21"/>
+          <w:szCs w:val="21"/>
+          <w:lang w:val="en-US" w:eastAsia="es-ES"/>
+        </w:rPr>
+      </w:pPr>
+      <w:r>
+        <w:rPr>
+          <w:rFonts w:ascii="Consolas" w:eastAsia="Times New Roman" w:hAnsi="Consolas" w:cs="Times New Roman"/>
+          <w:color w:val="D4D4D4"/>
+          <w:sz w:val="21"/>
+          <w:szCs w:val="21"/>
+          <w:lang w:val="en-US" w:eastAsia="es-ES"/>
+        </w:rPr>
+        <w:t>    </w:t>
+      </w:r>
+      <w:r>
+        <w:rPr>
+          <w:rFonts w:ascii="Consolas" w:eastAsia="Times New Roman" w:hAnsi="Consolas" w:cs="Times New Roman"/>
+          <w:color w:val="6A9955"/>
+          <w:sz w:val="21"/>
+          <w:szCs w:val="21"/>
+          <w:lang w:val="en-US" w:eastAsia="es-ES"/>
+        </w:rPr>
+        <w:t># Check two gradients</w:t>
+      </w:r>
+    </w:p>
+    <w:p>
+      <w:pPr>
+        <w:shd w:val="clear" w:color="auto" w:fill="1E1E1E"/>
+        <w:spacing w:after="0" w:line="285" w:lineRule="atLeast"/>
+        <w:rPr>
+          <w:rFonts w:ascii="Consolas" w:eastAsia="Times New Roman" w:hAnsi="Consolas" w:cs="Times New Roman"/>
+          <w:color w:val="D4D4D4"/>
+          <w:sz w:val="21"/>
+          <w:szCs w:val="21"/>
+          <w:lang w:val="en-US" w:eastAsia="es-ES"/>
+        </w:rPr>
+      </w:pPr>
+      <w:r>
+        <w:rPr>
+          <w:rFonts w:ascii="Consolas" w:eastAsia="Times New Roman" w:hAnsi="Consolas" w:cs="Times New Roman"/>
+          <w:color w:val="D4D4D4"/>
+          <w:sz w:val="21"/>
+          <w:szCs w:val="21"/>
+          <w:lang w:val="en-US" w:eastAsia="es-ES"/>
+        </w:rPr>
+        <w:t>    </w:t>
+      </w:r>
+      <w:proofErr w:type="spellStart"/>
+      <w:proofErr w:type="gramStart"/>
+      <w:r>
+        <w:rPr>
+          <w:rFonts w:ascii="Consolas" w:eastAsia="Times New Roman" w:hAnsi="Consolas" w:cs="Times New Roman"/>
+          <w:color w:val="D4D4D4"/>
+          <w:sz w:val="21"/>
+          <w:szCs w:val="21"/>
+          <w:lang w:val="en-US" w:eastAsia="es-ES"/>
+        </w:rPr>
+        <w:t>np.testing</w:t>
+      </w:r>
+      <w:proofErr w:type="gramEnd"/>
+      <w:r>
+        <w:rPr>
+          <w:rFonts w:ascii="Consolas" w:eastAsia="Times New Roman" w:hAnsi="Consolas" w:cs="Times New Roman"/>
+          <w:color w:val="D4D4D4"/>
+          <w:sz w:val="21"/>
+          <w:szCs w:val="21"/>
+          <w:lang w:val="en-US" w:eastAsia="es-ES"/>
+        </w:rPr>
+        <w:t>.assert_almost_equal</w:t>
+      </w:r>
+      <w:proofErr w:type="spellEnd"/>
+      <w:r>
+        <w:rPr>
+          <w:rFonts w:ascii="Consolas" w:eastAsia="Times New Roman" w:hAnsi="Consolas" w:cs="Times New Roman"/>
+          <w:color w:val="D4D4D4"/>
+          <w:sz w:val="21"/>
+          <w:szCs w:val="21"/>
+          <w:lang w:val="en-US" w:eastAsia="es-ES"/>
+        </w:rPr>
+        <w:t>(grad, </w:t>
+      </w:r>
+      <w:proofErr w:type="spellStart"/>
+      <w:r>
+        <w:rPr>
+          <w:rFonts w:ascii="Consolas" w:eastAsia="Times New Roman" w:hAnsi="Consolas" w:cs="Times New Roman"/>
+          <w:color w:val="D4D4D4"/>
+          <w:sz w:val="21"/>
+          <w:szCs w:val="21"/>
+          <w:lang w:val="en-US" w:eastAsia="es-ES"/>
+        </w:rPr>
+        <w:t>numgrad</w:t>
+      </w:r>
+      <w:proofErr w:type="spellEnd"/>
+      <w:r>
+        <w:rPr>
+          <w:rFonts w:ascii="Consolas" w:eastAsia="Times New Roman" w:hAnsi="Consolas" w:cs="Times New Roman"/>
+          <w:color w:val="D4D4D4"/>
+          <w:sz w:val="21"/>
+          <w:szCs w:val="21"/>
+          <w:lang w:val="en-US" w:eastAsia="es-ES"/>
+        </w:rPr>
+        <w:t>)</w:t>
+      </w:r>
+    </w:p>
+    <w:p>
+      <w:pPr>
+        <w:shd w:val="clear" w:color="auto" w:fill="1E1E1E"/>
+        <w:spacing w:after="0" w:line="285" w:lineRule="atLeast"/>
+        <w:rPr>
+          <w:rFonts w:ascii="Consolas" w:eastAsia="Times New Roman" w:hAnsi="Consolas" w:cs="Times New Roman"/>
+          <w:color w:val="D4D4D4"/>
+          <w:sz w:val="21"/>
+          <w:szCs w:val="21"/>
+          <w:lang w:eastAsia="es-ES"/>
+        </w:rPr>
+      </w:pPr>
+      <w:r>
+        <w:rPr>
+          <w:rFonts w:ascii="Consolas" w:eastAsia="Times New Roman" w:hAnsi="Consolas" w:cs="Times New Roman"/>
+          <w:color w:val="D4D4D4"/>
+          <w:sz w:val="21"/>
+          <w:szCs w:val="21"/>
+          <w:lang w:val="en-US" w:eastAsia="es-ES"/>
+        </w:rPr>
+        <w:t>    </w:t>
+      </w:r>
+      <w:proofErr w:type="spellStart"/>
+      <w:r>
+        <w:rPr>
+          <w:rFonts w:ascii="Consolas" w:eastAsia="Times New Roman" w:hAnsi="Consolas" w:cs="Times New Roman"/>
+          <w:color w:val="C586C0"/>
+          <w:sz w:val="21"/>
+          <w:szCs w:val="21"/>
+          <w:lang w:eastAsia="es-ES"/>
+        </w:rPr>
+        <w:t>return</w:t>
+      </w:r>
+      <w:proofErr w:type="spellEnd"/>
+      <w:r>
+        <w:rPr>
+          <w:rFonts w:ascii="Consolas" w:eastAsia="Times New Roman" w:hAnsi="Consolas" w:cs="Times New Roman"/>
+          <w:color w:val="D4D4D4"/>
+          <w:sz w:val="21"/>
+          <w:szCs w:val="21"/>
+          <w:lang w:eastAsia="es-ES"/>
+        </w:rPr>
+        <w:t> (</w:t>
+      </w:r>
+      <w:proofErr w:type="spellStart"/>
+      <w:r>
+        <w:rPr>
+          <w:rFonts w:ascii="Consolas" w:eastAsia="Times New Roman" w:hAnsi="Consolas" w:cs="Times New Roman"/>
+          <w:color w:val="D4D4D4"/>
+          <w:sz w:val="21"/>
+          <w:szCs w:val="21"/>
+          <w:lang w:eastAsia="es-ES"/>
+        </w:rPr>
+        <w:t>grad</w:t>
+      </w:r>
+      <w:proofErr w:type="spellEnd"/>
+      <w:r>
+        <w:rPr>
+          <w:rFonts w:ascii="Consolas" w:eastAsia="Times New Roman" w:hAnsi="Consolas" w:cs="Times New Roman"/>
+          <w:color w:val="D4D4D4"/>
+          <w:sz w:val="21"/>
+          <w:szCs w:val="21"/>
+          <w:lang w:eastAsia="es-ES"/>
+        </w:rPr>
+        <w:t> - </w:t>
+      </w:r>
+      <w:proofErr w:type="spellStart"/>
+      <w:r>
+        <w:rPr>
+          <w:rFonts w:ascii="Consolas" w:eastAsia="Times New Roman" w:hAnsi="Consolas" w:cs="Times New Roman"/>
+          <w:color w:val="D4D4D4"/>
+          <w:sz w:val="21"/>
+          <w:szCs w:val="21"/>
+          <w:lang w:eastAsia="es-ES"/>
+        </w:rPr>
+        <w:t>numgrad</w:t>
+      </w:r>
+      <w:proofErr w:type="spellEnd"/>
+      <w:r>
+        <w:rPr>
+          <w:rFonts w:ascii="Consolas" w:eastAsia="Times New Roman" w:hAnsi="Consolas" w:cs="Times New Roman"/>
+          <w:color w:val="D4D4D4"/>
+          <w:sz w:val="21"/>
+          <w:szCs w:val="21"/>
+          <w:lang w:eastAsia="es-ES"/>
+        </w:rPr>
+        <w:t>)</w:t>
+      </w:r>
+    </w:p>
+    <w:p>
+      <w:r>
+        <w:t xml:space="preserve"> </w:t>
+      </w:r>
+    </w:p>
+    <w:p>
+      <w:r>
+        <w:t xml:space="preserve">Tras lanzar los métodos </w:t>
+      </w:r>
+      <w:r>
+        <w:t>podemos comprobar como las predicciones que se nos facilitan en el guion de la práctica coinciden con nuestros resultados, dándonos a entender que el método programado se acerca o es el correcto.</w:t>
+      </w:r>
+    </w:p>
     <w:p/>
+    <w:p>
+      <w:pPr>
+        <w:rPr>
+          <w:b/>
+        </w:rPr>
+      </w:pPr>
+      <w:r>
+        <w:rPr>
+          <w:b/>
+        </w:rPr>
+        <w:t xml:space="preserve">Aprendizaje de los parámetros: </w:t>
+      </w:r>
+    </w:p>
+    <w:p>
+      <w:r>
+        <w:t>Para entrenar la red neuronal</w:t>
+      </w:r>
+      <w:r>
+        <w:t xml:space="preserve"> utilizaremos la función </w:t>
+      </w:r>
+      <w:proofErr w:type="spellStart"/>
+      <w:r>
+        <w:t>minimize</w:t>
+      </w:r>
+      <w:proofErr w:type="spellEnd"/>
+      <w:r>
+        <w:t xml:space="preserve"> utilizando como parámetro de entrada la función </w:t>
+      </w:r>
+      <w:proofErr w:type="spellStart"/>
+      <w:r>
+        <w:t>backprop</w:t>
+      </w:r>
+      <w:proofErr w:type="spellEnd"/>
+      <w:r>
+        <w:t xml:space="preserve">, </w:t>
+      </w:r>
+      <w:proofErr w:type="spellStart"/>
+      <w:r>
+        <w:t>arrays</w:t>
+      </w:r>
+      <w:proofErr w:type="spellEnd"/>
+      <w:r>
+        <w:t xml:space="preserve"> de pesos aleatorios generados por nuestra función </w:t>
+      </w:r>
+      <w:proofErr w:type="spellStart"/>
+      <w:r>
+        <w:rPr>
+          <w:b/>
+        </w:rPr>
+        <w:t>generate_Random_Weights</w:t>
+      </w:r>
+      <w:proofErr w:type="spellEnd"/>
+      <w:r>
+        <w:rPr>
+          <w:b/>
+        </w:rPr>
+        <w:t xml:space="preserve"> </w:t>
+      </w:r>
+      <w:r>
+        <w:t xml:space="preserve">y los valores correspondientes a en número de entradas y salidas y elementos en la capa </w:t>
+      </w:r>
+      <w:r>
+        <w:t>oculta,</w:t>
+      </w:r>
+      <w:r>
+        <w:t xml:space="preserve"> así como la tasa de aprendizaje.</w:t>
+      </w:r>
+    </w:p>
     <w:p/>
-    <w:p/>
-    <w:p/>
-    <w:p/>
-    <w:p/>
-    <w:p/>
-    <w:p/>
-    <w:p/>
-    <w:p>
-      <w:pPr>
-        <w:shd w:val="clear" w:color="auto" w:fill="1E1E1E"/>
-        <w:spacing w:after="0" w:line="285" w:lineRule="atLeast"/>
-        <w:rPr>
-          <w:rFonts w:ascii="Consolas" w:eastAsia="Times New Roman" w:hAnsi="Consolas" w:cs="Times New Roman"/>
-          <w:color w:val="D4D4D4"/>
-          <w:sz w:val="21"/>
-          <w:szCs w:val="21"/>
-          <w:lang w:val="en-US" w:eastAsia="es-ES"/>
-        </w:rPr>
-      </w:pPr>
-      <w:r>
-        <w:rPr>
-          <w:rFonts w:ascii="Consolas" w:eastAsia="Times New Roman" w:hAnsi="Consolas" w:cs="Times New Roman"/>
-          <w:color w:val="D4D4D4"/>
-          <w:sz w:val="21"/>
-          <w:szCs w:val="21"/>
-          <w:lang w:val="en-US" w:eastAsia="es-ES"/>
+    <w:p>
+      <w:pPr>
+        <w:shd w:val="clear" w:color="auto" w:fill="1E1E1E"/>
+        <w:spacing w:after="0" w:line="285" w:lineRule="atLeast"/>
+        <w:rPr>
+          <w:rFonts w:ascii="Consolas" w:eastAsia="Times New Roman" w:hAnsi="Consolas" w:cs="Times New Roman"/>
+          <w:color w:val="D4D4D4"/>
+          <w:sz w:val="21"/>
+          <w:szCs w:val="21"/>
+          <w:lang w:eastAsia="es-ES"/>
+        </w:rPr>
+      </w:pPr>
+      <w:r>
+        <w:rPr>
+          <w:rFonts w:ascii="Consolas" w:eastAsia="Times New Roman" w:hAnsi="Consolas" w:cs="Times New Roman"/>
+          <w:color w:val="569CD6"/>
+          <w:sz w:val="21"/>
+          <w:szCs w:val="21"/>
+          <w:lang w:eastAsia="es-ES"/>
+        </w:rPr>
+        <w:t>def</w:t>
+      </w:r>
+      <w:r>
+        <w:rPr>
+          <w:rFonts w:ascii="Consolas" w:eastAsia="Times New Roman" w:hAnsi="Consolas" w:cs="Times New Roman"/>
+          <w:color w:val="D4D4D4"/>
+          <w:sz w:val="21"/>
+          <w:szCs w:val="21"/>
+          <w:lang w:eastAsia="es-ES"/>
+        </w:rPr>
+        <w:t> </w:t>
+      </w:r>
+      <w:proofErr w:type="gramStart"/>
+      <w:r>
+        <w:rPr>
+          <w:rFonts w:ascii="Consolas" w:eastAsia="Times New Roman" w:hAnsi="Consolas" w:cs="Times New Roman"/>
+          <w:color w:val="DCDCAA"/>
+          <w:sz w:val="21"/>
+          <w:szCs w:val="21"/>
+          <w:lang w:eastAsia="es-ES"/>
+        </w:rPr>
+        <w:t>minimice</w:t>
+      </w:r>
+      <w:r>
+        <w:rPr>
+          <w:rFonts w:ascii="Consolas" w:eastAsia="Times New Roman" w:hAnsi="Consolas" w:cs="Times New Roman"/>
+          <w:color w:val="D4D4D4"/>
+          <w:sz w:val="21"/>
+          <w:szCs w:val="21"/>
+          <w:lang w:eastAsia="es-ES"/>
+        </w:rPr>
+        <w:t>(</w:t>
+      </w:r>
+      <w:proofErr w:type="gramEnd"/>
+      <w:r>
+        <w:rPr>
+          <w:rFonts w:ascii="Consolas" w:eastAsia="Times New Roman" w:hAnsi="Consolas" w:cs="Times New Roman"/>
+          <w:color w:val="9CDCFE"/>
+          <w:sz w:val="21"/>
+          <w:szCs w:val="21"/>
+          <w:lang w:eastAsia="es-ES"/>
+        </w:rPr>
+        <w:t>backprop</w:t>
+      </w:r>
+      <w:r>
+        <w:rPr>
+          <w:rFonts w:ascii="Consolas" w:eastAsia="Times New Roman" w:hAnsi="Consolas" w:cs="Times New Roman"/>
+          <w:color w:val="D4D4D4"/>
+          <w:sz w:val="21"/>
+          <w:szCs w:val="21"/>
+          <w:lang w:eastAsia="es-ES"/>
+        </w:rPr>
+        <w:t>, </w:t>
+      </w:r>
+      <w:r>
+        <w:rPr>
+          <w:rFonts w:ascii="Consolas" w:eastAsia="Times New Roman" w:hAnsi="Consolas" w:cs="Times New Roman"/>
+          <w:color w:val="9CDCFE"/>
+          <w:sz w:val="21"/>
+          <w:szCs w:val="21"/>
+          <w:lang w:eastAsia="es-ES"/>
+        </w:rPr>
+        <w:t>params</w:t>
+      </w:r>
+      <w:r>
+        <w:rPr>
+          <w:rFonts w:ascii="Consolas" w:eastAsia="Times New Roman" w:hAnsi="Consolas" w:cs="Times New Roman"/>
+          <w:color w:val="D4D4D4"/>
+          <w:sz w:val="21"/>
+          <w:szCs w:val="21"/>
+          <w:lang w:eastAsia="es-ES"/>
+        </w:rPr>
+        <w:t>, </w:t>
+      </w:r>
+      <w:r>
+        <w:rPr>
+          <w:rFonts w:ascii="Consolas" w:eastAsia="Times New Roman" w:hAnsi="Consolas" w:cs="Times New Roman"/>
+          <w:color w:val="9CDCFE"/>
+          <w:sz w:val="21"/>
+          <w:szCs w:val="21"/>
+          <w:lang w:eastAsia="es-ES"/>
+        </w:rPr>
+        <w:t>num_entradas</w:t>
+      </w:r>
+      <w:r>
+        <w:rPr>
+          <w:rFonts w:ascii="Consolas" w:eastAsia="Times New Roman" w:hAnsi="Consolas" w:cs="Times New Roman"/>
+          <w:color w:val="D4D4D4"/>
+          <w:sz w:val="21"/>
+          <w:szCs w:val="21"/>
+          <w:lang w:eastAsia="es-ES"/>
+        </w:rPr>
+        <w:t>, </w:t>
+      </w:r>
+      <w:r>
+        <w:rPr>
+          <w:rFonts w:ascii="Consolas" w:eastAsia="Times New Roman" w:hAnsi="Consolas" w:cs="Times New Roman"/>
+          <w:color w:val="9CDCFE"/>
+          <w:sz w:val="21"/>
+          <w:szCs w:val="21"/>
+          <w:lang w:eastAsia="es-ES"/>
+        </w:rPr>
+        <w:t>num_ocultas</w:t>
+      </w:r>
+      <w:r>
+        <w:rPr>
+          <w:rFonts w:ascii="Consolas" w:eastAsia="Times New Roman" w:hAnsi="Consolas" w:cs="Times New Roman"/>
+          <w:color w:val="D4D4D4"/>
+          <w:sz w:val="21"/>
+          <w:szCs w:val="21"/>
+          <w:lang w:eastAsia="es-ES"/>
+        </w:rPr>
+        <w:t>, </w:t>
+      </w:r>
+      <w:r>
+        <w:rPr>
+          <w:rFonts w:ascii="Consolas" w:eastAsia="Times New Roman" w:hAnsi="Consolas" w:cs="Times New Roman"/>
+          <w:color w:val="9CDCFE"/>
+          <w:sz w:val="21"/>
+          <w:szCs w:val="21"/>
+          <w:lang w:eastAsia="es-ES"/>
+        </w:rPr>
+        <w:t>num_etiquetas</w:t>
+      </w:r>
+      <w:r>
+        <w:rPr>
+          <w:rFonts w:ascii="Consolas" w:eastAsia="Times New Roman" w:hAnsi="Consolas" w:cs="Times New Roman"/>
+          <w:color w:val="D4D4D4"/>
+          <w:sz w:val="21"/>
+          <w:szCs w:val="21"/>
+          <w:lang w:eastAsia="es-ES"/>
+        </w:rPr>
+        <w:t>, </w:t>
+      </w:r>
+      <w:r>
+        <w:rPr>
+          <w:rFonts w:ascii="Consolas" w:eastAsia="Times New Roman" w:hAnsi="Consolas" w:cs="Times New Roman"/>
+          <w:color w:val="9CDCFE"/>
+          <w:sz w:val="21"/>
+          <w:szCs w:val="21"/>
+          <w:lang w:eastAsia="es-ES"/>
+        </w:rPr>
+        <w:t>X</w:t>
+      </w:r>
+      <w:r>
+        <w:rPr>
+          <w:rFonts w:ascii="Consolas" w:eastAsia="Times New Roman" w:hAnsi="Consolas" w:cs="Times New Roman"/>
+          <w:color w:val="D4D4D4"/>
+          <w:sz w:val="21"/>
+          <w:szCs w:val="21"/>
+          <w:lang w:eastAsia="es-ES"/>
+        </w:rPr>
+        <w:t>, </w:t>
+      </w:r>
+      <w:r>
+        <w:rPr>
+          <w:rFonts w:ascii="Consolas" w:eastAsia="Times New Roman" w:hAnsi="Consolas" w:cs="Times New Roman"/>
+          <w:color w:val="9CDCFE"/>
+          <w:sz w:val="21"/>
+          <w:szCs w:val="21"/>
+          <w:lang w:eastAsia="es-ES"/>
+        </w:rPr>
+        <w:t>y</w:t>
+      </w:r>
+      <w:r>
+        <w:rPr>
+          <w:rFonts w:ascii="Consolas" w:eastAsia="Times New Roman" w:hAnsi="Consolas" w:cs="Times New Roman"/>
+          <w:color w:val="D4D4D4"/>
+          <w:sz w:val="21"/>
+          <w:szCs w:val="21"/>
+          <w:lang w:eastAsia="es-ES"/>
+        </w:rPr>
+        <w:t>, </w:t>
+      </w:r>
+      <w:r>
+        <w:rPr>
+          <w:rFonts w:ascii="Consolas" w:eastAsia="Times New Roman" w:hAnsi="Consolas" w:cs="Times New Roman"/>
+          <w:color w:val="9CDCFE"/>
+          <w:sz w:val="21"/>
+          <w:szCs w:val="21"/>
+          <w:lang w:eastAsia="es-ES"/>
+        </w:rPr>
+        <w:t>tasa_aprendizaje</w:t>
+      </w:r>
+      <w:r>
+        <w:rPr>
+          <w:rFonts w:ascii="Consolas" w:eastAsia="Times New Roman" w:hAnsi="Consolas" w:cs="Times New Roman"/>
+          <w:color w:val="D4D4D4"/>
+          <w:sz w:val="21"/>
+          <w:szCs w:val="21"/>
+          <w:lang w:eastAsia="es-ES"/>
+        </w:rPr>
+        <w:t>):</w:t>
+      </w:r>
+    </w:p>
+    <w:p>
+      <w:pPr>
+        <w:shd w:val="clear" w:color="auto" w:fill="1E1E1E"/>
+        <w:spacing w:after="0" w:line="285" w:lineRule="atLeast"/>
+        <w:rPr>
+          <w:rFonts w:ascii="Consolas" w:eastAsia="Times New Roman" w:hAnsi="Consolas" w:cs="Times New Roman"/>
+          <w:color w:val="D4D4D4"/>
+          <w:sz w:val="21"/>
+          <w:szCs w:val="21"/>
+          <w:lang w:eastAsia="es-ES"/>
+        </w:rPr>
+      </w:pPr>
+      <w:r>
+        <w:rPr>
+          <w:rFonts w:ascii="Consolas" w:eastAsia="Times New Roman" w:hAnsi="Consolas" w:cs="Times New Roman"/>
+          <w:color w:val="D4D4D4"/>
+          <w:sz w:val="21"/>
+          <w:szCs w:val="21"/>
+          <w:lang w:eastAsia="es-ES"/>
+        </w:rPr>
+        <w:t>    fmin = </w:t>
+      </w:r>
+      <w:proofErr w:type="gramStart"/>
+      <w:r>
+        <w:rPr>
+          <w:rFonts w:ascii="Consolas" w:eastAsia="Times New Roman" w:hAnsi="Consolas" w:cs="Times New Roman"/>
+          <w:color w:val="D4D4D4"/>
+          <w:sz w:val="21"/>
+          <w:szCs w:val="21"/>
+          <w:lang w:eastAsia="es-ES"/>
+        </w:rPr>
+        <w:t>opt.minimize</w:t>
+      </w:r>
+      <w:proofErr w:type="gramEnd"/>
+      <w:r>
+        <w:rPr>
+          <w:rFonts w:ascii="Consolas" w:eastAsia="Times New Roman" w:hAnsi="Consolas" w:cs="Times New Roman"/>
+          <w:color w:val="D4D4D4"/>
+          <w:sz w:val="21"/>
+          <w:szCs w:val="21"/>
+          <w:lang w:eastAsia="es-ES"/>
+        </w:rPr>
+        <w:t>(</w:t>
+      </w:r>
+      <w:r>
+        <w:rPr>
+          <w:rFonts w:ascii="Consolas" w:eastAsia="Times New Roman" w:hAnsi="Consolas" w:cs="Times New Roman"/>
+          <w:color w:val="9CDCFE"/>
+          <w:sz w:val="21"/>
+          <w:szCs w:val="21"/>
+          <w:lang w:eastAsia="es-ES"/>
+        </w:rPr>
+        <w:t>fun</w:t>
+      </w:r>
+      <w:r>
+        <w:rPr>
+          <w:rFonts w:ascii="Consolas" w:eastAsia="Times New Roman" w:hAnsi="Consolas" w:cs="Times New Roman"/>
+          <w:color w:val="D4D4D4"/>
+          <w:sz w:val="21"/>
+          <w:szCs w:val="21"/>
+          <w:lang w:eastAsia="es-ES"/>
+        </w:rPr>
+        <w:t>=backprop, </w:t>
+      </w:r>
+      <w:r>
+        <w:rPr>
+          <w:rFonts w:ascii="Consolas" w:eastAsia="Times New Roman" w:hAnsi="Consolas" w:cs="Times New Roman"/>
+          <w:color w:val="9CDCFE"/>
+          <w:sz w:val="21"/>
+          <w:szCs w:val="21"/>
+          <w:lang w:eastAsia="es-ES"/>
+        </w:rPr>
+        <w:t>x0</w:t>
+      </w:r>
+      <w:r>
+        <w:rPr>
+          <w:rFonts w:ascii="Consolas" w:eastAsia="Times New Roman" w:hAnsi="Consolas" w:cs="Times New Roman"/>
+          <w:color w:val="D4D4D4"/>
+          <w:sz w:val="21"/>
+          <w:szCs w:val="21"/>
+          <w:lang w:eastAsia="es-ES"/>
+        </w:rPr>
+        <w:t>=params, </w:t>
+      </w:r>
+      <w:r>
+        <w:rPr>
+          <w:rFonts w:ascii="Consolas" w:eastAsia="Times New Roman" w:hAnsi="Consolas" w:cs="Times New Roman"/>
+          <w:color w:val="9CDCFE"/>
+          <w:sz w:val="21"/>
+          <w:szCs w:val="21"/>
+          <w:lang w:eastAsia="es-ES"/>
+        </w:rPr>
+        <w:t>args</w:t>
+      </w:r>
+      <w:r>
+        <w:rPr>
+          <w:rFonts w:ascii="Consolas" w:eastAsia="Times New Roman" w:hAnsi="Consolas" w:cs="Times New Roman"/>
+          <w:color w:val="D4D4D4"/>
+          <w:sz w:val="21"/>
+          <w:szCs w:val="21"/>
+          <w:lang w:eastAsia="es-ES"/>
+        </w:rPr>
+        <w:t>=(num_entradas, num_ocultas, num_etiquetas, X, y, tasa_aprendizaje), </w:t>
+      </w:r>
+    </w:p>
+    <w:p>
+      <w:pPr>
+        <w:shd w:val="clear" w:color="auto" w:fill="1E1E1E"/>
+        <w:spacing w:after="0" w:line="285" w:lineRule="atLeast"/>
+        <w:rPr>
+          <w:rFonts w:ascii="Consolas" w:eastAsia="Times New Roman" w:hAnsi="Consolas" w:cs="Times New Roman"/>
+          <w:color w:val="D4D4D4"/>
+          <w:sz w:val="21"/>
+          <w:szCs w:val="21"/>
+          <w:lang w:val="en-US" w:eastAsia="es-ES"/>
+        </w:rPr>
+      </w:pPr>
+      <w:r>
+        <w:rPr>
+          <w:rFonts w:ascii="Consolas" w:eastAsia="Times New Roman" w:hAnsi="Consolas" w:cs="Times New Roman"/>
+          <w:color w:val="D4D4D4"/>
+          <w:sz w:val="21"/>
+          <w:szCs w:val="21"/>
+          <w:lang w:eastAsia="es-ES"/>
         </w:rPr>
         <w:t>    </w:t>
       </w:r>
       <w:r>
         <w:rPr>
           <w:rFonts w:ascii="Consolas" w:eastAsia="Times New Roman" w:hAnsi="Consolas" w:cs="Times New Roman"/>
+          <w:color w:val="9CDCFE"/>
+          <w:sz w:val="21"/>
+          <w:szCs w:val="21"/>
+          <w:lang w:val="en-US" w:eastAsia="es-ES"/>
+        </w:rPr>
+        <w:t>method</w:t>
+      </w:r>
+      <w:r>
+        <w:rPr>
+          <w:rFonts w:ascii="Consolas" w:eastAsia="Times New Roman" w:hAnsi="Consolas" w:cs="Times New Roman"/>
+          <w:color w:val="D4D4D4"/>
+          <w:sz w:val="21"/>
+          <w:szCs w:val="21"/>
+          <w:lang w:val="en-US" w:eastAsia="es-ES"/>
+        </w:rPr>
+        <w:t>=</w:t>
+      </w:r>
+      <w:r>
+        <w:rPr>
+          <w:rFonts w:ascii="Consolas" w:eastAsia="Times New Roman" w:hAnsi="Consolas" w:cs="Times New Roman"/>
+          <w:color w:val="CE9178"/>
+          <w:sz w:val="21"/>
+          <w:szCs w:val="21"/>
+          <w:lang w:val="en-US" w:eastAsia="es-ES"/>
+        </w:rPr>
+        <w:t>'TNC'</w:t>
+      </w:r>
+      <w:r>
+        <w:rPr>
+          <w:rFonts w:ascii="Consolas" w:eastAsia="Times New Roman" w:hAnsi="Consolas" w:cs="Times New Roman"/>
+          <w:color w:val="D4D4D4"/>
+          <w:sz w:val="21"/>
+          <w:szCs w:val="21"/>
+          <w:lang w:val="en-US" w:eastAsia="es-ES"/>
+        </w:rPr>
+        <w:t>, </w:t>
+      </w:r>
+      <w:r>
+        <w:rPr>
+          <w:rFonts w:ascii="Consolas" w:eastAsia="Times New Roman" w:hAnsi="Consolas" w:cs="Times New Roman"/>
+          <w:color w:val="9CDCFE"/>
+          <w:sz w:val="21"/>
+          <w:szCs w:val="21"/>
+          <w:lang w:val="en-US" w:eastAsia="es-ES"/>
+        </w:rPr>
+        <w:t>jac</w:t>
+      </w:r>
+      <w:r>
+        <w:rPr>
+          <w:rFonts w:ascii="Consolas" w:eastAsia="Times New Roman" w:hAnsi="Consolas" w:cs="Times New Roman"/>
+          <w:color w:val="D4D4D4"/>
+          <w:sz w:val="21"/>
+          <w:szCs w:val="21"/>
+          <w:lang w:val="en-US" w:eastAsia="es-ES"/>
+        </w:rPr>
+        <w:t>=</w:t>
+      </w:r>
+      <w:r>
+        <w:rPr>
+          <w:rFonts w:ascii="Consolas" w:eastAsia="Times New Roman" w:hAnsi="Consolas" w:cs="Times New Roman"/>
           <w:color w:val="569CD6"/>
           <w:sz w:val="21"/>
           <w:szCs w:val="21"/>
           <w:lang w:val="en-US" w:eastAsia="es-ES"/>
         </w:rPr>
-        <w:t>def</w:t>
-      </w:r>
-      <w:r>
-        <w:rPr>
-          <w:rFonts w:ascii="Consolas" w:eastAsia="Times New Roman" w:hAnsi="Consolas" w:cs="Times New Roman"/>
-          <w:color w:val="D4D4D4"/>
-          <w:sz w:val="21"/>
-          <w:szCs w:val="21"/>
-          <w:lang w:val="en-US" w:eastAsia="es-ES"/>
+        <w:t>True</w:t>
+      </w:r>
+      <w:r>
+        <w:rPr>
+          <w:rFonts w:ascii="Consolas" w:eastAsia="Times New Roman" w:hAnsi="Consolas" w:cs="Times New Roman"/>
+          <w:color w:val="D4D4D4"/>
+          <w:sz w:val="21"/>
+          <w:szCs w:val="21"/>
+          <w:lang w:val="en-US" w:eastAsia="es-ES"/>
+        </w:rPr>
+        <w:t>, </w:t>
+      </w:r>
+      <w:r>
+        <w:rPr>
+          <w:rFonts w:ascii="Consolas" w:eastAsia="Times New Roman" w:hAnsi="Consolas" w:cs="Times New Roman"/>
+          <w:color w:val="9CDCFE"/>
+          <w:sz w:val="21"/>
+          <w:szCs w:val="21"/>
+          <w:lang w:val="en-US" w:eastAsia="es-ES"/>
+        </w:rPr>
+        <w:t>options</w:t>
+      </w:r>
+      <w:proofErr w:type="gramStart"/>
+      <w:r>
+        <w:rPr>
+          <w:rFonts w:ascii="Consolas" w:eastAsia="Times New Roman" w:hAnsi="Consolas" w:cs="Times New Roman"/>
+          <w:color w:val="D4D4D4"/>
+          <w:sz w:val="21"/>
+          <w:szCs w:val="21"/>
+          <w:lang w:val="en-US" w:eastAsia="es-ES"/>
+        </w:rPr>
+        <w:t>={</w:t>
+      </w:r>
+      <w:proofErr w:type="gramEnd"/>
+      <w:r>
+        <w:rPr>
+          <w:rFonts w:ascii="Consolas" w:eastAsia="Times New Roman" w:hAnsi="Consolas" w:cs="Times New Roman"/>
+          <w:color w:val="CE9178"/>
+          <w:sz w:val="21"/>
+          <w:szCs w:val="21"/>
+          <w:lang w:val="en-US" w:eastAsia="es-ES"/>
+        </w:rPr>
+        <w:t>'maxiter'</w:t>
+      </w:r>
+      <w:r>
+        <w:rPr>
+          <w:rFonts w:ascii="Consolas" w:eastAsia="Times New Roman" w:hAnsi="Consolas" w:cs="Times New Roman"/>
+          <w:color w:val="D4D4D4"/>
+          <w:sz w:val="21"/>
+          <w:szCs w:val="21"/>
+          <w:lang w:val="en-US" w:eastAsia="es-ES"/>
+        </w:rPr>
+        <w:t>: </w:t>
+      </w:r>
+      <w:r>
+        <w:rPr>
+          <w:rFonts w:ascii="Consolas" w:eastAsia="Times New Roman" w:hAnsi="Consolas" w:cs="Times New Roman"/>
+          <w:color w:val="B5CEA8"/>
+          <w:sz w:val="21"/>
+          <w:szCs w:val="21"/>
+          <w:lang w:val="en-US" w:eastAsia="es-ES"/>
+        </w:rPr>
+        <w:t>70</w:t>
+      </w:r>
+      <w:r>
+        <w:rPr>
+          <w:rFonts w:ascii="Consolas" w:eastAsia="Times New Roman" w:hAnsi="Consolas" w:cs="Times New Roman"/>
+          <w:color w:val="D4D4D4"/>
+          <w:sz w:val="21"/>
+          <w:szCs w:val="21"/>
+          <w:lang w:val="en-US" w:eastAsia="es-ES"/>
+        </w:rPr>
+        <w:t>})</w:t>
+      </w:r>
+    </w:p>
+    <w:p>
+      <w:pPr>
+        <w:shd w:val="clear" w:color="auto" w:fill="1E1E1E"/>
+        <w:spacing w:after="0" w:line="285" w:lineRule="atLeast"/>
+        <w:rPr>
+          <w:rFonts w:ascii="Consolas" w:eastAsia="Times New Roman" w:hAnsi="Consolas" w:cs="Times New Roman"/>
+          <w:color w:val="D4D4D4"/>
+          <w:sz w:val="21"/>
+          <w:szCs w:val="21"/>
+          <w:lang w:val="en-US" w:eastAsia="es-ES"/>
+        </w:rPr>
+      </w:pPr>
+    </w:p>
+    <w:p>
+      <w:pPr>
+        <w:shd w:val="clear" w:color="auto" w:fill="1E1E1E"/>
+        <w:spacing w:after="0" w:line="285" w:lineRule="atLeast"/>
+        <w:rPr>
+          <w:rFonts w:ascii="Consolas" w:eastAsia="Times New Roman" w:hAnsi="Consolas" w:cs="Times New Roman"/>
+          <w:color w:val="D4D4D4"/>
+          <w:sz w:val="21"/>
+          <w:szCs w:val="21"/>
+          <w:lang w:eastAsia="es-ES"/>
+        </w:rPr>
+      </w:pPr>
+      <w:r>
+        <w:rPr>
+          <w:rFonts w:ascii="Consolas" w:eastAsia="Times New Roman" w:hAnsi="Consolas" w:cs="Times New Roman"/>
+          <w:color w:val="D4D4D4"/>
+          <w:sz w:val="21"/>
+          <w:szCs w:val="21"/>
+          <w:lang w:val="en-US" w:eastAsia="es-ES"/>
+        </w:rPr>
+        <w:t>    </w:t>
+      </w:r>
+      <w:proofErr w:type="spellStart"/>
+      <w:r>
+        <w:rPr>
+          <w:rFonts w:ascii="Consolas" w:eastAsia="Times New Roman" w:hAnsi="Consolas" w:cs="Times New Roman"/>
+          <w:color w:val="C586C0"/>
+          <w:sz w:val="21"/>
+          <w:szCs w:val="21"/>
+          <w:lang w:eastAsia="es-ES"/>
+        </w:rPr>
+        <w:t>return</w:t>
+      </w:r>
+      <w:proofErr w:type="spellEnd"/>
+      <w:r>
+        <w:rPr>
+          <w:rFonts w:ascii="Consolas" w:eastAsia="Times New Roman" w:hAnsi="Consolas" w:cs="Times New Roman"/>
+          <w:color w:val="D4D4D4"/>
+          <w:sz w:val="21"/>
+          <w:szCs w:val="21"/>
+          <w:lang w:eastAsia="es-ES"/>
         </w:rPr>
         <w:t> </w:t>
       </w:r>
@@ -13941,603 +15154,18 @@
       <w:r>
         <w:rPr>
           <w:rFonts w:ascii="Consolas" w:eastAsia="Times New Roman" w:hAnsi="Consolas" w:cs="Times New Roman"/>
-          <w:color w:val="DCDCAA"/>
-          <w:sz w:val="21"/>
-          <w:szCs w:val="21"/>
-          <w:lang w:val="en-US" w:eastAsia="es-ES"/>
-        </w:rPr>
-        <w:t>reduced_cost_func</w:t>
-      </w:r>
-      <w:proofErr w:type="spellEnd"/>
-      <w:r>
-        <w:rPr>
-          <w:rFonts w:ascii="Consolas" w:eastAsia="Times New Roman" w:hAnsi="Consolas" w:cs="Times New Roman"/>
-          <w:color w:val="D4D4D4"/>
-          <w:sz w:val="21"/>
-          <w:szCs w:val="21"/>
-          <w:lang w:val="en-US" w:eastAsia="es-ES"/>
-        </w:rPr>
-        <w:t>(</w:t>
-      </w:r>
-      <w:r>
-        <w:rPr>
-          <w:rFonts w:ascii="Consolas" w:eastAsia="Times New Roman" w:hAnsi="Consolas" w:cs="Times New Roman"/>
-          <w:color w:val="9CDCFE"/>
-          <w:sz w:val="21"/>
-          <w:szCs w:val="21"/>
-          <w:lang w:val="en-US" w:eastAsia="es-ES"/>
-        </w:rPr>
-        <w:t>p</w:t>
-      </w:r>
-      <w:r>
-        <w:rPr>
-          <w:rFonts w:ascii="Consolas" w:eastAsia="Times New Roman" w:hAnsi="Consolas" w:cs="Times New Roman"/>
-          <w:color w:val="D4D4D4"/>
-          <w:sz w:val="21"/>
-          <w:szCs w:val="21"/>
-          <w:lang w:val="en-US" w:eastAsia="es-ES"/>
-        </w:rPr>
-        <w:t>):</w:t>
-      </w:r>
-    </w:p>
-    <w:p>
-      <w:pPr>
-        <w:shd w:val="clear" w:color="auto" w:fill="1E1E1E"/>
-        <w:spacing w:after="0" w:line="285" w:lineRule="atLeast"/>
-        <w:rPr>
-          <w:rFonts w:ascii="Consolas" w:eastAsia="Times New Roman" w:hAnsi="Consolas" w:cs="Times New Roman"/>
-          <w:color w:val="D4D4D4"/>
-          <w:sz w:val="21"/>
-          <w:szCs w:val="21"/>
-          <w:lang w:val="en-US" w:eastAsia="es-ES"/>
-        </w:rPr>
-      </w:pPr>
-      <w:r>
-        <w:rPr>
-          <w:rFonts w:ascii="Consolas" w:eastAsia="Times New Roman" w:hAnsi="Consolas" w:cs="Times New Roman"/>
-          <w:color w:val="D4D4D4"/>
-          <w:sz w:val="21"/>
-          <w:szCs w:val="21"/>
-          <w:lang w:val="en-US" w:eastAsia="es-ES"/>
-        </w:rPr>
-        <w:t>        </w:t>
-      </w:r>
-      <w:r>
-        <w:rPr>
-          <w:rFonts w:ascii="Consolas" w:eastAsia="Times New Roman" w:hAnsi="Consolas" w:cs="Times New Roman"/>
-          <w:color w:val="CE9178"/>
-          <w:sz w:val="21"/>
-          <w:szCs w:val="21"/>
-          <w:lang w:val="en-US" w:eastAsia="es-ES"/>
-        </w:rPr>
-        <w:t>""" Cheaply decorated </w:t>
-      </w:r>
-      <w:proofErr w:type="spellStart"/>
-      <w:r>
-        <w:rPr>
-          <w:rFonts w:ascii="Consolas" w:eastAsia="Times New Roman" w:hAnsi="Consolas" w:cs="Times New Roman"/>
-          <w:color w:val="CE9178"/>
-          <w:sz w:val="21"/>
-          <w:szCs w:val="21"/>
-          <w:lang w:val="en-US" w:eastAsia="es-ES"/>
-        </w:rPr>
-        <w:t>nnCostFunction</w:t>
-      </w:r>
-      <w:proofErr w:type="spellEnd"/>
-      <w:r>
-        <w:rPr>
-          <w:rFonts w:ascii="Consolas" w:eastAsia="Times New Roman" w:hAnsi="Consolas" w:cs="Times New Roman"/>
-          <w:color w:val="CE9178"/>
-          <w:sz w:val="21"/>
-          <w:szCs w:val="21"/>
-          <w:lang w:val="en-US" w:eastAsia="es-ES"/>
-        </w:rPr>
-        <w:t> """</w:t>
-      </w:r>
-    </w:p>
-    <w:p>
-      <w:pPr>
-        <w:shd w:val="clear" w:color="auto" w:fill="1E1E1E"/>
-        <w:spacing w:after="0" w:line="285" w:lineRule="atLeast"/>
-        <w:rPr>
-          <w:rFonts w:ascii="Consolas" w:eastAsia="Times New Roman" w:hAnsi="Consolas" w:cs="Times New Roman"/>
-          <w:color w:val="D4D4D4"/>
-          <w:sz w:val="21"/>
-          <w:szCs w:val="21"/>
-          <w:lang w:val="en-US" w:eastAsia="es-ES"/>
-        </w:rPr>
-      </w:pPr>
-      <w:r>
-        <w:rPr>
-          <w:rFonts w:ascii="Consolas" w:eastAsia="Times New Roman" w:hAnsi="Consolas" w:cs="Times New Roman"/>
-          <w:color w:val="D4D4D4"/>
-          <w:sz w:val="21"/>
-          <w:szCs w:val="21"/>
-          <w:lang w:val="en-US" w:eastAsia="es-ES"/>
-        </w:rPr>
-        <w:t>        </w:t>
-      </w:r>
-      <w:r>
-        <w:rPr>
-          <w:rFonts w:ascii="Consolas" w:eastAsia="Times New Roman" w:hAnsi="Consolas" w:cs="Times New Roman"/>
-          <w:color w:val="C586C0"/>
-          <w:sz w:val="21"/>
-          <w:szCs w:val="21"/>
-          <w:lang w:val="en-US" w:eastAsia="es-ES"/>
-        </w:rPr>
-        <w:t>return</w:t>
-      </w:r>
-      <w:r>
-        <w:rPr>
-          <w:rFonts w:ascii="Consolas" w:eastAsia="Times New Roman" w:hAnsi="Consolas" w:cs="Times New Roman"/>
-          <w:color w:val="D4D4D4"/>
-          <w:sz w:val="21"/>
-          <w:szCs w:val="21"/>
-          <w:lang w:val="en-US" w:eastAsia="es-ES"/>
-        </w:rPr>
-        <w:t> </w:t>
-      </w:r>
-      <w:proofErr w:type="gramStart"/>
-      <w:r>
-        <w:rPr>
-          <w:rFonts w:ascii="Consolas" w:eastAsia="Times New Roman" w:hAnsi="Consolas" w:cs="Times New Roman"/>
-          <w:color w:val="D4D4D4"/>
-          <w:sz w:val="21"/>
-          <w:szCs w:val="21"/>
-          <w:lang w:val="en-US" w:eastAsia="es-ES"/>
-        </w:rPr>
-        <w:t>costNN(</w:t>
-      </w:r>
-      <w:proofErr w:type="gramEnd"/>
-      <w:r>
-        <w:rPr>
-          <w:rFonts w:ascii="Consolas" w:eastAsia="Times New Roman" w:hAnsi="Consolas" w:cs="Times New Roman"/>
-          <w:color w:val="D4D4D4"/>
-          <w:sz w:val="21"/>
-          <w:szCs w:val="21"/>
-          <w:lang w:val="en-US" w:eastAsia="es-ES"/>
-        </w:rPr>
-        <w:t>p, input_layer_size, hidden_layer_size, num_labels,</w:t>
-      </w:r>
-    </w:p>
-    <w:p>
-      <w:pPr>
-        <w:shd w:val="clear" w:color="auto" w:fill="1E1E1E"/>
-        <w:spacing w:after="0" w:line="285" w:lineRule="atLeast"/>
-        <w:rPr>
-          <w:rFonts w:ascii="Consolas" w:eastAsia="Times New Roman" w:hAnsi="Consolas" w:cs="Times New Roman"/>
-          <w:color w:val="D4D4D4"/>
-          <w:sz w:val="21"/>
-          <w:szCs w:val="21"/>
-          <w:lang w:val="en-US" w:eastAsia="es-ES"/>
-        </w:rPr>
-      </w:pPr>
-      <w:r>
-        <w:rPr>
-          <w:rFonts w:ascii="Consolas" w:eastAsia="Times New Roman" w:hAnsi="Consolas" w:cs="Times New Roman"/>
-          <w:color w:val="D4D4D4"/>
-          <w:sz w:val="21"/>
-          <w:szCs w:val="21"/>
-          <w:lang w:val="en-US" w:eastAsia="es-ES"/>
-        </w:rPr>
-        <w:t>                      X, </w:t>
-      </w:r>
-      <w:proofErr w:type="spellStart"/>
-      <w:r>
-        <w:rPr>
-          <w:rFonts w:ascii="Consolas" w:eastAsia="Times New Roman" w:hAnsi="Consolas" w:cs="Times New Roman"/>
-          <w:color w:val="D4D4D4"/>
-          <w:sz w:val="21"/>
-          <w:szCs w:val="21"/>
-          <w:lang w:val="en-US" w:eastAsia="es-ES"/>
-        </w:rPr>
-        <w:t>ys</w:t>
-      </w:r>
-      <w:proofErr w:type="spellEnd"/>
-      <w:r>
-        <w:rPr>
-          <w:rFonts w:ascii="Consolas" w:eastAsia="Times New Roman" w:hAnsi="Consolas" w:cs="Times New Roman"/>
-          <w:color w:val="D4D4D4"/>
-          <w:sz w:val="21"/>
-          <w:szCs w:val="21"/>
-          <w:lang w:val="en-US" w:eastAsia="es-ES"/>
-        </w:rPr>
-        <w:t>, </w:t>
-      </w:r>
-      <w:proofErr w:type="spellStart"/>
-      <w:r>
-        <w:rPr>
-          <w:rFonts w:ascii="Consolas" w:eastAsia="Times New Roman" w:hAnsi="Consolas" w:cs="Times New Roman"/>
-          <w:color w:val="D4D4D4"/>
-          <w:sz w:val="21"/>
-          <w:szCs w:val="21"/>
-          <w:lang w:val="en-US" w:eastAsia="es-ES"/>
-        </w:rPr>
-        <w:t>reg_</w:t>
-      </w:r>
-      <w:proofErr w:type="gramStart"/>
-      <w:r>
-        <w:rPr>
-          <w:rFonts w:ascii="Consolas" w:eastAsia="Times New Roman" w:hAnsi="Consolas" w:cs="Times New Roman"/>
-          <w:color w:val="D4D4D4"/>
-          <w:sz w:val="21"/>
-          <w:szCs w:val="21"/>
-          <w:lang w:val="en-US" w:eastAsia="es-ES"/>
-        </w:rPr>
-        <w:t>param</w:t>
-      </w:r>
-      <w:proofErr w:type="spellEnd"/>
-      <w:r>
-        <w:rPr>
-          <w:rFonts w:ascii="Consolas" w:eastAsia="Times New Roman" w:hAnsi="Consolas" w:cs="Times New Roman"/>
-          <w:color w:val="D4D4D4"/>
-          <w:sz w:val="21"/>
-          <w:szCs w:val="21"/>
-          <w:lang w:val="en-US" w:eastAsia="es-ES"/>
-        </w:rPr>
-        <w:t>)[</w:t>
-      </w:r>
-      <w:proofErr w:type="gramEnd"/>
-      <w:r>
-        <w:rPr>
-          <w:rFonts w:ascii="Consolas" w:eastAsia="Times New Roman" w:hAnsi="Consolas" w:cs="Times New Roman"/>
-          <w:color w:val="B5CEA8"/>
-          <w:sz w:val="21"/>
-          <w:szCs w:val="21"/>
-          <w:lang w:val="en-US" w:eastAsia="es-ES"/>
-        </w:rPr>
-        <w:t>0</w:t>
-      </w:r>
-      <w:r>
-        <w:rPr>
-          <w:rFonts w:ascii="Consolas" w:eastAsia="Times New Roman" w:hAnsi="Consolas" w:cs="Times New Roman"/>
-          <w:color w:val="D4D4D4"/>
-          <w:sz w:val="21"/>
-          <w:szCs w:val="21"/>
-          <w:lang w:val="en-US" w:eastAsia="es-ES"/>
-        </w:rPr>
-        <w:t>]</w:t>
-      </w:r>
-    </w:p>
-    <w:p>
-      <w:pPr>
-        <w:shd w:val="clear" w:color="auto" w:fill="1E1E1E"/>
-        <w:spacing w:after="0" w:line="285" w:lineRule="atLeast"/>
-        <w:rPr>
-          <w:rFonts w:ascii="Consolas" w:eastAsia="Times New Roman" w:hAnsi="Consolas" w:cs="Times New Roman"/>
-          <w:color w:val="D4D4D4"/>
-          <w:sz w:val="21"/>
-          <w:szCs w:val="21"/>
-          <w:lang w:val="en-US" w:eastAsia="es-ES"/>
-        </w:rPr>
-      </w:pPr>
-    </w:p>
-    <w:p>
-      <w:pPr>
-        <w:shd w:val="clear" w:color="auto" w:fill="1E1E1E"/>
-        <w:spacing w:after="0" w:line="285" w:lineRule="atLeast"/>
-        <w:rPr>
-          <w:rFonts w:ascii="Consolas" w:eastAsia="Times New Roman" w:hAnsi="Consolas" w:cs="Times New Roman"/>
-          <w:color w:val="D4D4D4"/>
-          <w:sz w:val="21"/>
-          <w:szCs w:val="21"/>
-          <w:lang w:val="en-US" w:eastAsia="es-ES"/>
-        </w:rPr>
-      </w:pPr>
-      <w:r>
-        <w:rPr>
-          <w:rFonts w:ascii="Consolas" w:eastAsia="Times New Roman" w:hAnsi="Consolas" w:cs="Times New Roman"/>
-          <w:color w:val="D4D4D4"/>
-          <w:sz w:val="21"/>
-          <w:szCs w:val="21"/>
-          <w:lang w:val="en-US" w:eastAsia="es-ES"/>
-        </w:rPr>
-        <w:t>    numgrad = </w:t>
-      </w:r>
-      <w:proofErr w:type="gramStart"/>
-      <w:r>
-        <w:rPr>
-          <w:rFonts w:ascii="Consolas" w:eastAsia="Times New Roman" w:hAnsi="Consolas" w:cs="Times New Roman"/>
-          <w:color w:val="D4D4D4"/>
-          <w:sz w:val="21"/>
-          <w:szCs w:val="21"/>
-          <w:lang w:val="en-US" w:eastAsia="es-ES"/>
-        </w:rPr>
-        <w:t>computeNumericalGradient(</w:t>
-      </w:r>
-      <w:proofErr w:type="gramEnd"/>
-      <w:r>
-        <w:rPr>
-          <w:rFonts w:ascii="Consolas" w:eastAsia="Times New Roman" w:hAnsi="Consolas" w:cs="Times New Roman"/>
-          <w:color w:val="D4D4D4"/>
-          <w:sz w:val="21"/>
-          <w:szCs w:val="21"/>
-          <w:lang w:val="en-US" w:eastAsia="es-ES"/>
-        </w:rPr>
-        <w:t>reduced_cost_func, nn_params)</w:t>
-      </w:r>
-    </w:p>
-    <w:p>
-      <w:pPr>
-        <w:shd w:val="clear" w:color="auto" w:fill="1E1E1E"/>
-        <w:spacing w:after="0" w:line="285" w:lineRule="atLeast"/>
-        <w:rPr>
-          <w:rFonts w:ascii="Consolas" w:eastAsia="Times New Roman" w:hAnsi="Consolas" w:cs="Times New Roman"/>
-          <w:color w:val="D4D4D4"/>
-          <w:sz w:val="21"/>
-          <w:szCs w:val="21"/>
-          <w:lang w:val="en-US" w:eastAsia="es-ES"/>
-        </w:rPr>
-      </w:pPr>
-    </w:p>
-    <w:p>
-      <w:pPr>
-        <w:shd w:val="clear" w:color="auto" w:fill="1E1E1E"/>
-        <w:spacing w:after="0" w:line="285" w:lineRule="atLeast"/>
-        <w:rPr>
-          <w:rFonts w:ascii="Consolas" w:eastAsia="Times New Roman" w:hAnsi="Consolas" w:cs="Times New Roman"/>
-          <w:color w:val="D4D4D4"/>
-          <w:sz w:val="21"/>
-          <w:szCs w:val="21"/>
-          <w:lang w:val="en-US" w:eastAsia="es-ES"/>
-        </w:rPr>
-      </w:pPr>
-      <w:r>
-        <w:rPr>
-          <w:rFonts w:ascii="Consolas" w:eastAsia="Times New Roman" w:hAnsi="Consolas" w:cs="Times New Roman"/>
-          <w:color w:val="D4D4D4"/>
-          <w:sz w:val="21"/>
-          <w:szCs w:val="21"/>
-          <w:lang w:val="en-US" w:eastAsia="es-ES"/>
-        </w:rPr>
-        <w:t>    </w:t>
-      </w:r>
-      <w:r>
-        <w:rPr>
-          <w:rFonts w:ascii="Consolas" w:eastAsia="Times New Roman" w:hAnsi="Consolas" w:cs="Times New Roman"/>
-          <w:color w:val="6A9955"/>
-          <w:sz w:val="21"/>
-          <w:szCs w:val="21"/>
-          <w:lang w:val="en-US" w:eastAsia="es-ES"/>
-        </w:rPr>
-        <w:t># Check two gradients</w:t>
-      </w:r>
-    </w:p>
-    <w:p>
-      <w:pPr>
-        <w:shd w:val="clear" w:color="auto" w:fill="1E1E1E"/>
-        <w:spacing w:after="0" w:line="285" w:lineRule="atLeast"/>
-        <w:rPr>
-          <w:rFonts w:ascii="Consolas" w:eastAsia="Times New Roman" w:hAnsi="Consolas" w:cs="Times New Roman"/>
-          <w:color w:val="D4D4D4"/>
-          <w:sz w:val="21"/>
-          <w:szCs w:val="21"/>
-          <w:lang w:val="en-US" w:eastAsia="es-ES"/>
-        </w:rPr>
-      </w:pPr>
-      <w:r>
-        <w:rPr>
-          <w:rFonts w:ascii="Consolas" w:eastAsia="Times New Roman" w:hAnsi="Consolas" w:cs="Times New Roman"/>
-          <w:color w:val="D4D4D4"/>
-          <w:sz w:val="21"/>
-          <w:szCs w:val="21"/>
-          <w:lang w:val="en-US" w:eastAsia="es-ES"/>
-        </w:rPr>
-        <w:t>    </w:t>
-      </w:r>
-      <w:proofErr w:type="spellStart"/>
-      <w:proofErr w:type="gramStart"/>
-      <w:r>
-        <w:rPr>
-          <w:rFonts w:ascii="Consolas" w:eastAsia="Times New Roman" w:hAnsi="Consolas" w:cs="Times New Roman"/>
-          <w:color w:val="D4D4D4"/>
-          <w:sz w:val="21"/>
-          <w:szCs w:val="21"/>
-          <w:lang w:val="en-US" w:eastAsia="es-ES"/>
-        </w:rPr>
-        <w:t>np.testing</w:t>
-      </w:r>
-      <w:proofErr w:type="gramEnd"/>
-      <w:r>
-        <w:rPr>
-          <w:rFonts w:ascii="Consolas" w:eastAsia="Times New Roman" w:hAnsi="Consolas" w:cs="Times New Roman"/>
-          <w:color w:val="D4D4D4"/>
-          <w:sz w:val="21"/>
-          <w:szCs w:val="21"/>
-          <w:lang w:val="en-US" w:eastAsia="es-ES"/>
-        </w:rPr>
-        <w:t>.assert_almost_equal</w:t>
-      </w:r>
-      <w:proofErr w:type="spellEnd"/>
-      <w:r>
-        <w:rPr>
-          <w:rFonts w:ascii="Consolas" w:eastAsia="Times New Roman" w:hAnsi="Consolas" w:cs="Times New Roman"/>
-          <w:color w:val="D4D4D4"/>
-          <w:sz w:val="21"/>
-          <w:szCs w:val="21"/>
-          <w:lang w:val="en-US" w:eastAsia="es-ES"/>
-        </w:rPr>
-        <w:t>(grad, </w:t>
-      </w:r>
-      <w:proofErr w:type="spellStart"/>
-      <w:r>
-        <w:rPr>
-          <w:rFonts w:ascii="Consolas" w:eastAsia="Times New Roman" w:hAnsi="Consolas" w:cs="Times New Roman"/>
-          <w:color w:val="D4D4D4"/>
-          <w:sz w:val="21"/>
-          <w:szCs w:val="21"/>
-          <w:lang w:val="en-US" w:eastAsia="es-ES"/>
-        </w:rPr>
-        <w:t>numgrad</w:t>
-      </w:r>
-      <w:proofErr w:type="spellEnd"/>
-      <w:r>
-        <w:rPr>
-          <w:rFonts w:ascii="Consolas" w:eastAsia="Times New Roman" w:hAnsi="Consolas" w:cs="Times New Roman"/>
-          <w:color w:val="D4D4D4"/>
-          <w:sz w:val="21"/>
-          <w:szCs w:val="21"/>
-          <w:lang w:val="en-US" w:eastAsia="es-ES"/>
-        </w:rPr>
-        <w:t>)</w:t>
-      </w:r>
-    </w:p>
-    <w:p>
-      <w:pPr>
-        <w:shd w:val="clear" w:color="auto" w:fill="1E1E1E"/>
-        <w:spacing w:after="0" w:line="285" w:lineRule="atLeast"/>
-        <w:rPr>
-          <w:rFonts w:ascii="Consolas" w:eastAsia="Times New Roman" w:hAnsi="Consolas" w:cs="Times New Roman"/>
-          <w:color w:val="D4D4D4"/>
-          <w:sz w:val="21"/>
-          <w:szCs w:val="21"/>
-          <w:lang w:val="en-US" w:eastAsia="es-ES"/>
-        </w:rPr>
-      </w:pPr>
-      <w:r>
-        <w:rPr>
-          <w:rFonts w:ascii="Consolas" w:eastAsia="Times New Roman" w:hAnsi="Consolas" w:cs="Times New Roman"/>
-          <w:color w:val="D4D4D4"/>
-          <w:sz w:val="21"/>
-          <w:szCs w:val="21"/>
-          <w:lang w:val="en-US" w:eastAsia="es-ES"/>
-        </w:rPr>
-        <w:t>    </w:t>
-      </w:r>
-      <w:r>
-        <w:rPr>
-          <w:rFonts w:ascii="Consolas" w:eastAsia="Times New Roman" w:hAnsi="Consolas" w:cs="Times New Roman"/>
-          <w:color w:val="C586C0"/>
-          <w:sz w:val="21"/>
-          <w:szCs w:val="21"/>
-          <w:lang w:val="en-US" w:eastAsia="es-ES"/>
-        </w:rPr>
-        <w:t>return</w:t>
-      </w:r>
-      <w:r>
-        <w:rPr>
-          <w:rFonts w:ascii="Consolas" w:eastAsia="Times New Roman" w:hAnsi="Consolas" w:cs="Times New Roman"/>
-          <w:color w:val="D4D4D4"/>
-          <w:sz w:val="21"/>
-          <w:szCs w:val="21"/>
-          <w:lang w:val="en-US" w:eastAsia="es-ES"/>
-        </w:rPr>
-        <w:t> (grad - </w:t>
-      </w:r>
-      <w:proofErr w:type="spellStart"/>
-      <w:r>
-        <w:rPr>
-          <w:rFonts w:ascii="Consolas" w:eastAsia="Times New Roman" w:hAnsi="Consolas" w:cs="Times New Roman"/>
-          <w:color w:val="D4D4D4"/>
-          <w:sz w:val="21"/>
-          <w:szCs w:val="21"/>
-          <w:lang w:val="en-US" w:eastAsia="es-ES"/>
-        </w:rPr>
-        <w:t>numgrad</w:t>
-      </w:r>
-      <w:proofErr w:type="spellEnd"/>
-      <w:r>
-        <w:rPr>
-          <w:rFonts w:ascii="Consolas" w:eastAsia="Times New Roman" w:hAnsi="Consolas" w:cs="Times New Roman"/>
-          <w:color w:val="D4D4D4"/>
-          <w:sz w:val="21"/>
-          <w:szCs w:val="21"/>
-          <w:lang w:val="en-US" w:eastAsia="es-ES"/>
-        </w:rPr>
-        <w:t>)</w:t>
-      </w:r>
-    </w:p>
-    <w:p>
-      <w:pPr>
-        <w:rPr>
-          <w:lang w:val="en-US"/>
-        </w:rPr>
-      </w:pPr>
-      <w:r>
-        <w:rPr>
-          <w:lang w:val="en-US"/>
-        </w:rPr>
-        <w:t xml:space="preserve"> </w:t>
-      </w:r>
-    </w:p>
-    <w:p>
-      <w:r>
-        <w:t xml:space="preserve">Tras lanzar los métodos </w:t>
-      </w:r>
-      <w:r>
-        <w:t>podemos comprobar como las predicciones que se nos facilitan en el guion de la práctica coinciden con nuestros resultados, dándonos a entender que el método programado se acerca o es el correcto.</w:t>
-      </w:r>
-    </w:p>
-    <w:p/>
-    <w:p>
-      <w:pPr>
-        <w:rPr>
-          <w:b/>
-        </w:rPr>
-      </w:pPr>
-      <w:r>
-        <w:rPr>
-          <w:b/>
-        </w:rPr>
-        <w:t xml:space="preserve">Aprendizaje de los parámetros: </w:t>
-      </w:r>
-    </w:p>
-    <w:p>
-      <w:r>
-        <w:t>Para entrenar la red neuronal</w:t>
-      </w:r>
-      <w:r>
-        <w:t xml:space="preserve"> utilizaremos la función </w:t>
-      </w:r>
-      <w:proofErr w:type="spellStart"/>
-      <w:r>
-        <w:t>minimize</w:t>
-      </w:r>
-      <w:proofErr w:type="spellEnd"/>
-      <w:r>
-        <w:t xml:space="preserve"> utilizando como parámetro de entrada la función </w:t>
-      </w:r>
-      <w:proofErr w:type="spellStart"/>
-      <w:r>
-        <w:t>backprop</w:t>
-      </w:r>
-      <w:proofErr w:type="spellEnd"/>
-      <w:r>
-        <w:t xml:space="preserve">, </w:t>
-      </w:r>
-      <w:proofErr w:type="spellStart"/>
-      <w:r>
-        <w:t>arrays</w:t>
-      </w:r>
-      <w:proofErr w:type="spellEnd"/>
-      <w:r>
-        <w:t xml:space="preserve"> de pesos aleatorios generados por nuestra función </w:t>
-      </w:r>
-      <w:proofErr w:type="spellStart"/>
-      <w:r>
-        <w:rPr>
-          <w:b/>
-        </w:rPr>
-        <w:t>generate_Random_Weights</w:t>
-      </w:r>
-      <w:proofErr w:type="spellEnd"/>
-      <w:r>
-        <w:rPr>
-          <w:b/>
-        </w:rPr>
-        <w:t xml:space="preserve"> </w:t>
-      </w:r>
-      <w:r>
-        <w:t xml:space="preserve">y los valores correspondientes a en número de entradas y salidas y elementos en la capa </w:t>
-      </w:r>
-      <w:r>
-        <w:t>oculta,</w:t>
-      </w:r>
+          <w:color w:val="D4D4D4"/>
+          <w:sz w:val="21"/>
+          <w:szCs w:val="21"/>
+          <w:lang w:eastAsia="es-ES"/>
+        </w:rPr>
+        <w:t>fmin</w:t>
+      </w:r>
+      <w:proofErr w:type="spellEnd"/>
+    </w:p>
+    <w:p>
       <w:bookmarkStart w:id="2" w:name="_GoBack"/>
       <w:bookmarkEnd w:id="2"/>
-      <w:r>
-        <w:t xml:space="preserve"> así como la tasa de aprendizaje.</w:t>
-      </w:r>
     </w:p>
     <w:p>
       <w:r>
@@ -14958,6 +15586,7 @@
   <w:style w:type="character" w:default="1" w:styleId="Fuentedeprrafopredeter">
     <w:name w:val="Default Paragraph Font"/>
     <w:uiPriority w:val="1"/>
+    <w:semiHidden/>
     <w:unhideWhenUsed/>
   </w:style>
   <w:style w:type="table" w:default="1" w:styleId="Tablanormal">

--- a/Aprendizaje automático y minería de datos/Practica4/Documents/MemoriaPractica4.docx
+++ b/Aprendizaje automático y minería de datos/Practica4/Documents/MemoriaPractica4.docx
@@ -12092,12 +12092,4826 @@
       </w:r>
       <w:proofErr w:type="spellEnd"/>
     </w:p>
+    <w:p>
+      <w:pPr>
+        <w:rPr>
+          <w:lang w:val="en-US"/>
+        </w:rPr>
+      </w:pPr>
+    </w:p>
+    <w:p>
+      <w:pPr>
+        <w:rPr>
+          <w:lang w:val="en-US"/>
+        </w:rPr>
+      </w:pPr>
+    </w:p>
+    <w:p>
+      <w:pPr>
+        <w:rPr>
+          <w:lang w:val="en-US"/>
+        </w:rPr>
+      </w:pPr>
+    </w:p>
+    <w:p>
+      <w:pPr>
+        <w:rPr>
+          <w:lang w:val="en-US"/>
+        </w:rPr>
+      </w:pPr>
+    </w:p>
+    <w:p>
+      <w:pPr>
+        <w:rPr>
+          <w:lang w:val="en-US"/>
+        </w:rPr>
+      </w:pPr>
+    </w:p>
+    <w:p>
+      <w:pPr>
+        <w:rPr>
+          <w:lang w:val="en-US"/>
+        </w:rPr>
+      </w:pPr>
+    </w:p>
+    <w:p>
+      <w:pPr>
+        <w:shd w:val="clear" w:color="auto" w:fill="1E1E1E"/>
+        <w:spacing w:after="0" w:line="285" w:lineRule="atLeast"/>
+        <w:rPr>
+          <w:rFonts w:ascii="Consolas" w:eastAsia="Times New Roman" w:hAnsi="Consolas" w:cs="Times New Roman"/>
+          <w:color w:val="D4D4D4"/>
+          <w:sz w:val="21"/>
+          <w:szCs w:val="21"/>
+          <w:lang w:val="en-US" w:eastAsia="es-ES"/>
+        </w:rPr>
+      </w:pPr>
+      <w:r>
+        <w:rPr>
+          <w:rFonts w:ascii="Consolas" w:eastAsia="Times New Roman" w:hAnsi="Consolas" w:cs="Times New Roman"/>
+          <w:color w:val="569CD6"/>
+          <w:sz w:val="21"/>
+          <w:szCs w:val="21"/>
+          <w:lang w:val="en-US" w:eastAsia="es-ES"/>
+        </w:rPr>
+        <w:lastRenderedPageBreak/>
+        <w:t>def</w:t>
+      </w:r>
+      <w:r>
+        <w:rPr>
+          <w:rFonts w:ascii="Consolas" w:eastAsia="Times New Roman" w:hAnsi="Consolas" w:cs="Times New Roman"/>
+          <w:color w:val="D4D4D4"/>
+          <w:sz w:val="21"/>
+          <w:szCs w:val="21"/>
+          <w:lang w:val="en-US" w:eastAsia="es-ES"/>
+        </w:rPr>
+        <w:t> </w:t>
+      </w:r>
+      <w:proofErr w:type="spellStart"/>
+      <w:proofErr w:type="gramStart"/>
+      <w:r>
+        <w:rPr>
+          <w:rFonts w:ascii="Consolas" w:eastAsia="Times New Roman" w:hAnsi="Consolas" w:cs="Times New Roman"/>
+          <w:color w:val="DCDCAA"/>
+          <w:sz w:val="21"/>
+          <w:szCs w:val="21"/>
+          <w:lang w:val="en-US" w:eastAsia="es-ES"/>
+        </w:rPr>
+        <w:t>checkNNGradients</w:t>
+      </w:r>
+      <w:proofErr w:type="spellEnd"/>
+      <w:r>
+        <w:rPr>
+          <w:rFonts w:ascii="Consolas" w:eastAsia="Times New Roman" w:hAnsi="Consolas" w:cs="Times New Roman"/>
+          <w:color w:val="D4D4D4"/>
+          <w:sz w:val="21"/>
+          <w:szCs w:val="21"/>
+          <w:lang w:val="en-US" w:eastAsia="es-ES"/>
+        </w:rPr>
+        <w:t>(</w:t>
+      </w:r>
+      <w:proofErr w:type="spellStart"/>
+      <w:proofErr w:type="gramEnd"/>
+      <w:r>
+        <w:rPr>
+          <w:rFonts w:ascii="Consolas" w:eastAsia="Times New Roman" w:hAnsi="Consolas" w:cs="Times New Roman"/>
+          <w:color w:val="9CDCFE"/>
+          <w:sz w:val="21"/>
+          <w:szCs w:val="21"/>
+          <w:lang w:val="en-US" w:eastAsia="es-ES"/>
+        </w:rPr>
+        <w:t>costNN</w:t>
+      </w:r>
+      <w:proofErr w:type="spellEnd"/>
+      <w:r>
+        <w:rPr>
+          <w:rFonts w:ascii="Consolas" w:eastAsia="Times New Roman" w:hAnsi="Consolas" w:cs="Times New Roman"/>
+          <w:color w:val="D4D4D4"/>
+          <w:sz w:val="21"/>
+          <w:szCs w:val="21"/>
+          <w:lang w:val="en-US" w:eastAsia="es-ES"/>
+        </w:rPr>
+        <w:t>, </w:t>
+      </w:r>
+      <w:proofErr w:type="spellStart"/>
+      <w:r>
+        <w:rPr>
+          <w:rFonts w:ascii="Consolas" w:eastAsia="Times New Roman" w:hAnsi="Consolas" w:cs="Times New Roman"/>
+          <w:color w:val="9CDCFE"/>
+          <w:sz w:val="21"/>
+          <w:szCs w:val="21"/>
+          <w:lang w:val="en-US" w:eastAsia="es-ES"/>
+        </w:rPr>
+        <w:t>reg_param</w:t>
+      </w:r>
+      <w:proofErr w:type="spellEnd"/>
+      <w:r>
+        <w:rPr>
+          <w:rFonts w:ascii="Consolas" w:eastAsia="Times New Roman" w:hAnsi="Consolas" w:cs="Times New Roman"/>
+          <w:color w:val="D4D4D4"/>
+          <w:sz w:val="21"/>
+          <w:szCs w:val="21"/>
+          <w:lang w:val="en-US" w:eastAsia="es-ES"/>
+        </w:rPr>
+        <w:t>):</w:t>
+      </w:r>
+    </w:p>
+    <w:p>
+      <w:pPr>
+        <w:shd w:val="clear" w:color="auto" w:fill="1E1E1E"/>
+        <w:spacing w:after="0" w:line="285" w:lineRule="atLeast"/>
+        <w:rPr>
+          <w:rFonts w:ascii="Consolas" w:eastAsia="Times New Roman" w:hAnsi="Consolas" w:cs="Times New Roman"/>
+          <w:color w:val="D4D4D4"/>
+          <w:sz w:val="21"/>
+          <w:szCs w:val="21"/>
+          <w:lang w:val="en-US" w:eastAsia="es-ES"/>
+        </w:rPr>
+      </w:pPr>
+      <w:r>
+        <w:rPr>
+          <w:rFonts w:ascii="Consolas" w:eastAsia="Times New Roman" w:hAnsi="Consolas" w:cs="Times New Roman"/>
+          <w:color w:val="D4D4D4"/>
+          <w:sz w:val="21"/>
+          <w:szCs w:val="21"/>
+          <w:lang w:val="en-US" w:eastAsia="es-ES"/>
+        </w:rPr>
+        <w:t>    </w:t>
+      </w:r>
+      <w:r>
+        <w:rPr>
+          <w:rFonts w:ascii="Consolas" w:eastAsia="Times New Roman" w:hAnsi="Consolas" w:cs="Times New Roman"/>
+          <w:color w:val="CE9178"/>
+          <w:sz w:val="21"/>
+          <w:szCs w:val="21"/>
+          <w:lang w:val="en-US" w:eastAsia="es-ES"/>
+        </w:rPr>
+        <w:t>"""</w:t>
+      </w:r>
+    </w:p>
+    <w:p>
+      <w:pPr>
+        <w:shd w:val="clear" w:color="auto" w:fill="1E1E1E"/>
+        <w:spacing w:after="0" w:line="285" w:lineRule="atLeast"/>
+        <w:rPr>
+          <w:rFonts w:ascii="Consolas" w:eastAsia="Times New Roman" w:hAnsi="Consolas" w:cs="Times New Roman"/>
+          <w:color w:val="D4D4D4"/>
+          <w:sz w:val="21"/>
+          <w:szCs w:val="21"/>
+          <w:lang w:val="en-US" w:eastAsia="es-ES"/>
+        </w:rPr>
+      </w:pPr>
+      <w:r>
+        <w:rPr>
+          <w:rFonts w:ascii="Consolas" w:eastAsia="Times New Roman" w:hAnsi="Consolas" w:cs="Times New Roman"/>
+          <w:color w:val="CE9178"/>
+          <w:sz w:val="21"/>
+          <w:szCs w:val="21"/>
+          <w:lang w:val="en-US" w:eastAsia="es-ES"/>
+        </w:rPr>
+        <w:t>    Creates a small neural network to check the back propogation gradients.</w:t>
+      </w:r>
+    </w:p>
+    <w:p>
+      <w:pPr>
+        <w:shd w:val="clear" w:color="auto" w:fill="1E1E1E"/>
+        <w:spacing w:after="0" w:line="285" w:lineRule="atLeast"/>
+        <w:rPr>
+          <w:rFonts w:ascii="Consolas" w:eastAsia="Times New Roman" w:hAnsi="Consolas" w:cs="Times New Roman"/>
+          <w:color w:val="D4D4D4"/>
+          <w:sz w:val="21"/>
+          <w:szCs w:val="21"/>
+          <w:lang w:val="en-US" w:eastAsia="es-ES"/>
+        </w:rPr>
+      </w:pPr>
+      <w:r>
+        <w:rPr>
+          <w:rFonts w:ascii="Consolas" w:eastAsia="Times New Roman" w:hAnsi="Consolas" w:cs="Times New Roman"/>
+          <w:color w:val="CE9178"/>
+          <w:sz w:val="21"/>
+          <w:szCs w:val="21"/>
+          <w:lang w:val="en-US" w:eastAsia="es-ES"/>
+        </w:rPr>
+        <w:t>    Outputs the analytical gradients produced by the </w:t>
+      </w:r>
+      <w:proofErr w:type="gramStart"/>
+      <w:r>
+        <w:rPr>
+          <w:rFonts w:ascii="Consolas" w:eastAsia="Times New Roman" w:hAnsi="Consolas" w:cs="Times New Roman"/>
+          <w:color w:val="CE9178"/>
+          <w:sz w:val="21"/>
+          <w:szCs w:val="21"/>
+          <w:lang w:val="en-US" w:eastAsia="es-ES"/>
+        </w:rPr>
+        <w:t>back prop</w:t>
+      </w:r>
+      <w:proofErr w:type="gramEnd"/>
+      <w:r>
+        <w:rPr>
+          <w:rFonts w:ascii="Consolas" w:eastAsia="Times New Roman" w:hAnsi="Consolas" w:cs="Times New Roman"/>
+          <w:color w:val="CE9178"/>
+          <w:sz w:val="21"/>
+          <w:szCs w:val="21"/>
+          <w:lang w:val="en-US" w:eastAsia="es-ES"/>
+        </w:rPr>
+        <w:t> code and the</w:t>
+      </w:r>
+    </w:p>
+    <w:p>
+      <w:pPr>
+        <w:shd w:val="clear" w:color="auto" w:fill="1E1E1E"/>
+        <w:spacing w:after="0" w:line="285" w:lineRule="atLeast"/>
+        <w:rPr>
+          <w:rFonts w:ascii="Consolas" w:eastAsia="Times New Roman" w:hAnsi="Consolas" w:cs="Times New Roman"/>
+          <w:color w:val="D4D4D4"/>
+          <w:sz w:val="21"/>
+          <w:szCs w:val="21"/>
+          <w:lang w:val="en-US" w:eastAsia="es-ES"/>
+        </w:rPr>
+      </w:pPr>
+      <w:r>
+        <w:rPr>
+          <w:rFonts w:ascii="Consolas" w:eastAsia="Times New Roman" w:hAnsi="Consolas" w:cs="Times New Roman"/>
+          <w:color w:val="CE9178"/>
+          <w:sz w:val="21"/>
+          <w:szCs w:val="21"/>
+          <w:lang w:val="en-US" w:eastAsia="es-ES"/>
+        </w:rPr>
+        <w:t>    numerical gradients computed using the computeNumericalGradient function.</w:t>
+      </w:r>
+    </w:p>
+    <w:p>
+      <w:pPr>
+        <w:shd w:val="clear" w:color="auto" w:fill="1E1E1E"/>
+        <w:spacing w:after="0" w:line="285" w:lineRule="atLeast"/>
+        <w:rPr>
+          <w:rFonts w:ascii="Consolas" w:eastAsia="Times New Roman" w:hAnsi="Consolas" w:cs="Times New Roman"/>
+          <w:color w:val="D4D4D4"/>
+          <w:sz w:val="21"/>
+          <w:szCs w:val="21"/>
+          <w:lang w:val="en-US" w:eastAsia="es-ES"/>
+        </w:rPr>
+      </w:pPr>
+      <w:r>
+        <w:rPr>
+          <w:rFonts w:ascii="Consolas" w:eastAsia="Times New Roman" w:hAnsi="Consolas" w:cs="Times New Roman"/>
+          <w:color w:val="CE9178"/>
+          <w:sz w:val="21"/>
+          <w:szCs w:val="21"/>
+          <w:lang w:val="en-US" w:eastAsia="es-ES"/>
+        </w:rPr>
+        <w:t>    These should result in very similar values.</w:t>
+      </w:r>
+    </w:p>
+    <w:p>
+      <w:pPr>
+        <w:shd w:val="clear" w:color="auto" w:fill="1E1E1E"/>
+        <w:spacing w:after="0" w:line="285" w:lineRule="atLeast"/>
+        <w:rPr>
+          <w:rFonts w:ascii="Consolas" w:eastAsia="Times New Roman" w:hAnsi="Consolas" w:cs="Times New Roman"/>
+          <w:color w:val="D4D4D4"/>
+          <w:sz w:val="21"/>
+          <w:szCs w:val="21"/>
+          <w:lang w:val="en-US" w:eastAsia="es-ES"/>
+        </w:rPr>
+      </w:pPr>
+      <w:r>
+        <w:rPr>
+          <w:rFonts w:ascii="Consolas" w:eastAsia="Times New Roman" w:hAnsi="Consolas" w:cs="Times New Roman"/>
+          <w:color w:val="CE9178"/>
+          <w:sz w:val="21"/>
+          <w:szCs w:val="21"/>
+          <w:lang w:val="en-US" w:eastAsia="es-ES"/>
+        </w:rPr>
+        <w:t>    """</w:t>
+      </w:r>
+    </w:p>
+    <w:p>
+      <w:pPr>
+        <w:shd w:val="clear" w:color="auto" w:fill="1E1E1E"/>
+        <w:spacing w:after="0" w:line="285" w:lineRule="atLeast"/>
+        <w:rPr>
+          <w:rFonts w:ascii="Consolas" w:eastAsia="Times New Roman" w:hAnsi="Consolas" w:cs="Times New Roman"/>
+          <w:color w:val="D4D4D4"/>
+          <w:sz w:val="21"/>
+          <w:szCs w:val="21"/>
+          <w:lang w:val="en-US" w:eastAsia="es-ES"/>
+        </w:rPr>
+      </w:pPr>
+      <w:r>
+        <w:rPr>
+          <w:rFonts w:ascii="Consolas" w:eastAsia="Times New Roman" w:hAnsi="Consolas" w:cs="Times New Roman"/>
+          <w:color w:val="D4D4D4"/>
+          <w:sz w:val="21"/>
+          <w:szCs w:val="21"/>
+          <w:lang w:val="en-US" w:eastAsia="es-ES"/>
+        </w:rPr>
+        <w:t>    </w:t>
+      </w:r>
+      <w:r>
+        <w:rPr>
+          <w:rFonts w:ascii="Consolas" w:eastAsia="Times New Roman" w:hAnsi="Consolas" w:cs="Times New Roman"/>
+          <w:color w:val="6A9955"/>
+          <w:sz w:val="21"/>
+          <w:szCs w:val="21"/>
+          <w:lang w:val="en-US" w:eastAsia="es-ES"/>
+        </w:rPr>
+        <w:t># Set up small NN</w:t>
+      </w:r>
+    </w:p>
+    <w:p>
+      <w:pPr>
+        <w:shd w:val="clear" w:color="auto" w:fill="1E1E1E"/>
+        <w:spacing w:after="0" w:line="285" w:lineRule="atLeast"/>
+        <w:rPr>
+          <w:rFonts w:ascii="Consolas" w:eastAsia="Times New Roman" w:hAnsi="Consolas" w:cs="Times New Roman"/>
+          <w:color w:val="D4D4D4"/>
+          <w:sz w:val="21"/>
+          <w:szCs w:val="21"/>
+          <w:lang w:val="en-US" w:eastAsia="es-ES"/>
+        </w:rPr>
+      </w:pPr>
+      <w:r>
+        <w:rPr>
+          <w:rFonts w:ascii="Consolas" w:eastAsia="Times New Roman" w:hAnsi="Consolas" w:cs="Times New Roman"/>
+          <w:color w:val="D4D4D4"/>
+          <w:sz w:val="21"/>
+          <w:szCs w:val="21"/>
+          <w:lang w:val="en-US" w:eastAsia="es-ES"/>
+        </w:rPr>
+        <w:t>    </w:t>
+      </w:r>
+      <w:proofErr w:type="spellStart"/>
+      <w:r>
+        <w:rPr>
+          <w:rFonts w:ascii="Consolas" w:eastAsia="Times New Roman" w:hAnsi="Consolas" w:cs="Times New Roman"/>
+          <w:color w:val="D4D4D4"/>
+          <w:sz w:val="21"/>
+          <w:szCs w:val="21"/>
+          <w:lang w:val="en-US" w:eastAsia="es-ES"/>
+        </w:rPr>
+        <w:t>input_layer_size</w:t>
+      </w:r>
+      <w:proofErr w:type="spellEnd"/>
+      <w:r>
+        <w:rPr>
+          <w:rFonts w:ascii="Consolas" w:eastAsia="Times New Roman" w:hAnsi="Consolas" w:cs="Times New Roman"/>
+          <w:color w:val="D4D4D4"/>
+          <w:sz w:val="21"/>
+          <w:szCs w:val="21"/>
+          <w:lang w:val="en-US" w:eastAsia="es-ES"/>
+        </w:rPr>
+        <w:t> = </w:t>
+      </w:r>
+      <w:r>
+        <w:rPr>
+          <w:rFonts w:ascii="Consolas" w:eastAsia="Times New Roman" w:hAnsi="Consolas" w:cs="Times New Roman"/>
+          <w:color w:val="B5CEA8"/>
+          <w:sz w:val="21"/>
+          <w:szCs w:val="21"/>
+          <w:lang w:val="en-US" w:eastAsia="es-ES"/>
+        </w:rPr>
+        <w:t>3</w:t>
+      </w:r>
+    </w:p>
+    <w:p>
+      <w:pPr>
+        <w:shd w:val="clear" w:color="auto" w:fill="1E1E1E"/>
+        <w:spacing w:after="0" w:line="285" w:lineRule="atLeast"/>
+        <w:rPr>
+          <w:rFonts w:ascii="Consolas" w:eastAsia="Times New Roman" w:hAnsi="Consolas" w:cs="Times New Roman"/>
+          <w:color w:val="D4D4D4"/>
+          <w:sz w:val="21"/>
+          <w:szCs w:val="21"/>
+          <w:lang w:val="en-US" w:eastAsia="es-ES"/>
+        </w:rPr>
+      </w:pPr>
+      <w:r>
+        <w:rPr>
+          <w:rFonts w:ascii="Consolas" w:eastAsia="Times New Roman" w:hAnsi="Consolas" w:cs="Times New Roman"/>
+          <w:color w:val="D4D4D4"/>
+          <w:sz w:val="21"/>
+          <w:szCs w:val="21"/>
+          <w:lang w:val="en-US" w:eastAsia="es-ES"/>
+        </w:rPr>
+        <w:t>    </w:t>
+      </w:r>
+      <w:proofErr w:type="spellStart"/>
+      <w:r>
+        <w:rPr>
+          <w:rFonts w:ascii="Consolas" w:eastAsia="Times New Roman" w:hAnsi="Consolas" w:cs="Times New Roman"/>
+          <w:color w:val="D4D4D4"/>
+          <w:sz w:val="21"/>
+          <w:szCs w:val="21"/>
+          <w:lang w:val="en-US" w:eastAsia="es-ES"/>
+        </w:rPr>
+        <w:t>hidden_layer_size</w:t>
+      </w:r>
+      <w:proofErr w:type="spellEnd"/>
+      <w:r>
+        <w:rPr>
+          <w:rFonts w:ascii="Consolas" w:eastAsia="Times New Roman" w:hAnsi="Consolas" w:cs="Times New Roman"/>
+          <w:color w:val="D4D4D4"/>
+          <w:sz w:val="21"/>
+          <w:szCs w:val="21"/>
+          <w:lang w:val="en-US" w:eastAsia="es-ES"/>
+        </w:rPr>
+        <w:t> = </w:t>
+      </w:r>
+      <w:r>
+        <w:rPr>
+          <w:rFonts w:ascii="Consolas" w:eastAsia="Times New Roman" w:hAnsi="Consolas" w:cs="Times New Roman"/>
+          <w:color w:val="B5CEA8"/>
+          <w:sz w:val="21"/>
+          <w:szCs w:val="21"/>
+          <w:lang w:val="en-US" w:eastAsia="es-ES"/>
+        </w:rPr>
+        <w:t>5</w:t>
+      </w:r>
+    </w:p>
+    <w:p>
+      <w:pPr>
+        <w:shd w:val="clear" w:color="auto" w:fill="1E1E1E"/>
+        <w:spacing w:after="0" w:line="285" w:lineRule="atLeast"/>
+        <w:rPr>
+          <w:rFonts w:ascii="Consolas" w:eastAsia="Times New Roman" w:hAnsi="Consolas" w:cs="Times New Roman"/>
+          <w:color w:val="D4D4D4"/>
+          <w:sz w:val="21"/>
+          <w:szCs w:val="21"/>
+          <w:lang w:val="en-US" w:eastAsia="es-ES"/>
+        </w:rPr>
+      </w:pPr>
+      <w:r>
+        <w:rPr>
+          <w:rFonts w:ascii="Consolas" w:eastAsia="Times New Roman" w:hAnsi="Consolas" w:cs="Times New Roman"/>
+          <w:color w:val="D4D4D4"/>
+          <w:sz w:val="21"/>
+          <w:szCs w:val="21"/>
+          <w:lang w:val="en-US" w:eastAsia="es-ES"/>
+        </w:rPr>
+        <w:t>    </w:t>
+      </w:r>
+      <w:proofErr w:type="spellStart"/>
+      <w:r>
+        <w:rPr>
+          <w:rFonts w:ascii="Consolas" w:eastAsia="Times New Roman" w:hAnsi="Consolas" w:cs="Times New Roman"/>
+          <w:color w:val="D4D4D4"/>
+          <w:sz w:val="21"/>
+          <w:szCs w:val="21"/>
+          <w:lang w:val="en-US" w:eastAsia="es-ES"/>
+        </w:rPr>
+        <w:t>num_labels</w:t>
+      </w:r>
+      <w:proofErr w:type="spellEnd"/>
+      <w:r>
+        <w:rPr>
+          <w:rFonts w:ascii="Consolas" w:eastAsia="Times New Roman" w:hAnsi="Consolas" w:cs="Times New Roman"/>
+          <w:color w:val="D4D4D4"/>
+          <w:sz w:val="21"/>
+          <w:szCs w:val="21"/>
+          <w:lang w:val="en-US" w:eastAsia="es-ES"/>
+        </w:rPr>
+        <w:t> = </w:t>
+      </w:r>
+      <w:r>
+        <w:rPr>
+          <w:rFonts w:ascii="Consolas" w:eastAsia="Times New Roman" w:hAnsi="Consolas" w:cs="Times New Roman"/>
+          <w:color w:val="B5CEA8"/>
+          <w:sz w:val="21"/>
+          <w:szCs w:val="21"/>
+          <w:lang w:val="en-US" w:eastAsia="es-ES"/>
+        </w:rPr>
+        <w:t>3</w:t>
+      </w:r>
+    </w:p>
+    <w:p>
+      <w:pPr>
+        <w:shd w:val="clear" w:color="auto" w:fill="1E1E1E"/>
+        <w:spacing w:after="0" w:line="285" w:lineRule="atLeast"/>
+        <w:rPr>
+          <w:rFonts w:ascii="Consolas" w:eastAsia="Times New Roman" w:hAnsi="Consolas" w:cs="Times New Roman"/>
+          <w:color w:val="D4D4D4"/>
+          <w:sz w:val="21"/>
+          <w:szCs w:val="21"/>
+          <w:lang w:val="en-US" w:eastAsia="es-ES"/>
+        </w:rPr>
+      </w:pPr>
+      <w:r>
+        <w:rPr>
+          <w:rFonts w:ascii="Consolas" w:eastAsia="Times New Roman" w:hAnsi="Consolas" w:cs="Times New Roman"/>
+          <w:color w:val="D4D4D4"/>
+          <w:sz w:val="21"/>
+          <w:szCs w:val="21"/>
+          <w:lang w:val="en-US" w:eastAsia="es-ES"/>
+        </w:rPr>
+        <w:t>    m = </w:t>
+      </w:r>
+      <w:r>
+        <w:rPr>
+          <w:rFonts w:ascii="Consolas" w:eastAsia="Times New Roman" w:hAnsi="Consolas" w:cs="Times New Roman"/>
+          <w:color w:val="B5CEA8"/>
+          <w:sz w:val="21"/>
+          <w:szCs w:val="21"/>
+          <w:lang w:val="en-US" w:eastAsia="es-ES"/>
+        </w:rPr>
+        <w:t>5</w:t>
+      </w:r>
+    </w:p>
+    <w:p>
+      <w:pPr>
+        <w:shd w:val="clear" w:color="auto" w:fill="1E1E1E"/>
+        <w:spacing w:after="0" w:line="285" w:lineRule="atLeast"/>
+        <w:rPr>
+          <w:rFonts w:ascii="Consolas" w:eastAsia="Times New Roman" w:hAnsi="Consolas" w:cs="Times New Roman"/>
+          <w:color w:val="D4D4D4"/>
+          <w:sz w:val="21"/>
+          <w:szCs w:val="21"/>
+          <w:lang w:val="en-US" w:eastAsia="es-ES"/>
+        </w:rPr>
+      </w:pPr>
+    </w:p>
+    <w:p>
+      <w:pPr>
+        <w:shd w:val="clear" w:color="auto" w:fill="1E1E1E"/>
+        <w:spacing w:after="0" w:line="285" w:lineRule="atLeast"/>
+        <w:rPr>
+          <w:rFonts w:ascii="Consolas" w:eastAsia="Times New Roman" w:hAnsi="Consolas" w:cs="Times New Roman"/>
+          <w:color w:val="D4D4D4"/>
+          <w:sz w:val="21"/>
+          <w:szCs w:val="21"/>
+          <w:lang w:val="en-US" w:eastAsia="es-ES"/>
+        </w:rPr>
+      </w:pPr>
+      <w:r>
+        <w:rPr>
+          <w:rFonts w:ascii="Consolas" w:eastAsia="Times New Roman" w:hAnsi="Consolas" w:cs="Times New Roman"/>
+          <w:color w:val="D4D4D4"/>
+          <w:sz w:val="21"/>
+          <w:szCs w:val="21"/>
+          <w:lang w:val="en-US" w:eastAsia="es-ES"/>
+        </w:rPr>
+        <w:t>    </w:t>
+      </w:r>
+      <w:r>
+        <w:rPr>
+          <w:rFonts w:ascii="Consolas" w:eastAsia="Times New Roman" w:hAnsi="Consolas" w:cs="Times New Roman"/>
+          <w:color w:val="6A9955"/>
+          <w:sz w:val="21"/>
+          <w:szCs w:val="21"/>
+          <w:lang w:val="en-US" w:eastAsia="es-ES"/>
+        </w:rPr>
+        <w:t># Generate some random test data</w:t>
+      </w:r>
+    </w:p>
+    <w:p>
+      <w:pPr>
+        <w:shd w:val="clear" w:color="auto" w:fill="1E1E1E"/>
+        <w:spacing w:after="0" w:line="285" w:lineRule="atLeast"/>
+        <w:rPr>
+          <w:rFonts w:ascii="Consolas" w:eastAsia="Times New Roman" w:hAnsi="Consolas" w:cs="Times New Roman"/>
+          <w:color w:val="D4D4D4"/>
+          <w:sz w:val="21"/>
+          <w:szCs w:val="21"/>
+          <w:lang w:val="en-US" w:eastAsia="es-ES"/>
+        </w:rPr>
+      </w:pPr>
+      <w:r>
+        <w:rPr>
+          <w:rFonts w:ascii="Consolas" w:eastAsia="Times New Roman" w:hAnsi="Consolas" w:cs="Times New Roman"/>
+          <w:color w:val="D4D4D4"/>
+          <w:sz w:val="21"/>
+          <w:szCs w:val="21"/>
+          <w:lang w:val="en-US" w:eastAsia="es-ES"/>
+        </w:rPr>
+        <w:t>    Theta1 = </w:t>
+      </w:r>
+      <w:proofErr w:type="gramStart"/>
+      <w:r>
+        <w:rPr>
+          <w:rFonts w:ascii="Consolas" w:eastAsia="Times New Roman" w:hAnsi="Consolas" w:cs="Times New Roman"/>
+          <w:color w:val="D4D4D4"/>
+          <w:sz w:val="21"/>
+          <w:szCs w:val="21"/>
+          <w:lang w:val="en-US" w:eastAsia="es-ES"/>
+        </w:rPr>
+        <w:t>debugInitializeWeights(</w:t>
+      </w:r>
+      <w:proofErr w:type="gramEnd"/>
+      <w:r>
+        <w:rPr>
+          <w:rFonts w:ascii="Consolas" w:eastAsia="Times New Roman" w:hAnsi="Consolas" w:cs="Times New Roman"/>
+          <w:color w:val="D4D4D4"/>
+          <w:sz w:val="21"/>
+          <w:szCs w:val="21"/>
+          <w:lang w:val="en-US" w:eastAsia="es-ES"/>
+        </w:rPr>
+        <w:t>hidden_layer_size, input_layer_size)</w:t>
+      </w:r>
+    </w:p>
+    <w:p>
+      <w:pPr>
+        <w:shd w:val="clear" w:color="auto" w:fill="1E1E1E"/>
+        <w:spacing w:after="0" w:line="285" w:lineRule="atLeast"/>
+        <w:rPr>
+          <w:rFonts w:ascii="Consolas" w:eastAsia="Times New Roman" w:hAnsi="Consolas" w:cs="Times New Roman"/>
+          <w:color w:val="D4D4D4"/>
+          <w:sz w:val="21"/>
+          <w:szCs w:val="21"/>
+          <w:lang w:val="en-US" w:eastAsia="es-ES"/>
+        </w:rPr>
+      </w:pPr>
+      <w:r>
+        <w:rPr>
+          <w:rFonts w:ascii="Consolas" w:eastAsia="Times New Roman" w:hAnsi="Consolas" w:cs="Times New Roman"/>
+          <w:color w:val="D4D4D4"/>
+          <w:sz w:val="21"/>
+          <w:szCs w:val="21"/>
+          <w:lang w:val="en-US" w:eastAsia="es-ES"/>
+        </w:rPr>
+        <w:t>    Theta2 = </w:t>
+      </w:r>
+      <w:proofErr w:type="gramStart"/>
+      <w:r>
+        <w:rPr>
+          <w:rFonts w:ascii="Consolas" w:eastAsia="Times New Roman" w:hAnsi="Consolas" w:cs="Times New Roman"/>
+          <w:color w:val="D4D4D4"/>
+          <w:sz w:val="21"/>
+          <w:szCs w:val="21"/>
+          <w:lang w:val="en-US" w:eastAsia="es-ES"/>
+        </w:rPr>
+        <w:t>debugInitializeWeights(</w:t>
+      </w:r>
+      <w:proofErr w:type="gramEnd"/>
+      <w:r>
+        <w:rPr>
+          <w:rFonts w:ascii="Consolas" w:eastAsia="Times New Roman" w:hAnsi="Consolas" w:cs="Times New Roman"/>
+          <w:color w:val="D4D4D4"/>
+          <w:sz w:val="21"/>
+          <w:szCs w:val="21"/>
+          <w:lang w:val="en-US" w:eastAsia="es-ES"/>
+        </w:rPr>
+        <w:t>num_labels, hidden_layer_size)</w:t>
+      </w:r>
+    </w:p>
+    <w:p>
+      <w:pPr>
+        <w:shd w:val="clear" w:color="auto" w:fill="1E1E1E"/>
+        <w:spacing w:after="0" w:line="285" w:lineRule="atLeast"/>
+        <w:rPr>
+          <w:rFonts w:ascii="Consolas" w:eastAsia="Times New Roman" w:hAnsi="Consolas" w:cs="Times New Roman"/>
+          <w:color w:val="D4D4D4"/>
+          <w:sz w:val="21"/>
+          <w:szCs w:val="21"/>
+          <w:lang w:val="en-US" w:eastAsia="es-ES"/>
+        </w:rPr>
+      </w:pPr>
+    </w:p>
+    <w:p>
+      <w:pPr>
+        <w:shd w:val="clear" w:color="auto" w:fill="1E1E1E"/>
+        <w:spacing w:after="0" w:line="285" w:lineRule="atLeast"/>
+        <w:rPr>
+          <w:rFonts w:ascii="Consolas" w:eastAsia="Times New Roman" w:hAnsi="Consolas" w:cs="Times New Roman"/>
+          <w:color w:val="D4D4D4"/>
+          <w:sz w:val="21"/>
+          <w:szCs w:val="21"/>
+          <w:lang w:val="en-US" w:eastAsia="es-ES"/>
+        </w:rPr>
+      </w:pPr>
+      <w:r>
+        <w:rPr>
+          <w:rFonts w:ascii="Consolas" w:eastAsia="Times New Roman" w:hAnsi="Consolas" w:cs="Times New Roman"/>
+          <w:color w:val="D4D4D4"/>
+          <w:sz w:val="21"/>
+          <w:szCs w:val="21"/>
+          <w:lang w:val="en-US" w:eastAsia="es-ES"/>
+        </w:rPr>
+        <w:t>    </w:t>
+      </w:r>
+      <w:r>
+        <w:rPr>
+          <w:rFonts w:ascii="Consolas" w:eastAsia="Times New Roman" w:hAnsi="Consolas" w:cs="Times New Roman"/>
+          <w:color w:val="6A9955"/>
+          <w:sz w:val="21"/>
+          <w:szCs w:val="21"/>
+          <w:lang w:val="en-US" w:eastAsia="es-ES"/>
+        </w:rPr>
+        <w:t># Reusing </w:t>
+      </w:r>
+      <w:proofErr w:type="spellStart"/>
+      <w:r>
+        <w:rPr>
+          <w:rFonts w:ascii="Consolas" w:eastAsia="Times New Roman" w:hAnsi="Consolas" w:cs="Times New Roman"/>
+          <w:color w:val="6A9955"/>
+          <w:sz w:val="21"/>
+          <w:szCs w:val="21"/>
+          <w:lang w:val="en-US" w:eastAsia="es-ES"/>
+        </w:rPr>
+        <w:t>debugInitializeWeights</w:t>
+      </w:r>
+      <w:proofErr w:type="spellEnd"/>
+      <w:r>
+        <w:rPr>
+          <w:rFonts w:ascii="Consolas" w:eastAsia="Times New Roman" w:hAnsi="Consolas" w:cs="Times New Roman"/>
+          <w:color w:val="6A9955"/>
+          <w:sz w:val="21"/>
+          <w:szCs w:val="21"/>
+          <w:lang w:val="en-US" w:eastAsia="es-ES"/>
+        </w:rPr>
+        <w:t> to get random X</w:t>
+      </w:r>
+    </w:p>
+    <w:p>
+      <w:pPr>
+        <w:shd w:val="clear" w:color="auto" w:fill="1E1E1E"/>
+        <w:spacing w:after="0" w:line="285" w:lineRule="atLeast"/>
+        <w:rPr>
+          <w:rFonts w:ascii="Consolas" w:eastAsia="Times New Roman" w:hAnsi="Consolas" w:cs="Times New Roman"/>
+          <w:color w:val="D4D4D4"/>
+          <w:sz w:val="21"/>
+          <w:szCs w:val="21"/>
+          <w:lang w:val="en-US" w:eastAsia="es-ES"/>
+        </w:rPr>
+      </w:pPr>
+      <w:r>
+        <w:rPr>
+          <w:rFonts w:ascii="Consolas" w:eastAsia="Times New Roman" w:hAnsi="Consolas" w:cs="Times New Roman"/>
+          <w:color w:val="D4D4D4"/>
+          <w:sz w:val="21"/>
+          <w:szCs w:val="21"/>
+          <w:lang w:val="en-US" w:eastAsia="es-ES"/>
+        </w:rPr>
+        <w:t>    X = </w:t>
+      </w:r>
+      <w:proofErr w:type="spellStart"/>
+      <w:proofErr w:type="gramStart"/>
+      <w:r>
+        <w:rPr>
+          <w:rFonts w:ascii="Consolas" w:eastAsia="Times New Roman" w:hAnsi="Consolas" w:cs="Times New Roman"/>
+          <w:color w:val="D4D4D4"/>
+          <w:sz w:val="21"/>
+          <w:szCs w:val="21"/>
+          <w:lang w:val="en-US" w:eastAsia="es-ES"/>
+        </w:rPr>
+        <w:t>debugInitializeWeights</w:t>
+      </w:r>
+      <w:proofErr w:type="spellEnd"/>
+      <w:r>
+        <w:rPr>
+          <w:rFonts w:ascii="Consolas" w:eastAsia="Times New Roman" w:hAnsi="Consolas" w:cs="Times New Roman"/>
+          <w:color w:val="D4D4D4"/>
+          <w:sz w:val="21"/>
+          <w:szCs w:val="21"/>
+          <w:lang w:val="en-US" w:eastAsia="es-ES"/>
+        </w:rPr>
+        <w:t>(</w:t>
+      </w:r>
+      <w:proofErr w:type="spellStart"/>
+      <w:proofErr w:type="gramEnd"/>
+      <w:r>
+        <w:rPr>
+          <w:rFonts w:ascii="Consolas" w:eastAsia="Times New Roman" w:hAnsi="Consolas" w:cs="Times New Roman"/>
+          <w:color w:val="D4D4D4"/>
+          <w:sz w:val="21"/>
+          <w:szCs w:val="21"/>
+          <w:lang w:val="en-US" w:eastAsia="es-ES"/>
+        </w:rPr>
+        <w:t>input_layer_size</w:t>
+      </w:r>
+      <w:proofErr w:type="spellEnd"/>
+      <w:r>
+        <w:rPr>
+          <w:rFonts w:ascii="Consolas" w:eastAsia="Times New Roman" w:hAnsi="Consolas" w:cs="Times New Roman"/>
+          <w:color w:val="D4D4D4"/>
+          <w:sz w:val="21"/>
+          <w:szCs w:val="21"/>
+          <w:lang w:val="en-US" w:eastAsia="es-ES"/>
+        </w:rPr>
+        <w:t> - </w:t>
+      </w:r>
+      <w:r>
+        <w:rPr>
+          <w:rFonts w:ascii="Consolas" w:eastAsia="Times New Roman" w:hAnsi="Consolas" w:cs="Times New Roman"/>
+          <w:color w:val="B5CEA8"/>
+          <w:sz w:val="21"/>
+          <w:szCs w:val="21"/>
+          <w:lang w:val="en-US" w:eastAsia="es-ES"/>
+        </w:rPr>
+        <w:t>1</w:t>
+      </w:r>
+      <w:r>
+        <w:rPr>
+          <w:rFonts w:ascii="Consolas" w:eastAsia="Times New Roman" w:hAnsi="Consolas" w:cs="Times New Roman"/>
+          <w:color w:val="D4D4D4"/>
+          <w:sz w:val="21"/>
+          <w:szCs w:val="21"/>
+          <w:lang w:val="en-US" w:eastAsia="es-ES"/>
+        </w:rPr>
+        <w:t>, m)</w:t>
+      </w:r>
+    </w:p>
+    <w:p>
+      <w:pPr>
+        <w:shd w:val="clear" w:color="auto" w:fill="1E1E1E"/>
+        <w:spacing w:after="0" w:line="285" w:lineRule="atLeast"/>
+        <w:rPr>
+          <w:rFonts w:ascii="Consolas" w:eastAsia="Times New Roman" w:hAnsi="Consolas" w:cs="Times New Roman"/>
+          <w:color w:val="D4D4D4"/>
+          <w:sz w:val="21"/>
+          <w:szCs w:val="21"/>
+          <w:lang w:val="en-US" w:eastAsia="es-ES"/>
+        </w:rPr>
+      </w:pPr>
+    </w:p>
+    <w:p>
+      <w:pPr>
+        <w:shd w:val="clear" w:color="auto" w:fill="1E1E1E"/>
+        <w:spacing w:after="0" w:line="285" w:lineRule="atLeast"/>
+        <w:rPr>
+          <w:rFonts w:ascii="Consolas" w:eastAsia="Times New Roman" w:hAnsi="Consolas" w:cs="Times New Roman"/>
+          <w:color w:val="D4D4D4"/>
+          <w:sz w:val="21"/>
+          <w:szCs w:val="21"/>
+          <w:lang w:val="en-US" w:eastAsia="es-ES"/>
+        </w:rPr>
+      </w:pPr>
+      <w:r>
+        <w:rPr>
+          <w:rFonts w:ascii="Consolas" w:eastAsia="Times New Roman" w:hAnsi="Consolas" w:cs="Times New Roman"/>
+          <w:color w:val="D4D4D4"/>
+          <w:sz w:val="21"/>
+          <w:szCs w:val="21"/>
+          <w:lang w:val="en-US" w:eastAsia="es-ES"/>
+        </w:rPr>
+        <w:t>    </w:t>
+      </w:r>
+      <w:r>
+        <w:rPr>
+          <w:rFonts w:ascii="Consolas" w:eastAsia="Times New Roman" w:hAnsi="Consolas" w:cs="Times New Roman"/>
+          <w:color w:val="6A9955"/>
+          <w:sz w:val="21"/>
+          <w:szCs w:val="21"/>
+          <w:lang w:val="en-US" w:eastAsia="es-ES"/>
+        </w:rPr>
+        <w:t># Set each element of y to be in [</w:t>
+      </w:r>
+      <w:proofErr w:type="gramStart"/>
+      <w:r>
+        <w:rPr>
+          <w:rFonts w:ascii="Consolas" w:eastAsia="Times New Roman" w:hAnsi="Consolas" w:cs="Times New Roman"/>
+          <w:color w:val="6A9955"/>
+          <w:sz w:val="21"/>
+          <w:szCs w:val="21"/>
+          <w:lang w:val="en-US" w:eastAsia="es-ES"/>
+        </w:rPr>
+        <w:t>0,num</w:t>
+      </w:r>
+      <w:proofErr w:type="gramEnd"/>
+      <w:r>
+        <w:rPr>
+          <w:rFonts w:ascii="Consolas" w:eastAsia="Times New Roman" w:hAnsi="Consolas" w:cs="Times New Roman"/>
+          <w:color w:val="6A9955"/>
+          <w:sz w:val="21"/>
+          <w:szCs w:val="21"/>
+          <w:lang w:val="en-US" w:eastAsia="es-ES"/>
+        </w:rPr>
+        <w:t>_labels]</w:t>
+      </w:r>
+    </w:p>
+    <w:p>
+      <w:pPr>
+        <w:shd w:val="clear" w:color="auto" w:fill="1E1E1E"/>
+        <w:spacing w:after="0" w:line="285" w:lineRule="atLeast"/>
+        <w:rPr>
+          <w:rFonts w:ascii="Consolas" w:eastAsia="Times New Roman" w:hAnsi="Consolas" w:cs="Times New Roman"/>
+          <w:color w:val="D4D4D4"/>
+          <w:sz w:val="21"/>
+          <w:szCs w:val="21"/>
+          <w:lang w:val="en-US" w:eastAsia="es-ES"/>
+        </w:rPr>
+      </w:pPr>
+      <w:r>
+        <w:rPr>
+          <w:rFonts w:ascii="Consolas" w:eastAsia="Times New Roman" w:hAnsi="Consolas" w:cs="Times New Roman"/>
+          <w:color w:val="D4D4D4"/>
+          <w:sz w:val="21"/>
+          <w:szCs w:val="21"/>
+          <w:lang w:val="en-US" w:eastAsia="es-ES"/>
+        </w:rPr>
+        <w:t>    y = [(</w:t>
+      </w:r>
+      <w:proofErr w:type="spellStart"/>
+      <w:r>
+        <w:rPr>
+          <w:rFonts w:ascii="Consolas" w:eastAsia="Times New Roman" w:hAnsi="Consolas" w:cs="Times New Roman"/>
+          <w:color w:val="D4D4D4"/>
+          <w:sz w:val="21"/>
+          <w:szCs w:val="21"/>
+          <w:lang w:val="en-US" w:eastAsia="es-ES"/>
+        </w:rPr>
+        <w:t>i</w:t>
+      </w:r>
+      <w:proofErr w:type="spellEnd"/>
+      <w:r>
+        <w:rPr>
+          <w:rFonts w:ascii="Consolas" w:eastAsia="Times New Roman" w:hAnsi="Consolas" w:cs="Times New Roman"/>
+          <w:color w:val="D4D4D4"/>
+          <w:sz w:val="21"/>
+          <w:szCs w:val="21"/>
+          <w:lang w:val="en-US" w:eastAsia="es-ES"/>
+        </w:rPr>
+        <w:t> % </w:t>
+      </w:r>
+      <w:proofErr w:type="spellStart"/>
+      <w:r>
+        <w:rPr>
+          <w:rFonts w:ascii="Consolas" w:eastAsia="Times New Roman" w:hAnsi="Consolas" w:cs="Times New Roman"/>
+          <w:color w:val="D4D4D4"/>
+          <w:sz w:val="21"/>
+          <w:szCs w:val="21"/>
+          <w:lang w:val="en-US" w:eastAsia="es-ES"/>
+        </w:rPr>
+        <w:t>num_labels</w:t>
+      </w:r>
+      <w:proofErr w:type="spellEnd"/>
+      <w:r>
+        <w:rPr>
+          <w:rFonts w:ascii="Consolas" w:eastAsia="Times New Roman" w:hAnsi="Consolas" w:cs="Times New Roman"/>
+          <w:color w:val="D4D4D4"/>
+          <w:sz w:val="21"/>
+          <w:szCs w:val="21"/>
+          <w:lang w:val="en-US" w:eastAsia="es-ES"/>
+        </w:rPr>
+        <w:t>) </w:t>
+      </w:r>
+      <w:r>
+        <w:rPr>
+          <w:rFonts w:ascii="Consolas" w:eastAsia="Times New Roman" w:hAnsi="Consolas" w:cs="Times New Roman"/>
+          <w:color w:val="C586C0"/>
+          <w:sz w:val="21"/>
+          <w:szCs w:val="21"/>
+          <w:lang w:val="en-US" w:eastAsia="es-ES"/>
+        </w:rPr>
+        <w:t>for</w:t>
+      </w:r>
+      <w:r>
+        <w:rPr>
+          <w:rFonts w:ascii="Consolas" w:eastAsia="Times New Roman" w:hAnsi="Consolas" w:cs="Times New Roman"/>
+          <w:color w:val="D4D4D4"/>
+          <w:sz w:val="21"/>
+          <w:szCs w:val="21"/>
+          <w:lang w:val="en-US" w:eastAsia="es-ES"/>
+        </w:rPr>
+        <w:t> </w:t>
+      </w:r>
+      <w:proofErr w:type="spellStart"/>
+      <w:r>
+        <w:rPr>
+          <w:rFonts w:ascii="Consolas" w:eastAsia="Times New Roman" w:hAnsi="Consolas" w:cs="Times New Roman"/>
+          <w:color w:val="D4D4D4"/>
+          <w:sz w:val="21"/>
+          <w:szCs w:val="21"/>
+          <w:lang w:val="en-US" w:eastAsia="es-ES"/>
+        </w:rPr>
+        <w:t>i</w:t>
+      </w:r>
+      <w:proofErr w:type="spellEnd"/>
+      <w:r>
+        <w:rPr>
+          <w:rFonts w:ascii="Consolas" w:eastAsia="Times New Roman" w:hAnsi="Consolas" w:cs="Times New Roman"/>
+          <w:color w:val="D4D4D4"/>
+          <w:sz w:val="21"/>
+          <w:szCs w:val="21"/>
+          <w:lang w:val="en-US" w:eastAsia="es-ES"/>
+        </w:rPr>
+        <w:t> </w:t>
+      </w:r>
+      <w:r>
+        <w:rPr>
+          <w:rFonts w:ascii="Consolas" w:eastAsia="Times New Roman" w:hAnsi="Consolas" w:cs="Times New Roman"/>
+          <w:color w:val="569CD6"/>
+          <w:sz w:val="21"/>
+          <w:szCs w:val="21"/>
+          <w:lang w:val="en-US" w:eastAsia="es-ES"/>
+        </w:rPr>
+        <w:t>in</w:t>
+      </w:r>
+      <w:r>
+        <w:rPr>
+          <w:rFonts w:ascii="Consolas" w:eastAsia="Times New Roman" w:hAnsi="Consolas" w:cs="Times New Roman"/>
+          <w:color w:val="D4D4D4"/>
+          <w:sz w:val="21"/>
+          <w:szCs w:val="21"/>
+          <w:lang w:val="en-US" w:eastAsia="es-ES"/>
+        </w:rPr>
+        <w:t> </w:t>
+      </w:r>
+      <w:r>
+        <w:rPr>
+          <w:rFonts w:ascii="Consolas" w:eastAsia="Times New Roman" w:hAnsi="Consolas" w:cs="Times New Roman"/>
+          <w:color w:val="DCDCAA"/>
+          <w:sz w:val="21"/>
+          <w:szCs w:val="21"/>
+          <w:lang w:val="en-US" w:eastAsia="es-ES"/>
+        </w:rPr>
+        <w:t>range</w:t>
+      </w:r>
+      <w:r>
+        <w:rPr>
+          <w:rFonts w:ascii="Consolas" w:eastAsia="Times New Roman" w:hAnsi="Consolas" w:cs="Times New Roman"/>
+          <w:color w:val="D4D4D4"/>
+          <w:sz w:val="21"/>
+          <w:szCs w:val="21"/>
+          <w:lang w:val="en-US" w:eastAsia="es-ES"/>
+        </w:rPr>
+        <w:t>(m)]</w:t>
+      </w:r>
+    </w:p>
+    <w:p>
+      <w:pPr>
+        <w:shd w:val="clear" w:color="auto" w:fill="1E1E1E"/>
+        <w:spacing w:after="0" w:line="285" w:lineRule="atLeast"/>
+        <w:rPr>
+          <w:rFonts w:ascii="Consolas" w:eastAsia="Times New Roman" w:hAnsi="Consolas" w:cs="Times New Roman"/>
+          <w:color w:val="D4D4D4"/>
+          <w:sz w:val="21"/>
+          <w:szCs w:val="21"/>
+          <w:lang w:val="en-US" w:eastAsia="es-ES"/>
+        </w:rPr>
+      </w:pPr>
+    </w:p>
+    <w:p>
+      <w:pPr>
+        <w:shd w:val="clear" w:color="auto" w:fill="1E1E1E"/>
+        <w:spacing w:after="0" w:line="285" w:lineRule="atLeast"/>
+        <w:rPr>
+          <w:rFonts w:ascii="Consolas" w:eastAsia="Times New Roman" w:hAnsi="Consolas" w:cs="Times New Roman"/>
+          <w:color w:val="D4D4D4"/>
+          <w:sz w:val="21"/>
+          <w:szCs w:val="21"/>
+          <w:lang w:eastAsia="es-ES"/>
+        </w:rPr>
+      </w:pPr>
+      <w:r>
+        <w:rPr>
+          <w:rFonts w:ascii="Consolas" w:eastAsia="Times New Roman" w:hAnsi="Consolas" w:cs="Times New Roman"/>
+          <w:color w:val="D4D4D4"/>
+          <w:sz w:val="21"/>
+          <w:szCs w:val="21"/>
+          <w:lang w:val="en-US" w:eastAsia="es-ES"/>
+        </w:rPr>
+        <w:t>    </w:t>
+      </w:r>
+      <w:proofErr w:type="spellStart"/>
+      <w:r>
+        <w:rPr>
+          <w:rFonts w:ascii="Consolas" w:eastAsia="Times New Roman" w:hAnsi="Consolas" w:cs="Times New Roman"/>
+          <w:color w:val="D4D4D4"/>
+          <w:sz w:val="21"/>
+          <w:szCs w:val="21"/>
+          <w:lang w:eastAsia="es-ES"/>
+        </w:rPr>
+        <w:t>ys</w:t>
+      </w:r>
+      <w:proofErr w:type="spellEnd"/>
+      <w:r>
+        <w:rPr>
+          <w:rFonts w:ascii="Consolas" w:eastAsia="Times New Roman" w:hAnsi="Consolas" w:cs="Times New Roman"/>
+          <w:color w:val="D4D4D4"/>
+          <w:sz w:val="21"/>
+          <w:szCs w:val="21"/>
+          <w:lang w:eastAsia="es-ES"/>
+        </w:rPr>
+        <w:t> = </w:t>
+      </w:r>
+      <w:proofErr w:type="spellStart"/>
+      <w:proofErr w:type="gramStart"/>
+      <w:r>
+        <w:rPr>
+          <w:rFonts w:ascii="Consolas" w:eastAsia="Times New Roman" w:hAnsi="Consolas" w:cs="Times New Roman"/>
+          <w:color w:val="D4D4D4"/>
+          <w:sz w:val="21"/>
+          <w:szCs w:val="21"/>
+          <w:lang w:eastAsia="es-ES"/>
+        </w:rPr>
+        <w:t>np.zeros</w:t>
+      </w:r>
+      <w:proofErr w:type="spellEnd"/>
+      <w:proofErr w:type="gramEnd"/>
+      <w:r>
+        <w:rPr>
+          <w:rFonts w:ascii="Consolas" w:eastAsia="Times New Roman" w:hAnsi="Consolas" w:cs="Times New Roman"/>
+          <w:color w:val="D4D4D4"/>
+          <w:sz w:val="21"/>
+          <w:szCs w:val="21"/>
+          <w:lang w:eastAsia="es-ES"/>
+        </w:rPr>
+        <w:t>((m, </w:t>
+      </w:r>
+      <w:proofErr w:type="spellStart"/>
+      <w:r>
+        <w:rPr>
+          <w:rFonts w:ascii="Consolas" w:eastAsia="Times New Roman" w:hAnsi="Consolas" w:cs="Times New Roman"/>
+          <w:color w:val="D4D4D4"/>
+          <w:sz w:val="21"/>
+          <w:szCs w:val="21"/>
+          <w:lang w:eastAsia="es-ES"/>
+        </w:rPr>
+        <w:t>num_labels</w:t>
+      </w:r>
+      <w:proofErr w:type="spellEnd"/>
+      <w:r>
+        <w:rPr>
+          <w:rFonts w:ascii="Consolas" w:eastAsia="Times New Roman" w:hAnsi="Consolas" w:cs="Times New Roman"/>
+          <w:color w:val="D4D4D4"/>
+          <w:sz w:val="21"/>
+          <w:szCs w:val="21"/>
+          <w:lang w:eastAsia="es-ES"/>
+        </w:rPr>
+        <w:t>))</w:t>
+      </w:r>
+    </w:p>
+    <w:p>
+      <w:pPr>
+        <w:shd w:val="clear" w:color="auto" w:fill="1E1E1E"/>
+        <w:spacing w:after="0" w:line="285" w:lineRule="atLeast"/>
+        <w:rPr>
+          <w:rFonts w:ascii="Consolas" w:eastAsia="Times New Roman" w:hAnsi="Consolas" w:cs="Times New Roman"/>
+          <w:color w:val="D4D4D4"/>
+          <w:sz w:val="21"/>
+          <w:szCs w:val="21"/>
+          <w:lang w:val="en-US" w:eastAsia="es-ES"/>
+        </w:rPr>
+      </w:pPr>
+      <w:r>
+        <w:rPr>
+          <w:rFonts w:ascii="Consolas" w:eastAsia="Times New Roman" w:hAnsi="Consolas" w:cs="Times New Roman"/>
+          <w:color w:val="D4D4D4"/>
+          <w:sz w:val="21"/>
+          <w:szCs w:val="21"/>
+          <w:lang w:eastAsia="es-ES"/>
+        </w:rPr>
+        <w:t>    </w:t>
+      </w:r>
+      <w:r>
+        <w:rPr>
+          <w:rFonts w:ascii="Consolas" w:eastAsia="Times New Roman" w:hAnsi="Consolas" w:cs="Times New Roman"/>
+          <w:color w:val="C586C0"/>
+          <w:sz w:val="21"/>
+          <w:szCs w:val="21"/>
+          <w:lang w:val="en-US" w:eastAsia="es-ES"/>
+        </w:rPr>
+        <w:t>for</w:t>
+      </w:r>
+      <w:r>
+        <w:rPr>
+          <w:rFonts w:ascii="Consolas" w:eastAsia="Times New Roman" w:hAnsi="Consolas" w:cs="Times New Roman"/>
+          <w:color w:val="D4D4D4"/>
+          <w:sz w:val="21"/>
+          <w:szCs w:val="21"/>
+          <w:lang w:val="en-US" w:eastAsia="es-ES"/>
+        </w:rPr>
+        <w:t> </w:t>
+      </w:r>
+      <w:proofErr w:type="spellStart"/>
+      <w:r>
+        <w:rPr>
+          <w:rFonts w:ascii="Consolas" w:eastAsia="Times New Roman" w:hAnsi="Consolas" w:cs="Times New Roman"/>
+          <w:color w:val="D4D4D4"/>
+          <w:sz w:val="21"/>
+          <w:szCs w:val="21"/>
+          <w:lang w:val="en-US" w:eastAsia="es-ES"/>
+        </w:rPr>
+        <w:t>i</w:t>
+      </w:r>
+      <w:proofErr w:type="spellEnd"/>
+      <w:r>
+        <w:rPr>
+          <w:rFonts w:ascii="Consolas" w:eastAsia="Times New Roman" w:hAnsi="Consolas" w:cs="Times New Roman"/>
+          <w:color w:val="D4D4D4"/>
+          <w:sz w:val="21"/>
+          <w:szCs w:val="21"/>
+          <w:lang w:val="en-US" w:eastAsia="es-ES"/>
+        </w:rPr>
+        <w:t> </w:t>
+      </w:r>
+      <w:r>
+        <w:rPr>
+          <w:rFonts w:ascii="Consolas" w:eastAsia="Times New Roman" w:hAnsi="Consolas" w:cs="Times New Roman"/>
+          <w:color w:val="569CD6"/>
+          <w:sz w:val="21"/>
+          <w:szCs w:val="21"/>
+          <w:lang w:val="en-US" w:eastAsia="es-ES"/>
+        </w:rPr>
+        <w:t>in</w:t>
+      </w:r>
+      <w:r>
+        <w:rPr>
+          <w:rFonts w:ascii="Consolas" w:eastAsia="Times New Roman" w:hAnsi="Consolas" w:cs="Times New Roman"/>
+          <w:color w:val="D4D4D4"/>
+          <w:sz w:val="21"/>
+          <w:szCs w:val="21"/>
+          <w:lang w:val="en-US" w:eastAsia="es-ES"/>
+        </w:rPr>
+        <w:t> </w:t>
+      </w:r>
+      <w:r>
+        <w:rPr>
+          <w:rFonts w:ascii="Consolas" w:eastAsia="Times New Roman" w:hAnsi="Consolas" w:cs="Times New Roman"/>
+          <w:color w:val="DCDCAA"/>
+          <w:sz w:val="21"/>
+          <w:szCs w:val="21"/>
+          <w:lang w:val="en-US" w:eastAsia="es-ES"/>
+        </w:rPr>
+        <w:t>range</w:t>
+      </w:r>
+      <w:r>
+        <w:rPr>
+          <w:rFonts w:ascii="Consolas" w:eastAsia="Times New Roman" w:hAnsi="Consolas" w:cs="Times New Roman"/>
+          <w:color w:val="D4D4D4"/>
+          <w:sz w:val="21"/>
+          <w:szCs w:val="21"/>
+          <w:lang w:val="en-US" w:eastAsia="es-ES"/>
+        </w:rPr>
+        <w:t>(m):</w:t>
+      </w:r>
+    </w:p>
+    <w:p>
+      <w:pPr>
+        <w:shd w:val="clear" w:color="auto" w:fill="1E1E1E"/>
+        <w:spacing w:after="0" w:line="285" w:lineRule="atLeast"/>
+        <w:rPr>
+          <w:rFonts w:ascii="Consolas" w:eastAsia="Times New Roman" w:hAnsi="Consolas" w:cs="Times New Roman"/>
+          <w:color w:val="D4D4D4"/>
+          <w:sz w:val="21"/>
+          <w:szCs w:val="21"/>
+          <w:lang w:val="en-US" w:eastAsia="es-ES"/>
+        </w:rPr>
+      </w:pPr>
+      <w:r>
+        <w:rPr>
+          <w:rFonts w:ascii="Consolas" w:eastAsia="Times New Roman" w:hAnsi="Consolas" w:cs="Times New Roman"/>
+          <w:color w:val="D4D4D4"/>
+          <w:sz w:val="21"/>
+          <w:szCs w:val="21"/>
+          <w:lang w:val="en-US" w:eastAsia="es-ES"/>
+        </w:rPr>
+        <w:t>        </w:t>
+      </w:r>
+      <w:proofErr w:type="spellStart"/>
+      <w:proofErr w:type="gramStart"/>
+      <w:r>
+        <w:rPr>
+          <w:rFonts w:ascii="Consolas" w:eastAsia="Times New Roman" w:hAnsi="Consolas" w:cs="Times New Roman"/>
+          <w:color w:val="D4D4D4"/>
+          <w:sz w:val="21"/>
+          <w:szCs w:val="21"/>
+          <w:lang w:val="en-US" w:eastAsia="es-ES"/>
+        </w:rPr>
+        <w:t>ys</w:t>
+      </w:r>
+      <w:proofErr w:type="spellEnd"/>
+      <w:r>
+        <w:rPr>
+          <w:rFonts w:ascii="Consolas" w:eastAsia="Times New Roman" w:hAnsi="Consolas" w:cs="Times New Roman"/>
+          <w:color w:val="D4D4D4"/>
+          <w:sz w:val="21"/>
+          <w:szCs w:val="21"/>
+          <w:lang w:val="en-US" w:eastAsia="es-ES"/>
+        </w:rPr>
+        <w:t>[</w:t>
+      </w:r>
+      <w:proofErr w:type="spellStart"/>
+      <w:proofErr w:type="gramEnd"/>
+      <w:r>
+        <w:rPr>
+          <w:rFonts w:ascii="Consolas" w:eastAsia="Times New Roman" w:hAnsi="Consolas" w:cs="Times New Roman"/>
+          <w:color w:val="D4D4D4"/>
+          <w:sz w:val="21"/>
+          <w:szCs w:val="21"/>
+          <w:lang w:val="en-US" w:eastAsia="es-ES"/>
+        </w:rPr>
+        <w:t>i</w:t>
+      </w:r>
+      <w:proofErr w:type="spellEnd"/>
+      <w:r>
+        <w:rPr>
+          <w:rFonts w:ascii="Consolas" w:eastAsia="Times New Roman" w:hAnsi="Consolas" w:cs="Times New Roman"/>
+          <w:color w:val="D4D4D4"/>
+          <w:sz w:val="21"/>
+          <w:szCs w:val="21"/>
+          <w:lang w:val="en-US" w:eastAsia="es-ES"/>
+        </w:rPr>
+        <w:t>, y[</w:t>
+      </w:r>
+      <w:proofErr w:type="spellStart"/>
+      <w:r>
+        <w:rPr>
+          <w:rFonts w:ascii="Consolas" w:eastAsia="Times New Roman" w:hAnsi="Consolas" w:cs="Times New Roman"/>
+          <w:color w:val="D4D4D4"/>
+          <w:sz w:val="21"/>
+          <w:szCs w:val="21"/>
+          <w:lang w:val="en-US" w:eastAsia="es-ES"/>
+        </w:rPr>
+        <w:t>i</w:t>
+      </w:r>
+      <w:proofErr w:type="spellEnd"/>
+      <w:r>
+        <w:rPr>
+          <w:rFonts w:ascii="Consolas" w:eastAsia="Times New Roman" w:hAnsi="Consolas" w:cs="Times New Roman"/>
+          <w:color w:val="D4D4D4"/>
+          <w:sz w:val="21"/>
+          <w:szCs w:val="21"/>
+          <w:lang w:val="en-US" w:eastAsia="es-ES"/>
+        </w:rPr>
+        <w:t>]] = </w:t>
+      </w:r>
+      <w:r>
+        <w:rPr>
+          <w:rFonts w:ascii="Consolas" w:eastAsia="Times New Roman" w:hAnsi="Consolas" w:cs="Times New Roman"/>
+          <w:color w:val="B5CEA8"/>
+          <w:sz w:val="21"/>
+          <w:szCs w:val="21"/>
+          <w:lang w:val="en-US" w:eastAsia="es-ES"/>
+        </w:rPr>
+        <w:t>1</w:t>
+      </w:r>
+    </w:p>
+    <w:p>
+      <w:pPr>
+        <w:shd w:val="clear" w:color="auto" w:fill="1E1E1E"/>
+        <w:spacing w:after="0" w:line="285" w:lineRule="atLeast"/>
+        <w:rPr>
+          <w:rFonts w:ascii="Consolas" w:eastAsia="Times New Roman" w:hAnsi="Consolas" w:cs="Times New Roman"/>
+          <w:color w:val="D4D4D4"/>
+          <w:sz w:val="21"/>
+          <w:szCs w:val="21"/>
+          <w:lang w:val="en-US" w:eastAsia="es-ES"/>
+        </w:rPr>
+      </w:pPr>
+    </w:p>
+    <w:p>
+      <w:pPr>
+        <w:shd w:val="clear" w:color="auto" w:fill="1E1E1E"/>
+        <w:spacing w:after="0" w:line="285" w:lineRule="atLeast"/>
+        <w:rPr>
+          <w:rFonts w:ascii="Consolas" w:eastAsia="Times New Roman" w:hAnsi="Consolas" w:cs="Times New Roman"/>
+          <w:color w:val="D4D4D4"/>
+          <w:sz w:val="21"/>
+          <w:szCs w:val="21"/>
+          <w:lang w:val="en-US" w:eastAsia="es-ES"/>
+        </w:rPr>
+      </w:pPr>
+      <w:r>
+        <w:rPr>
+          <w:rFonts w:ascii="Consolas" w:eastAsia="Times New Roman" w:hAnsi="Consolas" w:cs="Times New Roman"/>
+          <w:color w:val="D4D4D4"/>
+          <w:sz w:val="21"/>
+          <w:szCs w:val="21"/>
+          <w:lang w:val="en-US" w:eastAsia="es-ES"/>
+        </w:rPr>
+        <w:t>    </w:t>
+      </w:r>
+      <w:r>
+        <w:rPr>
+          <w:rFonts w:ascii="Consolas" w:eastAsia="Times New Roman" w:hAnsi="Consolas" w:cs="Times New Roman"/>
+          <w:color w:val="6A9955"/>
+          <w:sz w:val="21"/>
+          <w:szCs w:val="21"/>
+          <w:lang w:val="en-US" w:eastAsia="es-ES"/>
+        </w:rPr>
+        <w:t># Unroll parameters</w:t>
+      </w:r>
+    </w:p>
+    <w:p>
+      <w:pPr>
+        <w:shd w:val="clear" w:color="auto" w:fill="1E1E1E"/>
+        <w:spacing w:after="0" w:line="285" w:lineRule="atLeast"/>
+        <w:rPr>
+          <w:rFonts w:ascii="Consolas" w:eastAsia="Times New Roman" w:hAnsi="Consolas" w:cs="Times New Roman"/>
+          <w:color w:val="D4D4D4"/>
+          <w:sz w:val="21"/>
+          <w:szCs w:val="21"/>
+          <w:lang w:val="en-US" w:eastAsia="es-ES"/>
+        </w:rPr>
+      </w:pPr>
+      <w:r>
+        <w:rPr>
+          <w:rFonts w:ascii="Consolas" w:eastAsia="Times New Roman" w:hAnsi="Consolas" w:cs="Times New Roman"/>
+          <w:color w:val="D4D4D4"/>
+          <w:sz w:val="21"/>
+          <w:szCs w:val="21"/>
+          <w:lang w:val="en-US" w:eastAsia="es-ES"/>
+        </w:rPr>
+        <w:t>    </w:t>
+      </w:r>
+      <w:proofErr w:type="spellStart"/>
+      <w:r>
+        <w:rPr>
+          <w:rFonts w:ascii="Consolas" w:eastAsia="Times New Roman" w:hAnsi="Consolas" w:cs="Times New Roman"/>
+          <w:color w:val="D4D4D4"/>
+          <w:sz w:val="21"/>
+          <w:szCs w:val="21"/>
+          <w:lang w:val="en-US" w:eastAsia="es-ES"/>
+        </w:rPr>
+        <w:t>nn_params</w:t>
+      </w:r>
+      <w:proofErr w:type="spellEnd"/>
+      <w:r>
+        <w:rPr>
+          <w:rFonts w:ascii="Consolas" w:eastAsia="Times New Roman" w:hAnsi="Consolas" w:cs="Times New Roman"/>
+          <w:color w:val="D4D4D4"/>
+          <w:sz w:val="21"/>
+          <w:szCs w:val="21"/>
+          <w:lang w:val="en-US" w:eastAsia="es-ES"/>
+        </w:rPr>
+        <w:t> = </w:t>
+      </w:r>
+      <w:proofErr w:type="spellStart"/>
+      <w:proofErr w:type="gramStart"/>
+      <w:r>
+        <w:rPr>
+          <w:rFonts w:ascii="Consolas" w:eastAsia="Times New Roman" w:hAnsi="Consolas" w:cs="Times New Roman"/>
+          <w:color w:val="D4D4D4"/>
+          <w:sz w:val="21"/>
+          <w:szCs w:val="21"/>
+          <w:lang w:val="en-US" w:eastAsia="es-ES"/>
+        </w:rPr>
+        <w:t>np.append</w:t>
+      </w:r>
+      <w:proofErr w:type="spellEnd"/>
+      <w:proofErr w:type="gramEnd"/>
+      <w:r>
+        <w:rPr>
+          <w:rFonts w:ascii="Consolas" w:eastAsia="Times New Roman" w:hAnsi="Consolas" w:cs="Times New Roman"/>
+          <w:color w:val="D4D4D4"/>
+          <w:sz w:val="21"/>
+          <w:szCs w:val="21"/>
+          <w:lang w:val="en-US" w:eastAsia="es-ES"/>
+        </w:rPr>
+        <w:t>(Theta1, Theta2).reshape(-</w:t>
+      </w:r>
+      <w:r>
+        <w:rPr>
+          <w:rFonts w:ascii="Consolas" w:eastAsia="Times New Roman" w:hAnsi="Consolas" w:cs="Times New Roman"/>
+          <w:color w:val="B5CEA8"/>
+          <w:sz w:val="21"/>
+          <w:szCs w:val="21"/>
+          <w:lang w:val="en-US" w:eastAsia="es-ES"/>
+        </w:rPr>
+        <w:t>1</w:t>
+      </w:r>
+      <w:r>
+        <w:rPr>
+          <w:rFonts w:ascii="Consolas" w:eastAsia="Times New Roman" w:hAnsi="Consolas" w:cs="Times New Roman"/>
+          <w:color w:val="D4D4D4"/>
+          <w:sz w:val="21"/>
+          <w:szCs w:val="21"/>
+          <w:lang w:val="en-US" w:eastAsia="es-ES"/>
+        </w:rPr>
+        <w:t>)</w:t>
+      </w:r>
+    </w:p>
+    <w:p>
+      <w:pPr>
+        <w:shd w:val="clear" w:color="auto" w:fill="1E1E1E"/>
+        <w:spacing w:after="0" w:line="285" w:lineRule="atLeast"/>
+        <w:rPr>
+          <w:rFonts w:ascii="Consolas" w:eastAsia="Times New Roman" w:hAnsi="Consolas" w:cs="Times New Roman"/>
+          <w:color w:val="D4D4D4"/>
+          <w:sz w:val="21"/>
+          <w:szCs w:val="21"/>
+          <w:lang w:val="en-US" w:eastAsia="es-ES"/>
+        </w:rPr>
+      </w:pPr>
+    </w:p>
+    <w:p>
+      <w:pPr>
+        <w:shd w:val="clear" w:color="auto" w:fill="1E1E1E"/>
+        <w:spacing w:after="0" w:line="285" w:lineRule="atLeast"/>
+        <w:rPr>
+          <w:rFonts w:ascii="Consolas" w:eastAsia="Times New Roman" w:hAnsi="Consolas" w:cs="Times New Roman"/>
+          <w:color w:val="D4D4D4"/>
+          <w:sz w:val="21"/>
+          <w:szCs w:val="21"/>
+          <w:lang w:val="en-US" w:eastAsia="es-ES"/>
+        </w:rPr>
+      </w:pPr>
+      <w:r>
+        <w:rPr>
+          <w:rFonts w:ascii="Consolas" w:eastAsia="Times New Roman" w:hAnsi="Consolas" w:cs="Times New Roman"/>
+          <w:color w:val="D4D4D4"/>
+          <w:sz w:val="21"/>
+          <w:szCs w:val="21"/>
+          <w:lang w:val="en-US" w:eastAsia="es-ES"/>
+        </w:rPr>
+        <w:t>    </w:t>
+      </w:r>
+      <w:r>
+        <w:rPr>
+          <w:rFonts w:ascii="Consolas" w:eastAsia="Times New Roman" w:hAnsi="Consolas" w:cs="Times New Roman"/>
+          <w:color w:val="6A9955"/>
+          <w:sz w:val="21"/>
+          <w:szCs w:val="21"/>
+          <w:lang w:val="en-US" w:eastAsia="es-ES"/>
+        </w:rPr>
+        <w:t># Compute Cost</w:t>
+      </w:r>
+    </w:p>
+    <w:p>
+      <w:pPr>
+        <w:shd w:val="clear" w:color="auto" w:fill="1E1E1E"/>
+        <w:spacing w:after="0" w:line="285" w:lineRule="atLeast"/>
+        <w:rPr>
+          <w:rFonts w:ascii="Consolas" w:eastAsia="Times New Roman" w:hAnsi="Consolas" w:cs="Times New Roman"/>
+          <w:color w:val="D4D4D4"/>
+          <w:sz w:val="21"/>
+          <w:szCs w:val="21"/>
+          <w:lang w:val="en-US" w:eastAsia="es-ES"/>
+        </w:rPr>
+      </w:pPr>
+      <w:r>
+        <w:rPr>
+          <w:rFonts w:ascii="Consolas" w:eastAsia="Times New Roman" w:hAnsi="Consolas" w:cs="Times New Roman"/>
+          <w:color w:val="D4D4D4"/>
+          <w:sz w:val="21"/>
+          <w:szCs w:val="21"/>
+          <w:lang w:val="en-US" w:eastAsia="es-ES"/>
+        </w:rPr>
+        <w:t>    cost, grad = </w:t>
+      </w:r>
+      <w:proofErr w:type="spellStart"/>
+      <w:proofErr w:type="gramStart"/>
+      <w:r>
+        <w:rPr>
+          <w:rFonts w:ascii="Consolas" w:eastAsia="Times New Roman" w:hAnsi="Consolas" w:cs="Times New Roman"/>
+          <w:color w:val="D4D4D4"/>
+          <w:sz w:val="21"/>
+          <w:szCs w:val="21"/>
+          <w:lang w:val="en-US" w:eastAsia="es-ES"/>
+        </w:rPr>
+        <w:t>costNN</w:t>
+      </w:r>
+      <w:proofErr w:type="spellEnd"/>
+      <w:r>
+        <w:rPr>
+          <w:rFonts w:ascii="Consolas" w:eastAsia="Times New Roman" w:hAnsi="Consolas" w:cs="Times New Roman"/>
+          <w:color w:val="D4D4D4"/>
+          <w:sz w:val="21"/>
+          <w:szCs w:val="21"/>
+          <w:lang w:val="en-US" w:eastAsia="es-ES"/>
+        </w:rPr>
+        <w:t>(</w:t>
+      </w:r>
+      <w:proofErr w:type="spellStart"/>
+      <w:proofErr w:type="gramEnd"/>
+      <w:r>
+        <w:rPr>
+          <w:rFonts w:ascii="Consolas" w:eastAsia="Times New Roman" w:hAnsi="Consolas" w:cs="Times New Roman"/>
+          <w:color w:val="D4D4D4"/>
+          <w:sz w:val="21"/>
+          <w:szCs w:val="21"/>
+          <w:lang w:val="en-US" w:eastAsia="es-ES"/>
+        </w:rPr>
+        <w:t>nn_params</w:t>
+      </w:r>
+      <w:proofErr w:type="spellEnd"/>
+      <w:r>
+        <w:rPr>
+          <w:rFonts w:ascii="Consolas" w:eastAsia="Times New Roman" w:hAnsi="Consolas" w:cs="Times New Roman"/>
+          <w:color w:val="D4D4D4"/>
+          <w:sz w:val="21"/>
+          <w:szCs w:val="21"/>
+          <w:lang w:val="en-US" w:eastAsia="es-ES"/>
+        </w:rPr>
+        <w:t>,</w:t>
+      </w:r>
+    </w:p>
+    <w:p>
+      <w:pPr>
+        <w:shd w:val="clear" w:color="auto" w:fill="1E1E1E"/>
+        <w:spacing w:after="0" w:line="285" w:lineRule="atLeast"/>
+        <w:rPr>
+          <w:rFonts w:ascii="Consolas" w:eastAsia="Times New Roman" w:hAnsi="Consolas" w:cs="Times New Roman"/>
+          <w:color w:val="D4D4D4"/>
+          <w:sz w:val="21"/>
+          <w:szCs w:val="21"/>
+          <w:lang w:val="en-US" w:eastAsia="es-ES"/>
+        </w:rPr>
+      </w:pPr>
+      <w:r>
+        <w:rPr>
+          <w:rFonts w:ascii="Consolas" w:eastAsia="Times New Roman" w:hAnsi="Consolas" w:cs="Times New Roman"/>
+          <w:color w:val="D4D4D4"/>
+          <w:sz w:val="21"/>
+          <w:szCs w:val="21"/>
+          <w:lang w:val="en-US" w:eastAsia="es-ES"/>
+        </w:rPr>
+        <w:t>                        </w:t>
+      </w:r>
+      <w:proofErr w:type="spellStart"/>
+      <w:r>
+        <w:rPr>
+          <w:rFonts w:ascii="Consolas" w:eastAsia="Times New Roman" w:hAnsi="Consolas" w:cs="Times New Roman"/>
+          <w:color w:val="D4D4D4"/>
+          <w:sz w:val="21"/>
+          <w:szCs w:val="21"/>
+          <w:lang w:val="en-US" w:eastAsia="es-ES"/>
+        </w:rPr>
+        <w:t>input_layer_size</w:t>
+      </w:r>
+      <w:proofErr w:type="spellEnd"/>
+      <w:r>
+        <w:rPr>
+          <w:rFonts w:ascii="Consolas" w:eastAsia="Times New Roman" w:hAnsi="Consolas" w:cs="Times New Roman"/>
+          <w:color w:val="D4D4D4"/>
+          <w:sz w:val="21"/>
+          <w:szCs w:val="21"/>
+          <w:lang w:val="en-US" w:eastAsia="es-ES"/>
+        </w:rPr>
+        <w:t>,</w:t>
+      </w:r>
+    </w:p>
+    <w:p>
+      <w:pPr>
+        <w:shd w:val="clear" w:color="auto" w:fill="1E1E1E"/>
+        <w:spacing w:after="0" w:line="285" w:lineRule="atLeast"/>
+        <w:rPr>
+          <w:rFonts w:ascii="Consolas" w:eastAsia="Times New Roman" w:hAnsi="Consolas" w:cs="Times New Roman"/>
+          <w:color w:val="D4D4D4"/>
+          <w:sz w:val="21"/>
+          <w:szCs w:val="21"/>
+          <w:lang w:val="en-US" w:eastAsia="es-ES"/>
+        </w:rPr>
+      </w:pPr>
+      <w:r>
+        <w:rPr>
+          <w:rFonts w:ascii="Consolas" w:eastAsia="Times New Roman" w:hAnsi="Consolas" w:cs="Times New Roman"/>
+          <w:color w:val="D4D4D4"/>
+          <w:sz w:val="21"/>
+          <w:szCs w:val="21"/>
+          <w:lang w:val="en-US" w:eastAsia="es-ES"/>
+        </w:rPr>
+        <w:t>                        </w:t>
+      </w:r>
+      <w:proofErr w:type="spellStart"/>
+      <w:r>
+        <w:rPr>
+          <w:rFonts w:ascii="Consolas" w:eastAsia="Times New Roman" w:hAnsi="Consolas" w:cs="Times New Roman"/>
+          <w:color w:val="D4D4D4"/>
+          <w:sz w:val="21"/>
+          <w:szCs w:val="21"/>
+          <w:lang w:val="en-US" w:eastAsia="es-ES"/>
+        </w:rPr>
+        <w:t>hidden_layer_size</w:t>
+      </w:r>
+      <w:proofErr w:type="spellEnd"/>
+      <w:r>
+        <w:rPr>
+          <w:rFonts w:ascii="Consolas" w:eastAsia="Times New Roman" w:hAnsi="Consolas" w:cs="Times New Roman"/>
+          <w:color w:val="D4D4D4"/>
+          <w:sz w:val="21"/>
+          <w:szCs w:val="21"/>
+          <w:lang w:val="en-US" w:eastAsia="es-ES"/>
+        </w:rPr>
+        <w:t>,</w:t>
+      </w:r>
+    </w:p>
+    <w:p>
+      <w:pPr>
+        <w:shd w:val="clear" w:color="auto" w:fill="1E1E1E"/>
+        <w:spacing w:after="0" w:line="285" w:lineRule="atLeast"/>
+        <w:rPr>
+          <w:rFonts w:ascii="Consolas" w:eastAsia="Times New Roman" w:hAnsi="Consolas" w:cs="Times New Roman"/>
+          <w:color w:val="D4D4D4"/>
+          <w:sz w:val="21"/>
+          <w:szCs w:val="21"/>
+          <w:lang w:val="en-US" w:eastAsia="es-ES"/>
+        </w:rPr>
+      </w:pPr>
+      <w:r>
+        <w:rPr>
+          <w:rFonts w:ascii="Consolas" w:eastAsia="Times New Roman" w:hAnsi="Consolas" w:cs="Times New Roman"/>
+          <w:color w:val="D4D4D4"/>
+          <w:sz w:val="21"/>
+          <w:szCs w:val="21"/>
+          <w:lang w:val="en-US" w:eastAsia="es-ES"/>
+        </w:rPr>
+        <w:t>                        </w:t>
+      </w:r>
+      <w:proofErr w:type="spellStart"/>
+      <w:r>
+        <w:rPr>
+          <w:rFonts w:ascii="Consolas" w:eastAsia="Times New Roman" w:hAnsi="Consolas" w:cs="Times New Roman"/>
+          <w:color w:val="D4D4D4"/>
+          <w:sz w:val="21"/>
+          <w:szCs w:val="21"/>
+          <w:lang w:val="en-US" w:eastAsia="es-ES"/>
+        </w:rPr>
+        <w:t>num_labels</w:t>
+      </w:r>
+      <w:proofErr w:type="spellEnd"/>
+      <w:r>
+        <w:rPr>
+          <w:rFonts w:ascii="Consolas" w:eastAsia="Times New Roman" w:hAnsi="Consolas" w:cs="Times New Roman"/>
+          <w:color w:val="D4D4D4"/>
+          <w:sz w:val="21"/>
+          <w:szCs w:val="21"/>
+          <w:lang w:val="en-US" w:eastAsia="es-ES"/>
+        </w:rPr>
+        <w:t>,</w:t>
+      </w:r>
+    </w:p>
+    <w:p>
+      <w:pPr>
+        <w:shd w:val="clear" w:color="auto" w:fill="1E1E1E"/>
+        <w:spacing w:after="0" w:line="285" w:lineRule="atLeast"/>
+        <w:rPr>
+          <w:rFonts w:ascii="Consolas" w:eastAsia="Times New Roman" w:hAnsi="Consolas" w:cs="Times New Roman"/>
+          <w:color w:val="D4D4D4"/>
+          <w:sz w:val="21"/>
+          <w:szCs w:val="21"/>
+          <w:lang w:val="en-US" w:eastAsia="es-ES"/>
+        </w:rPr>
+      </w:pPr>
+      <w:r>
+        <w:rPr>
+          <w:rFonts w:ascii="Consolas" w:eastAsia="Times New Roman" w:hAnsi="Consolas" w:cs="Times New Roman"/>
+          <w:color w:val="D4D4D4"/>
+          <w:sz w:val="21"/>
+          <w:szCs w:val="21"/>
+          <w:lang w:val="en-US" w:eastAsia="es-ES"/>
+        </w:rPr>
+        <w:t>                        X, </w:t>
+      </w:r>
+      <w:proofErr w:type="spellStart"/>
+      <w:r>
+        <w:rPr>
+          <w:rFonts w:ascii="Consolas" w:eastAsia="Times New Roman" w:hAnsi="Consolas" w:cs="Times New Roman"/>
+          <w:color w:val="D4D4D4"/>
+          <w:sz w:val="21"/>
+          <w:szCs w:val="21"/>
+          <w:lang w:val="en-US" w:eastAsia="es-ES"/>
+        </w:rPr>
+        <w:t>ys</w:t>
+      </w:r>
+      <w:proofErr w:type="spellEnd"/>
+      <w:r>
+        <w:rPr>
+          <w:rFonts w:ascii="Consolas" w:eastAsia="Times New Roman" w:hAnsi="Consolas" w:cs="Times New Roman"/>
+          <w:color w:val="D4D4D4"/>
+          <w:sz w:val="21"/>
+          <w:szCs w:val="21"/>
+          <w:lang w:val="en-US" w:eastAsia="es-ES"/>
+        </w:rPr>
+        <w:t>, </w:t>
+      </w:r>
+      <w:proofErr w:type="spellStart"/>
+      <w:r>
+        <w:rPr>
+          <w:rFonts w:ascii="Consolas" w:eastAsia="Times New Roman" w:hAnsi="Consolas" w:cs="Times New Roman"/>
+          <w:color w:val="D4D4D4"/>
+          <w:sz w:val="21"/>
+          <w:szCs w:val="21"/>
+          <w:lang w:val="en-US" w:eastAsia="es-ES"/>
+        </w:rPr>
+        <w:t>reg_param</w:t>
+      </w:r>
+      <w:proofErr w:type="spellEnd"/>
+      <w:r>
+        <w:rPr>
+          <w:rFonts w:ascii="Consolas" w:eastAsia="Times New Roman" w:hAnsi="Consolas" w:cs="Times New Roman"/>
+          <w:color w:val="D4D4D4"/>
+          <w:sz w:val="21"/>
+          <w:szCs w:val="21"/>
+          <w:lang w:val="en-US" w:eastAsia="es-ES"/>
+        </w:rPr>
+        <w:t>)</w:t>
+      </w:r>
+    </w:p>
+    <w:p>
+      <w:pPr>
+        <w:shd w:val="clear" w:color="auto" w:fill="1E1E1E"/>
+        <w:spacing w:after="0" w:line="285" w:lineRule="atLeast"/>
+        <w:rPr>
+          <w:rFonts w:ascii="Consolas" w:eastAsia="Times New Roman" w:hAnsi="Consolas" w:cs="Times New Roman"/>
+          <w:color w:val="D4D4D4"/>
+          <w:sz w:val="21"/>
+          <w:szCs w:val="21"/>
+          <w:lang w:val="en-US" w:eastAsia="es-ES"/>
+        </w:rPr>
+      </w:pPr>
+    </w:p>
+    <w:p>
+      <w:pPr>
+        <w:rPr>
+          <w:lang w:val="en-US"/>
+        </w:rPr>
+      </w:pPr>
+    </w:p>
+    <w:p>
+      <w:pPr>
+        <w:rPr>
+          <w:lang w:val="en-US"/>
+        </w:rPr>
+      </w:pPr>
+    </w:p>
+    <w:p>
+      <w:pPr>
+        <w:rPr>
+          <w:lang w:val="en-US"/>
+        </w:rPr>
+      </w:pPr>
+    </w:p>
+    <w:p>
+      <w:pPr>
+        <w:rPr>
+          <w:lang w:val="en-US"/>
+        </w:rPr>
+      </w:pPr>
+    </w:p>
+    <w:p>
+      <w:pPr>
+        <w:rPr>
+          <w:lang w:val="en-US"/>
+        </w:rPr>
+      </w:pPr>
+    </w:p>
+    <w:p>
+      <w:pPr>
+        <w:rPr>
+          <w:lang w:val="en-US"/>
+        </w:rPr>
+      </w:pPr>
+    </w:p>
+    <w:p>
+      <w:pPr>
+        <w:rPr>
+          <w:lang w:val="en-US"/>
+        </w:rPr>
+      </w:pPr>
+    </w:p>
+    <w:p>
+      <w:pPr>
+        <w:rPr>
+          <w:lang w:val="en-US"/>
+        </w:rPr>
+      </w:pPr>
+    </w:p>
+    <w:p>
+      <w:pPr>
+        <w:rPr>
+          <w:lang w:val="en-US"/>
+        </w:rPr>
+      </w:pPr>
+    </w:p>
+    <w:p>
+      <w:pPr>
+        <w:shd w:val="clear" w:color="auto" w:fill="1E1E1E"/>
+        <w:spacing w:after="0" w:line="285" w:lineRule="atLeast"/>
+        <w:rPr>
+          <w:rFonts w:ascii="Consolas" w:eastAsia="Times New Roman" w:hAnsi="Consolas" w:cs="Times New Roman"/>
+          <w:color w:val="D4D4D4"/>
+          <w:sz w:val="21"/>
+          <w:szCs w:val="21"/>
+          <w:lang w:val="en-US" w:eastAsia="es-ES"/>
+        </w:rPr>
+      </w:pPr>
+      <w:r>
+        <w:rPr>
+          <w:rFonts w:ascii="Consolas" w:eastAsia="Times New Roman" w:hAnsi="Consolas" w:cs="Times New Roman"/>
+          <w:color w:val="D4D4D4"/>
+          <w:sz w:val="21"/>
+          <w:szCs w:val="21"/>
+          <w:lang w:val="en-US" w:eastAsia="es-ES"/>
+        </w:rPr>
+        <w:t>    </w:t>
+      </w:r>
+      <w:r>
+        <w:rPr>
+          <w:rFonts w:ascii="Consolas" w:eastAsia="Times New Roman" w:hAnsi="Consolas" w:cs="Times New Roman"/>
+          <w:color w:val="569CD6"/>
+          <w:sz w:val="21"/>
+          <w:szCs w:val="21"/>
+          <w:lang w:val="en-US" w:eastAsia="es-ES"/>
+        </w:rPr>
+        <w:t>def</w:t>
+      </w:r>
+      <w:r>
+        <w:rPr>
+          <w:rFonts w:ascii="Consolas" w:eastAsia="Times New Roman" w:hAnsi="Consolas" w:cs="Times New Roman"/>
+          <w:color w:val="D4D4D4"/>
+          <w:sz w:val="21"/>
+          <w:szCs w:val="21"/>
+          <w:lang w:val="en-US" w:eastAsia="es-ES"/>
+        </w:rPr>
+        <w:t> </w:t>
+      </w:r>
+      <w:proofErr w:type="spellStart"/>
+      <w:r>
+        <w:rPr>
+          <w:rFonts w:ascii="Consolas" w:eastAsia="Times New Roman" w:hAnsi="Consolas" w:cs="Times New Roman"/>
+          <w:color w:val="DCDCAA"/>
+          <w:sz w:val="21"/>
+          <w:szCs w:val="21"/>
+          <w:lang w:val="en-US" w:eastAsia="es-ES"/>
+        </w:rPr>
+        <w:t>reduced_cost_func</w:t>
+      </w:r>
+      <w:proofErr w:type="spellEnd"/>
+      <w:r>
+        <w:rPr>
+          <w:rFonts w:ascii="Consolas" w:eastAsia="Times New Roman" w:hAnsi="Consolas" w:cs="Times New Roman"/>
+          <w:color w:val="D4D4D4"/>
+          <w:sz w:val="21"/>
+          <w:szCs w:val="21"/>
+          <w:lang w:val="en-US" w:eastAsia="es-ES"/>
+        </w:rPr>
+        <w:t>(</w:t>
+      </w:r>
+      <w:r>
+        <w:rPr>
+          <w:rFonts w:ascii="Consolas" w:eastAsia="Times New Roman" w:hAnsi="Consolas" w:cs="Times New Roman"/>
+          <w:color w:val="9CDCFE"/>
+          <w:sz w:val="21"/>
+          <w:szCs w:val="21"/>
+          <w:lang w:val="en-US" w:eastAsia="es-ES"/>
+        </w:rPr>
+        <w:t>p</w:t>
+      </w:r>
+      <w:r>
+        <w:rPr>
+          <w:rFonts w:ascii="Consolas" w:eastAsia="Times New Roman" w:hAnsi="Consolas" w:cs="Times New Roman"/>
+          <w:color w:val="D4D4D4"/>
+          <w:sz w:val="21"/>
+          <w:szCs w:val="21"/>
+          <w:lang w:val="en-US" w:eastAsia="es-ES"/>
+        </w:rPr>
+        <w:t>):</w:t>
+      </w:r>
+    </w:p>
+    <w:p>
+      <w:pPr>
+        <w:shd w:val="clear" w:color="auto" w:fill="1E1E1E"/>
+        <w:spacing w:after="0" w:line="285" w:lineRule="atLeast"/>
+        <w:rPr>
+          <w:rFonts w:ascii="Consolas" w:eastAsia="Times New Roman" w:hAnsi="Consolas" w:cs="Times New Roman"/>
+          <w:color w:val="D4D4D4"/>
+          <w:sz w:val="21"/>
+          <w:szCs w:val="21"/>
+          <w:lang w:val="en-US" w:eastAsia="es-ES"/>
+        </w:rPr>
+      </w:pPr>
+      <w:r>
+        <w:rPr>
+          <w:rFonts w:ascii="Consolas" w:eastAsia="Times New Roman" w:hAnsi="Consolas" w:cs="Times New Roman"/>
+          <w:color w:val="D4D4D4"/>
+          <w:sz w:val="21"/>
+          <w:szCs w:val="21"/>
+          <w:lang w:val="en-US" w:eastAsia="es-ES"/>
+        </w:rPr>
+        <w:t>        </w:t>
+      </w:r>
+      <w:r>
+        <w:rPr>
+          <w:rFonts w:ascii="Consolas" w:eastAsia="Times New Roman" w:hAnsi="Consolas" w:cs="Times New Roman"/>
+          <w:color w:val="CE9178"/>
+          <w:sz w:val="21"/>
+          <w:szCs w:val="21"/>
+          <w:lang w:val="en-US" w:eastAsia="es-ES"/>
+        </w:rPr>
+        <w:t>""" Cheaply decorated </w:t>
+      </w:r>
+      <w:proofErr w:type="spellStart"/>
+      <w:r>
+        <w:rPr>
+          <w:rFonts w:ascii="Consolas" w:eastAsia="Times New Roman" w:hAnsi="Consolas" w:cs="Times New Roman"/>
+          <w:color w:val="CE9178"/>
+          <w:sz w:val="21"/>
+          <w:szCs w:val="21"/>
+          <w:lang w:val="en-US" w:eastAsia="es-ES"/>
+        </w:rPr>
+        <w:t>nnCostFunction</w:t>
+      </w:r>
+      <w:proofErr w:type="spellEnd"/>
+      <w:r>
+        <w:rPr>
+          <w:rFonts w:ascii="Consolas" w:eastAsia="Times New Roman" w:hAnsi="Consolas" w:cs="Times New Roman"/>
+          <w:color w:val="CE9178"/>
+          <w:sz w:val="21"/>
+          <w:szCs w:val="21"/>
+          <w:lang w:val="en-US" w:eastAsia="es-ES"/>
+        </w:rPr>
+        <w:t> """</w:t>
+      </w:r>
+    </w:p>
+    <w:p>
+      <w:pPr>
+        <w:shd w:val="clear" w:color="auto" w:fill="1E1E1E"/>
+        <w:spacing w:after="0" w:line="285" w:lineRule="atLeast"/>
+        <w:rPr>
+          <w:rFonts w:ascii="Consolas" w:eastAsia="Times New Roman" w:hAnsi="Consolas" w:cs="Times New Roman"/>
+          <w:color w:val="D4D4D4"/>
+          <w:sz w:val="21"/>
+          <w:szCs w:val="21"/>
+          <w:lang w:val="en-US" w:eastAsia="es-ES"/>
+        </w:rPr>
+      </w:pPr>
+      <w:r>
+        <w:rPr>
+          <w:rFonts w:ascii="Consolas" w:eastAsia="Times New Roman" w:hAnsi="Consolas" w:cs="Times New Roman"/>
+          <w:color w:val="D4D4D4"/>
+          <w:sz w:val="21"/>
+          <w:szCs w:val="21"/>
+          <w:lang w:val="en-US" w:eastAsia="es-ES"/>
+        </w:rPr>
+        <w:t>        </w:t>
+      </w:r>
+      <w:r>
+        <w:rPr>
+          <w:rFonts w:ascii="Consolas" w:eastAsia="Times New Roman" w:hAnsi="Consolas" w:cs="Times New Roman"/>
+          <w:color w:val="C586C0"/>
+          <w:sz w:val="21"/>
+          <w:szCs w:val="21"/>
+          <w:lang w:val="en-US" w:eastAsia="es-ES"/>
+        </w:rPr>
+        <w:t>return</w:t>
+      </w:r>
+      <w:r>
+        <w:rPr>
+          <w:rFonts w:ascii="Consolas" w:eastAsia="Times New Roman" w:hAnsi="Consolas" w:cs="Times New Roman"/>
+          <w:color w:val="D4D4D4"/>
+          <w:sz w:val="21"/>
+          <w:szCs w:val="21"/>
+          <w:lang w:val="en-US" w:eastAsia="es-ES"/>
+        </w:rPr>
+        <w:t> </w:t>
+      </w:r>
+      <w:proofErr w:type="gramStart"/>
+      <w:r>
+        <w:rPr>
+          <w:rFonts w:ascii="Consolas" w:eastAsia="Times New Roman" w:hAnsi="Consolas" w:cs="Times New Roman"/>
+          <w:color w:val="D4D4D4"/>
+          <w:sz w:val="21"/>
+          <w:szCs w:val="21"/>
+          <w:lang w:val="en-US" w:eastAsia="es-ES"/>
+        </w:rPr>
+        <w:t>costNN(</w:t>
+      </w:r>
+      <w:proofErr w:type="gramEnd"/>
+      <w:r>
+        <w:rPr>
+          <w:rFonts w:ascii="Consolas" w:eastAsia="Times New Roman" w:hAnsi="Consolas" w:cs="Times New Roman"/>
+          <w:color w:val="D4D4D4"/>
+          <w:sz w:val="21"/>
+          <w:szCs w:val="21"/>
+          <w:lang w:val="en-US" w:eastAsia="es-ES"/>
+        </w:rPr>
+        <w:t>p, input_layer_size, hidden_layer_size, num_labels,</w:t>
+      </w:r>
+    </w:p>
+    <w:p>
+      <w:pPr>
+        <w:shd w:val="clear" w:color="auto" w:fill="1E1E1E"/>
+        <w:spacing w:after="0" w:line="285" w:lineRule="atLeast"/>
+        <w:rPr>
+          <w:rFonts w:ascii="Consolas" w:eastAsia="Times New Roman" w:hAnsi="Consolas" w:cs="Times New Roman"/>
+          <w:color w:val="D4D4D4"/>
+          <w:sz w:val="21"/>
+          <w:szCs w:val="21"/>
+          <w:lang w:val="en-US" w:eastAsia="es-ES"/>
+        </w:rPr>
+      </w:pPr>
+      <w:r>
+        <w:rPr>
+          <w:rFonts w:ascii="Consolas" w:eastAsia="Times New Roman" w:hAnsi="Consolas" w:cs="Times New Roman"/>
+          <w:color w:val="D4D4D4"/>
+          <w:sz w:val="21"/>
+          <w:szCs w:val="21"/>
+          <w:lang w:val="en-US" w:eastAsia="es-ES"/>
+        </w:rPr>
+        <w:t>                      X, </w:t>
+      </w:r>
+      <w:proofErr w:type="spellStart"/>
+      <w:r>
+        <w:rPr>
+          <w:rFonts w:ascii="Consolas" w:eastAsia="Times New Roman" w:hAnsi="Consolas" w:cs="Times New Roman"/>
+          <w:color w:val="D4D4D4"/>
+          <w:sz w:val="21"/>
+          <w:szCs w:val="21"/>
+          <w:lang w:val="en-US" w:eastAsia="es-ES"/>
+        </w:rPr>
+        <w:t>ys</w:t>
+      </w:r>
+      <w:proofErr w:type="spellEnd"/>
+      <w:r>
+        <w:rPr>
+          <w:rFonts w:ascii="Consolas" w:eastAsia="Times New Roman" w:hAnsi="Consolas" w:cs="Times New Roman"/>
+          <w:color w:val="D4D4D4"/>
+          <w:sz w:val="21"/>
+          <w:szCs w:val="21"/>
+          <w:lang w:val="en-US" w:eastAsia="es-ES"/>
+        </w:rPr>
+        <w:t>, </w:t>
+      </w:r>
+      <w:proofErr w:type="spellStart"/>
+      <w:r>
+        <w:rPr>
+          <w:rFonts w:ascii="Consolas" w:eastAsia="Times New Roman" w:hAnsi="Consolas" w:cs="Times New Roman"/>
+          <w:color w:val="D4D4D4"/>
+          <w:sz w:val="21"/>
+          <w:szCs w:val="21"/>
+          <w:lang w:val="en-US" w:eastAsia="es-ES"/>
+        </w:rPr>
+        <w:t>reg_</w:t>
+      </w:r>
+      <w:proofErr w:type="gramStart"/>
+      <w:r>
+        <w:rPr>
+          <w:rFonts w:ascii="Consolas" w:eastAsia="Times New Roman" w:hAnsi="Consolas" w:cs="Times New Roman"/>
+          <w:color w:val="D4D4D4"/>
+          <w:sz w:val="21"/>
+          <w:szCs w:val="21"/>
+          <w:lang w:val="en-US" w:eastAsia="es-ES"/>
+        </w:rPr>
+        <w:t>param</w:t>
+      </w:r>
+      <w:proofErr w:type="spellEnd"/>
+      <w:r>
+        <w:rPr>
+          <w:rFonts w:ascii="Consolas" w:eastAsia="Times New Roman" w:hAnsi="Consolas" w:cs="Times New Roman"/>
+          <w:color w:val="D4D4D4"/>
+          <w:sz w:val="21"/>
+          <w:szCs w:val="21"/>
+          <w:lang w:val="en-US" w:eastAsia="es-ES"/>
+        </w:rPr>
+        <w:t>)[</w:t>
+      </w:r>
+      <w:proofErr w:type="gramEnd"/>
+      <w:r>
+        <w:rPr>
+          <w:rFonts w:ascii="Consolas" w:eastAsia="Times New Roman" w:hAnsi="Consolas" w:cs="Times New Roman"/>
+          <w:color w:val="B5CEA8"/>
+          <w:sz w:val="21"/>
+          <w:szCs w:val="21"/>
+          <w:lang w:val="en-US" w:eastAsia="es-ES"/>
+        </w:rPr>
+        <w:t>0</w:t>
+      </w:r>
+      <w:r>
+        <w:rPr>
+          <w:rFonts w:ascii="Consolas" w:eastAsia="Times New Roman" w:hAnsi="Consolas" w:cs="Times New Roman"/>
+          <w:color w:val="D4D4D4"/>
+          <w:sz w:val="21"/>
+          <w:szCs w:val="21"/>
+          <w:lang w:val="en-US" w:eastAsia="es-ES"/>
+        </w:rPr>
+        <w:t>]</w:t>
+      </w:r>
+    </w:p>
+    <w:p>
+      <w:pPr>
+        <w:shd w:val="clear" w:color="auto" w:fill="1E1E1E"/>
+        <w:spacing w:after="0" w:line="285" w:lineRule="atLeast"/>
+        <w:rPr>
+          <w:rFonts w:ascii="Consolas" w:eastAsia="Times New Roman" w:hAnsi="Consolas" w:cs="Times New Roman"/>
+          <w:color w:val="D4D4D4"/>
+          <w:sz w:val="21"/>
+          <w:szCs w:val="21"/>
+          <w:lang w:val="en-US" w:eastAsia="es-ES"/>
+        </w:rPr>
+      </w:pPr>
+    </w:p>
+    <w:p>
+      <w:pPr>
+        <w:shd w:val="clear" w:color="auto" w:fill="1E1E1E"/>
+        <w:spacing w:after="0" w:line="285" w:lineRule="atLeast"/>
+        <w:rPr>
+          <w:rFonts w:ascii="Consolas" w:eastAsia="Times New Roman" w:hAnsi="Consolas" w:cs="Times New Roman"/>
+          <w:color w:val="D4D4D4"/>
+          <w:sz w:val="21"/>
+          <w:szCs w:val="21"/>
+          <w:lang w:val="en-US" w:eastAsia="es-ES"/>
+        </w:rPr>
+      </w:pPr>
+      <w:r>
+        <w:rPr>
+          <w:rFonts w:ascii="Consolas" w:eastAsia="Times New Roman" w:hAnsi="Consolas" w:cs="Times New Roman"/>
+          <w:color w:val="D4D4D4"/>
+          <w:sz w:val="21"/>
+          <w:szCs w:val="21"/>
+          <w:lang w:val="en-US" w:eastAsia="es-ES"/>
+        </w:rPr>
+        <w:t>    numgrad = </w:t>
+      </w:r>
+      <w:proofErr w:type="gramStart"/>
+      <w:r>
+        <w:rPr>
+          <w:rFonts w:ascii="Consolas" w:eastAsia="Times New Roman" w:hAnsi="Consolas" w:cs="Times New Roman"/>
+          <w:color w:val="D4D4D4"/>
+          <w:sz w:val="21"/>
+          <w:szCs w:val="21"/>
+          <w:lang w:val="en-US" w:eastAsia="es-ES"/>
+        </w:rPr>
+        <w:t>computeNumericalGradient(</w:t>
+      </w:r>
+      <w:proofErr w:type="gramEnd"/>
+      <w:r>
+        <w:rPr>
+          <w:rFonts w:ascii="Consolas" w:eastAsia="Times New Roman" w:hAnsi="Consolas" w:cs="Times New Roman"/>
+          <w:color w:val="D4D4D4"/>
+          <w:sz w:val="21"/>
+          <w:szCs w:val="21"/>
+          <w:lang w:val="en-US" w:eastAsia="es-ES"/>
+        </w:rPr>
+        <w:t>reduced_cost_func, nn_params)</w:t>
+      </w:r>
+    </w:p>
+    <w:p>
+      <w:pPr>
+        <w:shd w:val="clear" w:color="auto" w:fill="1E1E1E"/>
+        <w:spacing w:after="0" w:line="285" w:lineRule="atLeast"/>
+        <w:rPr>
+          <w:rFonts w:ascii="Consolas" w:eastAsia="Times New Roman" w:hAnsi="Consolas" w:cs="Times New Roman"/>
+          <w:color w:val="D4D4D4"/>
+          <w:sz w:val="21"/>
+          <w:szCs w:val="21"/>
+          <w:lang w:val="en-US" w:eastAsia="es-ES"/>
+        </w:rPr>
+      </w:pPr>
+    </w:p>
+    <w:p>
+      <w:pPr>
+        <w:shd w:val="clear" w:color="auto" w:fill="1E1E1E"/>
+        <w:spacing w:after="0" w:line="285" w:lineRule="atLeast"/>
+        <w:rPr>
+          <w:rFonts w:ascii="Consolas" w:eastAsia="Times New Roman" w:hAnsi="Consolas" w:cs="Times New Roman"/>
+          <w:color w:val="D4D4D4"/>
+          <w:sz w:val="21"/>
+          <w:szCs w:val="21"/>
+          <w:lang w:val="en-US" w:eastAsia="es-ES"/>
+        </w:rPr>
+      </w:pPr>
+      <w:r>
+        <w:rPr>
+          <w:rFonts w:ascii="Consolas" w:eastAsia="Times New Roman" w:hAnsi="Consolas" w:cs="Times New Roman"/>
+          <w:color w:val="D4D4D4"/>
+          <w:sz w:val="21"/>
+          <w:szCs w:val="21"/>
+          <w:lang w:val="en-US" w:eastAsia="es-ES"/>
+        </w:rPr>
+        <w:t>    </w:t>
+      </w:r>
+      <w:r>
+        <w:rPr>
+          <w:rFonts w:ascii="Consolas" w:eastAsia="Times New Roman" w:hAnsi="Consolas" w:cs="Times New Roman"/>
+          <w:color w:val="6A9955"/>
+          <w:sz w:val="21"/>
+          <w:szCs w:val="21"/>
+          <w:lang w:val="en-US" w:eastAsia="es-ES"/>
+        </w:rPr>
+        <w:t># Check two gradients</w:t>
+      </w:r>
+    </w:p>
+    <w:p>
+      <w:pPr>
+        <w:shd w:val="clear" w:color="auto" w:fill="1E1E1E"/>
+        <w:spacing w:after="0" w:line="285" w:lineRule="atLeast"/>
+        <w:rPr>
+          <w:rFonts w:ascii="Consolas" w:eastAsia="Times New Roman" w:hAnsi="Consolas" w:cs="Times New Roman"/>
+          <w:color w:val="D4D4D4"/>
+          <w:sz w:val="21"/>
+          <w:szCs w:val="21"/>
+          <w:lang w:val="en-US" w:eastAsia="es-ES"/>
+        </w:rPr>
+      </w:pPr>
+      <w:r>
+        <w:rPr>
+          <w:rFonts w:ascii="Consolas" w:eastAsia="Times New Roman" w:hAnsi="Consolas" w:cs="Times New Roman"/>
+          <w:color w:val="D4D4D4"/>
+          <w:sz w:val="21"/>
+          <w:szCs w:val="21"/>
+          <w:lang w:val="en-US" w:eastAsia="es-ES"/>
+        </w:rPr>
+        <w:t>    </w:t>
+      </w:r>
+      <w:proofErr w:type="spellStart"/>
+      <w:proofErr w:type="gramStart"/>
+      <w:r>
+        <w:rPr>
+          <w:rFonts w:ascii="Consolas" w:eastAsia="Times New Roman" w:hAnsi="Consolas" w:cs="Times New Roman"/>
+          <w:color w:val="D4D4D4"/>
+          <w:sz w:val="21"/>
+          <w:szCs w:val="21"/>
+          <w:lang w:val="en-US" w:eastAsia="es-ES"/>
+        </w:rPr>
+        <w:t>np.testing</w:t>
+      </w:r>
+      <w:proofErr w:type="gramEnd"/>
+      <w:r>
+        <w:rPr>
+          <w:rFonts w:ascii="Consolas" w:eastAsia="Times New Roman" w:hAnsi="Consolas" w:cs="Times New Roman"/>
+          <w:color w:val="D4D4D4"/>
+          <w:sz w:val="21"/>
+          <w:szCs w:val="21"/>
+          <w:lang w:val="en-US" w:eastAsia="es-ES"/>
+        </w:rPr>
+        <w:t>.assert_almost_equal</w:t>
+      </w:r>
+      <w:proofErr w:type="spellEnd"/>
+      <w:r>
+        <w:rPr>
+          <w:rFonts w:ascii="Consolas" w:eastAsia="Times New Roman" w:hAnsi="Consolas" w:cs="Times New Roman"/>
+          <w:color w:val="D4D4D4"/>
+          <w:sz w:val="21"/>
+          <w:szCs w:val="21"/>
+          <w:lang w:val="en-US" w:eastAsia="es-ES"/>
+        </w:rPr>
+        <w:t>(grad, </w:t>
+      </w:r>
+      <w:proofErr w:type="spellStart"/>
+      <w:r>
+        <w:rPr>
+          <w:rFonts w:ascii="Consolas" w:eastAsia="Times New Roman" w:hAnsi="Consolas" w:cs="Times New Roman"/>
+          <w:color w:val="D4D4D4"/>
+          <w:sz w:val="21"/>
+          <w:szCs w:val="21"/>
+          <w:lang w:val="en-US" w:eastAsia="es-ES"/>
+        </w:rPr>
+        <w:t>numgrad</w:t>
+      </w:r>
+      <w:proofErr w:type="spellEnd"/>
+      <w:r>
+        <w:rPr>
+          <w:rFonts w:ascii="Consolas" w:eastAsia="Times New Roman" w:hAnsi="Consolas" w:cs="Times New Roman"/>
+          <w:color w:val="D4D4D4"/>
+          <w:sz w:val="21"/>
+          <w:szCs w:val="21"/>
+          <w:lang w:val="en-US" w:eastAsia="es-ES"/>
+        </w:rPr>
+        <w:t>)</w:t>
+      </w:r>
+    </w:p>
+    <w:p>
+      <w:pPr>
+        <w:shd w:val="clear" w:color="auto" w:fill="1E1E1E"/>
+        <w:spacing w:after="0" w:line="285" w:lineRule="atLeast"/>
+        <w:rPr>
+          <w:rFonts w:ascii="Consolas" w:eastAsia="Times New Roman" w:hAnsi="Consolas" w:cs="Times New Roman"/>
+          <w:color w:val="D4D4D4"/>
+          <w:sz w:val="21"/>
+          <w:szCs w:val="21"/>
+          <w:lang w:eastAsia="es-ES"/>
+        </w:rPr>
+      </w:pPr>
+      <w:r>
+        <w:rPr>
+          <w:rFonts w:ascii="Consolas" w:eastAsia="Times New Roman" w:hAnsi="Consolas" w:cs="Times New Roman"/>
+          <w:color w:val="D4D4D4"/>
+          <w:sz w:val="21"/>
+          <w:szCs w:val="21"/>
+          <w:lang w:val="en-US" w:eastAsia="es-ES"/>
+        </w:rPr>
+        <w:t>    </w:t>
+      </w:r>
+      <w:proofErr w:type="spellStart"/>
+      <w:r>
+        <w:rPr>
+          <w:rFonts w:ascii="Consolas" w:eastAsia="Times New Roman" w:hAnsi="Consolas" w:cs="Times New Roman"/>
+          <w:color w:val="C586C0"/>
+          <w:sz w:val="21"/>
+          <w:szCs w:val="21"/>
+          <w:lang w:eastAsia="es-ES"/>
+        </w:rPr>
+        <w:t>return</w:t>
+      </w:r>
+      <w:proofErr w:type="spellEnd"/>
+      <w:r>
+        <w:rPr>
+          <w:rFonts w:ascii="Consolas" w:eastAsia="Times New Roman" w:hAnsi="Consolas" w:cs="Times New Roman"/>
+          <w:color w:val="D4D4D4"/>
+          <w:sz w:val="21"/>
+          <w:szCs w:val="21"/>
+          <w:lang w:eastAsia="es-ES"/>
+        </w:rPr>
+        <w:t> (</w:t>
+      </w:r>
+      <w:proofErr w:type="spellStart"/>
+      <w:r>
+        <w:rPr>
+          <w:rFonts w:ascii="Consolas" w:eastAsia="Times New Roman" w:hAnsi="Consolas" w:cs="Times New Roman"/>
+          <w:color w:val="D4D4D4"/>
+          <w:sz w:val="21"/>
+          <w:szCs w:val="21"/>
+          <w:lang w:eastAsia="es-ES"/>
+        </w:rPr>
+        <w:t>grad</w:t>
+      </w:r>
+      <w:proofErr w:type="spellEnd"/>
+      <w:r>
+        <w:rPr>
+          <w:rFonts w:ascii="Consolas" w:eastAsia="Times New Roman" w:hAnsi="Consolas" w:cs="Times New Roman"/>
+          <w:color w:val="D4D4D4"/>
+          <w:sz w:val="21"/>
+          <w:szCs w:val="21"/>
+          <w:lang w:eastAsia="es-ES"/>
+        </w:rPr>
+        <w:t> - </w:t>
+      </w:r>
+      <w:proofErr w:type="spellStart"/>
+      <w:r>
+        <w:rPr>
+          <w:rFonts w:ascii="Consolas" w:eastAsia="Times New Roman" w:hAnsi="Consolas" w:cs="Times New Roman"/>
+          <w:color w:val="D4D4D4"/>
+          <w:sz w:val="21"/>
+          <w:szCs w:val="21"/>
+          <w:lang w:eastAsia="es-ES"/>
+        </w:rPr>
+        <w:t>numgrad</w:t>
+      </w:r>
+      <w:proofErr w:type="spellEnd"/>
+      <w:r>
+        <w:rPr>
+          <w:rFonts w:ascii="Consolas" w:eastAsia="Times New Roman" w:hAnsi="Consolas" w:cs="Times New Roman"/>
+          <w:color w:val="D4D4D4"/>
+          <w:sz w:val="21"/>
+          <w:szCs w:val="21"/>
+          <w:lang w:eastAsia="es-ES"/>
+        </w:rPr>
+        <w:t>)</w:t>
+      </w:r>
+    </w:p>
+    <w:p>
+      <w:r>
+        <w:t xml:space="preserve"> </w:t>
+      </w:r>
+    </w:p>
+    <w:p>
+      <w:r>
+        <w:t xml:space="preserve">Tras lanzar los métodos </w:t>
+      </w:r>
+      <w:r>
+        <w:t>podemos comprobar como las predicciones que se nos facilitan en el guion de la práctica coinciden con nuestros resultados, dándonos a entender que el método programado se acerca o es el correcto.</w:t>
+      </w:r>
+    </w:p>
+    <w:p/>
+    <w:p>
+      <w:pPr>
+        <w:rPr>
+          <w:b/>
+        </w:rPr>
+      </w:pPr>
+      <w:r>
+        <w:rPr>
+          <w:b/>
+        </w:rPr>
+        <w:t xml:space="preserve">Aprendizaje de los parámetros: </w:t>
+      </w:r>
+    </w:p>
+    <w:p>
+      <w:r>
+        <w:t>Para entrenar la red neuronal</w:t>
+      </w:r>
+      <w:r>
+        <w:t xml:space="preserve"> utilizaremos la función </w:t>
+      </w:r>
+      <w:proofErr w:type="spellStart"/>
+      <w:r>
+        <w:t>minimize</w:t>
+      </w:r>
+      <w:proofErr w:type="spellEnd"/>
+      <w:r>
+        <w:t xml:space="preserve"> utilizando como parámetro de entrada la función </w:t>
+      </w:r>
+      <w:proofErr w:type="spellStart"/>
+      <w:r>
+        <w:t>backprop</w:t>
+      </w:r>
+      <w:proofErr w:type="spellEnd"/>
+      <w:r>
+        <w:t xml:space="preserve">, </w:t>
+      </w:r>
+      <w:proofErr w:type="spellStart"/>
+      <w:r>
+        <w:t>arrays</w:t>
+      </w:r>
+      <w:proofErr w:type="spellEnd"/>
+      <w:r>
+        <w:t xml:space="preserve"> de pesos aleatorios generados por nuestra función </w:t>
+      </w:r>
+      <w:proofErr w:type="spellStart"/>
+      <w:r>
+        <w:rPr>
+          <w:b/>
+        </w:rPr>
+        <w:t>generate_Random_Weights</w:t>
+      </w:r>
+      <w:proofErr w:type="spellEnd"/>
+      <w:r>
+        <w:rPr>
+          <w:b/>
+        </w:rPr>
+        <w:t xml:space="preserve"> </w:t>
+      </w:r>
+      <w:r>
+        <w:t xml:space="preserve">y los valores correspondientes a en número de entradas y salidas y elementos en la capa </w:t>
+      </w:r>
+      <w:r>
+        <w:t>oculta,</w:t>
+      </w:r>
+      <w:r>
+        <w:t xml:space="preserve"> así como la tasa de aprendizaje.</w:t>
+      </w:r>
+    </w:p>
+    <w:p/>
+    <w:p>
+      <w:pPr>
+        <w:shd w:val="clear" w:color="auto" w:fill="1E1E1E"/>
+        <w:spacing w:after="0" w:line="285" w:lineRule="atLeast"/>
+        <w:rPr>
+          <w:rFonts w:ascii="Consolas" w:eastAsia="Times New Roman" w:hAnsi="Consolas" w:cs="Times New Roman"/>
+          <w:color w:val="D4D4D4"/>
+          <w:sz w:val="21"/>
+          <w:szCs w:val="21"/>
+          <w:lang w:eastAsia="es-ES"/>
+        </w:rPr>
+      </w:pPr>
+      <w:r>
+        <w:rPr>
+          <w:rFonts w:ascii="Consolas" w:eastAsia="Times New Roman" w:hAnsi="Consolas" w:cs="Times New Roman"/>
+          <w:color w:val="569CD6"/>
+          <w:sz w:val="21"/>
+          <w:szCs w:val="21"/>
+          <w:lang w:eastAsia="es-ES"/>
+        </w:rPr>
+        <w:t>def</w:t>
+      </w:r>
+      <w:r>
+        <w:rPr>
+          <w:rFonts w:ascii="Consolas" w:eastAsia="Times New Roman" w:hAnsi="Consolas" w:cs="Times New Roman"/>
+          <w:color w:val="D4D4D4"/>
+          <w:sz w:val="21"/>
+          <w:szCs w:val="21"/>
+          <w:lang w:eastAsia="es-ES"/>
+        </w:rPr>
+        <w:t> </w:t>
+      </w:r>
+      <w:proofErr w:type="gramStart"/>
+      <w:r>
+        <w:rPr>
+          <w:rFonts w:ascii="Consolas" w:eastAsia="Times New Roman" w:hAnsi="Consolas" w:cs="Times New Roman"/>
+          <w:color w:val="DCDCAA"/>
+          <w:sz w:val="21"/>
+          <w:szCs w:val="21"/>
+          <w:lang w:eastAsia="es-ES"/>
+        </w:rPr>
+        <w:t>minimice</w:t>
+      </w:r>
+      <w:r>
+        <w:rPr>
+          <w:rFonts w:ascii="Consolas" w:eastAsia="Times New Roman" w:hAnsi="Consolas" w:cs="Times New Roman"/>
+          <w:color w:val="D4D4D4"/>
+          <w:sz w:val="21"/>
+          <w:szCs w:val="21"/>
+          <w:lang w:eastAsia="es-ES"/>
+        </w:rPr>
+        <w:t>(</w:t>
+      </w:r>
+      <w:proofErr w:type="gramEnd"/>
+      <w:r>
+        <w:rPr>
+          <w:rFonts w:ascii="Consolas" w:eastAsia="Times New Roman" w:hAnsi="Consolas" w:cs="Times New Roman"/>
+          <w:color w:val="9CDCFE"/>
+          <w:sz w:val="21"/>
+          <w:szCs w:val="21"/>
+          <w:lang w:eastAsia="es-ES"/>
+        </w:rPr>
+        <w:t>backprop</w:t>
+      </w:r>
+      <w:r>
+        <w:rPr>
+          <w:rFonts w:ascii="Consolas" w:eastAsia="Times New Roman" w:hAnsi="Consolas" w:cs="Times New Roman"/>
+          <w:color w:val="D4D4D4"/>
+          <w:sz w:val="21"/>
+          <w:szCs w:val="21"/>
+          <w:lang w:eastAsia="es-ES"/>
+        </w:rPr>
+        <w:t>, </w:t>
+      </w:r>
+      <w:r>
+        <w:rPr>
+          <w:rFonts w:ascii="Consolas" w:eastAsia="Times New Roman" w:hAnsi="Consolas" w:cs="Times New Roman"/>
+          <w:color w:val="9CDCFE"/>
+          <w:sz w:val="21"/>
+          <w:szCs w:val="21"/>
+          <w:lang w:eastAsia="es-ES"/>
+        </w:rPr>
+        <w:t>params</w:t>
+      </w:r>
+      <w:r>
+        <w:rPr>
+          <w:rFonts w:ascii="Consolas" w:eastAsia="Times New Roman" w:hAnsi="Consolas" w:cs="Times New Roman"/>
+          <w:color w:val="D4D4D4"/>
+          <w:sz w:val="21"/>
+          <w:szCs w:val="21"/>
+          <w:lang w:eastAsia="es-ES"/>
+        </w:rPr>
+        <w:t>, </w:t>
+      </w:r>
+      <w:r>
+        <w:rPr>
+          <w:rFonts w:ascii="Consolas" w:eastAsia="Times New Roman" w:hAnsi="Consolas" w:cs="Times New Roman"/>
+          <w:color w:val="9CDCFE"/>
+          <w:sz w:val="21"/>
+          <w:szCs w:val="21"/>
+          <w:lang w:eastAsia="es-ES"/>
+        </w:rPr>
+        <w:t>num_entradas</w:t>
+      </w:r>
+      <w:r>
+        <w:rPr>
+          <w:rFonts w:ascii="Consolas" w:eastAsia="Times New Roman" w:hAnsi="Consolas" w:cs="Times New Roman"/>
+          <w:color w:val="D4D4D4"/>
+          <w:sz w:val="21"/>
+          <w:szCs w:val="21"/>
+          <w:lang w:eastAsia="es-ES"/>
+        </w:rPr>
+        <w:t>, </w:t>
+      </w:r>
+      <w:r>
+        <w:rPr>
+          <w:rFonts w:ascii="Consolas" w:eastAsia="Times New Roman" w:hAnsi="Consolas" w:cs="Times New Roman"/>
+          <w:color w:val="9CDCFE"/>
+          <w:sz w:val="21"/>
+          <w:szCs w:val="21"/>
+          <w:lang w:eastAsia="es-ES"/>
+        </w:rPr>
+        <w:t>num_ocultas</w:t>
+      </w:r>
+      <w:r>
+        <w:rPr>
+          <w:rFonts w:ascii="Consolas" w:eastAsia="Times New Roman" w:hAnsi="Consolas" w:cs="Times New Roman"/>
+          <w:color w:val="D4D4D4"/>
+          <w:sz w:val="21"/>
+          <w:szCs w:val="21"/>
+          <w:lang w:eastAsia="es-ES"/>
+        </w:rPr>
+        <w:t>, </w:t>
+      </w:r>
+      <w:r>
+        <w:rPr>
+          <w:rFonts w:ascii="Consolas" w:eastAsia="Times New Roman" w:hAnsi="Consolas" w:cs="Times New Roman"/>
+          <w:color w:val="9CDCFE"/>
+          <w:sz w:val="21"/>
+          <w:szCs w:val="21"/>
+          <w:lang w:eastAsia="es-ES"/>
+        </w:rPr>
+        <w:t>num_etiquetas</w:t>
+      </w:r>
+      <w:r>
+        <w:rPr>
+          <w:rFonts w:ascii="Consolas" w:eastAsia="Times New Roman" w:hAnsi="Consolas" w:cs="Times New Roman"/>
+          <w:color w:val="D4D4D4"/>
+          <w:sz w:val="21"/>
+          <w:szCs w:val="21"/>
+          <w:lang w:eastAsia="es-ES"/>
+        </w:rPr>
+        <w:t>, </w:t>
+      </w:r>
+      <w:r>
+        <w:rPr>
+          <w:rFonts w:ascii="Consolas" w:eastAsia="Times New Roman" w:hAnsi="Consolas" w:cs="Times New Roman"/>
+          <w:color w:val="9CDCFE"/>
+          <w:sz w:val="21"/>
+          <w:szCs w:val="21"/>
+          <w:lang w:eastAsia="es-ES"/>
+        </w:rPr>
+        <w:t>X</w:t>
+      </w:r>
+      <w:r>
+        <w:rPr>
+          <w:rFonts w:ascii="Consolas" w:eastAsia="Times New Roman" w:hAnsi="Consolas" w:cs="Times New Roman"/>
+          <w:color w:val="D4D4D4"/>
+          <w:sz w:val="21"/>
+          <w:szCs w:val="21"/>
+          <w:lang w:eastAsia="es-ES"/>
+        </w:rPr>
+        <w:t>, </w:t>
+      </w:r>
+      <w:r>
+        <w:rPr>
+          <w:rFonts w:ascii="Consolas" w:eastAsia="Times New Roman" w:hAnsi="Consolas" w:cs="Times New Roman"/>
+          <w:color w:val="9CDCFE"/>
+          <w:sz w:val="21"/>
+          <w:szCs w:val="21"/>
+          <w:lang w:eastAsia="es-ES"/>
+        </w:rPr>
+        <w:t>y</w:t>
+      </w:r>
+      <w:r>
+        <w:rPr>
+          <w:rFonts w:ascii="Consolas" w:eastAsia="Times New Roman" w:hAnsi="Consolas" w:cs="Times New Roman"/>
+          <w:color w:val="D4D4D4"/>
+          <w:sz w:val="21"/>
+          <w:szCs w:val="21"/>
+          <w:lang w:eastAsia="es-ES"/>
+        </w:rPr>
+        <w:t>, </w:t>
+      </w:r>
+      <w:r>
+        <w:rPr>
+          <w:rFonts w:ascii="Consolas" w:eastAsia="Times New Roman" w:hAnsi="Consolas" w:cs="Times New Roman"/>
+          <w:color w:val="9CDCFE"/>
+          <w:sz w:val="21"/>
+          <w:szCs w:val="21"/>
+          <w:lang w:eastAsia="es-ES"/>
+        </w:rPr>
+        <w:t>tasa_aprendizaje</w:t>
+      </w:r>
+      <w:r>
+        <w:rPr>
+          <w:rFonts w:ascii="Consolas" w:eastAsia="Times New Roman" w:hAnsi="Consolas" w:cs="Times New Roman"/>
+          <w:color w:val="D4D4D4"/>
+          <w:sz w:val="21"/>
+          <w:szCs w:val="21"/>
+          <w:lang w:eastAsia="es-ES"/>
+        </w:rPr>
+        <w:t>):</w:t>
+      </w:r>
+    </w:p>
+    <w:p>
+      <w:pPr>
+        <w:shd w:val="clear" w:color="auto" w:fill="1E1E1E"/>
+        <w:spacing w:after="0" w:line="285" w:lineRule="atLeast"/>
+        <w:rPr>
+          <w:rFonts w:ascii="Consolas" w:eastAsia="Times New Roman" w:hAnsi="Consolas" w:cs="Times New Roman"/>
+          <w:color w:val="D4D4D4"/>
+          <w:sz w:val="21"/>
+          <w:szCs w:val="21"/>
+          <w:lang w:eastAsia="es-ES"/>
+        </w:rPr>
+      </w:pPr>
+      <w:r>
+        <w:rPr>
+          <w:rFonts w:ascii="Consolas" w:eastAsia="Times New Roman" w:hAnsi="Consolas" w:cs="Times New Roman"/>
+          <w:color w:val="D4D4D4"/>
+          <w:sz w:val="21"/>
+          <w:szCs w:val="21"/>
+          <w:lang w:eastAsia="es-ES"/>
+        </w:rPr>
+        <w:t>    </w:t>
+      </w:r>
+      <w:r>
+        <w:rPr>
+          <w:rFonts w:ascii="Consolas" w:eastAsia="Times New Roman" w:hAnsi="Consolas" w:cs="Times New Roman"/>
+          <w:color w:val="6A9955"/>
+          <w:sz w:val="21"/>
+          <w:szCs w:val="21"/>
+          <w:lang w:eastAsia="es-ES"/>
+        </w:rPr>
+        <w:t>#Calcula los parámetros optimos de pesos para nuestra red neuronal</w:t>
+      </w:r>
+    </w:p>
+    <w:p>
+      <w:pPr>
+        <w:shd w:val="clear" w:color="auto" w:fill="1E1E1E"/>
+        <w:spacing w:after="0" w:line="285" w:lineRule="atLeast"/>
+        <w:rPr>
+          <w:rFonts w:ascii="Consolas" w:eastAsia="Times New Roman" w:hAnsi="Consolas" w:cs="Times New Roman"/>
+          <w:color w:val="D4D4D4"/>
+          <w:sz w:val="21"/>
+          <w:szCs w:val="21"/>
+          <w:lang w:eastAsia="es-ES"/>
+        </w:rPr>
+      </w:pPr>
+      <w:r>
+        <w:rPr>
+          <w:rFonts w:ascii="Consolas" w:eastAsia="Times New Roman" w:hAnsi="Consolas" w:cs="Times New Roman"/>
+          <w:color w:val="D4D4D4"/>
+          <w:sz w:val="21"/>
+          <w:szCs w:val="21"/>
+          <w:lang w:eastAsia="es-ES"/>
+        </w:rPr>
+        <w:t>    fmin = </w:t>
+      </w:r>
+      <w:proofErr w:type="gramStart"/>
+      <w:r>
+        <w:rPr>
+          <w:rFonts w:ascii="Consolas" w:eastAsia="Times New Roman" w:hAnsi="Consolas" w:cs="Times New Roman"/>
+          <w:color w:val="D4D4D4"/>
+          <w:sz w:val="21"/>
+          <w:szCs w:val="21"/>
+          <w:lang w:eastAsia="es-ES"/>
+        </w:rPr>
+        <w:t>opt.minimize</w:t>
+      </w:r>
+      <w:proofErr w:type="gramEnd"/>
+      <w:r>
+        <w:rPr>
+          <w:rFonts w:ascii="Consolas" w:eastAsia="Times New Roman" w:hAnsi="Consolas" w:cs="Times New Roman"/>
+          <w:color w:val="D4D4D4"/>
+          <w:sz w:val="21"/>
+          <w:szCs w:val="21"/>
+          <w:lang w:eastAsia="es-ES"/>
+        </w:rPr>
+        <w:t>(</w:t>
+      </w:r>
+      <w:r>
+        <w:rPr>
+          <w:rFonts w:ascii="Consolas" w:eastAsia="Times New Roman" w:hAnsi="Consolas" w:cs="Times New Roman"/>
+          <w:color w:val="9CDCFE"/>
+          <w:sz w:val="21"/>
+          <w:szCs w:val="21"/>
+          <w:lang w:eastAsia="es-ES"/>
+        </w:rPr>
+        <w:t>fun</w:t>
+      </w:r>
+      <w:r>
+        <w:rPr>
+          <w:rFonts w:ascii="Consolas" w:eastAsia="Times New Roman" w:hAnsi="Consolas" w:cs="Times New Roman"/>
+          <w:color w:val="D4D4D4"/>
+          <w:sz w:val="21"/>
+          <w:szCs w:val="21"/>
+          <w:lang w:eastAsia="es-ES"/>
+        </w:rPr>
+        <w:t>=backprop, </w:t>
+      </w:r>
+      <w:r>
+        <w:rPr>
+          <w:rFonts w:ascii="Consolas" w:eastAsia="Times New Roman" w:hAnsi="Consolas" w:cs="Times New Roman"/>
+          <w:color w:val="9CDCFE"/>
+          <w:sz w:val="21"/>
+          <w:szCs w:val="21"/>
+          <w:lang w:eastAsia="es-ES"/>
+        </w:rPr>
+        <w:t>x0</w:t>
+      </w:r>
+      <w:r>
+        <w:rPr>
+          <w:rFonts w:ascii="Consolas" w:eastAsia="Times New Roman" w:hAnsi="Consolas" w:cs="Times New Roman"/>
+          <w:color w:val="D4D4D4"/>
+          <w:sz w:val="21"/>
+          <w:szCs w:val="21"/>
+          <w:lang w:eastAsia="es-ES"/>
+        </w:rPr>
+        <w:t>=params, </w:t>
+      </w:r>
+      <w:r>
+        <w:rPr>
+          <w:rFonts w:ascii="Consolas" w:eastAsia="Times New Roman" w:hAnsi="Consolas" w:cs="Times New Roman"/>
+          <w:color w:val="9CDCFE"/>
+          <w:sz w:val="21"/>
+          <w:szCs w:val="21"/>
+          <w:lang w:eastAsia="es-ES"/>
+        </w:rPr>
+        <w:t>args</w:t>
+      </w:r>
+      <w:r>
+        <w:rPr>
+          <w:rFonts w:ascii="Consolas" w:eastAsia="Times New Roman" w:hAnsi="Consolas" w:cs="Times New Roman"/>
+          <w:color w:val="D4D4D4"/>
+          <w:sz w:val="21"/>
+          <w:szCs w:val="21"/>
+          <w:lang w:eastAsia="es-ES"/>
+        </w:rPr>
+        <w:t>=(num_entradas, num_ocultas, num_etiquetas, X, y, tasa_aprendizaje), </w:t>
+      </w:r>
+    </w:p>
+    <w:p>
+      <w:pPr>
+        <w:shd w:val="clear" w:color="auto" w:fill="1E1E1E"/>
+        <w:spacing w:after="0" w:line="285" w:lineRule="atLeast"/>
+        <w:rPr>
+          <w:rFonts w:ascii="Consolas" w:eastAsia="Times New Roman" w:hAnsi="Consolas" w:cs="Times New Roman"/>
+          <w:color w:val="D4D4D4"/>
+          <w:sz w:val="21"/>
+          <w:szCs w:val="21"/>
+          <w:lang w:val="en-US" w:eastAsia="es-ES"/>
+        </w:rPr>
+      </w:pPr>
+      <w:r>
+        <w:rPr>
+          <w:rFonts w:ascii="Consolas" w:eastAsia="Times New Roman" w:hAnsi="Consolas" w:cs="Times New Roman"/>
+          <w:color w:val="D4D4D4"/>
+          <w:sz w:val="21"/>
+          <w:szCs w:val="21"/>
+          <w:lang w:eastAsia="es-ES"/>
+        </w:rPr>
+        <w:t>    </w:t>
+      </w:r>
+      <w:r>
+        <w:rPr>
+          <w:rFonts w:ascii="Consolas" w:eastAsia="Times New Roman" w:hAnsi="Consolas" w:cs="Times New Roman"/>
+          <w:color w:val="9CDCFE"/>
+          <w:sz w:val="21"/>
+          <w:szCs w:val="21"/>
+          <w:lang w:val="en-US" w:eastAsia="es-ES"/>
+        </w:rPr>
+        <w:t>method</w:t>
+      </w:r>
+      <w:r>
+        <w:rPr>
+          <w:rFonts w:ascii="Consolas" w:eastAsia="Times New Roman" w:hAnsi="Consolas" w:cs="Times New Roman"/>
+          <w:color w:val="D4D4D4"/>
+          <w:sz w:val="21"/>
+          <w:szCs w:val="21"/>
+          <w:lang w:val="en-US" w:eastAsia="es-ES"/>
+        </w:rPr>
+        <w:t>=</w:t>
+      </w:r>
+      <w:r>
+        <w:rPr>
+          <w:rFonts w:ascii="Consolas" w:eastAsia="Times New Roman" w:hAnsi="Consolas" w:cs="Times New Roman"/>
+          <w:color w:val="CE9178"/>
+          <w:sz w:val="21"/>
+          <w:szCs w:val="21"/>
+          <w:lang w:val="en-US" w:eastAsia="es-ES"/>
+        </w:rPr>
+        <w:t>'TNC'</w:t>
+      </w:r>
+      <w:r>
+        <w:rPr>
+          <w:rFonts w:ascii="Consolas" w:eastAsia="Times New Roman" w:hAnsi="Consolas" w:cs="Times New Roman"/>
+          <w:color w:val="D4D4D4"/>
+          <w:sz w:val="21"/>
+          <w:szCs w:val="21"/>
+          <w:lang w:val="en-US" w:eastAsia="es-ES"/>
+        </w:rPr>
+        <w:t>, </w:t>
+      </w:r>
+      <w:proofErr w:type="spellStart"/>
+      <w:r>
+        <w:rPr>
+          <w:rFonts w:ascii="Consolas" w:eastAsia="Times New Roman" w:hAnsi="Consolas" w:cs="Times New Roman"/>
+          <w:color w:val="9CDCFE"/>
+          <w:sz w:val="21"/>
+          <w:szCs w:val="21"/>
+          <w:lang w:val="en-US" w:eastAsia="es-ES"/>
+        </w:rPr>
+        <w:t>jac</w:t>
+      </w:r>
+      <w:proofErr w:type="spellEnd"/>
+      <w:r>
+        <w:rPr>
+          <w:rFonts w:ascii="Consolas" w:eastAsia="Times New Roman" w:hAnsi="Consolas" w:cs="Times New Roman"/>
+          <w:color w:val="D4D4D4"/>
+          <w:sz w:val="21"/>
+          <w:szCs w:val="21"/>
+          <w:lang w:val="en-US" w:eastAsia="es-ES"/>
+        </w:rPr>
+        <w:t>=</w:t>
+      </w:r>
+      <w:r>
+        <w:rPr>
+          <w:rFonts w:ascii="Consolas" w:eastAsia="Times New Roman" w:hAnsi="Consolas" w:cs="Times New Roman"/>
+          <w:color w:val="569CD6"/>
+          <w:sz w:val="21"/>
+          <w:szCs w:val="21"/>
+          <w:lang w:val="en-US" w:eastAsia="es-ES"/>
+        </w:rPr>
+        <w:t>True</w:t>
+      </w:r>
+      <w:r>
+        <w:rPr>
+          <w:rFonts w:ascii="Consolas" w:eastAsia="Times New Roman" w:hAnsi="Consolas" w:cs="Times New Roman"/>
+          <w:color w:val="D4D4D4"/>
+          <w:sz w:val="21"/>
+          <w:szCs w:val="21"/>
+          <w:lang w:val="en-US" w:eastAsia="es-ES"/>
+        </w:rPr>
+        <w:t>, </w:t>
+      </w:r>
+      <w:r>
+        <w:rPr>
+          <w:rFonts w:ascii="Consolas" w:eastAsia="Times New Roman" w:hAnsi="Consolas" w:cs="Times New Roman"/>
+          <w:color w:val="9CDCFE"/>
+          <w:sz w:val="21"/>
+          <w:szCs w:val="21"/>
+          <w:lang w:val="en-US" w:eastAsia="es-ES"/>
+        </w:rPr>
+        <w:t>options</w:t>
+      </w:r>
+      <w:proofErr w:type="gramStart"/>
+      <w:r>
+        <w:rPr>
+          <w:rFonts w:ascii="Consolas" w:eastAsia="Times New Roman" w:hAnsi="Consolas" w:cs="Times New Roman"/>
+          <w:color w:val="D4D4D4"/>
+          <w:sz w:val="21"/>
+          <w:szCs w:val="21"/>
+          <w:lang w:val="en-US" w:eastAsia="es-ES"/>
+        </w:rPr>
+        <w:t>={</w:t>
+      </w:r>
+      <w:proofErr w:type="gramEnd"/>
+      <w:r>
+        <w:rPr>
+          <w:rFonts w:ascii="Consolas" w:eastAsia="Times New Roman" w:hAnsi="Consolas" w:cs="Times New Roman"/>
+          <w:color w:val="CE9178"/>
+          <w:sz w:val="21"/>
+          <w:szCs w:val="21"/>
+          <w:lang w:val="en-US" w:eastAsia="es-ES"/>
+        </w:rPr>
+        <w:t>'</w:t>
+      </w:r>
+      <w:proofErr w:type="spellStart"/>
+      <w:r>
+        <w:rPr>
+          <w:rFonts w:ascii="Consolas" w:eastAsia="Times New Roman" w:hAnsi="Consolas" w:cs="Times New Roman"/>
+          <w:color w:val="CE9178"/>
+          <w:sz w:val="21"/>
+          <w:szCs w:val="21"/>
+          <w:lang w:val="en-US" w:eastAsia="es-ES"/>
+        </w:rPr>
+        <w:t>maxiter</w:t>
+      </w:r>
+      <w:proofErr w:type="spellEnd"/>
+      <w:r>
+        <w:rPr>
+          <w:rFonts w:ascii="Consolas" w:eastAsia="Times New Roman" w:hAnsi="Consolas" w:cs="Times New Roman"/>
+          <w:color w:val="CE9178"/>
+          <w:sz w:val="21"/>
+          <w:szCs w:val="21"/>
+          <w:lang w:val="en-US" w:eastAsia="es-ES"/>
+        </w:rPr>
+        <w:t>'</w:t>
+      </w:r>
+      <w:r>
+        <w:rPr>
+          <w:rFonts w:ascii="Consolas" w:eastAsia="Times New Roman" w:hAnsi="Consolas" w:cs="Times New Roman"/>
+          <w:color w:val="D4D4D4"/>
+          <w:sz w:val="21"/>
+          <w:szCs w:val="21"/>
+          <w:lang w:val="en-US" w:eastAsia="es-ES"/>
+        </w:rPr>
+        <w:t>: </w:t>
+      </w:r>
+      <w:r>
+        <w:rPr>
+          <w:rFonts w:ascii="Consolas" w:eastAsia="Times New Roman" w:hAnsi="Consolas" w:cs="Times New Roman"/>
+          <w:color w:val="B5CEA8"/>
+          <w:sz w:val="21"/>
+          <w:szCs w:val="21"/>
+          <w:lang w:val="en-US" w:eastAsia="es-ES"/>
+        </w:rPr>
+        <w:t>70</w:t>
+      </w:r>
+      <w:r>
+        <w:rPr>
+          <w:rFonts w:ascii="Consolas" w:eastAsia="Times New Roman" w:hAnsi="Consolas" w:cs="Times New Roman"/>
+          <w:color w:val="D4D4D4"/>
+          <w:sz w:val="21"/>
+          <w:szCs w:val="21"/>
+          <w:lang w:val="en-US" w:eastAsia="es-ES"/>
+        </w:rPr>
+        <w:t>})</w:t>
+      </w:r>
+    </w:p>
+    <w:p>
+      <w:pPr>
+        <w:shd w:val="clear" w:color="auto" w:fill="1E1E1E"/>
+        <w:spacing w:after="0" w:line="285" w:lineRule="atLeast"/>
+        <w:rPr>
+          <w:rFonts w:ascii="Consolas" w:eastAsia="Times New Roman" w:hAnsi="Consolas" w:cs="Times New Roman"/>
+          <w:color w:val="D4D4D4"/>
+          <w:sz w:val="21"/>
+          <w:szCs w:val="21"/>
+          <w:lang w:val="en-US" w:eastAsia="es-ES"/>
+        </w:rPr>
+      </w:pPr>
+    </w:p>
+    <w:p>
+      <w:pPr>
+        <w:shd w:val="clear" w:color="auto" w:fill="1E1E1E"/>
+        <w:spacing w:after="0" w:line="285" w:lineRule="atLeast"/>
+        <w:rPr>
+          <w:rFonts w:ascii="Consolas" w:eastAsia="Times New Roman" w:hAnsi="Consolas" w:cs="Times New Roman"/>
+          <w:color w:val="D4D4D4"/>
+          <w:sz w:val="21"/>
+          <w:szCs w:val="21"/>
+          <w:lang w:val="en-US" w:eastAsia="es-ES"/>
+        </w:rPr>
+      </w:pPr>
+      <w:r>
+        <w:rPr>
+          <w:rFonts w:ascii="Consolas" w:eastAsia="Times New Roman" w:hAnsi="Consolas" w:cs="Times New Roman"/>
+          <w:color w:val="D4D4D4"/>
+          <w:sz w:val="21"/>
+          <w:szCs w:val="21"/>
+          <w:lang w:val="en-US" w:eastAsia="es-ES"/>
+        </w:rPr>
+        <w:t>    result = </w:t>
+      </w:r>
+      <w:proofErr w:type="spellStart"/>
+      <w:r>
+        <w:rPr>
+          <w:rFonts w:ascii="Consolas" w:eastAsia="Times New Roman" w:hAnsi="Consolas" w:cs="Times New Roman"/>
+          <w:color w:val="D4D4D4"/>
+          <w:sz w:val="21"/>
+          <w:szCs w:val="21"/>
+          <w:lang w:val="en-US" w:eastAsia="es-ES"/>
+        </w:rPr>
+        <w:t>fmin.x</w:t>
+      </w:r>
+      <w:proofErr w:type="spellEnd"/>
+    </w:p>
+    <w:p>
+      <w:pPr>
+        <w:shd w:val="clear" w:color="auto" w:fill="1E1E1E"/>
+        <w:spacing w:after="0" w:line="285" w:lineRule="atLeast"/>
+        <w:rPr>
+          <w:rFonts w:ascii="Consolas" w:eastAsia="Times New Roman" w:hAnsi="Consolas" w:cs="Times New Roman"/>
+          <w:color w:val="D4D4D4"/>
+          <w:sz w:val="21"/>
+          <w:szCs w:val="21"/>
+          <w:lang w:val="en-US" w:eastAsia="es-ES"/>
+        </w:rPr>
+      </w:pPr>
+      <w:r>
+        <w:rPr>
+          <w:rFonts w:ascii="Consolas" w:eastAsia="Times New Roman" w:hAnsi="Consolas" w:cs="Times New Roman"/>
+          <w:color w:val="D4D4D4"/>
+          <w:sz w:val="21"/>
+          <w:szCs w:val="21"/>
+          <w:lang w:val="en-US" w:eastAsia="es-ES"/>
+        </w:rPr>
+        <w:t>    </w:t>
+      </w:r>
+      <w:r>
+        <w:rPr>
+          <w:rFonts w:ascii="Consolas" w:eastAsia="Times New Roman" w:hAnsi="Consolas" w:cs="Times New Roman"/>
+          <w:color w:val="C586C0"/>
+          <w:sz w:val="21"/>
+          <w:szCs w:val="21"/>
+          <w:lang w:val="en-US" w:eastAsia="es-ES"/>
+        </w:rPr>
+        <w:t>return</w:t>
+      </w:r>
+      <w:r>
+        <w:rPr>
+          <w:rFonts w:ascii="Consolas" w:eastAsia="Times New Roman" w:hAnsi="Consolas" w:cs="Times New Roman"/>
+          <w:color w:val="D4D4D4"/>
+          <w:sz w:val="21"/>
+          <w:szCs w:val="21"/>
+          <w:lang w:val="en-US" w:eastAsia="es-ES"/>
+        </w:rPr>
+        <w:t> result</w:t>
+      </w:r>
+    </w:p>
+    <w:p>
+      <w:pPr>
+        <w:rPr>
+          <w:lang w:val="en-US"/>
+        </w:rPr>
+      </w:pPr>
+    </w:p>
+    <w:p>
+      <w:r>
+        <w:t>Esta función nos devuelve u</w:t>
+      </w:r>
+      <w:r>
+        <w:t>n array que contiene los pesos óptimos o pesos mínimos de nuestra red neuronal en función del número de iteraciones “</w:t>
+      </w:r>
+      <w:proofErr w:type="spellStart"/>
+      <w:r>
+        <w:t>maxiter</w:t>
+      </w:r>
+      <w:proofErr w:type="spellEnd"/>
+      <w:r>
+        <w:t>” y del valor de la tasa de aprendizaje. A partir de aquí podemos volcarnos en el cálculo de la tasa de acierto de nuestra red neuronal para los pesos óptimos obtenidos.</w:t>
+      </w:r>
+    </w:p>
+    <w:p>
+      <w:r>
+        <w:t>Para ello necesitaremos una serie de métodos y métodos auxiliares que nos permitan hacer el cálculo de ese porcentaje, que en nuestro caso será el grado de similitud entre los valores de salida dados y los valores de salida predichos por la red neuronal implementada.</w:t>
+      </w:r>
+    </w:p>
+    <w:p/>
+    <w:p>
+      <w:pPr>
+        <w:rPr>
+          <w:b/>
+          <w:i/>
+        </w:rPr>
+      </w:pPr>
+      <w:r>
+        <w:lastRenderedPageBreak/>
+        <w:t xml:space="preserve">Para llevar a cabo este proceso primero tenemos que convertir nuestro array de pesos en los </w:t>
+      </w:r>
+      <w:proofErr w:type="spellStart"/>
+      <w:r>
+        <w:t>arrays</w:t>
+      </w:r>
+      <w:proofErr w:type="spellEnd"/>
+      <w:r>
+        <w:t xml:space="preserve"> de pesos correspondientes a cada capa de la red neuronal. Para ello plegamos el vector de pesos en otros dos mediante la función </w:t>
+      </w:r>
+      <w:proofErr w:type="spellStart"/>
+      <w:r>
+        <w:rPr>
+          <w:b/>
+          <w:i/>
+        </w:rPr>
+        <w:t>rollVector</w:t>
+      </w:r>
+      <w:proofErr w:type="spellEnd"/>
+    </w:p>
+    <w:p>
+      <w:pPr>
+        <w:shd w:val="clear" w:color="auto" w:fill="1E1E1E"/>
+        <w:spacing w:after="0" w:line="285" w:lineRule="atLeast"/>
+        <w:rPr>
+          <w:rFonts w:ascii="Consolas" w:eastAsia="Times New Roman" w:hAnsi="Consolas" w:cs="Times New Roman"/>
+          <w:color w:val="D4D4D4"/>
+          <w:sz w:val="21"/>
+          <w:szCs w:val="21"/>
+          <w:lang w:eastAsia="es-ES"/>
+        </w:rPr>
+      </w:pPr>
+      <w:r>
+        <w:rPr>
+          <w:rFonts w:ascii="Consolas" w:eastAsia="Times New Roman" w:hAnsi="Consolas" w:cs="Times New Roman"/>
+          <w:color w:val="569CD6"/>
+          <w:sz w:val="21"/>
+          <w:szCs w:val="21"/>
+          <w:lang w:eastAsia="es-ES"/>
+        </w:rPr>
+        <w:t>def</w:t>
+      </w:r>
+      <w:r>
+        <w:rPr>
+          <w:rFonts w:ascii="Consolas" w:eastAsia="Times New Roman" w:hAnsi="Consolas" w:cs="Times New Roman"/>
+          <w:color w:val="D4D4D4"/>
+          <w:sz w:val="21"/>
+          <w:szCs w:val="21"/>
+          <w:lang w:eastAsia="es-ES"/>
+        </w:rPr>
+        <w:t> </w:t>
+      </w:r>
+      <w:proofErr w:type="gramStart"/>
+      <w:r>
+        <w:rPr>
+          <w:rFonts w:ascii="Consolas" w:eastAsia="Times New Roman" w:hAnsi="Consolas" w:cs="Times New Roman"/>
+          <w:color w:val="DCDCAA"/>
+          <w:sz w:val="21"/>
+          <w:szCs w:val="21"/>
+          <w:lang w:eastAsia="es-ES"/>
+        </w:rPr>
+        <w:t>rollVector</w:t>
+      </w:r>
+      <w:r>
+        <w:rPr>
+          <w:rFonts w:ascii="Consolas" w:eastAsia="Times New Roman" w:hAnsi="Consolas" w:cs="Times New Roman"/>
+          <w:color w:val="D4D4D4"/>
+          <w:sz w:val="21"/>
+          <w:szCs w:val="21"/>
+          <w:lang w:eastAsia="es-ES"/>
+        </w:rPr>
+        <w:t>(</w:t>
+      </w:r>
+      <w:proofErr w:type="gramEnd"/>
+      <w:r>
+        <w:rPr>
+          <w:rFonts w:ascii="Consolas" w:eastAsia="Times New Roman" w:hAnsi="Consolas" w:cs="Times New Roman"/>
+          <w:color w:val="9CDCFE"/>
+          <w:sz w:val="21"/>
+          <w:szCs w:val="21"/>
+          <w:lang w:eastAsia="es-ES"/>
+        </w:rPr>
+        <w:t>params</w:t>
+      </w:r>
+      <w:r>
+        <w:rPr>
+          <w:rFonts w:ascii="Consolas" w:eastAsia="Times New Roman" w:hAnsi="Consolas" w:cs="Times New Roman"/>
+          <w:color w:val="D4D4D4"/>
+          <w:sz w:val="21"/>
+          <w:szCs w:val="21"/>
+          <w:lang w:eastAsia="es-ES"/>
+        </w:rPr>
+        <w:t>, </w:t>
+      </w:r>
+      <w:r>
+        <w:rPr>
+          <w:rFonts w:ascii="Consolas" w:eastAsia="Times New Roman" w:hAnsi="Consolas" w:cs="Times New Roman"/>
+          <w:color w:val="9CDCFE"/>
+          <w:sz w:val="21"/>
+          <w:szCs w:val="21"/>
+          <w:lang w:eastAsia="es-ES"/>
+        </w:rPr>
+        <w:t>num_entradas</w:t>
+      </w:r>
+      <w:r>
+        <w:rPr>
+          <w:rFonts w:ascii="Consolas" w:eastAsia="Times New Roman" w:hAnsi="Consolas" w:cs="Times New Roman"/>
+          <w:color w:val="D4D4D4"/>
+          <w:sz w:val="21"/>
+          <w:szCs w:val="21"/>
+          <w:lang w:eastAsia="es-ES"/>
+        </w:rPr>
+        <w:t>, </w:t>
+      </w:r>
+      <w:r>
+        <w:rPr>
+          <w:rFonts w:ascii="Consolas" w:eastAsia="Times New Roman" w:hAnsi="Consolas" w:cs="Times New Roman"/>
+          <w:color w:val="9CDCFE"/>
+          <w:sz w:val="21"/>
+          <w:szCs w:val="21"/>
+          <w:lang w:eastAsia="es-ES"/>
+        </w:rPr>
+        <w:t>num_ocultas</w:t>
+      </w:r>
+      <w:r>
+        <w:rPr>
+          <w:rFonts w:ascii="Consolas" w:eastAsia="Times New Roman" w:hAnsi="Consolas" w:cs="Times New Roman"/>
+          <w:color w:val="D4D4D4"/>
+          <w:sz w:val="21"/>
+          <w:szCs w:val="21"/>
+          <w:lang w:eastAsia="es-ES"/>
+        </w:rPr>
+        <w:t>, </w:t>
+      </w:r>
+      <w:r>
+        <w:rPr>
+          <w:rFonts w:ascii="Consolas" w:eastAsia="Times New Roman" w:hAnsi="Consolas" w:cs="Times New Roman"/>
+          <w:color w:val="9CDCFE"/>
+          <w:sz w:val="21"/>
+          <w:szCs w:val="21"/>
+          <w:lang w:eastAsia="es-ES"/>
+        </w:rPr>
+        <w:t>num_etiquetas</w:t>
+      </w:r>
+      <w:r>
+        <w:rPr>
+          <w:rFonts w:ascii="Consolas" w:eastAsia="Times New Roman" w:hAnsi="Consolas" w:cs="Times New Roman"/>
+          <w:color w:val="D4D4D4"/>
+          <w:sz w:val="21"/>
+          <w:szCs w:val="21"/>
+          <w:lang w:eastAsia="es-ES"/>
+        </w:rPr>
+        <w:t>):</w:t>
+      </w:r>
+    </w:p>
+    <w:p>
+      <w:pPr>
+        <w:shd w:val="clear" w:color="auto" w:fill="1E1E1E"/>
+        <w:spacing w:after="0" w:line="285" w:lineRule="atLeast"/>
+        <w:rPr>
+          <w:rFonts w:ascii="Consolas" w:eastAsia="Times New Roman" w:hAnsi="Consolas" w:cs="Times New Roman"/>
+          <w:color w:val="D4D4D4"/>
+          <w:sz w:val="21"/>
+          <w:szCs w:val="21"/>
+          <w:lang w:eastAsia="es-ES"/>
+        </w:rPr>
+      </w:pPr>
+      <w:r>
+        <w:rPr>
+          <w:rFonts w:ascii="Consolas" w:eastAsia="Times New Roman" w:hAnsi="Consolas" w:cs="Times New Roman"/>
+          <w:color w:val="D4D4D4"/>
+          <w:sz w:val="21"/>
+          <w:szCs w:val="21"/>
+          <w:lang w:eastAsia="es-ES"/>
+        </w:rPr>
+        <w:t>    </w:t>
+      </w:r>
+      <w:r>
+        <w:rPr>
+          <w:rFonts w:ascii="Consolas" w:eastAsia="Times New Roman" w:hAnsi="Consolas" w:cs="Times New Roman"/>
+          <w:color w:val="6A9955"/>
+          <w:sz w:val="21"/>
+          <w:szCs w:val="21"/>
+          <w:lang w:eastAsia="es-ES"/>
+        </w:rPr>
+        <w:t>#pliega el vector params en dos vectores de parámetros correspondinetes a los vectores de pesos de cada una de las capas de nuestra red</w:t>
+      </w:r>
+    </w:p>
+    <w:p>
+      <w:pPr>
+        <w:shd w:val="clear" w:color="auto" w:fill="1E1E1E"/>
+        <w:spacing w:after="0" w:line="285" w:lineRule="atLeast"/>
+        <w:rPr>
+          <w:rFonts w:ascii="Consolas" w:eastAsia="Times New Roman" w:hAnsi="Consolas" w:cs="Times New Roman"/>
+          <w:color w:val="D4D4D4"/>
+          <w:sz w:val="21"/>
+          <w:szCs w:val="21"/>
+          <w:lang w:eastAsia="es-ES"/>
+        </w:rPr>
+      </w:pPr>
+      <w:r>
+        <w:rPr>
+          <w:rFonts w:ascii="Consolas" w:eastAsia="Times New Roman" w:hAnsi="Consolas" w:cs="Times New Roman"/>
+          <w:color w:val="D4D4D4"/>
+          <w:sz w:val="21"/>
+          <w:szCs w:val="21"/>
+          <w:lang w:eastAsia="es-ES"/>
+        </w:rPr>
+        <w:t>    vector1 = </w:t>
+      </w:r>
+      <w:proofErr w:type="gramStart"/>
+      <w:r>
+        <w:rPr>
+          <w:rFonts w:ascii="Consolas" w:eastAsia="Times New Roman" w:hAnsi="Consolas" w:cs="Times New Roman"/>
+          <w:color w:val="D4D4D4"/>
+          <w:sz w:val="21"/>
+          <w:szCs w:val="21"/>
+          <w:lang w:eastAsia="es-ES"/>
+        </w:rPr>
+        <w:t>np.matrix</w:t>
+      </w:r>
+      <w:proofErr w:type="gramEnd"/>
+      <w:r>
+        <w:rPr>
+          <w:rFonts w:ascii="Consolas" w:eastAsia="Times New Roman" w:hAnsi="Consolas" w:cs="Times New Roman"/>
+          <w:color w:val="D4D4D4"/>
+          <w:sz w:val="21"/>
+          <w:szCs w:val="21"/>
+          <w:lang w:eastAsia="es-ES"/>
+        </w:rPr>
+        <w:t>(np.reshape(params[:num_ocultas * (num_entradas + </w:t>
+      </w:r>
+      <w:r>
+        <w:rPr>
+          <w:rFonts w:ascii="Consolas" w:eastAsia="Times New Roman" w:hAnsi="Consolas" w:cs="Times New Roman"/>
+          <w:color w:val="B5CEA8"/>
+          <w:sz w:val="21"/>
+          <w:szCs w:val="21"/>
+          <w:lang w:eastAsia="es-ES"/>
+        </w:rPr>
+        <w:t>1</w:t>
+      </w:r>
+      <w:r>
+        <w:rPr>
+          <w:rFonts w:ascii="Consolas" w:eastAsia="Times New Roman" w:hAnsi="Consolas" w:cs="Times New Roman"/>
+          <w:color w:val="D4D4D4"/>
+          <w:sz w:val="21"/>
+          <w:szCs w:val="21"/>
+          <w:lang w:eastAsia="es-ES"/>
+        </w:rPr>
+        <w:t>)], (num_ocultas, (num_entradas + </w:t>
+      </w:r>
+      <w:r>
+        <w:rPr>
+          <w:rFonts w:ascii="Consolas" w:eastAsia="Times New Roman" w:hAnsi="Consolas" w:cs="Times New Roman"/>
+          <w:color w:val="B5CEA8"/>
+          <w:sz w:val="21"/>
+          <w:szCs w:val="21"/>
+          <w:lang w:eastAsia="es-ES"/>
+        </w:rPr>
+        <w:t>1</w:t>
+      </w:r>
+      <w:r>
+        <w:rPr>
+          <w:rFonts w:ascii="Consolas" w:eastAsia="Times New Roman" w:hAnsi="Consolas" w:cs="Times New Roman"/>
+          <w:color w:val="D4D4D4"/>
+          <w:sz w:val="21"/>
+          <w:szCs w:val="21"/>
+          <w:lang w:eastAsia="es-ES"/>
+        </w:rPr>
+        <w:t>))))</w:t>
+      </w:r>
+    </w:p>
+    <w:p>
+      <w:pPr>
+        <w:shd w:val="clear" w:color="auto" w:fill="1E1E1E"/>
+        <w:spacing w:after="0" w:line="285" w:lineRule="atLeast"/>
+        <w:rPr>
+          <w:rFonts w:ascii="Consolas" w:eastAsia="Times New Roman" w:hAnsi="Consolas" w:cs="Times New Roman"/>
+          <w:color w:val="D4D4D4"/>
+          <w:sz w:val="21"/>
+          <w:szCs w:val="21"/>
+          <w:lang w:eastAsia="es-ES"/>
+        </w:rPr>
+      </w:pPr>
+      <w:r>
+        <w:rPr>
+          <w:rFonts w:ascii="Consolas" w:eastAsia="Times New Roman" w:hAnsi="Consolas" w:cs="Times New Roman"/>
+          <w:color w:val="D4D4D4"/>
+          <w:sz w:val="21"/>
+          <w:szCs w:val="21"/>
+          <w:lang w:eastAsia="es-ES"/>
+        </w:rPr>
+        <w:t>    vector2 = </w:t>
+      </w:r>
+      <w:proofErr w:type="gramStart"/>
+      <w:r>
+        <w:rPr>
+          <w:rFonts w:ascii="Consolas" w:eastAsia="Times New Roman" w:hAnsi="Consolas" w:cs="Times New Roman"/>
+          <w:color w:val="D4D4D4"/>
+          <w:sz w:val="21"/>
+          <w:szCs w:val="21"/>
+          <w:lang w:eastAsia="es-ES"/>
+        </w:rPr>
+        <w:t>np.matrix</w:t>
+      </w:r>
+      <w:proofErr w:type="gramEnd"/>
+      <w:r>
+        <w:rPr>
+          <w:rFonts w:ascii="Consolas" w:eastAsia="Times New Roman" w:hAnsi="Consolas" w:cs="Times New Roman"/>
+          <w:color w:val="D4D4D4"/>
+          <w:sz w:val="21"/>
+          <w:szCs w:val="21"/>
+          <w:lang w:eastAsia="es-ES"/>
+        </w:rPr>
+        <w:t>(np.reshape(params[num_ocultas * (num_entradas + </w:t>
+      </w:r>
+      <w:r>
+        <w:rPr>
+          <w:rFonts w:ascii="Consolas" w:eastAsia="Times New Roman" w:hAnsi="Consolas" w:cs="Times New Roman"/>
+          <w:color w:val="B5CEA8"/>
+          <w:sz w:val="21"/>
+          <w:szCs w:val="21"/>
+          <w:lang w:eastAsia="es-ES"/>
+        </w:rPr>
+        <w:t>1</w:t>
+      </w:r>
+      <w:r>
+        <w:rPr>
+          <w:rFonts w:ascii="Consolas" w:eastAsia="Times New Roman" w:hAnsi="Consolas" w:cs="Times New Roman"/>
+          <w:color w:val="D4D4D4"/>
+          <w:sz w:val="21"/>
+          <w:szCs w:val="21"/>
+          <w:lang w:eastAsia="es-ES"/>
+        </w:rPr>
+        <w:t>):], (num_etiquetas, (num_ocultas + </w:t>
+      </w:r>
+      <w:r>
+        <w:rPr>
+          <w:rFonts w:ascii="Consolas" w:eastAsia="Times New Roman" w:hAnsi="Consolas" w:cs="Times New Roman"/>
+          <w:color w:val="B5CEA8"/>
+          <w:sz w:val="21"/>
+          <w:szCs w:val="21"/>
+          <w:lang w:eastAsia="es-ES"/>
+        </w:rPr>
+        <w:t>1</w:t>
+      </w:r>
+      <w:r>
+        <w:rPr>
+          <w:rFonts w:ascii="Consolas" w:eastAsia="Times New Roman" w:hAnsi="Consolas" w:cs="Times New Roman"/>
+          <w:color w:val="D4D4D4"/>
+          <w:sz w:val="21"/>
+          <w:szCs w:val="21"/>
+          <w:lang w:eastAsia="es-ES"/>
+        </w:rPr>
+        <w:t>))))</w:t>
+      </w:r>
+    </w:p>
+    <w:p>
+      <w:pPr>
+        <w:shd w:val="clear" w:color="auto" w:fill="1E1E1E"/>
+        <w:spacing w:after="0" w:line="285" w:lineRule="atLeast"/>
+        <w:rPr>
+          <w:rFonts w:ascii="Consolas" w:eastAsia="Times New Roman" w:hAnsi="Consolas" w:cs="Times New Roman"/>
+          <w:color w:val="D4D4D4"/>
+          <w:sz w:val="21"/>
+          <w:szCs w:val="21"/>
+          <w:lang w:eastAsia="es-ES"/>
+        </w:rPr>
+      </w:pPr>
+    </w:p>
+    <w:p>
+      <w:pPr>
+        <w:shd w:val="clear" w:color="auto" w:fill="1E1E1E"/>
+        <w:spacing w:after="0" w:line="285" w:lineRule="atLeast"/>
+        <w:rPr>
+          <w:rFonts w:ascii="Consolas" w:eastAsia="Times New Roman" w:hAnsi="Consolas" w:cs="Times New Roman"/>
+          <w:color w:val="D4D4D4"/>
+          <w:sz w:val="21"/>
+          <w:szCs w:val="21"/>
+          <w:lang w:eastAsia="es-ES"/>
+        </w:rPr>
+      </w:pPr>
+      <w:r>
+        <w:rPr>
+          <w:rFonts w:ascii="Consolas" w:eastAsia="Times New Roman" w:hAnsi="Consolas" w:cs="Times New Roman"/>
+          <w:color w:val="D4D4D4"/>
+          <w:sz w:val="21"/>
+          <w:szCs w:val="21"/>
+          <w:lang w:eastAsia="es-ES"/>
+        </w:rPr>
+        <w:t>    </w:t>
+      </w:r>
+      <w:proofErr w:type="spellStart"/>
+      <w:r>
+        <w:rPr>
+          <w:rFonts w:ascii="Consolas" w:eastAsia="Times New Roman" w:hAnsi="Consolas" w:cs="Times New Roman"/>
+          <w:color w:val="C586C0"/>
+          <w:sz w:val="21"/>
+          <w:szCs w:val="21"/>
+          <w:lang w:eastAsia="es-ES"/>
+        </w:rPr>
+        <w:t>return</w:t>
+      </w:r>
+      <w:proofErr w:type="spellEnd"/>
+      <w:r>
+        <w:rPr>
+          <w:rFonts w:ascii="Consolas" w:eastAsia="Times New Roman" w:hAnsi="Consolas" w:cs="Times New Roman"/>
+          <w:color w:val="D4D4D4"/>
+          <w:sz w:val="21"/>
+          <w:szCs w:val="21"/>
+          <w:lang w:eastAsia="es-ES"/>
+        </w:rPr>
+        <w:t> vector1, vector2</w:t>
+      </w:r>
+    </w:p>
+    <w:p/>
+    <w:p>
+      <w:r>
+        <w:t xml:space="preserve">El método principal será el que hemos llamado </w:t>
+      </w:r>
+      <w:proofErr w:type="spellStart"/>
+      <w:r>
+        <w:rPr>
+          <w:b/>
+          <w:i/>
+        </w:rPr>
+        <w:t>neuronal_succes_percentage</w:t>
+      </w:r>
+      <w:proofErr w:type="spellEnd"/>
+      <w:r>
+        <w:rPr>
+          <w:b/>
+          <w:i/>
+        </w:rPr>
+        <w:t>:</w:t>
+      </w:r>
+    </w:p>
+    <w:p>
+      <w:pPr>
+        <w:shd w:val="clear" w:color="auto" w:fill="1E1E1E"/>
+        <w:spacing w:after="0" w:line="285" w:lineRule="atLeast"/>
+        <w:rPr>
+          <w:rFonts w:ascii="Consolas" w:eastAsia="Times New Roman" w:hAnsi="Consolas" w:cs="Times New Roman"/>
+          <w:color w:val="D4D4D4"/>
+          <w:sz w:val="21"/>
+          <w:szCs w:val="21"/>
+          <w:lang w:val="en-US" w:eastAsia="es-ES"/>
+        </w:rPr>
+      </w:pPr>
+      <w:r>
+        <w:rPr>
+          <w:rFonts w:ascii="Consolas" w:eastAsia="Times New Roman" w:hAnsi="Consolas" w:cs="Times New Roman"/>
+          <w:color w:val="569CD6"/>
+          <w:sz w:val="21"/>
+          <w:szCs w:val="21"/>
+          <w:lang w:val="en-US" w:eastAsia="es-ES"/>
+        </w:rPr>
+        <w:t>def</w:t>
+      </w:r>
+      <w:r>
+        <w:rPr>
+          <w:rFonts w:ascii="Consolas" w:eastAsia="Times New Roman" w:hAnsi="Consolas" w:cs="Times New Roman"/>
+          <w:color w:val="D4D4D4"/>
+          <w:sz w:val="21"/>
+          <w:szCs w:val="21"/>
+          <w:lang w:val="en-US" w:eastAsia="es-ES"/>
+        </w:rPr>
+        <w:t> </w:t>
+      </w:r>
+      <w:proofErr w:type="spellStart"/>
+      <w:r>
+        <w:rPr>
+          <w:rFonts w:ascii="Consolas" w:eastAsia="Times New Roman" w:hAnsi="Consolas" w:cs="Times New Roman"/>
+          <w:color w:val="DCDCAA"/>
+          <w:sz w:val="21"/>
+          <w:szCs w:val="21"/>
+          <w:lang w:val="en-US" w:eastAsia="es-ES"/>
+        </w:rPr>
+        <w:t>neuronal_succes_</w:t>
+      </w:r>
+      <w:proofErr w:type="gramStart"/>
+      <w:r>
+        <w:rPr>
+          <w:rFonts w:ascii="Consolas" w:eastAsia="Times New Roman" w:hAnsi="Consolas" w:cs="Times New Roman"/>
+          <w:color w:val="DCDCAA"/>
+          <w:sz w:val="21"/>
+          <w:szCs w:val="21"/>
+          <w:lang w:val="en-US" w:eastAsia="es-ES"/>
+        </w:rPr>
+        <w:t>percentage</w:t>
+      </w:r>
+      <w:proofErr w:type="spellEnd"/>
+      <w:r>
+        <w:rPr>
+          <w:rFonts w:ascii="Consolas" w:eastAsia="Times New Roman" w:hAnsi="Consolas" w:cs="Times New Roman"/>
+          <w:color w:val="D4D4D4"/>
+          <w:sz w:val="21"/>
+          <w:szCs w:val="21"/>
+          <w:lang w:val="en-US" w:eastAsia="es-ES"/>
+        </w:rPr>
+        <w:t>(</w:t>
+      </w:r>
+      <w:proofErr w:type="gramEnd"/>
+      <w:r>
+        <w:rPr>
+          <w:rFonts w:ascii="Consolas" w:eastAsia="Times New Roman" w:hAnsi="Consolas" w:cs="Times New Roman"/>
+          <w:color w:val="9CDCFE"/>
+          <w:sz w:val="21"/>
+          <w:szCs w:val="21"/>
+          <w:lang w:val="en-US" w:eastAsia="es-ES"/>
+        </w:rPr>
+        <w:t>X</w:t>
+      </w:r>
+      <w:r>
+        <w:rPr>
+          <w:rFonts w:ascii="Consolas" w:eastAsia="Times New Roman" w:hAnsi="Consolas" w:cs="Times New Roman"/>
+          <w:color w:val="D4D4D4"/>
+          <w:sz w:val="21"/>
+          <w:szCs w:val="21"/>
+          <w:lang w:val="en-US" w:eastAsia="es-ES"/>
+        </w:rPr>
+        <w:t>, </w:t>
+      </w:r>
+      <w:r>
+        <w:rPr>
+          <w:rFonts w:ascii="Consolas" w:eastAsia="Times New Roman" w:hAnsi="Consolas" w:cs="Times New Roman"/>
+          <w:color w:val="9CDCFE"/>
+          <w:sz w:val="21"/>
+          <w:szCs w:val="21"/>
+          <w:lang w:val="en-US" w:eastAsia="es-ES"/>
+        </w:rPr>
+        <w:t>y</w:t>
+      </w:r>
+      <w:r>
+        <w:rPr>
+          <w:rFonts w:ascii="Consolas" w:eastAsia="Times New Roman" w:hAnsi="Consolas" w:cs="Times New Roman"/>
+          <w:color w:val="D4D4D4"/>
+          <w:sz w:val="21"/>
+          <w:szCs w:val="21"/>
+          <w:lang w:val="en-US" w:eastAsia="es-ES"/>
+        </w:rPr>
+        <w:t>, </w:t>
+      </w:r>
+      <w:r>
+        <w:rPr>
+          <w:rFonts w:ascii="Consolas" w:eastAsia="Times New Roman" w:hAnsi="Consolas" w:cs="Times New Roman"/>
+          <w:color w:val="9CDCFE"/>
+          <w:sz w:val="21"/>
+          <w:szCs w:val="21"/>
+          <w:lang w:val="en-US" w:eastAsia="es-ES"/>
+        </w:rPr>
+        <w:t>weights1</w:t>
+      </w:r>
+      <w:r>
+        <w:rPr>
+          <w:rFonts w:ascii="Consolas" w:eastAsia="Times New Roman" w:hAnsi="Consolas" w:cs="Times New Roman"/>
+          <w:color w:val="D4D4D4"/>
+          <w:sz w:val="21"/>
+          <w:szCs w:val="21"/>
+          <w:lang w:val="en-US" w:eastAsia="es-ES"/>
+        </w:rPr>
+        <w:t>, </w:t>
+      </w:r>
+      <w:r>
+        <w:rPr>
+          <w:rFonts w:ascii="Consolas" w:eastAsia="Times New Roman" w:hAnsi="Consolas" w:cs="Times New Roman"/>
+          <w:color w:val="9CDCFE"/>
+          <w:sz w:val="21"/>
+          <w:szCs w:val="21"/>
+          <w:lang w:val="en-US" w:eastAsia="es-ES"/>
+        </w:rPr>
+        <w:t>weights2</w:t>
+      </w:r>
+      <w:r>
+        <w:rPr>
+          <w:rFonts w:ascii="Consolas" w:eastAsia="Times New Roman" w:hAnsi="Consolas" w:cs="Times New Roman"/>
+          <w:color w:val="D4D4D4"/>
+          <w:sz w:val="21"/>
+          <w:szCs w:val="21"/>
+          <w:lang w:val="en-US" w:eastAsia="es-ES"/>
+        </w:rPr>
+        <w:t>) :</w:t>
+      </w:r>
+    </w:p>
+    <w:p>
+      <w:pPr>
+        <w:shd w:val="clear" w:color="auto" w:fill="1E1E1E"/>
+        <w:spacing w:after="0" w:line="285" w:lineRule="atLeast"/>
+        <w:rPr>
+          <w:rFonts w:ascii="Consolas" w:eastAsia="Times New Roman" w:hAnsi="Consolas" w:cs="Times New Roman"/>
+          <w:color w:val="D4D4D4"/>
+          <w:sz w:val="21"/>
+          <w:szCs w:val="21"/>
+          <w:lang w:eastAsia="es-ES"/>
+        </w:rPr>
+      </w:pPr>
+      <w:r>
+        <w:rPr>
+          <w:rFonts w:ascii="Consolas" w:eastAsia="Times New Roman" w:hAnsi="Consolas" w:cs="Times New Roman"/>
+          <w:color w:val="D4D4D4"/>
+          <w:sz w:val="21"/>
+          <w:szCs w:val="21"/>
+          <w:lang w:val="en-US" w:eastAsia="es-ES"/>
+        </w:rPr>
+        <w:t>    </w:t>
+      </w:r>
+      <w:r>
+        <w:rPr>
+          <w:rFonts w:ascii="Consolas" w:eastAsia="Times New Roman" w:hAnsi="Consolas" w:cs="Times New Roman"/>
+          <w:color w:val="6A9955"/>
+          <w:sz w:val="21"/>
+          <w:szCs w:val="21"/>
+          <w:lang w:eastAsia="es-ES"/>
+        </w:rPr>
+        <w:t>#Compara los valores predichos por la red neuronal para unos </w:t>
+      </w:r>
+    </w:p>
+    <w:p>
+      <w:pPr>
+        <w:shd w:val="clear" w:color="auto" w:fill="1E1E1E"/>
+        <w:spacing w:after="0" w:line="285" w:lineRule="atLeast"/>
+        <w:rPr>
+          <w:rFonts w:ascii="Consolas" w:eastAsia="Times New Roman" w:hAnsi="Consolas" w:cs="Times New Roman"/>
+          <w:color w:val="D4D4D4"/>
+          <w:sz w:val="21"/>
+          <w:szCs w:val="21"/>
+          <w:lang w:val="en-US" w:eastAsia="es-ES"/>
+        </w:rPr>
+      </w:pPr>
+      <w:r>
+        <w:rPr>
+          <w:rFonts w:ascii="Consolas" w:eastAsia="Times New Roman" w:hAnsi="Consolas" w:cs="Times New Roman"/>
+          <w:color w:val="D4D4D4"/>
+          <w:sz w:val="21"/>
+          <w:szCs w:val="21"/>
+          <w:lang w:eastAsia="es-ES"/>
+        </w:rPr>
+        <w:t>    </w:t>
+      </w:r>
+      <w:proofErr w:type="spellStart"/>
+      <w:r>
+        <w:rPr>
+          <w:rFonts w:ascii="Consolas" w:eastAsia="Times New Roman" w:hAnsi="Consolas" w:cs="Times New Roman"/>
+          <w:color w:val="D4D4D4"/>
+          <w:sz w:val="21"/>
+          <w:szCs w:val="21"/>
+          <w:lang w:val="en-US" w:eastAsia="es-ES"/>
+        </w:rPr>
+        <w:t>sigmoids_matrix</w:t>
+      </w:r>
+      <w:proofErr w:type="spellEnd"/>
+      <w:r>
+        <w:rPr>
+          <w:rFonts w:ascii="Consolas" w:eastAsia="Times New Roman" w:hAnsi="Consolas" w:cs="Times New Roman"/>
+          <w:color w:val="D4D4D4"/>
+          <w:sz w:val="21"/>
+          <w:szCs w:val="21"/>
+          <w:lang w:val="en-US" w:eastAsia="es-ES"/>
+        </w:rPr>
+        <w:t> = </w:t>
+      </w:r>
+      <w:proofErr w:type="gramStart"/>
+      <w:r>
+        <w:rPr>
+          <w:rFonts w:ascii="Consolas" w:eastAsia="Times New Roman" w:hAnsi="Consolas" w:cs="Times New Roman"/>
+          <w:color w:val="D4D4D4"/>
+          <w:sz w:val="21"/>
+          <w:szCs w:val="21"/>
+          <w:lang w:val="en-US" w:eastAsia="es-ES"/>
+        </w:rPr>
+        <w:t>forward(</w:t>
+      </w:r>
+      <w:proofErr w:type="gramEnd"/>
+      <w:r>
+        <w:rPr>
+          <w:rFonts w:ascii="Consolas" w:eastAsia="Times New Roman" w:hAnsi="Consolas" w:cs="Times New Roman"/>
+          <w:color w:val="D4D4D4"/>
+          <w:sz w:val="21"/>
+          <w:szCs w:val="21"/>
+          <w:lang w:val="en-US" w:eastAsia="es-ES"/>
+        </w:rPr>
+        <w:t>X, weights1, weights2)[</w:t>
+      </w:r>
+      <w:r>
+        <w:rPr>
+          <w:rFonts w:ascii="Consolas" w:eastAsia="Times New Roman" w:hAnsi="Consolas" w:cs="Times New Roman"/>
+          <w:color w:val="B5CEA8"/>
+          <w:sz w:val="21"/>
+          <w:szCs w:val="21"/>
+          <w:lang w:val="en-US" w:eastAsia="es-ES"/>
+        </w:rPr>
+        <w:t>4</w:t>
+      </w:r>
+      <w:r>
+        <w:rPr>
+          <w:rFonts w:ascii="Consolas" w:eastAsia="Times New Roman" w:hAnsi="Consolas" w:cs="Times New Roman"/>
+          <w:color w:val="D4D4D4"/>
+          <w:sz w:val="21"/>
+          <w:szCs w:val="21"/>
+          <w:lang w:val="en-US" w:eastAsia="es-ES"/>
+        </w:rPr>
+        <w:t>]</w:t>
+      </w:r>
+    </w:p>
+    <w:p>
+      <w:pPr>
+        <w:shd w:val="clear" w:color="auto" w:fill="1E1E1E"/>
+        <w:spacing w:after="0" w:line="285" w:lineRule="atLeast"/>
+        <w:rPr>
+          <w:rFonts w:ascii="Consolas" w:eastAsia="Times New Roman" w:hAnsi="Consolas" w:cs="Times New Roman"/>
+          <w:color w:val="D4D4D4"/>
+          <w:sz w:val="21"/>
+          <w:szCs w:val="21"/>
+          <w:lang w:eastAsia="es-ES"/>
+        </w:rPr>
+      </w:pPr>
+      <w:r>
+        <w:rPr>
+          <w:rFonts w:ascii="Consolas" w:eastAsia="Times New Roman" w:hAnsi="Consolas" w:cs="Times New Roman"/>
+          <w:color w:val="D4D4D4"/>
+          <w:sz w:val="21"/>
+          <w:szCs w:val="21"/>
+          <w:lang w:val="en-US" w:eastAsia="es-ES"/>
+        </w:rPr>
+        <w:t>    </w:t>
+      </w:r>
+      <w:r>
+        <w:rPr>
+          <w:rFonts w:ascii="Consolas" w:eastAsia="Times New Roman" w:hAnsi="Consolas" w:cs="Times New Roman"/>
+          <w:color w:val="D4D4D4"/>
+          <w:sz w:val="21"/>
+          <w:szCs w:val="21"/>
+          <w:lang w:eastAsia="es-ES"/>
+        </w:rPr>
+        <w:t>y_ = </w:t>
+      </w:r>
+      <w:proofErr w:type="spellStart"/>
+      <w:r>
+        <w:rPr>
+          <w:rFonts w:ascii="Consolas" w:eastAsia="Times New Roman" w:hAnsi="Consolas" w:cs="Times New Roman"/>
+          <w:color w:val="D4D4D4"/>
+          <w:sz w:val="21"/>
+          <w:szCs w:val="21"/>
+          <w:lang w:eastAsia="es-ES"/>
+        </w:rPr>
+        <w:t>neuronal_prediction_vector</w:t>
+      </w:r>
+      <w:proofErr w:type="spellEnd"/>
+      <w:r>
+        <w:rPr>
+          <w:rFonts w:ascii="Consolas" w:eastAsia="Times New Roman" w:hAnsi="Consolas" w:cs="Times New Roman"/>
+          <w:color w:val="D4D4D4"/>
+          <w:sz w:val="21"/>
+          <w:szCs w:val="21"/>
+          <w:lang w:eastAsia="es-ES"/>
+        </w:rPr>
+        <w:t>(</w:t>
+      </w:r>
+      <w:proofErr w:type="spellStart"/>
+      <w:r>
+        <w:rPr>
+          <w:rFonts w:ascii="Consolas" w:eastAsia="Times New Roman" w:hAnsi="Consolas" w:cs="Times New Roman"/>
+          <w:color w:val="D4D4D4"/>
+          <w:sz w:val="21"/>
+          <w:szCs w:val="21"/>
+          <w:lang w:eastAsia="es-ES"/>
+        </w:rPr>
+        <w:t>sigmoids_matrix</w:t>
+      </w:r>
+      <w:proofErr w:type="spellEnd"/>
+      <w:r>
+        <w:rPr>
+          <w:rFonts w:ascii="Consolas" w:eastAsia="Times New Roman" w:hAnsi="Consolas" w:cs="Times New Roman"/>
+          <w:color w:val="D4D4D4"/>
+          <w:sz w:val="21"/>
+          <w:szCs w:val="21"/>
+          <w:lang w:eastAsia="es-ES"/>
+        </w:rPr>
+        <w:t>)</w:t>
+      </w:r>
+    </w:p>
+    <w:p>
+      <w:pPr>
+        <w:shd w:val="clear" w:color="auto" w:fill="1E1E1E"/>
+        <w:spacing w:after="0" w:line="285" w:lineRule="atLeast"/>
+        <w:rPr>
+          <w:rFonts w:ascii="Consolas" w:eastAsia="Times New Roman" w:hAnsi="Consolas" w:cs="Times New Roman"/>
+          <w:color w:val="D4D4D4"/>
+          <w:sz w:val="21"/>
+          <w:szCs w:val="21"/>
+          <w:lang w:eastAsia="es-ES"/>
+        </w:rPr>
+      </w:pPr>
+      <w:r>
+        <w:rPr>
+          <w:rFonts w:ascii="Consolas" w:eastAsia="Times New Roman" w:hAnsi="Consolas" w:cs="Times New Roman"/>
+          <w:color w:val="D4D4D4"/>
+          <w:sz w:val="21"/>
+          <w:szCs w:val="21"/>
+          <w:lang w:eastAsia="es-ES"/>
+        </w:rPr>
+        <w:t>    </w:t>
+      </w:r>
+      <w:proofErr w:type="spellStart"/>
+      <w:r>
+        <w:rPr>
+          <w:rFonts w:ascii="Consolas" w:eastAsia="Times New Roman" w:hAnsi="Consolas" w:cs="Times New Roman"/>
+          <w:color w:val="D4D4D4"/>
+          <w:sz w:val="21"/>
+          <w:szCs w:val="21"/>
+          <w:lang w:eastAsia="es-ES"/>
+        </w:rPr>
+        <w:t>percentage</w:t>
+      </w:r>
+      <w:proofErr w:type="spellEnd"/>
+      <w:r>
+        <w:rPr>
+          <w:rFonts w:ascii="Consolas" w:eastAsia="Times New Roman" w:hAnsi="Consolas" w:cs="Times New Roman"/>
+          <w:color w:val="D4D4D4"/>
+          <w:sz w:val="21"/>
+          <w:szCs w:val="21"/>
+          <w:lang w:eastAsia="es-ES"/>
+        </w:rPr>
+        <w:t> = </w:t>
+      </w:r>
+      <w:proofErr w:type="spellStart"/>
+      <w:r>
+        <w:rPr>
+          <w:rFonts w:ascii="Consolas" w:eastAsia="Times New Roman" w:hAnsi="Consolas" w:cs="Times New Roman"/>
+          <w:color w:val="D4D4D4"/>
+          <w:sz w:val="21"/>
+          <w:szCs w:val="21"/>
+          <w:lang w:eastAsia="es-ES"/>
+        </w:rPr>
+        <w:t>vectors_coincidence_</w:t>
+      </w:r>
+      <w:proofErr w:type="gramStart"/>
+      <w:r>
+        <w:rPr>
+          <w:rFonts w:ascii="Consolas" w:eastAsia="Times New Roman" w:hAnsi="Consolas" w:cs="Times New Roman"/>
+          <w:color w:val="D4D4D4"/>
+          <w:sz w:val="21"/>
+          <w:szCs w:val="21"/>
+          <w:lang w:eastAsia="es-ES"/>
+        </w:rPr>
+        <w:t>percentage</w:t>
+      </w:r>
+      <w:proofErr w:type="spellEnd"/>
+      <w:r>
+        <w:rPr>
+          <w:rFonts w:ascii="Consolas" w:eastAsia="Times New Roman" w:hAnsi="Consolas" w:cs="Times New Roman"/>
+          <w:color w:val="D4D4D4"/>
+          <w:sz w:val="21"/>
+          <w:szCs w:val="21"/>
+          <w:lang w:eastAsia="es-ES"/>
+        </w:rPr>
+        <w:t>(</w:t>
+      </w:r>
+      <w:proofErr w:type="gramEnd"/>
+      <w:r>
+        <w:rPr>
+          <w:rFonts w:ascii="Consolas" w:eastAsia="Times New Roman" w:hAnsi="Consolas" w:cs="Times New Roman"/>
+          <w:color w:val="D4D4D4"/>
+          <w:sz w:val="21"/>
+          <w:szCs w:val="21"/>
+          <w:lang w:eastAsia="es-ES"/>
+        </w:rPr>
+        <w:t>y_, y)</w:t>
+      </w:r>
+    </w:p>
+    <w:p>
+      <w:pPr>
+        <w:shd w:val="clear" w:color="auto" w:fill="1E1E1E"/>
+        <w:spacing w:after="0" w:line="285" w:lineRule="atLeast"/>
+        <w:rPr>
+          <w:rFonts w:ascii="Consolas" w:eastAsia="Times New Roman" w:hAnsi="Consolas" w:cs="Times New Roman"/>
+          <w:color w:val="D4D4D4"/>
+          <w:sz w:val="21"/>
+          <w:szCs w:val="21"/>
+          <w:lang w:eastAsia="es-ES"/>
+        </w:rPr>
+      </w:pPr>
+    </w:p>
+    <w:p>
+      <w:pPr>
+        <w:shd w:val="clear" w:color="auto" w:fill="1E1E1E"/>
+        <w:spacing w:after="0" w:line="285" w:lineRule="atLeast"/>
+        <w:rPr>
+          <w:rFonts w:ascii="Consolas" w:eastAsia="Times New Roman" w:hAnsi="Consolas" w:cs="Times New Roman"/>
+          <w:color w:val="D4D4D4"/>
+          <w:sz w:val="21"/>
+          <w:szCs w:val="21"/>
+          <w:lang w:eastAsia="es-ES"/>
+        </w:rPr>
+      </w:pPr>
+      <w:r>
+        <w:rPr>
+          <w:rFonts w:ascii="Consolas" w:eastAsia="Times New Roman" w:hAnsi="Consolas" w:cs="Times New Roman"/>
+          <w:color w:val="D4D4D4"/>
+          <w:sz w:val="21"/>
+          <w:szCs w:val="21"/>
+          <w:lang w:eastAsia="es-ES"/>
+        </w:rPr>
+        <w:t>    </w:t>
+      </w:r>
+      <w:proofErr w:type="spellStart"/>
+      <w:r>
+        <w:rPr>
+          <w:rFonts w:ascii="Consolas" w:eastAsia="Times New Roman" w:hAnsi="Consolas" w:cs="Times New Roman"/>
+          <w:color w:val="C586C0"/>
+          <w:sz w:val="21"/>
+          <w:szCs w:val="21"/>
+          <w:lang w:eastAsia="es-ES"/>
+        </w:rPr>
+        <w:t>return</w:t>
+      </w:r>
+      <w:proofErr w:type="spellEnd"/>
+      <w:r>
+        <w:rPr>
+          <w:rFonts w:ascii="Consolas" w:eastAsia="Times New Roman" w:hAnsi="Consolas" w:cs="Times New Roman"/>
+          <w:color w:val="D4D4D4"/>
+          <w:sz w:val="21"/>
+          <w:szCs w:val="21"/>
+          <w:lang w:eastAsia="es-ES"/>
+        </w:rPr>
+        <w:t> </w:t>
+      </w:r>
+      <w:proofErr w:type="spellStart"/>
+      <w:r>
+        <w:rPr>
+          <w:rFonts w:ascii="Consolas" w:eastAsia="Times New Roman" w:hAnsi="Consolas" w:cs="Times New Roman"/>
+          <w:color w:val="D4D4D4"/>
+          <w:sz w:val="21"/>
+          <w:szCs w:val="21"/>
+          <w:lang w:eastAsia="es-ES"/>
+        </w:rPr>
+        <w:t>percentage</w:t>
+      </w:r>
+      <w:proofErr w:type="spellEnd"/>
+    </w:p>
+    <w:p/>
+    <w:p>
+      <w:r>
+        <w:t xml:space="preserve">Para el cálculo de la matriz de sigmoides utilizamos el método forward anteriormente implementado y lo procesamos mediante el método </w:t>
+      </w:r>
+      <w:proofErr w:type="spellStart"/>
+      <w:r>
+        <w:rPr>
+          <w:rFonts w:ascii="Consolas" w:eastAsia="Times New Roman" w:hAnsi="Consolas" w:cs="Times New Roman"/>
+          <w:b/>
+          <w:i/>
+          <w:sz w:val="21"/>
+          <w:szCs w:val="21"/>
+          <w:lang w:eastAsia="es-ES"/>
+        </w:rPr>
+        <w:t>neuronal_prediction_vector</w:t>
+      </w:r>
+      <w:proofErr w:type="spellEnd"/>
+      <w:r>
+        <w:t xml:space="preserve"> </w:t>
+      </w:r>
+      <w:r>
+        <w:t>para calcular el array de predicciones de la red neuronal para la entrada dada.</w:t>
+      </w:r>
+    </w:p>
+    <w:p>
+      <w:pPr>
+        <w:shd w:val="clear" w:color="auto" w:fill="1E1E1E"/>
+        <w:spacing w:after="0" w:line="285" w:lineRule="atLeast"/>
+        <w:rPr>
+          <w:rFonts w:ascii="Consolas" w:eastAsia="Times New Roman" w:hAnsi="Consolas" w:cs="Times New Roman"/>
+          <w:color w:val="D4D4D4"/>
+          <w:sz w:val="21"/>
+          <w:szCs w:val="21"/>
+          <w:lang w:val="en-US" w:eastAsia="es-ES"/>
+        </w:rPr>
+      </w:pPr>
+      <w:r>
+        <w:rPr>
+          <w:rFonts w:ascii="Consolas" w:eastAsia="Times New Roman" w:hAnsi="Consolas" w:cs="Times New Roman"/>
+          <w:color w:val="569CD6"/>
+          <w:sz w:val="21"/>
+          <w:szCs w:val="21"/>
+          <w:lang w:val="en-US" w:eastAsia="es-ES"/>
+        </w:rPr>
+        <w:t>def</w:t>
+      </w:r>
+      <w:r>
+        <w:rPr>
+          <w:rFonts w:ascii="Consolas" w:eastAsia="Times New Roman" w:hAnsi="Consolas" w:cs="Times New Roman"/>
+          <w:color w:val="D4D4D4"/>
+          <w:sz w:val="21"/>
+          <w:szCs w:val="21"/>
+          <w:lang w:val="en-US" w:eastAsia="es-ES"/>
+        </w:rPr>
+        <w:t> </w:t>
+      </w:r>
+      <w:proofErr w:type="spellStart"/>
+      <w:r>
+        <w:rPr>
+          <w:rFonts w:ascii="Consolas" w:eastAsia="Times New Roman" w:hAnsi="Consolas" w:cs="Times New Roman"/>
+          <w:color w:val="DCDCAA"/>
+          <w:sz w:val="21"/>
+          <w:szCs w:val="21"/>
+          <w:lang w:val="en-US" w:eastAsia="es-ES"/>
+        </w:rPr>
+        <w:t>neuronal_prediction_vector</w:t>
+      </w:r>
+      <w:proofErr w:type="spellEnd"/>
+      <w:r>
+        <w:rPr>
+          <w:rFonts w:ascii="Consolas" w:eastAsia="Times New Roman" w:hAnsi="Consolas" w:cs="Times New Roman"/>
+          <w:color w:val="D4D4D4"/>
+          <w:sz w:val="21"/>
+          <w:szCs w:val="21"/>
+          <w:lang w:val="en-US" w:eastAsia="es-ES"/>
+        </w:rPr>
+        <w:t>(</w:t>
+      </w:r>
+      <w:proofErr w:type="spellStart"/>
+      <w:r>
+        <w:rPr>
+          <w:rFonts w:ascii="Consolas" w:eastAsia="Times New Roman" w:hAnsi="Consolas" w:cs="Times New Roman"/>
+          <w:color w:val="9CDCFE"/>
+          <w:sz w:val="21"/>
+          <w:szCs w:val="21"/>
+          <w:lang w:val="en-US" w:eastAsia="es-ES"/>
+        </w:rPr>
+        <w:t>sigmoids_matrix</w:t>
+      </w:r>
+      <w:proofErr w:type="spellEnd"/>
+      <w:proofErr w:type="gramStart"/>
+      <w:r>
+        <w:rPr>
+          <w:rFonts w:ascii="Consolas" w:eastAsia="Times New Roman" w:hAnsi="Consolas" w:cs="Times New Roman"/>
+          <w:color w:val="D4D4D4"/>
+          <w:sz w:val="21"/>
+          <w:szCs w:val="21"/>
+          <w:lang w:val="en-US" w:eastAsia="es-ES"/>
+        </w:rPr>
+        <w:t>) :</w:t>
+      </w:r>
+      <w:proofErr w:type="gramEnd"/>
+    </w:p>
+    <w:p>
+      <w:pPr>
+        <w:shd w:val="clear" w:color="auto" w:fill="1E1E1E"/>
+        <w:spacing w:after="0" w:line="285" w:lineRule="atLeast"/>
+        <w:rPr>
+          <w:rFonts w:ascii="Consolas" w:eastAsia="Times New Roman" w:hAnsi="Consolas" w:cs="Times New Roman"/>
+          <w:color w:val="D4D4D4"/>
+          <w:sz w:val="21"/>
+          <w:szCs w:val="21"/>
+          <w:lang w:eastAsia="es-ES"/>
+        </w:rPr>
+      </w:pPr>
+      <w:r>
+        <w:rPr>
+          <w:rFonts w:ascii="Consolas" w:eastAsia="Times New Roman" w:hAnsi="Consolas" w:cs="Times New Roman"/>
+          <w:color w:val="D4D4D4"/>
+          <w:sz w:val="21"/>
+          <w:szCs w:val="21"/>
+          <w:lang w:val="en-US" w:eastAsia="es-ES"/>
+        </w:rPr>
+        <w:t>    </w:t>
+      </w:r>
+      <w:r>
+        <w:rPr>
+          <w:rFonts w:ascii="Consolas" w:eastAsia="Times New Roman" w:hAnsi="Consolas" w:cs="Times New Roman"/>
+          <w:color w:val="6A9955"/>
+          <w:sz w:val="21"/>
+          <w:szCs w:val="21"/>
+          <w:lang w:eastAsia="es-ES"/>
+        </w:rPr>
+        <w:t>#calcula los valores predichos por la red neuronal dada una matriz de sigmoides </w:t>
+      </w:r>
+    </w:p>
+    <w:p>
+      <w:pPr>
+        <w:shd w:val="clear" w:color="auto" w:fill="1E1E1E"/>
+        <w:spacing w:after="0" w:line="285" w:lineRule="atLeast"/>
+        <w:rPr>
+          <w:rFonts w:ascii="Consolas" w:eastAsia="Times New Roman" w:hAnsi="Consolas" w:cs="Times New Roman"/>
+          <w:color w:val="D4D4D4"/>
+          <w:sz w:val="21"/>
+          <w:szCs w:val="21"/>
+          <w:lang w:eastAsia="es-ES"/>
+        </w:rPr>
+      </w:pPr>
+      <w:r>
+        <w:rPr>
+          <w:rFonts w:ascii="Consolas" w:eastAsia="Times New Roman" w:hAnsi="Consolas" w:cs="Times New Roman"/>
+          <w:color w:val="D4D4D4"/>
+          <w:sz w:val="21"/>
+          <w:szCs w:val="21"/>
+          <w:lang w:eastAsia="es-ES"/>
+        </w:rPr>
+        <w:t>    </w:t>
+      </w:r>
+      <w:r>
+        <w:rPr>
+          <w:rFonts w:ascii="Consolas" w:eastAsia="Times New Roman" w:hAnsi="Consolas" w:cs="Times New Roman"/>
+          <w:color w:val="6A9955"/>
+          <w:sz w:val="21"/>
+          <w:szCs w:val="21"/>
+          <w:lang w:eastAsia="es-ES"/>
+        </w:rPr>
+        <w:t># Será generada por la </w:t>
+      </w:r>
+      <w:proofErr w:type="spellStart"/>
+      <w:r>
+        <w:rPr>
+          <w:rFonts w:ascii="Consolas" w:eastAsia="Times New Roman" w:hAnsi="Consolas" w:cs="Times New Roman"/>
+          <w:color w:val="6A9955"/>
+          <w:sz w:val="21"/>
+          <w:szCs w:val="21"/>
+          <w:lang w:eastAsia="es-ES"/>
+        </w:rPr>
+        <w:t>funcón</w:t>
+      </w:r>
+      <w:proofErr w:type="spellEnd"/>
+      <w:r>
+        <w:rPr>
+          <w:rFonts w:ascii="Consolas" w:eastAsia="Times New Roman" w:hAnsi="Consolas" w:cs="Times New Roman"/>
+          <w:color w:val="6A9955"/>
+          <w:sz w:val="21"/>
+          <w:szCs w:val="21"/>
+          <w:lang w:eastAsia="es-ES"/>
+        </w:rPr>
+        <w:t> forward.</w:t>
+      </w:r>
+    </w:p>
+    <w:p>
+      <w:pPr>
+        <w:shd w:val="clear" w:color="auto" w:fill="1E1E1E"/>
+        <w:spacing w:after="0" w:line="285" w:lineRule="atLeast"/>
+        <w:rPr>
+          <w:rFonts w:ascii="Consolas" w:eastAsia="Times New Roman" w:hAnsi="Consolas" w:cs="Times New Roman"/>
+          <w:color w:val="D4D4D4"/>
+          <w:sz w:val="21"/>
+          <w:szCs w:val="21"/>
+          <w:lang w:eastAsia="es-ES"/>
+        </w:rPr>
+      </w:pPr>
+    </w:p>
+    <w:p>
+      <w:pPr>
+        <w:shd w:val="clear" w:color="auto" w:fill="1E1E1E"/>
+        <w:spacing w:after="0" w:line="285" w:lineRule="atLeast"/>
+        <w:rPr>
+          <w:rFonts w:ascii="Consolas" w:eastAsia="Times New Roman" w:hAnsi="Consolas" w:cs="Times New Roman"/>
+          <w:color w:val="D4D4D4"/>
+          <w:sz w:val="21"/>
+          <w:szCs w:val="21"/>
+          <w:lang w:val="en-US" w:eastAsia="es-ES"/>
+        </w:rPr>
+      </w:pPr>
+      <w:r>
+        <w:rPr>
+          <w:rFonts w:ascii="Consolas" w:eastAsia="Times New Roman" w:hAnsi="Consolas" w:cs="Times New Roman"/>
+          <w:color w:val="D4D4D4"/>
+          <w:sz w:val="21"/>
+          <w:szCs w:val="21"/>
+          <w:lang w:eastAsia="es-ES"/>
+        </w:rPr>
+        <w:t>    </w:t>
+      </w:r>
+      <w:r>
+        <w:rPr>
+          <w:rFonts w:ascii="Consolas" w:eastAsia="Times New Roman" w:hAnsi="Consolas" w:cs="Times New Roman"/>
+          <w:color w:val="D4D4D4"/>
+          <w:sz w:val="21"/>
+          <w:szCs w:val="21"/>
+          <w:lang w:val="en-US" w:eastAsia="es-ES"/>
+        </w:rPr>
+        <w:t>samples = </w:t>
+      </w:r>
+      <w:proofErr w:type="spellStart"/>
+      <w:r>
+        <w:rPr>
+          <w:rFonts w:ascii="Consolas" w:eastAsia="Times New Roman" w:hAnsi="Consolas" w:cs="Times New Roman"/>
+          <w:color w:val="D4D4D4"/>
+          <w:sz w:val="21"/>
+          <w:szCs w:val="21"/>
+          <w:lang w:val="en-US" w:eastAsia="es-ES"/>
+        </w:rPr>
+        <w:t>sigmoids_</w:t>
+      </w:r>
+      <w:proofErr w:type="gramStart"/>
+      <w:r>
+        <w:rPr>
+          <w:rFonts w:ascii="Consolas" w:eastAsia="Times New Roman" w:hAnsi="Consolas" w:cs="Times New Roman"/>
+          <w:color w:val="D4D4D4"/>
+          <w:sz w:val="21"/>
+          <w:szCs w:val="21"/>
+          <w:lang w:val="en-US" w:eastAsia="es-ES"/>
+        </w:rPr>
+        <w:t>matrix.shape</w:t>
+      </w:r>
+      <w:proofErr w:type="spellEnd"/>
+      <w:proofErr w:type="gramEnd"/>
+      <w:r>
+        <w:rPr>
+          <w:rFonts w:ascii="Consolas" w:eastAsia="Times New Roman" w:hAnsi="Consolas" w:cs="Times New Roman"/>
+          <w:color w:val="D4D4D4"/>
+          <w:sz w:val="21"/>
+          <w:szCs w:val="21"/>
+          <w:lang w:val="en-US" w:eastAsia="es-ES"/>
+        </w:rPr>
+        <w:t>[</w:t>
+      </w:r>
+      <w:r>
+        <w:rPr>
+          <w:rFonts w:ascii="Consolas" w:eastAsia="Times New Roman" w:hAnsi="Consolas" w:cs="Times New Roman"/>
+          <w:color w:val="B5CEA8"/>
+          <w:sz w:val="21"/>
+          <w:szCs w:val="21"/>
+          <w:lang w:val="en-US" w:eastAsia="es-ES"/>
+        </w:rPr>
+        <w:t>0</w:t>
+      </w:r>
+      <w:r>
+        <w:rPr>
+          <w:rFonts w:ascii="Consolas" w:eastAsia="Times New Roman" w:hAnsi="Consolas" w:cs="Times New Roman"/>
+          <w:color w:val="D4D4D4"/>
+          <w:sz w:val="21"/>
+          <w:szCs w:val="21"/>
+          <w:lang w:val="en-US" w:eastAsia="es-ES"/>
+        </w:rPr>
+        <w:t>]</w:t>
+      </w:r>
+    </w:p>
+    <w:p>
+      <w:pPr>
+        <w:shd w:val="clear" w:color="auto" w:fill="1E1E1E"/>
+        <w:spacing w:after="0" w:line="285" w:lineRule="atLeast"/>
+        <w:rPr>
+          <w:rFonts w:ascii="Consolas" w:eastAsia="Times New Roman" w:hAnsi="Consolas" w:cs="Times New Roman"/>
+          <w:color w:val="D4D4D4"/>
+          <w:sz w:val="21"/>
+          <w:szCs w:val="21"/>
+          <w:lang w:val="en-US" w:eastAsia="es-ES"/>
+        </w:rPr>
+      </w:pPr>
+      <w:r>
+        <w:rPr>
+          <w:rFonts w:ascii="Consolas" w:eastAsia="Times New Roman" w:hAnsi="Consolas" w:cs="Times New Roman"/>
+          <w:color w:val="D4D4D4"/>
+          <w:sz w:val="21"/>
+          <w:szCs w:val="21"/>
+          <w:lang w:val="en-US" w:eastAsia="es-ES"/>
+        </w:rPr>
+        <w:t>    y = </w:t>
+      </w:r>
+      <w:proofErr w:type="spellStart"/>
+      <w:proofErr w:type="gramStart"/>
+      <w:r>
+        <w:rPr>
+          <w:rFonts w:ascii="Consolas" w:eastAsia="Times New Roman" w:hAnsi="Consolas" w:cs="Times New Roman"/>
+          <w:color w:val="D4D4D4"/>
+          <w:sz w:val="21"/>
+          <w:szCs w:val="21"/>
+          <w:lang w:val="en-US" w:eastAsia="es-ES"/>
+        </w:rPr>
+        <w:t>np.zeros</w:t>
+      </w:r>
+      <w:proofErr w:type="spellEnd"/>
+      <w:proofErr w:type="gramEnd"/>
+      <w:r>
+        <w:rPr>
+          <w:rFonts w:ascii="Consolas" w:eastAsia="Times New Roman" w:hAnsi="Consolas" w:cs="Times New Roman"/>
+          <w:color w:val="D4D4D4"/>
+          <w:sz w:val="21"/>
+          <w:szCs w:val="21"/>
+          <w:lang w:val="en-US" w:eastAsia="es-ES"/>
+        </w:rPr>
+        <w:t>(samples)</w:t>
+      </w:r>
+    </w:p>
+    <w:p>
+      <w:pPr>
+        <w:shd w:val="clear" w:color="auto" w:fill="1E1E1E"/>
+        <w:spacing w:after="0" w:line="285" w:lineRule="atLeast"/>
+        <w:rPr>
+          <w:rFonts w:ascii="Consolas" w:eastAsia="Times New Roman" w:hAnsi="Consolas" w:cs="Times New Roman"/>
+          <w:color w:val="D4D4D4"/>
+          <w:sz w:val="21"/>
+          <w:szCs w:val="21"/>
+          <w:lang w:val="en-US" w:eastAsia="es-ES"/>
+        </w:rPr>
+      </w:pPr>
+      <w:r>
+        <w:rPr>
+          <w:rFonts w:ascii="Consolas" w:eastAsia="Times New Roman" w:hAnsi="Consolas" w:cs="Times New Roman"/>
+          <w:color w:val="D4D4D4"/>
+          <w:sz w:val="21"/>
+          <w:szCs w:val="21"/>
+          <w:lang w:val="en-US" w:eastAsia="es-ES"/>
+        </w:rPr>
+        <w:t>    </w:t>
+      </w:r>
+    </w:p>
+    <w:p>
+      <w:pPr>
+        <w:shd w:val="clear" w:color="auto" w:fill="1E1E1E"/>
+        <w:spacing w:after="0" w:line="285" w:lineRule="atLeast"/>
+        <w:rPr>
+          <w:rFonts w:ascii="Consolas" w:eastAsia="Times New Roman" w:hAnsi="Consolas" w:cs="Times New Roman"/>
+          <w:color w:val="D4D4D4"/>
+          <w:sz w:val="21"/>
+          <w:szCs w:val="21"/>
+          <w:lang w:val="en-US" w:eastAsia="es-ES"/>
+        </w:rPr>
+      </w:pPr>
+      <w:r>
+        <w:rPr>
+          <w:rFonts w:ascii="Consolas" w:eastAsia="Times New Roman" w:hAnsi="Consolas" w:cs="Times New Roman"/>
+          <w:color w:val="D4D4D4"/>
+          <w:sz w:val="21"/>
+          <w:szCs w:val="21"/>
+          <w:lang w:val="en-US" w:eastAsia="es-ES"/>
+        </w:rPr>
+        <w:t>    </w:t>
+      </w:r>
+      <w:r>
+        <w:rPr>
+          <w:rFonts w:ascii="Consolas" w:eastAsia="Times New Roman" w:hAnsi="Consolas" w:cs="Times New Roman"/>
+          <w:color w:val="C586C0"/>
+          <w:sz w:val="21"/>
+          <w:szCs w:val="21"/>
+          <w:lang w:val="en-US" w:eastAsia="es-ES"/>
+        </w:rPr>
+        <w:t>for</w:t>
+      </w:r>
+      <w:r>
+        <w:rPr>
+          <w:rFonts w:ascii="Consolas" w:eastAsia="Times New Roman" w:hAnsi="Consolas" w:cs="Times New Roman"/>
+          <w:color w:val="D4D4D4"/>
+          <w:sz w:val="21"/>
+          <w:szCs w:val="21"/>
+          <w:lang w:val="en-US" w:eastAsia="es-ES"/>
+        </w:rPr>
+        <w:t> </w:t>
+      </w:r>
+      <w:proofErr w:type="spellStart"/>
+      <w:r>
+        <w:rPr>
+          <w:rFonts w:ascii="Consolas" w:eastAsia="Times New Roman" w:hAnsi="Consolas" w:cs="Times New Roman"/>
+          <w:color w:val="D4D4D4"/>
+          <w:sz w:val="21"/>
+          <w:szCs w:val="21"/>
+          <w:lang w:val="en-US" w:eastAsia="es-ES"/>
+        </w:rPr>
+        <w:t>i</w:t>
+      </w:r>
+      <w:proofErr w:type="spellEnd"/>
+      <w:r>
+        <w:rPr>
+          <w:rFonts w:ascii="Consolas" w:eastAsia="Times New Roman" w:hAnsi="Consolas" w:cs="Times New Roman"/>
+          <w:color w:val="D4D4D4"/>
+          <w:sz w:val="21"/>
+          <w:szCs w:val="21"/>
+          <w:lang w:val="en-US" w:eastAsia="es-ES"/>
+        </w:rPr>
+        <w:t> </w:t>
+      </w:r>
+      <w:r>
+        <w:rPr>
+          <w:rFonts w:ascii="Consolas" w:eastAsia="Times New Roman" w:hAnsi="Consolas" w:cs="Times New Roman"/>
+          <w:color w:val="569CD6"/>
+          <w:sz w:val="21"/>
+          <w:szCs w:val="21"/>
+          <w:lang w:val="en-US" w:eastAsia="es-ES"/>
+        </w:rPr>
+        <w:t>in</w:t>
+      </w:r>
+      <w:r>
+        <w:rPr>
+          <w:rFonts w:ascii="Consolas" w:eastAsia="Times New Roman" w:hAnsi="Consolas" w:cs="Times New Roman"/>
+          <w:color w:val="D4D4D4"/>
+          <w:sz w:val="21"/>
+          <w:szCs w:val="21"/>
+          <w:lang w:val="en-US" w:eastAsia="es-ES"/>
+        </w:rPr>
+        <w:t> </w:t>
+      </w:r>
+      <w:r>
+        <w:rPr>
+          <w:rFonts w:ascii="Consolas" w:eastAsia="Times New Roman" w:hAnsi="Consolas" w:cs="Times New Roman"/>
+          <w:color w:val="DCDCAA"/>
+          <w:sz w:val="21"/>
+          <w:szCs w:val="21"/>
+          <w:lang w:val="en-US" w:eastAsia="es-ES"/>
+        </w:rPr>
+        <w:t>range</w:t>
+      </w:r>
+      <w:r>
+        <w:rPr>
+          <w:rFonts w:ascii="Consolas" w:eastAsia="Times New Roman" w:hAnsi="Consolas" w:cs="Times New Roman"/>
+          <w:color w:val="D4D4D4"/>
+          <w:sz w:val="21"/>
+          <w:szCs w:val="21"/>
+          <w:lang w:val="en-US" w:eastAsia="es-ES"/>
+        </w:rPr>
+        <w:t>(samples):</w:t>
+      </w:r>
+    </w:p>
+    <w:p>
+      <w:pPr>
+        <w:shd w:val="clear" w:color="auto" w:fill="1E1E1E"/>
+        <w:spacing w:after="0" w:line="285" w:lineRule="atLeast"/>
+        <w:rPr>
+          <w:rFonts w:ascii="Consolas" w:eastAsia="Times New Roman" w:hAnsi="Consolas" w:cs="Times New Roman"/>
+          <w:color w:val="D4D4D4"/>
+          <w:sz w:val="21"/>
+          <w:szCs w:val="21"/>
+          <w:lang w:val="en-US" w:eastAsia="es-ES"/>
+        </w:rPr>
+      </w:pPr>
+      <w:r>
+        <w:rPr>
+          <w:rFonts w:ascii="Consolas" w:eastAsia="Times New Roman" w:hAnsi="Consolas" w:cs="Times New Roman"/>
+          <w:color w:val="D4D4D4"/>
+          <w:sz w:val="21"/>
+          <w:szCs w:val="21"/>
+          <w:lang w:val="en-US" w:eastAsia="es-ES"/>
+        </w:rPr>
+        <w:t>        y[</w:t>
+      </w:r>
+      <w:proofErr w:type="spellStart"/>
+      <w:r>
+        <w:rPr>
+          <w:rFonts w:ascii="Consolas" w:eastAsia="Times New Roman" w:hAnsi="Consolas" w:cs="Times New Roman"/>
+          <w:color w:val="D4D4D4"/>
+          <w:sz w:val="21"/>
+          <w:szCs w:val="21"/>
+          <w:lang w:val="en-US" w:eastAsia="es-ES"/>
+        </w:rPr>
+        <w:t>i</w:t>
+      </w:r>
+      <w:proofErr w:type="spellEnd"/>
+      <w:r>
+        <w:rPr>
+          <w:rFonts w:ascii="Consolas" w:eastAsia="Times New Roman" w:hAnsi="Consolas" w:cs="Times New Roman"/>
+          <w:color w:val="D4D4D4"/>
+          <w:sz w:val="21"/>
+          <w:szCs w:val="21"/>
+          <w:lang w:val="en-US" w:eastAsia="es-ES"/>
+        </w:rPr>
+        <w:t>] = </w:t>
+      </w:r>
+      <w:proofErr w:type="spellStart"/>
+      <w:proofErr w:type="gramStart"/>
+      <w:r>
+        <w:rPr>
+          <w:rFonts w:ascii="Consolas" w:eastAsia="Times New Roman" w:hAnsi="Consolas" w:cs="Times New Roman"/>
+          <w:color w:val="D4D4D4"/>
+          <w:sz w:val="21"/>
+          <w:szCs w:val="21"/>
+          <w:lang w:val="en-US" w:eastAsia="es-ES"/>
+        </w:rPr>
+        <w:t>np.argmax</w:t>
+      </w:r>
+      <w:proofErr w:type="spellEnd"/>
+      <w:proofErr w:type="gramEnd"/>
+      <w:r>
+        <w:rPr>
+          <w:rFonts w:ascii="Consolas" w:eastAsia="Times New Roman" w:hAnsi="Consolas" w:cs="Times New Roman"/>
+          <w:color w:val="D4D4D4"/>
+          <w:sz w:val="21"/>
+          <w:szCs w:val="21"/>
+          <w:lang w:val="en-US" w:eastAsia="es-ES"/>
+        </w:rPr>
+        <w:t>(</w:t>
+      </w:r>
+      <w:proofErr w:type="spellStart"/>
+      <w:r>
+        <w:rPr>
+          <w:rFonts w:ascii="Consolas" w:eastAsia="Times New Roman" w:hAnsi="Consolas" w:cs="Times New Roman"/>
+          <w:color w:val="D4D4D4"/>
+          <w:sz w:val="21"/>
+          <w:szCs w:val="21"/>
+          <w:lang w:val="en-US" w:eastAsia="es-ES"/>
+        </w:rPr>
+        <w:t>sigmoids_matrix</w:t>
+      </w:r>
+      <w:proofErr w:type="spellEnd"/>
+      <w:r>
+        <w:rPr>
+          <w:rFonts w:ascii="Consolas" w:eastAsia="Times New Roman" w:hAnsi="Consolas" w:cs="Times New Roman"/>
+          <w:color w:val="D4D4D4"/>
+          <w:sz w:val="21"/>
+          <w:szCs w:val="21"/>
+          <w:lang w:val="en-US" w:eastAsia="es-ES"/>
+        </w:rPr>
+        <w:t>[</w:t>
+      </w:r>
+      <w:proofErr w:type="spellStart"/>
+      <w:r>
+        <w:rPr>
+          <w:rFonts w:ascii="Consolas" w:eastAsia="Times New Roman" w:hAnsi="Consolas" w:cs="Times New Roman"/>
+          <w:color w:val="D4D4D4"/>
+          <w:sz w:val="21"/>
+          <w:szCs w:val="21"/>
+          <w:lang w:val="en-US" w:eastAsia="es-ES"/>
+        </w:rPr>
+        <w:t>i</w:t>
+      </w:r>
+      <w:proofErr w:type="spellEnd"/>
+      <w:r>
+        <w:rPr>
+          <w:rFonts w:ascii="Consolas" w:eastAsia="Times New Roman" w:hAnsi="Consolas" w:cs="Times New Roman"/>
+          <w:color w:val="D4D4D4"/>
+          <w:sz w:val="21"/>
+          <w:szCs w:val="21"/>
+          <w:lang w:val="en-US" w:eastAsia="es-ES"/>
+        </w:rPr>
+        <w:t>, :]) +</w:t>
+      </w:r>
+      <w:r>
+        <w:rPr>
+          <w:rFonts w:ascii="Consolas" w:eastAsia="Times New Roman" w:hAnsi="Consolas" w:cs="Times New Roman"/>
+          <w:color w:val="B5CEA8"/>
+          <w:sz w:val="21"/>
+          <w:szCs w:val="21"/>
+          <w:lang w:val="en-US" w:eastAsia="es-ES"/>
+        </w:rPr>
+        <w:t>1</w:t>
+      </w:r>
+    </w:p>
+    <w:p>
+      <w:pPr>
+        <w:shd w:val="clear" w:color="auto" w:fill="1E1E1E"/>
+        <w:spacing w:after="0" w:line="285" w:lineRule="atLeast"/>
+        <w:rPr>
+          <w:rFonts w:ascii="Consolas" w:eastAsia="Times New Roman" w:hAnsi="Consolas" w:cs="Times New Roman"/>
+          <w:color w:val="D4D4D4"/>
+          <w:sz w:val="21"/>
+          <w:szCs w:val="21"/>
+          <w:lang w:val="en-US" w:eastAsia="es-ES"/>
+        </w:rPr>
+      </w:pPr>
+    </w:p>
+    <w:p>
+      <w:pPr>
+        <w:shd w:val="clear" w:color="auto" w:fill="1E1E1E"/>
+        <w:spacing w:after="0" w:line="285" w:lineRule="atLeast"/>
+        <w:rPr>
+          <w:rFonts w:ascii="Consolas" w:eastAsia="Times New Roman" w:hAnsi="Consolas" w:cs="Times New Roman"/>
+          <w:color w:val="D4D4D4"/>
+          <w:sz w:val="21"/>
+          <w:szCs w:val="21"/>
+          <w:lang w:eastAsia="es-ES"/>
+        </w:rPr>
+      </w:pPr>
+      <w:r>
+        <w:rPr>
+          <w:rFonts w:ascii="Consolas" w:eastAsia="Times New Roman" w:hAnsi="Consolas" w:cs="Times New Roman"/>
+          <w:color w:val="D4D4D4"/>
+          <w:sz w:val="21"/>
+          <w:szCs w:val="21"/>
+          <w:lang w:val="en-US" w:eastAsia="es-ES"/>
+        </w:rPr>
+        <w:t>    </w:t>
+      </w:r>
+      <w:proofErr w:type="spellStart"/>
+      <w:r>
+        <w:rPr>
+          <w:rFonts w:ascii="Consolas" w:eastAsia="Times New Roman" w:hAnsi="Consolas" w:cs="Times New Roman"/>
+          <w:color w:val="C586C0"/>
+          <w:sz w:val="21"/>
+          <w:szCs w:val="21"/>
+          <w:lang w:eastAsia="es-ES"/>
+        </w:rPr>
+        <w:t>return</w:t>
+      </w:r>
+      <w:proofErr w:type="spellEnd"/>
+      <w:r>
+        <w:rPr>
+          <w:rFonts w:ascii="Consolas" w:eastAsia="Times New Roman" w:hAnsi="Consolas" w:cs="Times New Roman"/>
+          <w:color w:val="D4D4D4"/>
+          <w:sz w:val="21"/>
+          <w:szCs w:val="21"/>
+          <w:lang w:eastAsia="es-ES"/>
+        </w:rPr>
+        <w:t> y</w:t>
+      </w:r>
+    </w:p>
+    <w:p/>
+    <w:p>
+      <w:r>
+        <w:t>Finalmente tenemos un método auxiliar que simplemente nos devuelve el porcentaje de coincidencia entre dos vectores dados, y que, en este caso, introduciendo los vectores de salidas reales y el predicho por la red neuronal nos dará como resultado el porcentaje de acierto de nuestra red neuronal.</w:t>
+      </w:r>
+    </w:p>
     <w:p/>
     <w:p/>
-    <w:p/>
-    <w:p/>
-    <w:p/>
-    <w:p/>
     <w:p>
       <w:pPr>
         <w:shd w:val="clear" w:color="auto" w:fill="1E1E1E"/>
@@ -12132,6 +16946,16 @@
         <w:t> </w:t>
       </w:r>
       <w:proofErr w:type="spellStart"/>
+      <w:r>
+        <w:rPr>
+          <w:rFonts w:ascii="Consolas" w:eastAsia="Times New Roman" w:hAnsi="Consolas" w:cs="Times New Roman"/>
+          <w:color w:val="DCDCAA"/>
+          <w:sz w:val="21"/>
+          <w:szCs w:val="21"/>
+          <w:lang w:val="en-US" w:eastAsia="es-ES"/>
+        </w:rPr>
+        <w:t>vectors_coincidence_</w:t>
+      </w:r>
       <w:proofErr w:type="gramStart"/>
       <w:r>
         <w:rPr>
@@ -12141,7 +16965,7 @@
           <w:szCs w:val="21"/>
           <w:lang w:val="en-US" w:eastAsia="es-ES"/>
         </w:rPr>
-        <w:t>checkNNGradients</w:t>
+        <w:t>percentage</w:t>
       </w:r>
       <w:proofErr w:type="spellEnd"/>
       <w:r>
@@ -12154,7 +16978,6 @@
         </w:rPr>
         <w:t>(</w:t>
       </w:r>
-      <w:proofErr w:type="spellStart"/>
       <w:proofErr w:type="gramEnd"/>
       <w:r>
         <w:rPr>
@@ -12164,9 +16987,8 @@
           <w:szCs w:val="21"/>
           <w:lang w:val="en-US" w:eastAsia="es-ES"/>
         </w:rPr>
-        <w:t>costNN</w:t>
-      </w:r>
-      <w:proofErr w:type="spellEnd"/>
+        <w:t>a</w:t>
+      </w:r>
       <w:r>
         <w:rPr>
           <w:rFonts w:ascii="Consolas" w:eastAsia="Times New Roman" w:hAnsi="Consolas" w:cs="Times New Roman"/>
@@ -12177,7 +16999,6 @@
         </w:rPr>
         <w:t>, </w:t>
       </w:r>
-      <w:proofErr w:type="spellStart"/>
       <w:r>
         <w:rPr>
           <w:rFonts w:ascii="Consolas" w:eastAsia="Times New Roman" w:hAnsi="Consolas" w:cs="Times New Roman"/>
@@ -12186,9 +17007,8 @@
           <w:szCs w:val="21"/>
           <w:lang w:val="en-US" w:eastAsia="es-ES"/>
         </w:rPr>
-        <w:t>reg_param</w:t>
-      </w:r>
-      <w:proofErr w:type="spellEnd"/>
+        <w:t>b</w:t>
+      </w:r>
       <w:r>
         <w:rPr>
           <w:rFonts w:ascii="Consolas" w:eastAsia="Times New Roman" w:hAnsi="Consolas" w:cs="Times New Roman"/>
@@ -12209,7 +17029,7 @@
           <w:color w:val="D4D4D4"/>
           <w:sz w:val="21"/>
           <w:szCs w:val="21"/>
-          <w:lang w:val="en-US" w:eastAsia="es-ES"/>
+          <w:lang w:eastAsia="es-ES"/>
         </w:rPr>
       </w:pPr>
       <w:r>
@@ -12225,26 +17045,1483 @@
       <w:r>
         <w:rPr>
           <w:rFonts w:ascii="Consolas" w:eastAsia="Times New Roman" w:hAnsi="Consolas" w:cs="Times New Roman"/>
+          <w:color w:val="6A9955"/>
+          <w:sz w:val="21"/>
+          <w:szCs w:val="21"/>
+          <w:lang w:eastAsia="es-ES"/>
+        </w:rPr>
+        <w:t>#Calcula el porcentaje de coincidencia dados dos vectores a, b</w:t>
+      </w:r>
+    </w:p>
+    <w:p>
+      <w:pPr>
+        <w:shd w:val="clear" w:color="auto" w:fill="1E1E1E"/>
+        <w:spacing w:after="0" w:line="285" w:lineRule="atLeast"/>
+        <w:rPr>
+          <w:rFonts w:ascii="Consolas" w:eastAsia="Times New Roman" w:hAnsi="Consolas" w:cs="Times New Roman"/>
+          <w:color w:val="D4D4D4"/>
+          <w:sz w:val="21"/>
+          <w:szCs w:val="21"/>
+          <w:lang w:eastAsia="es-ES"/>
+        </w:rPr>
+      </w:pPr>
+      <w:r>
+        <w:rPr>
+          <w:rFonts w:ascii="Consolas" w:eastAsia="Times New Roman" w:hAnsi="Consolas" w:cs="Times New Roman"/>
+          <w:color w:val="D4D4D4"/>
+          <w:sz w:val="21"/>
+          <w:szCs w:val="21"/>
+          <w:lang w:eastAsia="es-ES"/>
+        </w:rPr>
+        <w:t>    </w:t>
+      </w:r>
+      <w:proofErr w:type="spellStart"/>
+      <w:r>
+        <w:rPr>
+          <w:rFonts w:ascii="Consolas" w:eastAsia="Times New Roman" w:hAnsi="Consolas" w:cs="Times New Roman"/>
+          <w:color w:val="D4D4D4"/>
+          <w:sz w:val="21"/>
+          <w:szCs w:val="21"/>
+          <w:lang w:eastAsia="es-ES"/>
+        </w:rPr>
+        <w:t>coincidences_array</w:t>
+      </w:r>
+      <w:proofErr w:type="spellEnd"/>
+      <w:r>
+        <w:rPr>
+          <w:rFonts w:ascii="Consolas" w:eastAsia="Times New Roman" w:hAnsi="Consolas" w:cs="Times New Roman"/>
+          <w:color w:val="D4D4D4"/>
+          <w:sz w:val="21"/>
+          <w:szCs w:val="21"/>
+          <w:lang w:eastAsia="es-ES"/>
+        </w:rPr>
+        <w:t> = a == b</w:t>
+      </w:r>
+    </w:p>
+    <w:p>
+      <w:pPr>
+        <w:shd w:val="clear" w:color="auto" w:fill="1E1E1E"/>
+        <w:spacing w:after="0" w:line="285" w:lineRule="atLeast"/>
+        <w:rPr>
+          <w:rFonts w:ascii="Consolas" w:eastAsia="Times New Roman" w:hAnsi="Consolas" w:cs="Times New Roman"/>
+          <w:color w:val="D4D4D4"/>
+          <w:sz w:val="21"/>
+          <w:szCs w:val="21"/>
+          <w:lang w:eastAsia="es-ES"/>
+        </w:rPr>
+      </w:pPr>
+    </w:p>
+    <w:p>
+      <w:pPr>
+        <w:shd w:val="clear" w:color="auto" w:fill="1E1E1E"/>
+        <w:spacing w:after="0" w:line="285" w:lineRule="atLeast"/>
+        <w:rPr>
+          <w:rFonts w:ascii="Consolas" w:eastAsia="Times New Roman" w:hAnsi="Consolas" w:cs="Times New Roman"/>
+          <w:color w:val="D4D4D4"/>
+          <w:sz w:val="21"/>
+          <w:szCs w:val="21"/>
+          <w:lang w:eastAsia="es-ES"/>
+        </w:rPr>
+      </w:pPr>
+      <w:r>
+        <w:rPr>
+          <w:rFonts w:ascii="Consolas" w:eastAsia="Times New Roman" w:hAnsi="Consolas" w:cs="Times New Roman"/>
+          <w:color w:val="D4D4D4"/>
+          <w:sz w:val="21"/>
+          <w:szCs w:val="21"/>
+          <w:lang w:eastAsia="es-ES"/>
+        </w:rPr>
+        <w:t>    coincidences = </w:t>
+      </w:r>
+      <w:proofErr w:type="gramStart"/>
+      <w:r>
+        <w:rPr>
+          <w:rFonts w:ascii="Consolas" w:eastAsia="Times New Roman" w:hAnsi="Consolas" w:cs="Times New Roman"/>
+          <w:color w:val="DCDCAA"/>
+          <w:sz w:val="21"/>
+          <w:szCs w:val="21"/>
+          <w:lang w:eastAsia="es-ES"/>
+        </w:rPr>
+        <w:t>sum</w:t>
+      </w:r>
+      <w:r>
+        <w:rPr>
+          <w:rFonts w:ascii="Consolas" w:eastAsia="Times New Roman" w:hAnsi="Consolas" w:cs="Times New Roman"/>
+          <w:color w:val="D4D4D4"/>
+          <w:sz w:val="21"/>
+          <w:szCs w:val="21"/>
+          <w:lang w:eastAsia="es-ES"/>
+        </w:rPr>
+        <w:t>(</w:t>
+      </w:r>
+      <w:proofErr w:type="gramEnd"/>
+      <w:r>
+        <w:rPr>
+          <w:rFonts w:ascii="Consolas" w:eastAsia="Times New Roman" w:hAnsi="Consolas" w:cs="Times New Roman"/>
+          <w:color w:val="DCDCAA"/>
+          <w:sz w:val="21"/>
+          <w:szCs w:val="21"/>
+          <w:lang w:eastAsia="es-ES"/>
+        </w:rPr>
+        <w:t>map</w:t>
+      </w:r>
+      <w:r>
+        <w:rPr>
+          <w:rFonts w:ascii="Consolas" w:eastAsia="Times New Roman" w:hAnsi="Consolas" w:cs="Times New Roman"/>
+          <w:color w:val="D4D4D4"/>
+          <w:sz w:val="21"/>
+          <w:szCs w:val="21"/>
+          <w:lang w:eastAsia="es-ES"/>
+        </w:rPr>
+        <w:t>(</w:t>
+      </w:r>
+      <w:r>
+        <w:rPr>
+          <w:rFonts w:ascii="Consolas" w:eastAsia="Times New Roman" w:hAnsi="Consolas" w:cs="Times New Roman"/>
+          <w:color w:val="569CD6"/>
+          <w:sz w:val="21"/>
+          <w:szCs w:val="21"/>
+          <w:lang w:eastAsia="es-ES"/>
+        </w:rPr>
+        <w:t>lambda</w:t>
+      </w:r>
+      <w:r>
+        <w:rPr>
+          <w:rFonts w:ascii="Consolas" w:eastAsia="Times New Roman" w:hAnsi="Consolas" w:cs="Times New Roman"/>
+          <w:color w:val="D4D4D4"/>
+          <w:sz w:val="21"/>
+          <w:szCs w:val="21"/>
+          <w:lang w:eastAsia="es-ES"/>
+        </w:rPr>
+        <w:t> </w:t>
+      </w:r>
+      <w:r>
+        <w:rPr>
+          <w:rFonts w:ascii="Consolas" w:eastAsia="Times New Roman" w:hAnsi="Consolas" w:cs="Times New Roman"/>
+          <w:color w:val="9CDCFE"/>
+          <w:sz w:val="21"/>
+          <w:szCs w:val="21"/>
+          <w:lang w:eastAsia="es-ES"/>
+        </w:rPr>
+        <w:t>coincidences_array</w:t>
+      </w:r>
+      <w:r>
+        <w:rPr>
+          <w:rFonts w:ascii="Consolas" w:eastAsia="Times New Roman" w:hAnsi="Consolas" w:cs="Times New Roman"/>
+          <w:color w:val="D4D4D4"/>
+          <w:sz w:val="21"/>
+          <w:szCs w:val="21"/>
+          <w:lang w:eastAsia="es-ES"/>
+        </w:rPr>
+        <w:t> : coincidences_array == </w:t>
+      </w:r>
+      <w:r>
+        <w:rPr>
+          <w:rFonts w:ascii="Consolas" w:eastAsia="Times New Roman" w:hAnsi="Consolas" w:cs="Times New Roman"/>
+          <w:color w:val="569CD6"/>
+          <w:sz w:val="21"/>
+          <w:szCs w:val="21"/>
+          <w:lang w:eastAsia="es-ES"/>
+        </w:rPr>
+        <w:t>True</w:t>
+      </w:r>
+      <w:r>
+        <w:rPr>
+          <w:rFonts w:ascii="Consolas" w:eastAsia="Times New Roman" w:hAnsi="Consolas" w:cs="Times New Roman"/>
+          <w:color w:val="D4D4D4"/>
+          <w:sz w:val="21"/>
+          <w:szCs w:val="21"/>
+          <w:lang w:eastAsia="es-ES"/>
+        </w:rPr>
+        <w:t>, coincidences_array  ))</w:t>
+      </w:r>
+    </w:p>
+    <w:p>
+      <w:pPr>
+        <w:shd w:val="clear" w:color="auto" w:fill="1E1E1E"/>
+        <w:spacing w:after="0" w:line="285" w:lineRule="atLeast"/>
+        <w:rPr>
+          <w:rFonts w:ascii="Consolas" w:eastAsia="Times New Roman" w:hAnsi="Consolas" w:cs="Times New Roman"/>
+          <w:color w:val="D4D4D4"/>
+          <w:sz w:val="21"/>
+          <w:szCs w:val="21"/>
+          <w:lang w:eastAsia="es-ES"/>
+        </w:rPr>
+      </w:pPr>
+      <w:r>
+        <w:rPr>
+          <w:rFonts w:ascii="Consolas" w:eastAsia="Times New Roman" w:hAnsi="Consolas" w:cs="Times New Roman"/>
+          <w:color w:val="D4D4D4"/>
+          <w:sz w:val="21"/>
+          <w:szCs w:val="21"/>
+          <w:lang w:eastAsia="es-ES"/>
+        </w:rPr>
+        <w:t>    </w:t>
+      </w:r>
+      <w:proofErr w:type="spellStart"/>
+      <w:r>
+        <w:rPr>
+          <w:rFonts w:ascii="Consolas" w:eastAsia="Times New Roman" w:hAnsi="Consolas" w:cs="Times New Roman"/>
+          <w:color w:val="D4D4D4"/>
+          <w:sz w:val="21"/>
+          <w:szCs w:val="21"/>
+          <w:lang w:eastAsia="es-ES"/>
+        </w:rPr>
+        <w:t>percentage</w:t>
+      </w:r>
+      <w:proofErr w:type="spellEnd"/>
+      <w:r>
+        <w:rPr>
+          <w:rFonts w:ascii="Consolas" w:eastAsia="Times New Roman" w:hAnsi="Consolas" w:cs="Times New Roman"/>
+          <w:color w:val="D4D4D4"/>
+          <w:sz w:val="21"/>
+          <w:szCs w:val="21"/>
+          <w:lang w:eastAsia="es-ES"/>
+        </w:rPr>
+        <w:t> =</w:t>
+      </w:r>
+      <w:r>
+        <w:rPr>
+          <w:rFonts w:ascii="Consolas" w:eastAsia="Times New Roman" w:hAnsi="Consolas" w:cs="Times New Roman"/>
+          <w:color w:val="B5CEA8"/>
+          <w:sz w:val="21"/>
+          <w:szCs w:val="21"/>
+          <w:lang w:eastAsia="es-ES"/>
+        </w:rPr>
+        <w:t>100</w:t>
+      </w:r>
+      <w:r>
+        <w:rPr>
+          <w:rFonts w:ascii="Consolas" w:eastAsia="Times New Roman" w:hAnsi="Consolas" w:cs="Times New Roman"/>
+          <w:color w:val="D4D4D4"/>
+          <w:sz w:val="21"/>
+          <w:szCs w:val="21"/>
+          <w:lang w:eastAsia="es-ES"/>
+        </w:rPr>
+        <w:t> * </w:t>
+      </w:r>
+      <w:proofErr w:type="spellStart"/>
+      <w:r>
+        <w:rPr>
+          <w:rFonts w:ascii="Consolas" w:eastAsia="Times New Roman" w:hAnsi="Consolas" w:cs="Times New Roman"/>
+          <w:color w:val="D4D4D4"/>
+          <w:sz w:val="21"/>
+          <w:szCs w:val="21"/>
+          <w:lang w:eastAsia="es-ES"/>
+        </w:rPr>
+        <w:t>coincidences</w:t>
+      </w:r>
+      <w:proofErr w:type="spellEnd"/>
+      <w:r>
+        <w:rPr>
+          <w:rFonts w:ascii="Consolas" w:eastAsia="Times New Roman" w:hAnsi="Consolas" w:cs="Times New Roman"/>
+          <w:color w:val="D4D4D4"/>
+          <w:sz w:val="21"/>
+          <w:szCs w:val="21"/>
+          <w:lang w:eastAsia="es-ES"/>
+        </w:rPr>
+        <w:t>/</w:t>
+      </w:r>
+      <w:proofErr w:type="spellStart"/>
+      <w:r>
+        <w:rPr>
+          <w:rFonts w:ascii="Consolas" w:eastAsia="Times New Roman" w:hAnsi="Consolas" w:cs="Times New Roman"/>
+          <w:color w:val="D4D4D4"/>
+          <w:sz w:val="21"/>
+          <w:szCs w:val="21"/>
+          <w:lang w:eastAsia="es-ES"/>
+        </w:rPr>
+        <w:t>coincidences_array.shape</w:t>
+      </w:r>
+      <w:proofErr w:type="spellEnd"/>
+    </w:p>
+    <w:p>
+      <w:pPr>
+        <w:shd w:val="clear" w:color="auto" w:fill="1E1E1E"/>
+        <w:spacing w:after="0" w:line="285" w:lineRule="atLeast"/>
+        <w:rPr>
+          <w:rFonts w:ascii="Consolas" w:eastAsia="Times New Roman" w:hAnsi="Consolas" w:cs="Times New Roman"/>
+          <w:color w:val="D4D4D4"/>
+          <w:sz w:val="21"/>
+          <w:szCs w:val="21"/>
+          <w:lang w:eastAsia="es-ES"/>
+        </w:rPr>
+      </w:pPr>
+    </w:p>
+    <w:p>
+      <w:pPr>
+        <w:shd w:val="clear" w:color="auto" w:fill="1E1E1E"/>
+        <w:spacing w:after="0" w:line="285" w:lineRule="atLeast"/>
+        <w:rPr>
+          <w:rFonts w:ascii="Consolas" w:eastAsia="Times New Roman" w:hAnsi="Consolas" w:cs="Times New Roman"/>
+          <w:color w:val="D4D4D4"/>
+          <w:sz w:val="21"/>
+          <w:szCs w:val="21"/>
+          <w:lang w:eastAsia="es-ES"/>
+        </w:rPr>
+      </w:pPr>
+      <w:r>
+        <w:rPr>
+          <w:rFonts w:ascii="Consolas" w:eastAsia="Times New Roman" w:hAnsi="Consolas" w:cs="Times New Roman"/>
+          <w:color w:val="D4D4D4"/>
+          <w:sz w:val="21"/>
+          <w:szCs w:val="21"/>
+          <w:lang w:eastAsia="es-ES"/>
+        </w:rPr>
+        <w:t>    </w:t>
+      </w:r>
+      <w:proofErr w:type="spellStart"/>
+      <w:r>
+        <w:rPr>
+          <w:rFonts w:ascii="Consolas" w:eastAsia="Times New Roman" w:hAnsi="Consolas" w:cs="Times New Roman"/>
+          <w:color w:val="C586C0"/>
+          <w:sz w:val="21"/>
+          <w:szCs w:val="21"/>
+          <w:lang w:eastAsia="es-ES"/>
+        </w:rPr>
+        <w:t>return</w:t>
+      </w:r>
+      <w:proofErr w:type="spellEnd"/>
+      <w:r>
+        <w:rPr>
+          <w:rFonts w:ascii="Consolas" w:eastAsia="Times New Roman" w:hAnsi="Consolas" w:cs="Times New Roman"/>
+          <w:color w:val="D4D4D4"/>
+          <w:sz w:val="21"/>
+          <w:szCs w:val="21"/>
+          <w:lang w:eastAsia="es-ES"/>
+        </w:rPr>
+        <w:t> </w:t>
+      </w:r>
+      <w:proofErr w:type="spellStart"/>
+      <w:r>
+        <w:rPr>
+          <w:rFonts w:ascii="Consolas" w:eastAsia="Times New Roman" w:hAnsi="Consolas" w:cs="Times New Roman"/>
+          <w:color w:val="D4D4D4"/>
+          <w:sz w:val="21"/>
+          <w:szCs w:val="21"/>
+          <w:lang w:eastAsia="es-ES"/>
+        </w:rPr>
+        <w:t>percentage</w:t>
+      </w:r>
+      <w:proofErr w:type="spellEnd"/>
+    </w:p>
+    <w:p/>
+    <w:p>
+      <w:r>
+        <w:t xml:space="preserve">De esta manera nuestro </w:t>
+      </w:r>
+      <w:proofErr w:type="spellStart"/>
+      <w:proofErr w:type="gramStart"/>
+      <w:r>
+        <w:t>main</w:t>
+      </w:r>
+      <w:proofErr w:type="spellEnd"/>
+      <w:r>
+        <w:t>(</w:t>
+      </w:r>
+      <w:proofErr w:type="gramEnd"/>
+      <w:r>
+        <w:t>) tiene el siguiente aspecto :</w:t>
+      </w:r>
+    </w:p>
+    <w:p/>
+    <w:p>
+      <w:pPr>
+        <w:shd w:val="clear" w:color="auto" w:fill="1E1E1E"/>
+        <w:spacing w:after="0" w:line="285" w:lineRule="atLeast"/>
+        <w:rPr>
+          <w:rFonts w:ascii="Consolas" w:eastAsia="Times New Roman" w:hAnsi="Consolas" w:cs="Times New Roman"/>
+          <w:color w:val="D4D4D4"/>
+          <w:sz w:val="21"/>
+          <w:szCs w:val="21"/>
+          <w:lang w:val="en-US" w:eastAsia="es-ES"/>
+        </w:rPr>
+      </w:pPr>
+      <w:r>
+        <w:rPr>
+          <w:rFonts w:ascii="Consolas" w:eastAsia="Times New Roman" w:hAnsi="Consolas" w:cs="Times New Roman"/>
+          <w:color w:val="569CD6"/>
+          <w:sz w:val="21"/>
+          <w:szCs w:val="21"/>
+          <w:lang w:val="en-US" w:eastAsia="es-ES"/>
+        </w:rPr>
+        <w:t>def</w:t>
+      </w:r>
+      <w:r>
+        <w:rPr>
+          <w:rFonts w:ascii="Consolas" w:eastAsia="Times New Roman" w:hAnsi="Consolas" w:cs="Times New Roman"/>
+          <w:color w:val="D4D4D4"/>
+          <w:sz w:val="21"/>
+          <w:szCs w:val="21"/>
+          <w:lang w:val="en-US" w:eastAsia="es-ES"/>
+        </w:rPr>
+        <w:t> </w:t>
+      </w:r>
+      <w:proofErr w:type="gramStart"/>
+      <w:r>
+        <w:rPr>
+          <w:rFonts w:ascii="Consolas" w:eastAsia="Times New Roman" w:hAnsi="Consolas" w:cs="Times New Roman"/>
+          <w:color w:val="DCDCAA"/>
+          <w:sz w:val="21"/>
+          <w:szCs w:val="21"/>
+          <w:lang w:val="en-US" w:eastAsia="es-ES"/>
+        </w:rPr>
+        <w:t>main</w:t>
+      </w:r>
+      <w:r>
+        <w:rPr>
+          <w:rFonts w:ascii="Consolas" w:eastAsia="Times New Roman" w:hAnsi="Consolas" w:cs="Times New Roman"/>
+          <w:color w:val="D4D4D4"/>
+          <w:sz w:val="21"/>
+          <w:szCs w:val="21"/>
+          <w:lang w:val="en-US" w:eastAsia="es-ES"/>
+        </w:rPr>
+        <w:t>(</w:t>
+      </w:r>
+      <w:proofErr w:type="gramEnd"/>
+      <w:r>
+        <w:rPr>
+          <w:rFonts w:ascii="Consolas" w:eastAsia="Times New Roman" w:hAnsi="Consolas" w:cs="Times New Roman"/>
+          <w:color w:val="D4D4D4"/>
+          <w:sz w:val="21"/>
+          <w:szCs w:val="21"/>
+          <w:lang w:val="en-US" w:eastAsia="es-ES"/>
+        </w:rPr>
+        <w:t>):</w:t>
+      </w:r>
+    </w:p>
+    <w:p>
+      <w:pPr>
+        <w:shd w:val="clear" w:color="auto" w:fill="1E1E1E"/>
+        <w:spacing w:after="0" w:line="285" w:lineRule="atLeast"/>
+        <w:rPr>
+          <w:rFonts w:ascii="Consolas" w:eastAsia="Times New Roman" w:hAnsi="Consolas" w:cs="Times New Roman"/>
+          <w:color w:val="D4D4D4"/>
+          <w:sz w:val="21"/>
+          <w:szCs w:val="21"/>
+          <w:lang w:val="en-US" w:eastAsia="es-ES"/>
+        </w:rPr>
+      </w:pPr>
+    </w:p>
+    <w:p>
+      <w:pPr>
+        <w:shd w:val="clear" w:color="auto" w:fill="1E1E1E"/>
+        <w:spacing w:after="0" w:line="285" w:lineRule="atLeast"/>
+        <w:rPr>
+          <w:rFonts w:ascii="Consolas" w:eastAsia="Times New Roman" w:hAnsi="Consolas" w:cs="Times New Roman"/>
+          <w:color w:val="D4D4D4"/>
+          <w:sz w:val="21"/>
+          <w:szCs w:val="21"/>
+          <w:lang w:val="en-US" w:eastAsia="es-ES"/>
+        </w:rPr>
+      </w:pPr>
+      <w:r>
+        <w:rPr>
+          <w:rFonts w:ascii="Consolas" w:eastAsia="Times New Roman" w:hAnsi="Consolas" w:cs="Times New Roman"/>
+          <w:color w:val="D4D4D4"/>
+          <w:sz w:val="21"/>
+          <w:szCs w:val="21"/>
+          <w:lang w:val="en-US" w:eastAsia="es-ES"/>
+        </w:rPr>
+        <w:t>    X, y = </w:t>
+      </w:r>
+      <w:proofErr w:type="spellStart"/>
+      <w:r>
+        <w:rPr>
+          <w:rFonts w:ascii="Consolas" w:eastAsia="Times New Roman" w:hAnsi="Consolas" w:cs="Times New Roman"/>
+          <w:color w:val="D4D4D4"/>
+          <w:sz w:val="21"/>
+          <w:szCs w:val="21"/>
+          <w:lang w:val="en-US" w:eastAsia="es-ES"/>
+        </w:rPr>
+        <w:t>load_data</w:t>
+      </w:r>
+      <w:proofErr w:type="spellEnd"/>
+      <w:r>
+        <w:rPr>
+          <w:rFonts w:ascii="Consolas" w:eastAsia="Times New Roman" w:hAnsi="Consolas" w:cs="Times New Roman"/>
+          <w:color w:val="D4D4D4"/>
+          <w:sz w:val="21"/>
+          <w:szCs w:val="21"/>
+          <w:lang w:val="en-US" w:eastAsia="es-ES"/>
+        </w:rPr>
+        <w:t>(</w:t>
+      </w:r>
+      <w:r>
+        <w:rPr>
+          <w:rFonts w:ascii="Consolas" w:eastAsia="Times New Roman" w:hAnsi="Consolas" w:cs="Times New Roman"/>
           <w:color w:val="CE9178"/>
           <w:sz w:val="21"/>
           <w:szCs w:val="21"/>
           <w:lang w:val="en-US" w:eastAsia="es-ES"/>
         </w:rPr>
-        <w:t>"""</w:t>
-      </w:r>
-    </w:p>
-    <w:p>
-      <w:pPr>
-        <w:shd w:val="clear" w:color="auto" w:fill="1E1E1E"/>
-        <w:spacing w:after="0" w:line="285" w:lineRule="atLeast"/>
-        <w:rPr>
-          <w:rFonts w:ascii="Consolas" w:eastAsia="Times New Roman" w:hAnsi="Consolas" w:cs="Times New Roman"/>
-          <w:color w:val="D4D4D4"/>
-          <w:sz w:val="21"/>
-          <w:szCs w:val="21"/>
-          <w:lang w:val="en-US" w:eastAsia="es-ES"/>
-        </w:rPr>
-      </w:pPr>
+        <w:t>"ex4data1.mat"</w:t>
+      </w:r>
+      <w:r>
+        <w:rPr>
+          <w:rFonts w:ascii="Consolas" w:eastAsia="Times New Roman" w:hAnsi="Consolas" w:cs="Times New Roman"/>
+          <w:color w:val="D4D4D4"/>
+          <w:sz w:val="21"/>
+          <w:szCs w:val="21"/>
+          <w:lang w:val="en-US" w:eastAsia="es-ES"/>
+        </w:rPr>
+        <w:t>)</w:t>
+      </w:r>
+    </w:p>
+    <w:p>
+      <w:pPr>
+        <w:shd w:val="clear" w:color="auto" w:fill="1E1E1E"/>
+        <w:spacing w:after="0" w:line="285" w:lineRule="atLeast"/>
+        <w:rPr>
+          <w:rFonts w:ascii="Consolas" w:eastAsia="Times New Roman" w:hAnsi="Consolas" w:cs="Times New Roman"/>
+          <w:color w:val="D4D4D4"/>
+          <w:sz w:val="21"/>
+          <w:szCs w:val="21"/>
+          <w:lang w:val="en-US" w:eastAsia="es-ES"/>
+        </w:rPr>
+      </w:pPr>
+      <w:r>
+        <w:rPr>
+          <w:rFonts w:ascii="Consolas" w:eastAsia="Times New Roman" w:hAnsi="Consolas" w:cs="Times New Roman"/>
+          <w:color w:val="D4D4D4"/>
+          <w:sz w:val="21"/>
+          <w:szCs w:val="21"/>
+          <w:lang w:val="en-US" w:eastAsia="es-ES"/>
+        </w:rPr>
+        <w:t>    </w:t>
+      </w:r>
+    </w:p>
+    <w:p>
+      <w:pPr>
+        <w:shd w:val="clear" w:color="auto" w:fill="1E1E1E"/>
+        <w:spacing w:after="0" w:line="285" w:lineRule="atLeast"/>
+        <w:rPr>
+          <w:rFonts w:ascii="Consolas" w:eastAsia="Times New Roman" w:hAnsi="Consolas" w:cs="Times New Roman"/>
+          <w:color w:val="D4D4D4"/>
+          <w:sz w:val="21"/>
+          <w:szCs w:val="21"/>
+          <w:lang w:eastAsia="es-ES"/>
+        </w:rPr>
+      </w:pPr>
+      <w:r>
+        <w:rPr>
+          <w:rFonts w:ascii="Consolas" w:eastAsia="Times New Roman" w:hAnsi="Consolas" w:cs="Times New Roman"/>
+          <w:color w:val="D4D4D4"/>
+          <w:sz w:val="21"/>
+          <w:szCs w:val="21"/>
+          <w:lang w:val="en-US" w:eastAsia="es-ES"/>
+        </w:rPr>
+        <w:t>    </w:t>
+      </w:r>
+      <w:proofErr w:type="spellStart"/>
+      <w:r>
+        <w:rPr>
+          <w:rFonts w:ascii="Consolas" w:eastAsia="Times New Roman" w:hAnsi="Consolas" w:cs="Times New Roman"/>
+          <w:color w:val="D4D4D4"/>
+          <w:sz w:val="21"/>
+          <w:szCs w:val="21"/>
+          <w:lang w:eastAsia="es-ES"/>
+        </w:rPr>
+        <w:t>tasa_aprendizaje</w:t>
+      </w:r>
+      <w:proofErr w:type="spellEnd"/>
+      <w:r>
+        <w:rPr>
+          <w:rFonts w:ascii="Consolas" w:eastAsia="Times New Roman" w:hAnsi="Consolas" w:cs="Times New Roman"/>
+          <w:color w:val="D4D4D4"/>
+          <w:sz w:val="21"/>
+          <w:szCs w:val="21"/>
+          <w:lang w:eastAsia="es-ES"/>
+        </w:rPr>
+        <w:t> = </w:t>
+      </w:r>
+      <w:r>
+        <w:rPr>
+          <w:rFonts w:ascii="Consolas" w:eastAsia="Times New Roman" w:hAnsi="Consolas" w:cs="Times New Roman"/>
+          <w:color w:val="B5CEA8"/>
+          <w:sz w:val="21"/>
+          <w:szCs w:val="21"/>
+          <w:lang w:eastAsia="es-ES"/>
+        </w:rPr>
+        <w:t>1</w:t>
+      </w:r>
+    </w:p>
+    <w:p>
+      <w:pPr>
+        <w:shd w:val="clear" w:color="auto" w:fill="1E1E1E"/>
+        <w:spacing w:after="0" w:line="285" w:lineRule="atLeast"/>
+        <w:rPr>
+          <w:rFonts w:ascii="Consolas" w:eastAsia="Times New Roman" w:hAnsi="Consolas" w:cs="Times New Roman"/>
+          <w:color w:val="D4D4D4"/>
+          <w:sz w:val="21"/>
+          <w:szCs w:val="21"/>
+          <w:lang w:eastAsia="es-ES"/>
+        </w:rPr>
+      </w:pPr>
+      <w:r>
+        <w:rPr>
+          <w:rFonts w:ascii="Consolas" w:eastAsia="Times New Roman" w:hAnsi="Consolas" w:cs="Times New Roman"/>
+          <w:color w:val="D4D4D4"/>
+          <w:sz w:val="21"/>
+          <w:szCs w:val="21"/>
+          <w:lang w:eastAsia="es-ES"/>
+        </w:rPr>
+        <w:t>    </w:t>
+      </w:r>
+      <w:proofErr w:type="spellStart"/>
+      <w:r>
+        <w:rPr>
+          <w:rFonts w:ascii="Consolas" w:eastAsia="Times New Roman" w:hAnsi="Consolas" w:cs="Times New Roman"/>
+          <w:color w:val="D4D4D4"/>
+          <w:sz w:val="21"/>
+          <w:szCs w:val="21"/>
+          <w:lang w:eastAsia="es-ES"/>
+        </w:rPr>
+        <w:t>num_etiquetas</w:t>
+      </w:r>
+      <w:proofErr w:type="spellEnd"/>
+      <w:r>
+        <w:rPr>
+          <w:rFonts w:ascii="Consolas" w:eastAsia="Times New Roman" w:hAnsi="Consolas" w:cs="Times New Roman"/>
+          <w:color w:val="D4D4D4"/>
+          <w:sz w:val="21"/>
+          <w:szCs w:val="21"/>
+          <w:lang w:eastAsia="es-ES"/>
+        </w:rPr>
+        <w:t> = </w:t>
+      </w:r>
+      <w:r>
+        <w:rPr>
+          <w:rFonts w:ascii="Consolas" w:eastAsia="Times New Roman" w:hAnsi="Consolas" w:cs="Times New Roman"/>
+          <w:color w:val="B5CEA8"/>
+          <w:sz w:val="21"/>
+          <w:szCs w:val="21"/>
+          <w:lang w:eastAsia="es-ES"/>
+        </w:rPr>
+        <w:t>10</w:t>
+      </w:r>
+      <w:r>
+        <w:rPr>
+          <w:rFonts w:ascii="Consolas" w:eastAsia="Times New Roman" w:hAnsi="Consolas" w:cs="Times New Roman"/>
+          <w:color w:val="D4D4D4"/>
+          <w:sz w:val="21"/>
+          <w:szCs w:val="21"/>
+          <w:lang w:eastAsia="es-ES"/>
+        </w:rPr>
+        <w:t> </w:t>
+      </w:r>
+      <w:r>
+        <w:rPr>
+          <w:rFonts w:ascii="Consolas" w:eastAsia="Times New Roman" w:hAnsi="Consolas" w:cs="Times New Roman"/>
+          <w:color w:val="6A9955"/>
+          <w:sz w:val="21"/>
+          <w:szCs w:val="21"/>
+          <w:lang w:eastAsia="es-ES"/>
+        </w:rPr>
+        <w:t>#</w:t>
+      </w:r>
+      <w:proofErr w:type="spellStart"/>
+      <w:r>
+        <w:rPr>
+          <w:rFonts w:ascii="Consolas" w:eastAsia="Times New Roman" w:hAnsi="Consolas" w:cs="Times New Roman"/>
+          <w:color w:val="6A9955"/>
+          <w:sz w:val="21"/>
+          <w:szCs w:val="21"/>
+          <w:lang w:eastAsia="es-ES"/>
+        </w:rPr>
+        <w:t>num_etiquetas</w:t>
+      </w:r>
+      <w:proofErr w:type="spellEnd"/>
+      <w:r>
+        <w:rPr>
+          <w:rFonts w:ascii="Consolas" w:eastAsia="Times New Roman" w:hAnsi="Consolas" w:cs="Times New Roman"/>
+          <w:color w:val="6A9955"/>
+          <w:sz w:val="21"/>
+          <w:szCs w:val="21"/>
+          <w:lang w:eastAsia="es-ES"/>
+        </w:rPr>
+        <w:t> = </w:t>
+      </w:r>
+      <w:proofErr w:type="spellStart"/>
+      <w:r>
+        <w:rPr>
+          <w:rFonts w:ascii="Consolas" w:eastAsia="Times New Roman" w:hAnsi="Consolas" w:cs="Times New Roman"/>
+          <w:color w:val="6A9955"/>
+          <w:sz w:val="21"/>
+          <w:szCs w:val="21"/>
+          <w:lang w:eastAsia="es-ES"/>
+        </w:rPr>
+        <w:t>num_salidas</w:t>
+      </w:r>
+      <w:proofErr w:type="spellEnd"/>
+    </w:p>
+    <w:p>
+      <w:pPr>
+        <w:shd w:val="clear" w:color="auto" w:fill="1E1E1E"/>
+        <w:spacing w:after="0" w:line="285" w:lineRule="atLeast"/>
+        <w:rPr>
+          <w:rFonts w:ascii="Consolas" w:eastAsia="Times New Roman" w:hAnsi="Consolas" w:cs="Times New Roman"/>
+          <w:color w:val="D4D4D4"/>
+          <w:sz w:val="21"/>
+          <w:szCs w:val="21"/>
+          <w:lang w:eastAsia="es-ES"/>
+        </w:rPr>
+      </w:pPr>
+      <w:r>
+        <w:rPr>
+          <w:rFonts w:ascii="Consolas" w:eastAsia="Times New Roman" w:hAnsi="Consolas" w:cs="Times New Roman"/>
+          <w:color w:val="D4D4D4"/>
+          <w:sz w:val="21"/>
+          <w:szCs w:val="21"/>
+          <w:lang w:eastAsia="es-ES"/>
+        </w:rPr>
+        <w:t>    </w:t>
+      </w:r>
+      <w:proofErr w:type="spellStart"/>
+      <w:r>
+        <w:rPr>
+          <w:rFonts w:ascii="Consolas" w:eastAsia="Times New Roman" w:hAnsi="Consolas" w:cs="Times New Roman"/>
+          <w:color w:val="D4D4D4"/>
+          <w:sz w:val="21"/>
+          <w:szCs w:val="21"/>
+          <w:lang w:eastAsia="es-ES"/>
+        </w:rPr>
+        <w:t>num_entradas</w:t>
+      </w:r>
+      <w:proofErr w:type="spellEnd"/>
+      <w:r>
+        <w:rPr>
+          <w:rFonts w:ascii="Consolas" w:eastAsia="Times New Roman" w:hAnsi="Consolas" w:cs="Times New Roman"/>
+          <w:color w:val="D4D4D4"/>
+          <w:sz w:val="21"/>
+          <w:szCs w:val="21"/>
+          <w:lang w:eastAsia="es-ES"/>
+        </w:rPr>
+        <w:t> = </w:t>
+      </w:r>
+      <w:r>
+        <w:rPr>
+          <w:rFonts w:ascii="Consolas" w:eastAsia="Times New Roman" w:hAnsi="Consolas" w:cs="Times New Roman"/>
+          <w:color w:val="B5CEA8"/>
+          <w:sz w:val="21"/>
+          <w:szCs w:val="21"/>
+          <w:lang w:eastAsia="es-ES"/>
+        </w:rPr>
+        <w:t>400</w:t>
+      </w:r>
+    </w:p>
+    <w:p>
+      <w:pPr>
+        <w:shd w:val="clear" w:color="auto" w:fill="1E1E1E"/>
+        <w:spacing w:after="0" w:line="285" w:lineRule="atLeast"/>
+        <w:rPr>
+          <w:rFonts w:ascii="Consolas" w:eastAsia="Times New Roman" w:hAnsi="Consolas" w:cs="Times New Roman"/>
+          <w:color w:val="D4D4D4"/>
+          <w:sz w:val="21"/>
+          <w:szCs w:val="21"/>
+          <w:lang w:eastAsia="es-ES"/>
+        </w:rPr>
+      </w:pPr>
+      <w:r>
+        <w:rPr>
+          <w:rFonts w:ascii="Consolas" w:eastAsia="Times New Roman" w:hAnsi="Consolas" w:cs="Times New Roman"/>
+          <w:color w:val="D4D4D4"/>
+          <w:sz w:val="21"/>
+          <w:szCs w:val="21"/>
+          <w:lang w:eastAsia="es-ES"/>
+        </w:rPr>
+        <w:t>    </w:t>
+      </w:r>
+      <w:proofErr w:type="spellStart"/>
+      <w:r>
+        <w:rPr>
+          <w:rFonts w:ascii="Consolas" w:eastAsia="Times New Roman" w:hAnsi="Consolas" w:cs="Times New Roman"/>
+          <w:color w:val="D4D4D4"/>
+          <w:sz w:val="21"/>
+          <w:szCs w:val="21"/>
+          <w:lang w:eastAsia="es-ES"/>
+        </w:rPr>
+        <w:t>num_ocultas</w:t>
+      </w:r>
+      <w:proofErr w:type="spellEnd"/>
+      <w:r>
+        <w:rPr>
+          <w:rFonts w:ascii="Consolas" w:eastAsia="Times New Roman" w:hAnsi="Consolas" w:cs="Times New Roman"/>
+          <w:color w:val="D4D4D4"/>
+          <w:sz w:val="21"/>
+          <w:szCs w:val="21"/>
+          <w:lang w:eastAsia="es-ES"/>
+        </w:rPr>
+        <w:t> = </w:t>
+      </w:r>
+      <w:r>
+        <w:rPr>
+          <w:rFonts w:ascii="Consolas" w:eastAsia="Times New Roman" w:hAnsi="Consolas" w:cs="Times New Roman"/>
+          <w:color w:val="B5CEA8"/>
+          <w:sz w:val="21"/>
+          <w:szCs w:val="21"/>
+          <w:lang w:eastAsia="es-ES"/>
+        </w:rPr>
+        <w:t>25</w:t>
+      </w:r>
+    </w:p>
+    <w:p>
+      <w:pPr>
+        <w:shd w:val="clear" w:color="auto" w:fill="1E1E1E"/>
+        <w:spacing w:after="0" w:line="285" w:lineRule="atLeast"/>
+        <w:rPr>
+          <w:rFonts w:ascii="Consolas" w:eastAsia="Times New Roman" w:hAnsi="Consolas" w:cs="Times New Roman"/>
+          <w:color w:val="D4D4D4"/>
+          <w:sz w:val="21"/>
+          <w:szCs w:val="21"/>
+          <w:lang w:eastAsia="es-ES"/>
+        </w:rPr>
+      </w:pPr>
+    </w:p>
+    <w:p>
+      <w:pPr>
+        <w:shd w:val="clear" w:color="auto" w:fill="1E1E1E"/>
+        <w:spacing w:after="0" w:line="285" w:lineRule="atLeast"/>
+        <w:rPr>
+          <w:rFonts w:ascii="Consolas" w:eastAsia="Times New Roman" w:hAnsi="Consolas" w:cs="Times New Roman"/>
+          <w:color w:val="D4D4D4"/>
+          <w:sz w:val="21"/>
+          <w:szCs w:val="21"/>
+          <w:lang w:eastAsia="es-ES"/>
+        </w:rPr>
+      </w:pPr>
+      <w:r>
+        <w:rPr>
+          <w:rFonts w:ascii="Consolas" w:eastAsia="Times New Roman" w:hAnsi="Consolas" w:cs="Times New Roman"/>
+          <w:color w:val="D4D4D4"/>
+          <w:sz w:val="21"/>
+          <w:szCs w:val="21"/>
+          <w:lang w:eastAsia="es-ES"/>
+        </w:rPr>
+        <w:t>    theta1 = </w:t>
+      </w:r>
+      <w:proofErr w:type="spellStart"/>
+      <w:r>
+        <w:rPr>
+          <w:rFonts w:ascii="Consolas" w:eastAsia="Times New Roman" w:hAnsi="Consolas" w:cs="Times New Roman"/>
+          <w:color w:val="D4D4D4"/>
+          <w:sz w:val="21"/>
+          <w:szCs w:val="21"/>
+          <w:lang w:eastAsia="es-ES"/>
+        </w:rPr>
+        <w:t>generate_Random_</w:t>
+      </w:r>
+      <w:proofErr w:type="gramStart"/>
+      <w:r>
+        <w:rPr>
+          <w:rFonts w:ascii="Consolas" w:eastAsia="Times New Roman" w:hAnsi="Consolas" w:cs="Times New Roman"/>
+          <w:color w:val="D4D4D4"/>
+          <w:sz w:val="21"/>
+          <w:szCs w:val="21"/>
+          <w:lang w:eastAsia="es-ES"/>
+        </w:rPr>
+        <w:t>Weights</w:t>
+      </w:r>
+      <w:proofErr w:type="spellEnd"/>
+      <w:r>
+        <w:rPr>
+          <w:rFonts w:ascii="Consolas" w:eastAsia="Times New Roman" w:hAnsi="Consolas" w:cs="Times New Roman"/>
+          <w:color w:val="D4D4D4"/>
+          <w:sz w:val="21"/>
+          <w:szCs w:val="21"/>
+          <w:lang w:eastAsia="es-ES"/>
+        </w:rPr>
+        <w:t>(</w:t>
+      </w:r>
+      <w:proofErr w:type="spellStart"/>
+      <w:proofErr w:type="gramEnd"/>
+      <w:r>
+        <w:rPr>
+          <w:rFonts w:ascii="Consolas" w:eastAsia="Times New Roman" w:hAnsi="Consolas" w:cs="Times New Roman"/>
+          <w:color w:val="D4D4D4"/>
+          <w:sz w:val="21"/>
+          <w:szCs w:val="21"/>
+          <w:lang w:eastAsia="es-ES"/>
+        </w:rPr>
+        <w:t>num_entradas</w:t>
+      </w:r>
+      <w:proofErr w:type="spellEnd"/>
+      <w:r>
+        <w:rPr>
+          <w:rFonts w:ascii="Consolas" w:eastAsia="Times New Roman" w:hAnsi="Consolas" w:cs="Times New Roman"/>
+          <w:color w:val="D4D4D4"/>
+          <w:sz w:val="21"/>
+          <w:szCs w:val="21"/>
+          <w:lang w:eastAsia="es-ES"/>
+        </w:rPr>
+        <w:t>, </w:t>
+      </w:r>
+      <w:proofErr w:type="spellStart"/>
+      <w:r>
+        <w:rPr>
+          <w:rFonts w:ascii="Consolas" w:eastAsia="Times New Roman" w:hAnsi="Consolas" w:cs="Times New Roman"/>
+          <w:color w:val="D4D4D4"/>
+          <w:sz w:val="21"/>
+          <w:szCs w:val="21"/>
+          <w:lang w:eastAsia="es-ES"/>
+        </w:rPr>
+        <w:t>num_ocultas</w:t>
+      </w:r>
+      <w:proofErr w:type="spellEnd"/>
+      <w:r>
+        <w:rPr>
+          <w:rFonts w:ascii="Consolas" w:eastAsia="Times New Roman" w:hAnsi="Consolas" w:cs="Times New Roman"/>
+          <w:color w:val="D4D4D4"/>
+          <w:sz w:val="21"/>
+          <w:szCs w:val="21"/>
+          <w:lang w:eastAsia="es-ES"/>
+        </w:rPr>
+        <w:t>)</w:t>
+      </w:r>
+    </w:p>
+    <w:p>
+      <w:pPr>
+        <w:shd w:val="clear" w:color="auto" w:fill="1E1E1E"/>
+        <w:spacing w:after="0" w:line="285" w:lineRule="atLeast"/>
+        <w:rPr>
+          <w:rFonts w:ascii="Consolas" w:eastAsia="Times New Roman" w:hAnsi="Consolas" w:cs="Times New Roman"/>
+          <w:color w:val="D4D4D4"/>
+          <w:sz w:val="21"/>
+          <w:szCs w:val="21"/>
+          <w:lang w:val="en-US" w:eastAsia="es-ES"/>
+        </w:rPr>
+      </w:pPr>
+      <w:r>
+        <w:rPr>
+          <w:rFonts w:ascii="Consolas" w:eastAsia="Times New Roman" w:hAnsi="Consolas" w:cs="Times New Roman"/>
+          <w:color w:val="D4D4D4"/>
+          <w:sz w:val="21"/>
+          <w:szCs w:val="21"/>
+          <w:lang w:eastAsia="es-ES"/>
+        </w:rPr>
+        <w:t>    </w:t>
+      </w:r>
+      <w:r>
+        <w:rPr>
+          <w:rFonts w:ascii="Consolas" w:eastAsia="Times New Roman" w:hAnsi="Consolas" w:cs="Times New Roman"/>
+          <w:color w:val="D4D4D4"/>
+          <w:sz w:val="21"/>
+          <w:szCs w:val="21"/>
+          <w:lang w:val="en-US" w:eastAsia="es-ES"/>
+        </w:rPr>
+        <w:t>theta2 = </w:t>
+      </w:r>
+      <w:proofErr w:type="spellStart"/>
+      <w:r>
+        <w:rPr>
+          <w:rFonts w:ascii="Consolas" w:eastAsia="Times New Roman" w:hAnsi="Consolas" w:cs="Times New Roman"/>
+          <w:color w:val="D4D4D4"/>
+          <w:sz w:val="21"/>
+          <w:szCs w:val="21"/>
+          <w:lang w:val="en-US" w:eastAsia="es-ES"/>
+        </w:rPr>
+        <w:t>generate_Random_</w:t>
+      </w:r>
+      <w:proofErr w:type="gramStart"/>
+      <w:r>
+        <w:rPr>
+          <w:rFonts w:ascii="Consolas" w:eastAsia="Times New Roman" w:hAnsi="Consolas" w:cs="Times New Roman"/>
+          <w:color w:val="D4D4D4"/>
+          <w:sz w:val="21"/>
+          <w:szCs w:val="21"/>
+          <w:lang w:val="en-US" w:eastAsia="es-ES"/>
+        </w:rPr>
+        <w:t>Weights</w:t>
+      </w:r>
+      <w:proofErr w:type="spellEnd"/>
+      <w:r>
+        <w:rPr>
+          <w:rFonts w:ascii="Consolas" w:eastAsia="Times New Roman" w:hAnsi="Consolas" w:cs="Times New Roman"/>
+          <w:color w:val="D4D4D4"/>
+          <w:sz w:val="21"/>
+          <w:szCs w:val="21"/>
+          <w:lang w:val="en-US" w:eastAsia="es-ES"/>
+        </w:rPr>
+        <w:t>(</w:t>
+      </w:r>
+      <w:proofErr w:type="spellStart"/>
+      <w:proofErr w:type="gramEnd"/>
+      <w:r>
+        <w:rPr>
+          <w:rFonts w:ascii="Consolas" w:eastAsia="Times New Roman" w:hAnsi="Consolas" w:cs="Times New Roman"/>
+          <w:color w:val="D4D4D4"/>
+          <w:sz w:val="21"/>
+          <w:szCs w:val="21"/>
+          <w:lang w:val="en-US" w:eastAsia="es-ES"/>
+        </w:rPr>
+        <w:t>num_ocultas</w:t>
+      </w:r>
+      <w:proofErr w:type="spellEnd"/>
+      <w:r>
+        <w:rPr>
+          <w:rFonts w:ascii="Consolas" w:eastAsia="Times New Roman" w:hAnsi="Consolas" w:cs="Times New Roman"/>
+          <w:color w:val="D4D4D4"/>
+          <w:sz w:val="21"/>
+          <w:szCs w:val="21"/>
+          <w:lang w:val="en-US" w:eastAsia="es-ES"/>
+        </w:rPr>
+        <w:t>, </w:t>
+      </w:r>
+      <w:proofErr w:type="spellStart"/>
+      <w:r>
+        <w:rPr>
+          <w:rFonts w:ascii="Consolas" w:eastAsia="Times New Roman" w:hAnsi="Consolas" w:cs="Times New Roman"/>
+          <w:color w:val="D4D4D4"/>
+          <w:sz w:val="21"/>
+          <w:szCs w:val="21"/>
+          <w:lang w:val="en-US" w:eastAsia="es-ES"/>
+        </w:rPr>
+        <w:t>num_etiquetas</w:t>
+      </w:r>
+      <w:proofErr w:type="spellEnd"/>
+      <w:r>
+        <w:rPr>
+          <w:rFonts w:ascii="Consolas" w:eastAsia="Times New Roman" w:hAnsi="Consolas" w:cs="Times New Roman"/>
+          <w:color w:val="D4D4D4"/>
+          <w:sz w:val="21"/>
+          <w:szCs w:val="21"/>
+          <w:lang w:val="en-US" w:eastAsia="es-ES"/>
+        </w:rPr>
+        <w:t>)</w:t>
+      </w:r>
+    </w:p>
+    <w:p>
+      <w:pPr>
+        <w:shd w:val="clear" w:color="auto" w:fill="1E1E1E"/>
+        <w:spacing w:after="0" w:line="285" w:lineRule="atLeast"/>
+        <w:rPr>
+          <w:rFonts w:ascii="Consolas" w:eastAsia="Times New Roman" w:hAnsi="Consolas" w:cs="Times New Roman"/>
+          <w:color w:val="D4D4D4"/>
+          <w:sz w:val="21"/>
+          <w:szCs w:val="21"/>
+          <w:lang w:val="en-US" w:eastAsia="es-ES"/>
+        </w:rPr>
+      </w:pPr>
+    </w:p>
+    <w:p>
+      <w:pPr>
+        <w:shd w:val="clear" w:color="auto" w:fill="1E1E1E"/>
+        <w:spacing w:after="0" w:line="285" w:lineRule="atLeast"/>
+        <w:rPr>
+          <w:rFonts w:ascii="Consolas" w:eastAsia="Times New Roman" w:hAnsi="Consolas" w:cs="Times New Roman"/>
+          <w:color w:val="D4D4D4"/>
+          <w:sz w:val="21"/>
+          <w:szCs w:val="21"/>
+          <w:lang w:val="en-US" w:eastAsia="es-ES"/>
+        </w:rPr>
+      </w:pPr>
+      <w:r>
+        <w:rPr>
+          <w:rFonts w:ascii="Consolas" w:eastAsia="Times New Roman" w:hAnsi="Consolas" w:cs="Times New Roman"/>
+          <w:color w:val="D4D4D4"/>
+          <w:sz w:val="21"/>
+          <w:szCs w:val="21"/>
+          <w:lang w:val="en-US" w:eastAsia="es-ES"/>
+        </w:rPr>
+        <w:t>    </w:t>
+      </w:r>
+      <w:proofErr w:type="spellStart"/>
+      <w:r>
+        <w:rPr>
+          <w:rFonts w:ascii="Consolas" w:eastAsia="Times New Roman" w:hAnsi="Consolas" w:cs="Times New Roman"/>
+          <w:color w:val="D4D4D4"/>
+          <w:sz w:val="21"/>
+          <w:szCs w:val="21"/>
+          <w:lang w:val="en-US" w:eastAsia="es-ES"/>
+        </w:rPr>
+        <w:t>params_rn</w:t>
+      </w:r>
+      <w:proofErr w:type="spellEnd"/>
+      <w:r>
+        <w:rPr>
+          <w:rFonts w:ascii="Consolas" w:eastAsia="Times New Roman" w:hAnsi="Consolas" w:cs="Times New Roman"/>
+          <w:color w:val="D4D4D4"/>
+          <w:sz w:val="21"/>
+          <w:szCs w:val="21"/>
+          <w:lang w:val="en-US" w:eastAsia="es-ES"/>
+        </w:rPr>
+        <w:t> = </w:t>
+      </w:r>
+      <w:proofErr w:type="spellStart"/>
+      <w:proofErr w:type="gramStart"/>
+      <w:r>
+        <w:rPr>
+          <w:rFonts w:ascii="Consolas" w:eastAsia="Times New Roman" w:hAnsi="Consolas" w:cs="Times New Roman"/>
+          <w:color w:val="D4D4D4"/>
+          <w:sz w:val="21"/>
+          <w:szCs w:val="21"/>
+          <w:lang w:val="en-US" w:eastAsia="es-ES"/>
+        </w:rPr>
+        <w:t>unrollVect</w:t>
+      </w:r>
+      <w:proofErr w:type="spellEnd"/>
+      <w:r>
+        <w:rPr>
+          <w:rFonts w:ascii="Consolas" w:eastAsia="Times New Roman" w:hAnsi="Consolas" w:cs="Times New Roman"/>
+          <w:color w:val="D4D4D4"/>
+          <w:sz w:val="21"/>
+          <w:szCs w:val="21"/>
+          <w:lang w:val="en-US" w:eastAsia="es-ES"/>
+        </w:rPr>
+        <w:t>(</w:t>
+      </w:r>
+      <w:proofErr w:type="gramEnd"/>
+      <w:r>
+        <w:rPr>
+          <w:rFonts w:ascii="Consolas" w:eastAsia="Times New Roman" w:hAnsi="Consolas" w:cs="Times New Roman"/>
+          <w:color w:val="D4D4D4"/>
+          <w:sz w:val="21"/>
+          <w:szCs w:val="21"/>
+          <w:lang w:val="en-US" w:eastAsia="es-ES"/>
+        </w:rPr>
+        <w:t>theta1, theta2)</w:t>
+      </w:r>
+    </w:p>
+    <w:p>
+      <w:pPr>
+        <w:shd w:val="clear" w:color="auto" w:fill="1E1E1E"/>
+        <w:spacing w:after="0" w:line="285" w:lineRule="atLeast"/>
+        <w:rPr>
+          <w:rFonts w:ascii="Consolas" w:eastAsia="Times New Roman" w:hAnsi="Consolas" w:cs="Times New Roman"/>
+          <w:color w:val="D4D4D4"/>
+          <w:sz w:val="21"/>
+          <w:szCs w:val="21"/>
+          <w:lang w:eastAsia="es-ES"/>
+        </w:rPr>
+      </w:pPr>
+      <w:r>
+        <w:rPr>
+          <w:rFonts w:ascii="Consolas" w:eastAsia="Times New Roman" w:hAnsi="Consolas" w:cs="Times New Roman"/>
+          <w:color w:val="D4D4D4"/>
+          <w:sz w:val="21"/>
+          <w:szCs w:val="21"/>
+          <w:lang w:val="en-US" w:eastAsia="es-ES"/>
+        </w:rPr>
+        <w:t>    </w:t>
+      </w:r>
+      <w:r>
+        <w:rPr>
+          <w:rFonts w:ascii="Consolas" w:eastAsia="Times New Roman" w:hAnsi="Consolas" w:cs="Times New Roman"/>
+          <w:color w:val="D4D4D4"/>
+          <w:sz w:val="21"/>
+          <w:szCs w:val="21"/>
+          <w:lang w:eastAsia="es-ES"/>
+        </w:rPr>
+        <w:t>y_ = </w:t>
+      </w:r>
+      <w:proofErr w:type="spellStart"/>
+      <w:r>
+        <w:rPr>
+          <w:rFonts w:ascii="Consolas" w:eastAsia="Times New Roman" w:hAnsi="Consolas" w:cs="Times New Roman"/>
+          <w:color w:val="D4D4D4"/>
+          <w:sz w:val="21"/>
+          <w:szCs w:val="21"/>
+          <w:lang w:eastAsia="es-ES"/>
+        </w:rPr>
+        <w:t>y_</w:t>
+      </w:r>
+      <w:proofErr w:type="gramStart"/>
+      <w:r>
+        <w:rPr>
+          <w:rFonts w:ascii="Consolas" w:eastAsia="Times New Roman" w:hAnsi="Consolas" w:cs="Times New Roman"/>
+          <w:color w:val="D4D4D4"/>
+          <w:sz w:val="21"/>
+          <w:szCs w:val="21"/>
+          <w:lang w:eastAsia="es-ES"/>
+        </w:rPr>
+        <w:t>onehot</w:t>
+      </w:r>
+      <w:proofErr w:type="spellEnd"/>
+      <w:r>
+        <w:rPr>
+          <w:rFonts w:ascii="Consolas" w:eastAsia="Times New Roman" w:hAnsi="Consolas" w:cs="Times New Roman"/>
+          <w:color w:val="D4D4D4"/>
+          <w:sz w:val="21"/>
+          <w:szCs w:val="21"/>
+          <w:lang w:eastAsia="es-ES"/>
+        </w:rPr>
+        <w:t>(</w:t>
+      </w:r>
+      <w:proofErr w:type="gramEnd"/>
+      <w:r>
+        <w:rPr>
+          <w:rFonts w:ascii="Consolas" w:eastAsia="Times New Roman" w:hAnsi="Consolas" w:cs="Times New Roman"/>
+          <w:color w:val="D4D4D4"/>
+          <w:sz w:val="21"/>
+          <w:szCs w:val="21"/>
+          <w:lang w:eastAsia="es-ES"/>
+        </w:rPr>
+        <w:t>y, X, </w:t>
+      </w:r>
+      <w:proofErr w:type="spellStart"/>
+      <w:r>
+        <w:rPr>
+          <w:rFonts w:ascii="Consolas" w:eastAsia="Times New Roman" w:hAnsi="Consolas" w:cs="Times New Roman"/>
+          <w:color w:val="D4D4D4"/>
+          <w:sz w:val="21"/>
+          <w:szCs w:val="21"/>
+          <w:lang w:eastAsia="es-ES"/>
+        </w:rPr>
+        <w:t>num_etiquetas</w:t>
+      </w:r>
+      <w:proofErr w:type="spellEnd"/>
+      <w:r>
+        <w:rPr>
+          <w:rFonts w:ascii="Consolas" w:eastAsia="Times New Roman" w:hAnsi="Consolas" w:cs="Times New Roman"/>
+          <w:color w:val="D4D4D4"/>
+          <w:sz w:val="21"/>
+          <w:szCs w:val="21"/>
+          <w:lang w:eastAsia="es-ES"/>
+        </w:rPr>
+        <w:t>)</w:t>
+      </w:r>
+    </w:p>
+    <w:p>
+      <w:pPr>
+        <w:shd w:val="clear" w:color="auto" w:fill="1E1E1E"/>
+        <w:spacing w:after="0" w:line="285" w:lineRule="atLeast"/>
+        <w:rPr>
+          <w:rFonts w:ascii="Consolas" w:eastAsia="Times New Roman" w:hAnsi="Consolas" w:cs="Times New Roman"/>
+          <w:color w:val="D4D4D4"/>
+          <w:sz w:val="21"/>
+          <w:szCs w:val="21"/>
+          <w:lang w:eastAsia="es-ES"/>
+        </w:rPr>
+      </w:pPr>
+    </w:p>
+    <w:p>
+      <w:pPr>
+        <w:shd w:val="clear" w:color="auto" w:fill="1E1E1E"/>
+        <w:spacing w:after="0" w:line="285" w:lineRule="atLeast"/>
+        <w:rPr>
+          <w:rFonts w:ascii="Consolas" w:eastAsia="Times New Roman" w:hAnsi="Consolas" w:cs="Times New Roman"/>
+          <w:color w:val="D4D4D4"/>
+          <w:sz w:val="21"/>
+          <w:szCs w:val="21"/>
+          <w:lang w:eastAsia="es-ES"/>
+        </w:rPr>
+      </w:pPr>
+      <w:r>
+        <w:rPr>
+          <w:rFonts w:ascii="Consolas" w:eastAsia="Times New Roman" w:hAnsi="Consolas" w:cs="Times New Roman"/>
+          <w:color w:val="D4D4D4"/>
+          <w:sz w:val="21"/>
+          <w:szCs w:val="21"/>
+          <w:lang w:eastAsia="es-ES"/>
+        </w:rPr>
+        <w:t>    params_optimiced = </w:t>
+      </w:r>
+      <w:proofErr w:type="gramStart"/>
+      <w:r>
+        <w:rPr>
+          <w:rFonts w:ascii="Consolas" w:eastAsia="Times New Roman" w:hAnsi="Consolas" w:cs="Times New Roman"/>
+          <w:color w:val="D4D4D4"/>
+          <w:sz w:val="21"/>
+          <w:szCs w:val="21"/>
+          <w:lang w:eastAsia="es-ES"/>
+        </w:rPr>
+        <w:t>minimice(</w:t>
+      </w:r>
+      <w:proofErr w:type="gramEnd"/>
+      <w:r>
+        <w:rPr>
+          <w:rFonts w:ascii="Consolas" w:eastAsia="Times New Roman" w:hAnsi="Consolas" w:cs="Times New Roman"/>
+          <w:color w:val="D4D4D4"/>
+          <w:sz w:val="21"/>
+          <w:szCs w:val="21"/>
+          <w:lang w:eastAsia="es-ES"/>
+        </w:rPr>
+        <w:t>backprop, params_rn, num_entradas, num_ocultas, num_etiquetas, X, y_, tasa_aprendizaje)</w:t>
+      </w:r>
+    </w:p>
+    <w:p>
+      <w:pPr>
+        <w:shd w:val="clear" w:color="auto" w:fill="1E1E1E"/>
+        <w:spacing w:after="0" w:line="285" w:lineRule="atLeast"/>
+        <w:rPr>
+          <w:rFonts w:ascii="Consolas" w:eastAsia="Times New Roman" w:hAnsi="Consolas" w:cs="Times New Roman"/>
+          <w:color w:val="D4D4D4"/>
+          <w:sz w:val="21"/>
+          <w:szCs w:val="21"/>
+          <w:lang w:eastAsia="es-ES"/>
+        </w:rPr>
+      </w:pPr>
+    </w:p>
+    <w:p>
+      <w:pPr>
+        <w:shd w:val="clear" w:color="auto" w:fill="1E1E1E"/>
+        <w:spacing w:after="0" w:line="285" w:lineRule="atLeast"/>
+        <w:rPr>
+          <w:rFonts w:ascii="Consolas" w:eastAsia="Times New Roman" w:hAnsi="Consolas" w:cs="Times New Roman"/>
+          <w:color w:val="D4D4D4"/>
+          <w:sz w:val="21"/>
+          <w:szCs w:val="21"/>
+          <w:lang w:eastAsia="es-ES"/>
+        </w:rPr>
+      </w:pPr>
+      <w:r>
+        <w:rPr>
+          <w:rFonts w:ascii="Consolas" w:eastAsia="Times New Roman" w:hAnsi="Consolas" w:cs="Times New Roman"/>
+          <w:color w:val="D4D4D4"/>
+          <w:sz w:val="21"/>
+          <w:szCs w:val="21"/>
+          <w:lang w:eastAsia="es-ES"/>
+        </w:rPr>
+        <w:t>    theta1_optimiced, theta2_optimiced = </w:t>
+      </w:r>
+      <w:proofErr w:type="gramStart"/>
+      <w:r>
+        <w:rPr>
+          <w:rFonts w:ascii="Consolas" w:eastAsia="Times New Roman" w:hAnsi="Consolas" w:cs="Times New Roman"/>
+          <w:color w:val="D4D4D4"/>
+          <w:sz w:val="21"/>
+          <w:szCs w:val="21"/>
+          <w:lang w:eastAsia="es-ES"/>
+        </w:rPr>
+        <w:t>rollVector(</w:t>
+      </w:r>
+      <w:proofErr w:type="gramEnd"/>
+      <w:r>
+        <w:rPr>
+          <w:rFonts w:ascii="Consolas" w:eastAsia="Times New Roman" w:hAnsi="Consolas" w:cs="Times New Roman"/>
+          <w:color w:val="D4D4D4"/>
+          <w:sz w:val="21"/>
+          <w:szCs w:val="21"/>
+          <w:lang w:eastAsia="es-ES"/>
+        </w:rPr>
+        <w:t>params_optimiced, num_entradas, num_ocultas, num_etiquetas)</w:t>
+      </w:r>
+    </w:p>
+    <w:p>
+      <w:pPr>
+        <w:shd w:val="clear" w:color="auto" w:fill="1E1E1E"/>
+        <w:spacing w:after="0" w:line="285" w:lineRule="atLeast"/>
+        <w:rPr>
+          <w:rFonts w:ascii="Consolas" w:eastAsia="Times New Roman" w:hAnsi="Consolas" w:cs="Times New Roman"/>
+          <w:color w:val="D4D4D4"/>
+          <w:sz w:val="21"/>
+          <w:szCs w:val="21"/>
+          <w:lang w:eastAsia="es-ES"/>
+        </w:rPr>
+      </w:pPr>
+    </w:p>
+    <w:p>
+      <w:pPr>
+        <w:shd w:val="clear" w:color="auto" w:fill="1E1E1E"/>
+        <w:spacing w:after="0" w:line="285" w:lineRule="atLeast"/>
+        <w:rPr>
+          <w:rFonts w:ascii="Consolas" w:eastAsia="Times New Roman" w:hAnsi="Consolas" w:cs="Times New Roman"/>
+          <w:color w:val="D4D4D4"/>
+          <w:sz w:val="21"/>
+          <w:szCs w:val="21"/>
+          <w:lang w:eastAsia="es-ES"/>
+        </w:rPr>
+      </w:pPr>
+      <w:r>
+        <w:rPr>
+          <w:rFonts w:ascii="Consolas" w:eastAsia="Times New Roman" w:hAnsi="Consolas" w:cs="Times New Roman"/>
+          <w:color w:val="D4D4D4"/>
+          <w:sz w:val="21"/>
+          <w:szCs w:val="21"/>
+          <w:lang w:eastAsia="es-ES"/>
+        </w:rPr>
+        <w:t>    percentage = neuronal_succes_</w:t>
+      </w:r>
+      <w:proofErr w:type="gramStart"/>
+      <w:r>
+        <w:rPr>
+          <w:rFonts w:ascii="Consolas" w:eastAsia="Times New Roman" w:hAnsi="Consolas" w:cs="Times New Roman"/>
+          <w:color w:val="D4D4D4"/>
+          <w:sz w:val="21"/>
+          <w:szCs w:val="21"/>
+          <w:lang w:eastAsia="es-ES"/>
+        </w:rPr>
+        <w:t>percentage(</w:t>
+      </w:r>
+      <w:proofErr w:type="gramEnd"/>
+      <w:r>
+        <w:rPr>
+          <w:rFonts w:ascii="Consolas" w:eastAsia="Times New Roman" w:hAnsi="Consolas" w:cs="Times New Roman"/>
+          <w:color w:val="D4D4D4"/>
+          <w:sz w:val="21"/>
+          <w:szCs w:val="21"/>
+          <w:lang w:eastAsia="es-ES"/>
+        </w:rPr>
+        <w:t>X, y, theta1_optimiced, theta2_optimiced)</w:t>
+      </w:r>
+    </w:p>
+    <w:p>
+      <w:pPr>
+        <w:shd w:val="clear" w:color="auto" w:fill="1E1E1E"/>
+        <w:spacing w:after="0" w:line="285" w:lineRule="atLeast"/>
+        <w:rPr>
+          <w:rFonts w:ascii="Consolas" w:eastAsia="Times New Roman" w:hAnsi="Consolas" w:cs="Times New Roman"/>
+          <w:color w:val="D4D4D4"/>
+          <w:sz w:val="21"/>
+          <w:szCs w:val="21"/>
+          <w:lang w:eastAsia="es-ES"/>
+        </w:rPr>
+      </w:pPr>
+      <w:r>
+        <w:rPr>
+          <w:rFonts w:ascii="Consolas" w:eastAsia="Times New Roman" w:hAnsi="Consolas" w:cs="Times New Roman"/>
+          <w:color w:val="D4D4D4"/>
+          <w:sz w:val="21"/>
+          <w:szCs w:val="21"/>
+          <w:lang w:eastAsia="es-ES"/>
+        </w:rPr>
+        <w:t>    </w:t>
+      </w:r>
+    </w:p>
+    <w:p>
+      <w:pPr>
+        <w:shd w:val="clear" w:color="auto" w:fill="1E1E1E"/>
+        <w:spacing w:after="0" w:line="285" w:lineRule="atLeast"/>
+        <w:rPr>
+          <w:rFonts w:ascii="Consolas" w:eastAsia="Times New Roman" w:hAnsi="Consolas" w:cs="Times New Roman"/>
+          <w:color w:val="D4D4D4"/>
+          <w:sz w:val="21"/>
+          <w:szCs w:val="21"/>
+          <w:lang w:val="en-US" w:eastAsia="es-ES"/>
+        </w:rPr>
+      </w:pPr>
+      <w:r>
+        <w:rPr>
+          <w:rFonts w:ascii="Consolas" w:eastAsia="Times New Roman" w:hAnsi="Consolas" w:cs="Times New Roman"/>
+          <w:color w:val="D4D4D4"/>
+          <w:sz w:val="21"/>
+          <w:szCs w:val="21"/>
+          <w:lang w:eastAsia="es-ES"/>
+        </w:rPr>
+        <w:t>    </w:t>
+      </w:r>
+      <w:proofErr w:type="gramStart"/>
+      <w:r>
+        <w:rPr>
+          <w:rFonts w:ascii="Consolas" w:eastAsia="Times New Roman" w:hAnsi="Consolas" w:cs="Times New Roman"/>
+          <w:color w:val="DCDCAA"/>
+          <w:sz w:val="21"/>
+          <w:szCs w:val="21"/>
+          <w:lang w:val="en-US" w:eastAsia="es-ES"/>
+        </w:rPr>
+        <w:t>print</w:t>
+      </w:r>
+      <w:r>
+        <w:rPr>
+          <w:rFonts w:ascii="Consolas" w:eastAsia="Times New Roman" w:hAnsi="Consolas" w:cs="Times New Roman"/>
+          <w:color w:val="D4D4D4"/>
+          <w:sz w:val="21"/>
+          <w:szCs w:val="21"/>
+          <w:lang w:val="en-US" w:eastAsia="es-ES"/>
+        </w:rPr>
+        <w:t>(</w:t>
+      </w:r>
+      <w:proofErr w:type="gramEnd"/>
       <w:r>
         <w:rPr>
           <w:rFonts w:ascii="Consolas" w:eastAsia="Times New Roman" w:hAnsi="Consolas" w:cs="Times New Roman"/>
@@ -12253,2924 +18530,67 @@
           <w:szCs w:val="21"/>
           <w:lang w:val="en-US" w:eastAsia="es-ES"/>
         </w:rPr>
-        <w:t>    Creates a small neural network to check the back propogation gradients.</w:t>
-      </w:r>
-    </w:p>
-    <w:p>
-      <w:pPr>
-        <w:shd w:val="clear" w:color="auto" w:fill="1E1E1E"/>
-        <w:spacing w:after="0" w:line="285" w:lineRule="atLeast"/>
-        <w:rPr>
-          <w:rFonts w:ascii="Consolas" w:eastAsia="Times New Roman" w:hAnsi="Consolas" w:cs="Times New Roman"/>
-          <w:color w:val="D4D4D4"/>
-          <w:sz w:val="21"/>
-          <w:szCs w:val="21"/>
-          <w:lang w:val="en-US" w:eastAsia="es-ES"/>
-        </w:rPr>
-      </w:pPr>
-      <w:r>
-        <w:rPr>
-          <w:rFonts w:ascii="Consolas" w:eastAsia="Times New Roman" w:hAnsi="Consolas" w:cs="Times New Roman"/>
-          <w:color w:val="CE9178"/>
-          <w:sz w:val="21"/>
-          <w:szCs w:val="21"/>
-          <w:lang w:val="en-US" w:eastAsia="es-ES"/>
-        </w:rPr>
-        <w:t>    Outputs the analytical gradients produced by the </w:t>
-      </w:r>
-      <w:proofErr w:type="gramStart"/>
-      <w:r>
-        <w:rPr>
-          <w:rFonts w:ascii="Consolas" w:eastAsia="Times New Roman" w:hAnsi="Consolas" w:cs="Times New Roman"/>
-          <w:color w:val="CE9178"/>
-          <w:sz w:val="21"/>
-          <w:szCs w:val="21"/>
-          <w:lang w:val="en-US" w:eastAsia="es-ES"/>
-        </w:rPr>
-        <w:t>back prop</w:t>
-      </w:r>
-      <w:proofErr w:type="gramEnd"/>
-      <w:r>
-        <w:rPr>
-          <w:rFonts w:ascii="Consolas" w:eastAsia="Times New Roman" w:hAnsi="Consolas" w:cs="Times New Roman"/>
-          <w:color w:val="CE9178"/>
-          <w:sz w:val="21"/>
-          <w:szCs w:val="21"/>
-          <w:lang w:val="en-US" w:eastAsia="es-ES"/>
-        </w:rPr>
-        <w:t> code and the</w:t>
-      </w:r>
-    </w:p>
-    <w:p>
-      <w:pPr>
-        <w:shd w:val="clear" w:color="auto" w:fill="1E1E1E"/>
-        <w:spacing w:after="0" w:line="285" w:lineRule="atLeast"/>
-        <w:rPr>
-          <w:rFonts w:ascii="Consolas" w:eastAsia="Times New Roman" w:hAnsi="Consolas" w:cs="Times New Roman"/>
-          <w:color w:val="D4D4D4"/>
-          <w:sz w:val="21"/>
-          <w:szCs w:val="21"/>
-          <w:lang w:val="en-US" w:eastAsia="es-ES"/>
-        </w:rPr>
-      </w:pPr>
-      <w:r>
-        <w:rPr>
-          <w:rFonts w:ascii="Consolas" w:eastAsia="Times New Roman" w:hAnsi="Consolas" w:cs="Times New Roman"/>
-          <w:color w:val="CE9178"/>
-          <w:sz w:val="21"/>
-          <w:szCs w:val="21"/>
-          <w:lang w:val="en-US" w:eastAsia="es-ES"/>
-        </w:rPr>
-        <w:t>    numerical gradients computed using the computeNumericalGradient function.</w:t>
-      </w:r>
-    </w:p>
-    <w:p>
-      <w:pPr>
-        <w:shd w:val="clear" w:color="auto" w:fill="1E1E1E"/>
-        <w:spacing w:after="0" w:line="285" w:lineRule="atLeast"/>
-        <w:rPr>
-          <w:rFonts w:ascii="Consolas" w:eastAsia="Times New Roman" w:hAnsi="Consolas" w:cs="Times New Roman"/>
-          <w:color w:val="D4D4D4"/>
-          <w:sz w:val="21"/>
-          <w:szCs w:val="21"/>
-          <w:lang w:val="en-US" w:eastAsia="es-ES"/>
-        </w:rPr>
-      </w:pPr>
-      <w:r>
-        <w:rPr>
-          <w:rFonts w:ascii="Consolas" w:eastAsia="Times New Roman" w:hAnsi="Consolas" w:cs="Times New Roman"/>
-          <w:color w:val="CE9178"/>
-          <w:sz w:val="21"/>
-          <w:szCs w:val="21"/>
-          <w:lang w:val="en-US" w:eastAsia="es-ES"/>
-        </w:rPr>
-        <w:t>    These should result in very similar values.</w:t>
-      </w:r>
-    </w:p>
-    <w:p>
-      <w:pPr>
-        <w:shd w:val="clear" w:color="auto" w:fill="1E1E1E"/>
-        <w:spacing w:after="0" w:line="285" w:lineRule="atLeast"/>
-        <w:rPr>
-          <w:rFonts w:ascii="Consolas" w:eastAsia="Times New Roman" w:hAnsi="Consolas" w:cs="Times New Roman"/>
-          <w:color w:val="D4D4D4"/>
-          <w:sz w:val="21"/>
-          <w:szCs w:val="21"/>
-          <w:lang w:val="en-US" w:eastAsia="es-ES"/>
-        </w:rPr>
-      </w:pPr>
-      <w:r>
-        <w:rPr>
-          <w:rFonts w:ascii="Consolas" w:eastAsia="Times New Roman" w:hAnsi="Consolas" w:cs="Times New Roman"/>
-          <w:color w:val="CE9178"/>
-          <w:sz w:val="21"/>
-          <w:szCs w:val="21"/>
-          <w:lang w:val="en-US" w:eastAsia="es-ES"/>
-        </w:rPr>
-        <w:t>    """</w:t>
-      </w:r>
-    </w:p>
-    <w:p>
-      <w:pPr>
-        <w:shd w:val="clear" w:color="auto" w:fill="1E1E1E"/>
-        <w:spacing w:after="0" w:line="285" w:lineRule="atLeast"/>
-        <w:rPr>
-          <w:rFonts w:ascii="Consolas" w:eastAsia="Times New Roman" w:hAnsi="Consolas" w:cs="Times New Roman"/>
-          <w:color w:val="D4D4D4"/>
-          <w:sz w:val="21"/>
-          <w:szCs w:val="21"/>
-          <w:lang w:val="en-US" w:eastAsia="es-ES"/>
-        </w:rPr>
-      </w:pPr>
-      <w:r>
-        <w:rPr>
-          <w:rFonts w:ascii="Consolas" w:eastAsia="Times New Roman" w:hAnsi="Consolas" w:cs="Times New Roman"/>
-          <w:color w:val="D4D4D4"/>
-          <w:sz w:val="21"/>
-          <w:szCs w:val="21"/>
-          <w:lang w:val="en-US" w:eastAsia="es-ES"/>
-        </w:rPr>
-        <w:t>    </w:t>
-      </w:r>
-      <w:r>
-        <w:rPr>
-          <w:rFonts w:ascii="Consolas" w:eastAsia="Times New Roman" w:hAnsi="Consolas" w:cs="Times New Roman"/>
-          <w:color w:val="6A9955"/>
-          <w:sz w:val="21"/>
-          <w:szCs w:val="21"/>
-          <w:lang w:val="en-US" w:eastAsia="es-ES"/>
-        </w:rPr>
-        <w:t># Set up small NN</w:t>
-      </w:r>
-    </w:p>
-    <w:p>
-      <w:pPr>
-        <w:shd w:val="clear" w:color="auto" w:fill="1E1E1E"/>
-        <w:spacing w:after="0" w:line="285" w:lineRule="atLeast"/>
-        <w:rPr>
-          <w:rFonts w:ascii="Consolas" w:eastAsia="Times New Roman" w:hAnsi="Consolas" w:cs="Times New Roman"/>
-          <w:color w:val="D4D4D4"/>
-          <w:sz w:val="21"/>
-          <w:szCs w:val="21"/>
-          <w:lang w:val="en-US" w:eastAsia="es-ES"/>
-        </w:rPr>
-      </w:pPr>
-      <w:r>
-        <w:rPr>
-          <w:rFonts w:ascii="Consolas" w:eastAsia="Times New Roman" w:hAnsi="Consolas" w:cs="Times New Roman"/>
-          <w:color w:val="D4D4D4"/>
-          <w:sz w:val="21"/>
-          <w:szCs w:val="21"/>
-          <w:lang w:val="en-US" w:eastAsia="es-ES"/>
-        </w:rPr>
-        <w:t>    </w:t>
-      </w:r>
-      <w:proofErr w:type="spellStart"/>
-      <w:r>
-        <w:rPr>
-          <w:rFonts w:ascii="Consolas" w:eastAsia="Times New Roman" w:hAnsi="Consolas" w:cs="Times New Roman"/>
-          <w:color w:val="D4D4D4"/>
-          <w:sz w:val="21"/>
-          <w:szCs w:val="21"/>
-          <w:lang w:val="en-US" w:eastAsia="es-ES"/>
-        </w:rPr>
-        <w:t>input_layer_size</w:t>
-      </w:r>
-      <w:proofErr w:type="spellEnd"/>
-      <w:r>
-        <w:rPr>
-          <w:rFonts w:ascii="Consolas" w:eastAsia="Times New Roman" w:hAnsi="Consolas" w:cs="Times New Roman"/>
-          <w:color w:val="D4D4D4"/>
-          <w:sz w:val="21"/>
-          <w:szCs w:val="21"/>
-          <w:lang w:val="en-US" w:eastAsia="es-ES"/>
-        </w:rPr>
-        <w:t> = </w:t>
-      </w:r>
-      <w:r>
-        <w:rPr>
-          <w:rFonts w:ascii="Consolas" w:eastAsia="Times New Roman" w:hAnsi="Consolas" w:cs="Times New Roman"/>
-          <w:color w:val="B5CEA8"/>
-          <w:sz w:val="21"/>
-          <w:szCs w:val="21"/>
-          <w:lang w:val="en-US" w:eastAsia="es-ES"/>
-        </w:rPr>
-        <w:t>3</w:t>
-      </w:r>
-    </w:p>
-    <w:p>
-      <w:pPr>
-        <w:shd w:val="clear" w:color="auto" w:fill="1E1E1E"/>
-        <w:spacing w:after="0" w:line="285" w:lineRule="atLeast"/>
-        <w:rPr>
-          <w:rFonts w:ascii="Consolas" w:eastAsia="Times New Roman" w:hAnsi="Consolas" w:cs="Times New Roman"/>
-          <w:color w:val="D4D4D4"/>
-          <w:sz w:val="21"/>
-          <w:szCs w:val="21"/>
-          <w:lang w:val="en-US" w:eastAsia="es-ES"/>
-        </w:rPr>
-      </w:pPr>
-      <w:r>
-        <w:rPr>
-          <w:rFonts w:ascii="Consolas" w:eastAsia="Times New Roman" w:hAnsi="Consolas" w:cs="Times New Roman"/>
-          <w:color w:val="D4D4D4"/>
-          <w:sz w:val="21"/>
-          <w:szCs w:val="21"/>
-          <w:lang w:val="en-US" w:eastAsia="es-ES"/>
-        </w:rPr>
-        <w:t>    </w:t>
-      </w:r>
-      <w:proofErr w:type="spellStart"/>
-      <w:r>
-        <w:rPr>
-          <w:rFonts w:ascii="Consolas" w:eastAsia="Times New Roman" w:hAnsi="Consolas" w:cs="Times New Roman"/>
-          <w:color w:val="D4D4D4"/>
-          <w:sz w:val="21"/>
-          <w:szCs w:val="21"/>
-          <w:lang w:val="en-US" w:eastAsia="es-ES"/>
-        </w:rPr>
-        <w:t>hidden_layer_size</w:t>
-      </w:r>
-      <w:proofErr w:type="spellEnd"/>
-      <w:r>
-        <w:rPr>
-          <w:rFonts w:ascii="Consolas" w:eastAsia="Times New Roman" w:hAnsi="Consolas" w:cs="Times New Roman"/>
-          <w:color w:val="D4D4D4"/>
-          <w:sz w:val="21"/>
-          <w:szCs w:val="21"/>
-          <w:lang w:val="en-US" w:eastAsia="es-ES"/>
-        </w:rPr>
-        <w:t> = </w:t>
-      </w:r>
-      <w:r>
-        <w:rPr>
-          <w:rFonts w:ascii="Consolas" w:eastAsia="Times New Roman" w:hAnsi="Consolas" w:cs="Times New Roman"/>
-          <w:color w:val="B5CEA8"/>
-          <w:sz w:val="21"/>
-          <w:szCs w:val="21"/>
-          <w:lang w:val="en-US" w:eastAsia="es-ES"/>
-        </w:rPr>
-        <w:t>5</w:t>
-      </w:r>
-    </w:p>
-    <w:p>
-      <w:pPr>
-        <w:shd w:val="clear" w:color="auto" w:fill="1E1E1E"/>
-        <w:spacing w:after="0" w:line="285" w:lineRule="atLeast"/>
-        <w:rPr>
-          <w:rFonts w:ascii="Consolas" w:eastAsia="Times New Roman" w:hAnsi="Consolas" w:cs="Times New Roman"/>
-          <w:color w:val="D4D4D4"/>
-          <w:sz w:val="21"/>
-          <w:szCs w:val="21"/>
-          <w:lang w:val="en-US" w:eastAsia="es-ES"/>
-        </w:rPr>
-      </w:pPr>
-      <w:r>
-        <w:rPr>
-          <w:rFonts w:ascii="Consolas" w:eastAsia="Times New Roman" w:hAnsi="Consolas" w:cs="Times New Roman"/>
-          <w:color w:val="D4D4D4"/>
-          <w:sz w:val="21"/>
-          <w:szCs w:val="21"/>
-          <w:lang w:val="en-US" w:eastAsia="es-ES"/>
-        </w:rPr>
-        <w:t>    </w:t>
-      </w:r>
-      <w:proofErr w:type="spellStart"/>
-      <w:r>
-        <w:rPr>
-          <w:rFonts w:ascii="Consolas" w:eastAsia="Times New Roman" w:hAnsi="Consolas" w:cs="Times New Roman"/>
-          <w:color w:val="D4D4D4"/>
-          <w:sz w:val="21"/>
-          <w:szCs w:val="21"/>
-          <w:lang w:val="en-US" w:eastAsia="es-ES"/>
-        </w:rPr>
-        <w:t>num_labels</w:t>
-      </w:r>
-      <w:proofErr w:type="spellEnd"/>
-      <w:r>
-        <w:rPr>
-          <w:rFonts w:ascii="Consolas" w:eastAsia="Times New Roman" w:hAnsi="Consolas" w:cs="Times New Roman"/>
-          <w:color w:val="D4D4D4"/>
-          <w:sz w:val="21"/>
-          <w:szCs w:val="21"/>
-          <w:lang w:val="en-US" w:eastAsia="es-ES"/>
-        </w:rPr>
-        <w:t> = </w:t>
-      </w:r>
-      <w:r>
-        <w:rPr>
-          <w:rFonts w:ascii="Consolas" w:eastAsia="Times New Roman" w:hAnsi="Consolas" w:cs="Times New Roman"/>
-          <w:color w:val="B5CEA8"/>
-          <w:sz w:val="21"/>
-          <w:szCs w:val="21"/>
-          <w:lang w:val="en-US" w:eastAsia="es-ES"/>
-        </w:rPr>
-        <w:t>3</w:t>
-      </w:r>
-    </w:p>
-    <w:p>
-      <w:pPr>
-        <w:shd w:val="clear" w:color="auto" w:fill="1E1E1E"/>
-        <w:spacing w:after="0" w:line="285" w:lineRule="atLeast"/>
-        <w:rPr>
-          <w:rFonts w:ascii="Consolas" w:eastAsia="Times New Roman" w:hAnsi="Consolas" w:cs="Times New Roman"/>
-          <w:color w:val="D4D4D4"/>
-          <w:sz w:val="21"/>
-          <w:szCs w:val="21"/>
-          <w:lang w:val="en-US" w:eastAsia="es-ES"/>
-        </w:rPr>
-      </w:pPr>
-      <w:r>
-        <w:rPr>
-          <w:rFonts w:ascii="Consolas" w:eastAsia="Times New Roman" w:hAnsi="Consolas" w:cs="Times New Roman"/>
-          <w:color w:val="D4D4D4"/>
-          <w:sz w:val="21"/>
-          <w:szCs w:val="21"/>
-          <w:lang w:val="en-US" w:eastAsia="es-ES"/>
-        </w:rPr>
-        <w:t>    m = </w:t>
-      </w:r>
-      <w:r>
-        <w:rPr>
-          <w:rFonts w:ascii="Consolas" w:eastAsia="Times New Roman" w:hAnsi="Consolas" w:cs="Times New Roman"/>
-          <w:color w:val="B5CEA8"/>
-          <w:sz w:val="21"/>
-          <w:szCs w:val="21"/>
-          <w:lang w:val="en-US" w:eastAsia="es-ES"/>
-        </w:rPr>
-        <w:t>5</w:t>
-      </w:r>
-    </w:p>
-    <w:p>
-      <w:pPr>
-        <w:shd w:val="clear" w:color="auto" w:fill="1E1E1E"/>
-        <w:spacing w:after="0" w:line="285" w:lineRule="atLeast"/>
-        <w:rPr>
-          <w:rFonts w:ascii="Consolas" w:eastAsia="Times New Roman" w:hAnsi="Consolas" w:cs="Times New Roman"/>
-          <w:color w:val="D4D4D4"/>
-          <w:sz w:val="21"/>
-          <w:szCs w:val="21"/>
-          <w:lang w:val="en-US" w:eastAsia="es-ES"/>
-        </w:rPr>
-      </w:pPr>
-    </w:p>
-    <w:p>
-      <w:pPr>
-        <w:shd w:val="clear" w:color="auto" w:fill="1E1E1E"/>
-        <w:spacing w:after="0" w:line="285" w:lineRule="atLeast"/>
-        <w:rPr>
-          <w:rFonts w:ascii="Consolas" w:eastAsia="Times New Roman" w:hAnsi="Consolas" w:cs="Times New Roman"/>
-          <w:color w:val="D4D4D4"/>
-          <w:sz w:val="21"/>
-          <w:szCs w:val="21"/>
-          <w:lang w:val="en-US" w:eastAsia="es-ES"/>
-        </w:rPr>
-      </w:pPr>
-      <w:r>
-        <w:rPr>
-          <w:rFonts w:ascii="Consolas" w:eastAsia="Times New Roman" w:hAnsi="Consolas" w:cs="Times New Roman"/>
-          <w:color w:val="D4D4D4"/>
-          <w:sz w:val="21"/>
-          <w:szCs w:val="21"/>
-          <w:lang w:val="en-US" w:eastAsia="es-ES"/>
-        </w:rPr>
-        <w:t>    </w:t>
-      </w:r>
-      <w:r>
-        <w:rPr>
-          <w:rFonts w:ascii="Consolas" w:eastAsia="Times New Roman" w:hAnsi="Consolas" w:cs="Times New Roman"/>
-          <w:color w:val="6A9955"/>
-          <w:sz w:val="21"/>
-          <w:szCs w:val="21"/>
-          <w:lang w:val="en-US" w:eastAsia="es-ES"/>
-        </w:rPr>
-        <w:t># Generate some random test data</w:t>
-      </w:r>
-    </w:p>
-    <w:p>
-      <w:pPr>
-        <w:shd w:val="clear" w:color="auto" w:fill="1E1E1E"/>
-        <w:spacing w:after="0" w:line="285" w:lineRule="atLeast"/>
-        <w:rPr>
-          <w:rFonts w:ascii="Consolas" w:eastAsia="Times New Roman" w:hAnsi="Consolas" w:cs="Times New Roman"/>
-          <w:color w:val="D4D4D4"/>
-          <w:sz w:val="21"/>
-          <w:szCs w:val="21"/>
-          <w:lang w:val="en-US" w:eastAsia="es-ES"/>
-        </w:rPr>
-      </w:pPr>
-      <w:r>
-        <w:rPr>
-          <w:rFonts w:ascii="Consolas" w:eastAsia="Times New Roman" w:hAnsi="Consolas" w:cs="Times New Roman"/>
-          <w:color w:val="D4D4D4"/>
-          <w:sz w:val="21"/>
-          <w:szCs w:val="21"/>
-          <w:lang w:val="en-US" w:eastAsia="es-ES"/>
-        </w:rPr>
-        <w:t>    Theta1 = </w:t>
-      </w:r>
-      <w:proofErr w:type="gramStart"/>
-      <w:r>
-        <w:rPr>
-          <w:rFonts w:ascii="Consolas" w:eastAsia="Times New Roman" w:hAnsi="Consolas" w:cs="Times New Roman"/>
-          <w:color w:val="D4D4D4"/>
-          <w:sz w:val="21"/>
-          <w:szCs w:val="21"/>
-          <w:lang w:val="en-US" w:eastAsia="es-ES"/>
-        </w:rPr>
-        <w:t>debugInitializeWeights(</w:t>
-      </w:r>
-      <w:proofErr w:type="gramEnd"/>
-      <w:r>
-        <w:rPr>
-          <w:rFonts w:ascii="Consolas" w:eastAsia="Times New Roman" w:hAnsi="Consolas" w:cs="Times New Roman"/>
-          <w:color w:val="D4D4D4"/>
-          <w:sz w:val="21"/>
-          <w:szCs w:val="21"/>
-          <w:lang w:val="en-US" w:eastAsia="es-ES"/>
-        </w:rPr>
-        <w:t>hidden_layer_size, input_layer_size)</w:t>
-      </w:r>
-    </w:p>
-    <w:p>
-      <w:pPr>
-        <w:shd w:val="clear" w:color="auto" w:fill="1E1E1E"/>
-        <w:spacing w:after="0" w:line="285" w:lineRule="atLeast"/>
-        <w:rPr>
-          <w:rFonts w:ascii="Consolas" w:eastAsia="Times New Roman" w:hAnsi="Consolas" w:cs="Times New Roman"/>
-          <w:color w:val="D4D4D4"/>
-          <w:sz w:val="21"/>
-          <w:szCs w:val="21"/>
-          <w:lang w:val="en-US" w:eastAsia="es-ES"/>
-        </w:rPr>
-      </w:pPr>
-      <w:r>
-        <w:rPr>
-          <w:rFonts w:ascii="Consolas" w:eastAsia="Times New Roman" w:hAnsi="Consolas" w:cs="Times New Roman"/>
-          <w:color w:val="D4D4D4"/>
-          <w:sz w:val="21"/>
-          <w:szCs w:val="21"/>
-          <w:lang w:val="en-US" w:eastAsia="es-ES"/>
-        </w:rPr>
-        <w:t>    Theta2 = </w:t>
-      </w:r>
-      <w:proofErr w:type="gramStart"/>
-      <w:r>
-        <w:rPr>
-          <w:rFonts w:ascii="Consolas" w:eastAsia="Times New Roman" w:hAnsi="Consolas" w:cs="Times New Roman"/>
-          <w:color w:val="D4D4D4"/>
-          <w:sz w:val="21"/>
-          <w:szCs w:val="21"/>
-          <w:lang w:val="en-US" w:eastAsia="es-ES"/>
-        </w:rPr>
-        <w:t>debugInitializeWeights(</w:t>
-      </w:r>
-      <w:proofErr w:type="gramEnd"/>
-      <w:r>
-        <w:rPr>
-          <w:rFonts w:ascii="Consolas" w:eastAsia="Times New Roman" w:hAnsi="Consolas" w:cs="Times New Roman"/>
-          <w:color w:val="D4D4D4"/>
-          <w:sz w:val="21"/>
-          <w:szCs w:val="21"/>
-          <w:lang w:val="en-US" w:eastAsia="es-ES"/>
-        </w:rPr>
-        <w:t>num_labels, hidden_layer_size)</w:t>
-      </w:r>
-    </w:p>
-    <w:p>
-      <w:pPr>
-        <w:shd w:val="clear" w:color="auto" w:fill="1E1E1E"/>
-        <w:spacing w:after="0" w:line="285" w:lineRule="atLeast"/>
-        <w:rPr>
-          <w:rFonts w:ascii="Consolas" w:eastAsia="Times New Roman" w:hAnsi="Consolas" w:cs="Times New Roman"/>
-          <w:color w:val="D4D4D4"/>
-          <w:sz w:val="21"/>
-          <w:szCs w:val="21"/>
-          <w:lang w:val="en-US" w:eastAsia="es-ES"/>
-        </w:rPr>
-      </w:pPr>
-    </w:p>
-    <w:p>
-      <w:pPr>
-        <w:shd w:val="clear" w:color="auto" w:fill="1E1E1E"/>
-        <w:spacing w:after="0" w:line="285" w:lineRule="atLeast"/>
-        <w:rPr>
-          <w:rFonts w:ascii="Consolas" w:eastAsia="Times New Roman" w:hAnsi="Consolas" w:cs="Times New Roman"/>
-          <w:color w:val="D4D4D4"/>
-          <w:sz w:val="21"/>
-          <w:szCs w:val="21"/>
-          <w:lang w:val="en-US" w:eastAsia="es-ES"/>
-        </w:rPr>
-      </w:pPr>
-      <w:r>
-        <w:rPr>
-          <w:rFonts w:ascii="Consolas" w:eastAsia="Times New Roman" w:hAnsi="Consolas" w:cs="Times New Roman"/>
-          <w:color w:val="D4D4D4"/>
-          <w:sz w:val="21"/>
-          <w:szCs w:val="21"/>
-          <w:lang w:val="en-US" w:eastAsia="es-ES"/>
-        </w:rPr>
-        <w:t>    </w:t>
-      </w:r>
-      <w:r>
-        <w:rPr>
-          <w:rFonts w:ascii="Consolas" w:eastAsia="Times New Roman" w:hAnsi="Consolas" w:cs="Times New Roman"/>
-          <w:color w:val="6A9955"/>
-          <w:sz w:val="21"/>
-          <w:szCs w:val="21"/>
-          <w:lang w:val="en-US" w:eastAsia="es-ES"/>
-        </w:rPr>
-        <w:t># Reusing </w:t>
-      </w:r>
-      <w:proofErr w:type="spellStart"/>
-      <w:r>
-        <w:rPr>
-          <w:rFonts w:ascii="Consolas" w:eastAsia="Times New Roman" w:hAnsi="Consolas" w:cs="Times New Roman"/>
-          <w:color w:val="6A9955"/>
-          <w:sz w:val="21"/>
-          <w:szCs w:val="21"/>
-          <w:lang w:val="en-US" w:eastAsia="es-ES"/>
-        </w:rPr>
-        <w:t>debugInitializeWeights</w:t>
-      </w:r>
-      <w:proofErr w:type="spellEnd"/>
-      <w:r>
-        <w:rPr>
-          <w:rFonts w:ascii="Consolas" w:eastAsia="Times New Roman" w:hAnsi="Consolas" w:cs="Times New Roman"/>
-          <w:color w:val="6A9955"/>
-          <w:sz w:val="21"/>
-          <w:szCs w:val="21"/>
-          <w:lang w:val="en-US" w:eastAsia="es-ES"/>
-        </w:rPr>
-        <w:t> to get random X</w:t>
-      </w:r>
-    </w:p>
-    <w:p>
-      <w:pPr>
-        <w:shd w:val="clear" w:color="auto" w:fill="1E1E1E"/>
-        <w:spacing w:after="0" w:line="285" w:lineRule="atLeast"/>
-        <w:rPr>
-          <w:rFonts w:ascii="Consolas" w:eastAsia="Times New Roman" w:hAnsi="Consolas" w:cs="Times New Roman"/>
-          <w:color w:val="D4D4D4"/>
-          <w:sz w:val="21"/>
-          <w:szCs w:val="21"/>
-          <w:lang w:val="en-US" w:eastAsia="es-ES"/>
-        </w:rPr>
-      </w:pPr>
-      <w:r>
-        <w:rPr>
-          <w:rFonts w:ascii="Consolas" w:eastAsia="Times New Roman" w:hAnsi="Consolas" w:cs="Times New Roman"/>
-          <w:color w:val="D4D4D4"/>
-          <w:sz w:val="21"/>
-          <w:szCs w:val="21"/>
-          <w:lang w:val="en-US" w:eastAsia="es-ES"/>
-        </w:rPr>
-        <w:t>    X = </w:t>
-      </w:r>
-      <w:proofErr w:type="spellStart"/>
-      <w:proofErr w:type="gramStart"/>
-      <w:r>
-        <w:rPr>
-          <w:rFonts w:ascii="Consolas" w:eastAsia="Times New Roman" w:hAnsi="Consolas" w:cs="Times New Roman"/>
-          <w:color w:val="D4D4D4"/>
-          <w:sz w:val="21"/>
-          <w:szCs w:val="21"/>
-          <w:lang w:val="en-US" w:eastAsia="es-ES"/>
-        </w:rPr>
-        <w:t>debugInitializeWeights</w:t>
-      </w:r>
-      <w:proofErr w:type="spellEnd"/>
-      <w:r>
-        <w:rPr>
-          <w:rFonts w:ascii="Consolas" w:eastAsia="Times New Roman" w:hAnsi="Consolas" w:cs="Times New Roman"/>
-          <w:color w:val="D4D4D4"/>
-          <w:sz w:val="21"/>
-          <w:szCs w:val="21"/>
-          <w:lang w:val="en-US" w:eastAsia="es-ES"/>
-        </w:rPr>
-        <w:t>(</w:t>
-      </w:r>
-      <w:proofErr w:type="spellStart"/>
-      <w:proofErr w:type="gramEnd"/>
-      <w:r>
-        <w:rPr>
-          <w:rFonts w:ascii="Consolas" w:eastAsia="Times New Roman" w:hAnsi="Consolas" w:cs="Times New Roman"/>
-          <w:color w:val="D4D4D4"/>
-          <w:sz w:val="21"/>
-          <w:szCs w:val="21"/>
-          <w:lang w:val="en-US" w:eastAsia="es-ES"/>
-        </w:rPr>
-        <w:t>input_layer_size</w:t>
-      </w:r>
-      <w:proofErr w:type="spellEnd"/>
-      <w:r>
-        <w:rPr>
-          <w:rFonts w:ascii="Consolas" w:eastAsia="Times New Roman" w:hAnsi="Consolas" w:cs="Times New Roman"/>
-          <w:color w:val="D4D4D4"/>
-          <w:sz w:val="21"/>
-          <w:szCs w:val="21"/>
-          <w:lang w:val="en-US" w:eastAsia="es-ES"/>
-        </w:rPr>
-        <w:t> - </w:t>
-      </w:r>
-      <w:r>
-        <w:rPr>
-          <w:rFonts w:ascii="Consolas" w:eastAsia="Times New Roman" w:hAnsi="Consolas" w:cs="Times New Roman"/>
-          <w:color w:val="B5CEA8"/>
-          <w:sz w:val="21"/>
-          <w:szCs w:val="21"/>
-          <w:lang w:val="en-US" w:eastAsia="es-ES"/>
-        </w:rPr>
-        <w:t>1</w:t>
-      </w:r>
-      <w:r>
-        <w:rPr>
-          <w:rFonts w:ascii="Consolas" w:eastAsia="Times New Roman" w:hAnsi="Consolas" w:cs="Times New Roman"/>
-          <w:color w:val="D4D4D4"/>
-          <w:sz w:val="21"/>
-          <w:szCs w:val="21"/>
-          <w:lang w:val="en-US" w:eastAsia="es-ES"/>
-        </w:rPr>
-        <w:t>, m)</w:t>
-      </w:r>
-    </w:p>
-    <w:p>
-      <w:pPr>
-        <w:shd w:val="clear" w:color="auto" w:fill="1E1E1E"/>
-        <w:spacing w:after="0" w:line="285" w:lineRule="atLeast"/>
-        <w:rPr>
-          <w:rFonts w:ascii="Consolas" w:eastAsia="Times New Roman" w:hAnsi="Consolas" w:cs="Times New Roman"/>
-          <w:color w:val="D4D4D4"/>
-          <w:sz w:val="21"/>
-          <w:szCs w:val="21"/>
-          <w:lang w:val="en-US" w:eastAsia="es-ES"/>
-        </w:rPr>
-      </w:pPr>
-    </w:p>
-    <w:p>
-      <w:pPr>
-        <w:shd w:val="clear" w:color="auto" w:fill="1E1E1E"/>
-        <w:spacing w:after="0" w:line="285" w:lineRule="atLeast"/>
-        <w:rPr>
-          <w:rFonts w:ascii="Consolas" w:eastAsia="Times New Roman" w:hAnsi="Consolas" w:cs="Times New Roman"/>
-          <w:color w:val="D4D4D4"/>
-          <w:sz w:val="21"/>
-          <w:szCs w:val="21"/>
-          <w:lang w:val="en-US" w:eastAsia="es-ES"/>
-        </w:rPr>
-      </w:pPr>
-      <w:r>
-        <w:rPr>
-          <w:rFonts w:ascii="Consolas" w:eastAsia="Times New Roman" w:hAnsi="Consolas" w:cs="Times New Roman"/>
-          <w:color w:val="D4D4D4"/>
-          <w:sz w:val="21"/>
-          <w:szCs w:val="21"/>
-          <w:lang w:val="en-US" w:eastAsia="es-ES"/>
-        </w:rPr>
-        <w:t>    </w:t>
-      </w:r>
-      <w:r>
-        <w:rPr>
-          <w:rFonts w:ascii="Consolas" w:eastAsia="Times New Roman" w:hAnsi="Consolas" w:cs="Times New Roman"/>
-          <w:color w:val="6A9955"/>
-          <w:sz w:val="21"/>
-          <w:szCs w:val="21"/>
-          <w:lang w:val="en-US" w:eastAsia="es-ES"/>
-        </w:rPr>
-        <w:t># Set each element of y to be in [</w:t>
-      </w:r>
-      <w:proofErr w:type="gramStart"/>
-      <w:r>
-        <w:rPr>
-          <w:rFonts w:ascii="Consolas" w:eastAsia="Times New Roman" w:hAnsi="Consolas" w:cs="Times New Roman"/>
-          <w:color w:val="6A9955"/>
-          <w:sz w:val="21"/>
-          <w:szCs w:val="21"/>
-          <w:lang w:val="en-US" w:eastAsia="es-ES"/>
-        </w:rPr>
-        <w:t>0,num</w:t>
-      </w:r>
-      <w:proofErr w:type="gramEnd"/>
-      <w:r>
-        <w:rPr>
-          <w:rFonts w:ascii="Consolas" w:eastAsia="Times New Roman" w:hAnsi="Consolas" w:cs="Times New Roman"/>
-          <w:color w:val="6A9955"/>
-          <w:sz w:val="21"/>
-          <w:szCs w:val="21"/>
-          <w:lang w:val="en-US" w:eastAsia="es-ES"/>
-        </w:rPr>
-        <w:t>_labels]</w:t>
-      </w:r>
-    </w:p>
-    <w:p>
-      <w:pPr>
-        <w:shd w:val="clear" w:color="auto" w:fill="1E1E1E"/>
-        <w:spacing w:after="0" w:line="285" w:lineRule="atLeast"/>
-        <w:rPr>
-          <w:rFonts w:ascii="Consolas" w:eastAsia="Times New Roman" w:hAnsi="Consolas" w:cs="Times New Roman"/>
-          <w:color w:val="D4D4D4"/>
-          <w:sz w:val="21"/>
-          <w:szCs w:val="21"/>
-          <w:lang w:val="en-US" w:eastAsia="es-ES"/>
-        </w:rPr>
-      </w:pPr>
-      <w:r>
-        <w:rPr>
-          <w:rFonts w:ascii="Consolas" w:eastAsia="Times New Roman" w:hAnsi="Consolas" w:cs="Times New Roman"/>
-          <w:color w:val="D4D4D4"/>
-          <w:sz w:val="21"/>
-          <w:szCs w:val="21"/>
-          <w:lang w:val="en-US" w:eastAsia="es-ES"/>
-        </w:rPr>
-        <w:t>    y = [(</w:t>
-      </w:r>
-      <w:proofErr w:type="spellStart"/>
-      <w:r>
-        <w:rPr>
-          <w:rFonts w:ascii="Consolas" w:eastAsia="Times New Roman" w:hAnsi="Consolas" w:cs="Times New Roman"/>
-          <w:color w:val="D4D4D4"/>
-          <w:sz w:val="21"/>
-          <w:szCs w:val="21"/>
-          <w:lang w:val="en-US" w:eastAsia="es-ES"/>
-        </w:rPr>
-        <w:t>i</w:t>
-      </w:r>
-      <w:proofErr w:type="spellEnd"/>
-      <w:r>
-        <w:rPr>
-          <w:rFonts w:ascii="Consolas" w:eastAsia="Times New Roman" w:hAnsi="Consolas" w:cs="Times New Roman"/>
-          <w:color w:val="D4D4D4"/>
-          <w:sz w:val="21"/>
-          <w:szCs w:val="21"/>
-          <w:lang w:val="en-US" w:eastAsia="es-ES"/>
-        </w:rPr>
-        <w:t> % </w:t>
-      </w:r>
-      <w:proofErr w:type="spellStart"/>
-      <w:r>
-        <w:rPr>
-          <w:rFonts w:ascii="Consolas" w:eastAsia="Times New Roman" w:hAnsi="Consolas" w:cs="Times New Roman"/>
-          <w:color w:val="D4D4D4"/>
-          <w:sz w:val="21"/>
-          <w:szCs w:val="21"/>
-          <w:lang w:val="en-US" w:eastAsia="es-ES"/>
-        </w:rPr>
-        <w:t>num_labels</w:t>
-      </w:r>
-      <w:proofErr w:type="spellEnd"/>
-      <w:r>
-        <w:rPr>
-          <w:rFonts w:ascii="Consolas" w:eastAsia="Times New Roman" w:hAnsi="Consolas" w:cs="Times New Roman"/>
-          <w:color w:val="D4D4D4"/>
-          <w:sz w:val="21"/>
-          <w:szCs w:val="21"/>
-          <w:lang w:val="en-US" w:eastAsia="es-ES"/>
-        </w:rPr>
-        <w:t>) </w:t>
-      </w:r>
-      <w:r>
-        <w:rPr>
-          <w:rFonts w:ascii="Consolas" w:eastAsia="Times New Roman" w:hAnsi="Consolas" w:cs="Times New Roman"/>
-          <w:color w:val="C586C0"/>
-          <w:sz w:val="21"/>
-          <w:szCs w:val="21"/>
-          <w:lang w:val="en-US" w:eastAsia="es-ES"/>
-        </w:rPr>
-        <w:t>for</w:t>
-      </w:r>
-      <w:r>
-        <w:rPr>
-          <w:rFonts w:ascii="Consolas" w:eastAsia="Times New Roman" w:hAnsi="Consolas" w:cs="Times New Roman"/>
-          <w:color w:val="D4D4D4"/>
-          <w:sz w:val="21"/>
-          <w:szCs w:val="21"/>
-          <w:lang w:val="en-US" w:eastAsia="es-ES"/>
-        </w:rPr>
-        <w:t> </w:t>
-      </w:r>
-      <w:proofErr w:type="spellStart"/>
-      <w:r>
-        <w:rPr>
-          <w:rFonts w:ascii="Consolas" w:eastAsia="Times New Roman" w:hAnsi="Consolas" w:cs="Times New Roman"/>
-          <w:color w:val="D4D4D4"/>
-          <w:sz w:val="21"/>
-          <w:szCs w:val="21"/>
-          <w:lang w:val="en-US" w:eastAsia="es-ES"/>
-        </w:rPr>
-        <w:t>i</w:t>
-      </w:r>
-      <w:proofErr w:type="spellEnd"/>
-      <w:r>
-        <w:rPr>
-          <w:rFonts w:ascii="Consolas" w:eastAsia="Times New Roman" w:hAnsi="Consolas" w:cs="Times New Roman"/>
-          <w:color w:val="D4D4D4"/>
-          <w:sz w:val="21"/>
-          <w:szCs w:val="21"/>
-          <w:lang w:val="en-US" w:eastAsia="es-ES"/>
-        </w:rPr>
-        <w:t> </w:t>
-      </w:r>
-      <w:r>
-        <w:rPr>
-          <w:rFonts w:ascii="Consolas" w:eastAsia="Times New Roman" w:hAnsi="Consolas" w:cs="Times New Roman"/>
-          <w:color w:val="569CD6"/>
-          <w:sz w:val="21"/>
-          <w:szCs w:val="21"/>
-          <w:lang w:val="en-US" w:eastAsia="es-ES"/>
-        </w:rPr>
-        <w:t>in</w:t>
-      </w:r>
-      <w:r>
-        <w:rPr>
-          <w:rFonts w:ascii="Consolas" w:eastAsia="Times New Roman" w:hAnsi="Consolas" w:cs="Times New Roman"/>
-          <w:color w:val="D4D4D4"/>
-          <w:sz w:val="21"/>
-          <w:szCs w:val="21"/>
-          <w:lang w:val="en-US" w:eastAsia="es-ES"/>
-        </w:rPr>
-        <w:t> </w:t>
-      </w:r>
-      <w:r>
-        <w:rPr>
-          <w:rFonts w:ascii="Consolas" w:eastAsia="Times New Roman" w:hAnsi="Consolas" w:cs="Times New Roman"/>
-          <w:color w:val="DCDCAA"/>
-          <w:sz w:val="21"/>
-          <w:szCs w:val="21"/>
-          <w:lang w:val="en-US" w:eastAsia="es-ES"/>
-        </w:rPr>
-        <w:t>range</w:t>
-      </w:r>
-      <w:r>
-        <w:rPr>
-          <w:rFonts w:ascii="Consolas" w:eastAsia="Times New Roman" w:hAnsi="Consolas" w:cs="Times New Roman"/>
-          <w:color w:val="D4D4D4"/>
-          <w:sz w:val="21"/>
-          <w:szCs w:val="21"/>
-          <w:lang w:val="en-US" w:eastAsia="es-ES"/>
-        </w:rPr>
-        <w:t>(m)]</w:t>
-      </w:r>
-    </w:p>
-    <w:p>
-      <w:pPr>
-        <w:shd w:val="clear" w:color="auto" w:fill="1E1E1E"/>
-        <w:spacing w:after="0" w:line="285" w:lineRule="atLeast"/>
-        <w:rPr>
-          <w:rFonts w:ascii="Consolas" w:eastAsia="Times New Roman" w:hAnsi="Consolas" w:cs="Times New Roman"/>
-          <w:color w:val="D4D4D4"/>
-          <w:sz w:val="21"/>
-          <w:szCs w:val="21"/>
-          <w:lang w:val="en-US" w:eastAsia="es-ES"/>
-        </w:rPr>
-      </w:pPr>
-    </w:p>
-    <w:p>
-      <w:pPr>
-        <w:shd w:val="clear" w:color="auto" w:fill="1E1E1E"/>
-        <w:spacing w:after="0" w:line="285" w:lineRule="atLeast"/>
-        <w:rPr>
-          <w:rFonts w:ascii="Consolas" w:eastAsia="Times New Roman" w:hAnsi="Consolas" w:cs="Times New Roman"/>
-          <w:color w:val="D4D4D4"/>
-          <w:sz w:val="21"/>
-          <w:szCs w:val="21"/>
-          <w:lang w:eastAsia="es-ES"/>
-        </w:rPr>
-      </w:pPr>
-      <w:r>
-        <w:rPr>
-          <w:rFonts w:ascii="Consolas" w:eastAsia="Times New Roman" w:hAnsi="Consolas" w:cs="Times New Roman"/>
-          <w:color w:val="D4D4D4"/>
-          <w:sz w:val="21"/>
-          <w:szCs w:val="21"/>
-          <w:lang w:val="en-US" w:eastAsia="es-ES"/>
-        </w:rPr>
-        <w:t>    </w:t>
-      </w:r>
-      <w:proofErr w:type="spellStart"/>
-      <w:r>
-        <w:rPr>
-          <w:rFonts w:ascii="Consolas" w:eastAsia="Times New Roman" w:hAnsi="Consolas" w:cs="Times New Roman"/>
-          <w:color w:val="D4D4D4"/>
-          <w:sz w:val="21"/>
-          <w:szCs w:val="21"/>
-          <w:lang w:eastAsia="es-ES"/>
-        </w:rPr>
-        <w:t>ys</w:t>
-      </w:r>
-      <w:proofErr w:type="spellEnd"/>
-      <w:r>
-        <w:rPr>
-          <w:rFonts w:ascii="Consolas" w:eastAsia="Times New Roman" w:hAnsi="Consolas" w:cs="Times New Roman"/>
-          <w:color w:val="D4D4D4"/>
-          <w:sz w:val="21"/>
-          <w:szCs w:val="21"/>
-          <w:lang w:eastAsia="es-ES"/>
-        </w:rPr>
-        <w:t> = </w:t>
-      </w:r>
-      <w:proofErr w:type="spellStart"/>
-      <w:proofErr w:type="gramStart"/>
-      <w:r>
-        <w:rPr>
-          <w:rFonts w:ascii="Consolas" w:eastAsia="Times New Roman" w:hAnsi="Consolas" w:cs="Times New Roman"/>
-          <w:color w:val="D4D4D4"/>
-          <w:sz w:val="21"/>
-          <w:szCs w:val="21"/>
-          <w:lang w:eastAsia="es-ES"/>
-        </w:rPr>
-        <w:t>np.zeros</w:t>
-      </w:r>
-      <w:proofErr w:type="spellEnd"/>
-      <w:proofErr w:type="gramEnd"/>
-      <w:r>
-        <w:rPr>
-          <w:rFonts w:ascii="Consolas" w:eastAsia="Times New Roman" w:hAnsi="Consolas" w:cs="Times New Roman"/>
-          <w:color w:val="D4D4D4"/>
-          <w:sz w:val="21"/>
-          <w:szCs w:val="21"/>
-          <w:lang w:eastAsia="es-ES"/>
-        </w:rPr>
-        <w:t>((m, </w:t>
-      </w:r>
-      <w:proofErr w:type="spellStart"/>
-      <w:r>
-        <w:rPr>
-          <w:rFonts w:ascii="Consolas" w:eastAsia="Times New Roman" w:hAnsi="Consolas" w:cs="Times New Roman"/>
-          <w:color w:val="D4D4D4"/>
-          <w:sz w:val="21"/>
-          <w:szCs w:val="21"/>
-          <w:lang w:eastAsia="es-ES"/>
-        </w:rPr>
-        <w:t>num_labels</w:t>
-      </w:r>
-      <w:proofErr w:type="spellEnd"/>
-      <w:r>
-        <w:rPr>
-          <w:rFonts w:ascii="Consolas" w:eastAsia="Times New Roman" w:hAnsi="Consolas" w:cs="Times New Roman"/>
-          <w:color w:val="D4D4D4"/>
-          <w:sz w:val="21"/>
-          <w:szCs w:val="21"/>
-          <w:lang w:eastAsia="es-ES"/>
-        </w:rPr>
-        <w:t>))</w:t>
-      </w:r>
-    </w:p>
-    <w:p>
-      <w:pPr>
-        <w:shd w:val="clear" w:color="auto" w:fill="1E1E1E"/>
-        <w:spacing w:after="0" w:line="285" w:lineRule="atLeast"/>
-        <w:rPr>
-          <w:rFonts w:ascii="Consolas" w:eastAsia="Times New Roman" w:hAnsi="Consolas" w:cs="Times New Roman"/>
-          <w:color w:val="D4D4D4"/>
-          <w:sz w:val="21"/>
-          <w:szCs w:val="21"/>
-          <w:lang w:val="en-US" w:eastAsia="es-ES"/>
-        </w:rPr>
-      </w:pPr>
-      <w:r>
-        <w:rPr>
-          <w:rFonts w:ascii="Consolas" w:eastAsia="Times New Roman" w:hAnsi="Consolas" w:cs="Times New Roman"/>
-          <w:color w:val="D4D4D4"/>
-          <w:sz w:val="21"/>
-          <w:szCs w:val="21"/>
-          <w:lang w:eastAsia="es-ES"/>
-        </w:rPr>
-        <w:t>    </w:t>
-      </w:r>
-      <w:r>
-        <w:rPr>
-          <w:rFonts w:ascii="Consolas" w:eastAsia="Times New Roman" w:hAnsi="Consolas" w:cs="Times New Roman"/>
-          <w:color w:val="C586C0"/>
-          <w:sz w:val="21"/>
-          <w:szCs w:val="21"/>
-          <w:lang w:val="en-US" w:eastAsia="es-ES"/>
-        </w:rPr>
-        <w:t>for</w:t>
-      </w:r>
-      <w:r>
-        <w:rPr>
-          <w:rFonts w:ascii="Consolas" w:eastAsia="Times New Roman" w:hAnsi="Consolas" w:cs="Times New Roman"/>
-          <w:color w:val="D4D4D4"/>
-          <w:sz w:val="21"/>
-          <w:szCs w:val="21"/>
-          <w:lang w:val="en-US" w:eastAsia="es-ES"/>
-        </w:rPr>
-        <w:t> </w:t>
-      </w:r>
-      <w:proofErr w:type="spellStart"/>
-      <w:r>
-        <w:rPr>
-          <w:rFonts w:ascii="Consolas" w:eastAsia="Times New Roman" w:hAnsi="Consolas" w:cs="Times New Roman"/>
-          <w:color w:val="D4D4D4"/>
-          <w:sz w:val="21"/>
-          <w:szCs w:val="21"/>
-          <w:lang w:val="en-US" w:eastAsia="es-ES"/>
-        </w:rPr>
-        <w:t>i</w:t>
-      </w:r>
-      <w:proofErr w:type="spellEnd"/>
-      <w:r>
-        <w:rPr>
-          <w:rFonts w:ascii="Consolas" w:eastAsia="Times New Roman" w:hAnsi="Consolas" w:cs="Times New Roman"/>
-          <w:color w:val="D4D4D4"/>
-          <w:sz w:val="21"/>
-          <w:szCs w:val="21"/>
-          <w:lang w:val="en-US" w:eastAsia="es-ES"/>
-        </w:rPr>
-        <w:t> </w:t>
-      </w:r>
-      <w:r>
-        <w:rPr>
-          <w:rFonts w:ascii="Consolas" w:eastAsia="Times New Roman" w:hAnsi="Consolas" w:cs="Times New Roman"/>
-          <w:color w:val="569CD6"/>
-          <w:sz w:val="21"/>
-          <w:szCs w:val="21"/>
-          <w:lang w:val="en-US" w:eastAsia="es-ES"/>
-        </w:rPr>
-        <w:t>in</w:t>
-      </w:r>
-      <w:r>
-        <w:rPr>
-          <w:rFonts w:ascii="Consolas" w:eastAsia="Times New Roman" w:hAnsi="Consolas" w:cs="Times New Roman"/>
-          <w:color w:val="D4D4D4"/>
-          <w:sz w:val="21"/>
-          <w:szCs w:val="21"/>
-          <w:lang w:val="en-US" w:eastAsia="es-ES"/>
-        </w:rPr>
-        <w:t> </w:t>
-      </w:r>
-      <w:r>
-        <w:rPr>
-          <w:rFonts w:ascii="Consolas" w:eastAsia="Times New Roman" w:hAnsi="Consolas" w:cs="Times New Roman"/>
-          <w:color w:val="DCDCAA"/>
-          <w:sz w:val="21"/>
-          <w:szCs w:val="21"/>
-          <w:lang w:val="en-US" w:eastAsia="es-ES"/>
-        </w:rPr>
-        <w:t>range</w:t>
-      </w:r>
-      <w:r>
-        <w:rPr>
-          <w:rFonts w:ascii="Consolas" w:eastAsia="Times New Roman" w:hAnsi="Consolas" w:cs="Times New Roman"/>
-          <w:color w:val="D4D4D4"/>
-          <w:sz w:val="21"/>
-          <w:szCs w:val="21"/>
-          <w:lang w:val="en-US" w:eastAsia="es-ES"/>
-        </w:rPr>
-        <w:t>(m):</w:t>
-      </w:r>
-    </w:p>
-    <w:p>
-      <w:pPr>
-        <w:shd w:val="clear" w:color="auto" w:fill="1E1E1E"/>
-        <w:spacing w:after="0" w:line="285" w:lineRule="atLeast"/>
-        <w:rPr>
-          <w:rFonts w:ascii="Consolas" w:eastAsia="Times New Roman" w:hAnsi="Consolas" w:cs="Times New Roman"/>
-          <w:color w:val="D4D4D4"/>
-          <w:sz w:val="21"/>
-          <w:szCs w:val="21"/>
-          <w:lang w:val="en-US" w:eastAsia="es-ES"/>
-        </w:rPr>
-      </w:pPr>
-      <w:r>
-        <w:rPr>
-          <w:rFonts w:ascii="Consolas" w:eastAsia="Times New Roman" w:hAnsi="Consolas" w:cs="Times New Roman"/>
-          <w:color w:val="D4D4D4"/>
-          <w:sz w:val="21"/>
-          <w:szCs w:val="21"/>
-          <w:lang w:val="en-US" w:eastAsia="es-ES"/>
-        </w:rPr>
-        <w:t>        </w:t>
-      </w:r>
-      <w:proofErr w:type="spellStart"/>
-      <w:proofErr w:type="gramStart"/>
-      <w:r>
-        <w:rPr>
-          <w:rFonts w:ascii="Consolas" w:eastAsia="Times New Roman" w:hAnsi="Consolas" w:cs="Times New Roman"/>
-          <w:color w:val="D4D4D4"/>
-          <w:sz w:val="21"/>
-          <w:szCs w:val="21"/>
-          <w:lang w:val="en-US" w:eastAsia="es-ES"/>
-        </w:rPr>
-        <w:t>ys</w:t>
-      </w:r>
-      <w:proofErr w:type="spellEnd"/>
-      <w:r>
-        <w:rPr>
-          <w:rFonts w:ascii="Consolas" w:eastAsia="Times New Roman" w:hAnsi="Consolas" w:cs="Times New Roman"/>
-          <w:color w:val="D4D4D4"/>
-          <w:sz w:val="21"/>
-          <w:szCs w:val="21"/>
-          <w:lang w:val="en-US" w:eastAsia="es-ES"/>
-        </w:rPr>
-        <w:t>[</w:t>
-      </w:r>
-      <w:proofErr w:type="spellStart"/>
-      <w:proofErr w:type="gramEnd"/>
-      <w:r>
-        <w:rPr>
-          <w:rFonts w:ascii="Consolas" w:eastAsia="Times New Roman" w:hAnsi="Consolas" w:cs="Times New Roman"/>
-          <w:color w:val="D4D4D4"/>
-          <w:sz w:val="21"/>
-          <w:szCs w:val="21"/>
-          <w:lang w:val="en-US" w:eastAsia="es-ES"/>
-        </w:rPr>
-        <w:t>i</w:t>
-      </w:r>
-      <w:proofErr w:type="spellEnd"/>
-      <w:r>
-        <w:rPr>
-          <w:rFonts w:ascii="Consolas" w:eastAsia="Times New Roman" w:hAnsi="Consolas" w:cs="Times New Roman"/>
-          <w:color w:val="D4D4D4"/>
-          <w:sz w:val="21"/>
-          <w:szCs w:val="21"/>
-          <w:lang w:val="en-US" w:eastAsia="es-ES"/>
-        </w:rPr>
-        <w:t>, y[</w:t>
-      </w:r>
-      <w:proofErr w:type="spellStart"/>
-      <w:r>
-        <w:rPr>
-          <w:rFonts w:ascii="Consolas" w:eastAsia="Times New Roman" w:hAnsi="Consolas" w:cs="Times New Roman"/>
-          <w:color w:val="D4D4D4"/>
-          <w:sz w:val="21"/>
-          <w:szCs w:val="21"/>
-          <w:lang w:val="en-US" w:eastAsia="es-ES"/>
-        </w:rPr>
-        <w:t>i</w:t>
-      </w:r>
-      <w:proofErr w:type="spellEnd"/>
-      <w:r>
-        <w:rPr>
-          <w:rFonts w:ascii="Consolas" w:eastAsia="Times New Roman" w:hAnsi="Consolas" w:cs="Times New Roman"/>
-          <w:color w:val="D4D4D4"/>
-          <w:sz w:val="21"/>
-          <w:szCs w:val="21"/>
-          <w:lang w:val="en-US" w:eastAsia="es-ES"/>
-        </w:rPr>
-        <w:t>]] = </w:t>
-      </w:r>
-      <w:r>
-        <w:rPr>
-          <w:rFonts w:ascii="Consolas" w:eastAsia="Times New Roman" w:hAnsi="Consolas" w:cs="Times New Roman"/>
-          <w:color w:val="B5CEA8"/>
-          <w:sz w:val="21"/>
-          <w:szCs w:val="21"/>
-          <w:lang w:val="en-US" w:eastAsia="es-ES"/>
-        </w:rPr>
-        <w:t>1</w:t>
-      </w:r>
-    </w:p>
-    <w:p>
-      <w:pPr>
-        <w:shd w:val="clear" w:color="auto" w:fill="1E1E1E"/>
-        <w:spacing w:after="0" w:line="285" w:lineRule="atLeast"/>
-        <w:rPr>
-          <w:rFonts w:ascii="Consolas" w:eastAsia="Times New Roman" w:hAnsi="Consolas" w:cs="Times New Roman"/>
-          <w:color w:val="D4D4D4"/>
-          <w:sz w:val="21"/>
-          <w:szCs w:val="21"/>
-          <w:lang w:val="en-US" w:eastAsia="es-ES"/>
-        </w:rPr>
-      </w:pPr>
-    </w:p>
-    <w:p>
-      <w:pPr>
-        <w:shd w:val="clear" w:color="auto" w:fill="1E1E1E"/>
-        <w:spacing w:after="0" w:line="285" w:lineRule="atLeast"/>
-        <w:rPr>
-          <w:rFonts w:ascii="Consolas" w:eastAsia="Times New Roman" w:hAnsi="Consolas" w:cs="Times New Roman"/>
-          <w:color w:val="D4D4D4"/>
-          <w:sz w:val="21"/>
-          <w:szCs w:val="21"/>
-          <w:lang w:val="en-US" w:eastAsia="es-ES"/>
-        </w:rPr>
-      </w:pPr>
-      <w:r>
-        <w:rPr>
-          <w:rFonts w:ascii="Consolas" w:eastAsia="Times New Roman" w:hAnsi="Consolas" w:cs="Times New Roman"/>
-          <w:color w:val="D4D4D4"/>
-          <w:sz w:val="21"/>
-          <w:szCs w:val="21"/>
-          <w:lang w:val="en-US" w:eastAsia="es-ES"/>
-        </w:rPr>
-        <w:t>    </w:t>
-      </w:r>
-      <w:r>
-        <w:rPr>
-          <w:rFonts w:ascii="Consolas" w:eastAsia="Times New Roman" w:hAnsi="Consolas" w:cs="Times New Roman"/>
-          <w:color w:val="6A9955"/>
-          <w:sz w:val="21"/>
-          <w:szCs w:val="21"/>
-          <w:lang w:val="en-US" w:eastAsia="es-ES"/>
-        </w:rPr>
-        <w:t># Unroll parameters</w:t>
-      </w:r>
-    </w:p>
-    <w:p>
-      <w:pPr>
-        <w:shd w:val="clear" w:color="auto" w:fill="1E1E1E"/>
-        <w:spacing w:after="0" w:line="285" w:lineRule="atLeast"/>
-        <w:rPr>
-          <w:rFonts w:ascii="Consolas" w:eastAsia="Times New Roman" w:hAnsi="Consolas" w:cs="Times New Roman"/>
-          <w:color w:val="D4D4D4"/>
-          <w:sz w:val="21"/>
-          <w:szCs w:val="21"/>
-          <w:lang w:val="en-US" w:eastAsia="es-ES"/>
-        </w:rPr>
-      </w:pPr>
-      <w:r>
-        <w:rPr>
-          <w:rFonts w:ascii="Consolas" w:eastAsia="Times New Roman" w:hAnsi="Consolas" w:cs="Times New Roman"/>
-          <w:color w:val="D4D4D4"/>
-          <w:sz w:val="21"/>
-          <w:szCs w:val="21"/>
-          <w:lang w:val="en-US" w:eastAsia="es-ES"/>
-        </w:rPr>
-        <w:t>    </w:t>
-      </w:r>
-      <w:proofErr w:type="spellStart"/>
-      <w:r>
-        <w:rPr>
-          <w:rFonts w:ascii="Consolas" w:eastAsia="Times New Roman" w:hAnsi="Consolas" w:cs="Times New Roman"/>
-          <w:color w:val="D4D4D4"/>
-          <w:sz w:val="21"/>
-          <w:szCs w:val="21"/>
-          <w:lang w:val="en-US" w:eastAsia="es-ES"/>
-        </w:rPr>
-        <w:t>nn_params</w:t>
-      </w:r>
-      <w:proofErr w:type="spellEnd"/>
-      <w:r>
-        <w:rPr>
-          <w:rFonts w:ascii="Consolas" w:eastAsia="Times New Roman" w:hAnsi="Consolas" w:cs="Times New Roman"/>
-          <w:color w:val="D4D4D4"/>
-          <w:sz w:val="21"/>
-          <w:szCs w:val="21"/>
-          <w:lang w:val="en-US" w:eastAsia="es-ES"/>
-        </w:rPr>
-        <w:t> = </w:t>
-      </w:r>
-      <w:proofErr w:type="spellStart"/>
-      <w:proofErr w:type="gramStart"/>
-      <w:r>
-        <w:rPr>
-          <w:rFonts w:ascii="Consolas" w:eastAsia="Times New Roman" w:hAnsi="Consolas" w:cs="Times New Roman"/>
-          <w:color w:val="D4D4D4"/>
-          <w:sz w:val="21"/>
-          <w:szCs w:val="21"/>
-          <w:lang w:val="en-US" w:eastAsia="es-ES"/>
-        </w:rPr>
-        <w:t>np.append</w:t>
-      </w:r>
-      <w:proofErr w:type="spellEnd"/>
-      <w:proofErr w:type="gramEnd"/>
-      <w:r>
-        <w:rPr>
-          <w:rFonts w:ascii="Consolas" w:eastAsia="Times New Roman" w:hAnsi="Consolas" w:cs="Times New Roman"/>
-          <w:color w:val="D4D4D4"/>
-          <w:sz w:val="21"/>
-          <w:szCs w:val="21"/>
-          <w:lang w:val="en-US" w:eastAsia="es-ES"/>
-        </w:rPr>
-        <w:t>(Theta1, Theta2).reshape(-</w:t>
-      </w:r>
-      <w:r>
-        <w:rPr>
-          <w:rFonts w:ascii="Consolas" w:eastAsia="Times New Roman" w:hAnsi="Consolas" w:cs="Times New Roman"/>
-          <w:color w:val="B5CEA8"/>
-          <w:sz w:val="21"/>
-          <w:szCs w:val="21"/>
-          <w:lang w:val="en-US" w:eastAsia="es-ES"/>
-        </w:rPr>
-        <w:t>1</w:t>
-      </w:r>
-      <w:r>
-        <w:rPr>
-          <w:rFonts w:ascii="Consolas" w:eastAsia="Times New Roman" w:hAnsi="Consolas" w:cs="Times New Roman"/>
-          <w:color w:val="D4D4D4"/>
-          <w:sz w:val="21"/>
-          <w:szCs w:val="21"/>
-          <w:lang w:val="en-US" w:eastAsia="es-ES"/>
-        </w:rPr>
+        <w:t>"Percentage neuronal red : "</w:t>
+      </w:r>
+      <w:r>
+        <w:rPr>
+          <w:rFonts w:ascii="Consolas" w:eastAsia="Times New Roman" w:hAnsi="Consolas" w:cs="Times New Roman"/>
+          <w:color w:val="D4D4D4"/>
+          <w:sz w:val="21"/>
+          <w:szCs w:val="21"/>
+          <w:lang w:val="en-US" w:eastAsia="es-ES"/>
+        </w:rPr>
+        <w:t>, percentage)</w:t>
+      </w:r>
+    </w:p>
+    <w:p>
+      <w:pPr>
+        <w:rPr>
+          <w:lang w:val="en-US"/>
+        </w:rPr>
+      </w:pPr>
+    </w:p>
+    <w:p>
+      <w:r>
+        <w:t>El resultado obtenido tras l</w:t>
+      </w:r>
+      <w:r>
+        <w:t>anzar el programa varias veces (</w:t>
+      </w:r>
+      <w:r>
+        <w:t>nótese</w:t>
+      </w:r>
+      <w:r>
+        <w:t xml:space="preserve"> que generamos los pesos de manera </w:t>
+      </w:r>
+      <w:r>
+        <w:t>aleatoria</w:t>
+      </w:r>
+      <w:r>
+        <w:t xml:space="preserve"> para el cálculo de</w:t>
+      </w:r>
+      <w:r>
+        <w:t xml:space="preserve"> la variable </w:t>
+      </w:r>
+      <w:proofErr w:type="spellStart"/>
+      <w:r>
+        <w:rPr>
+          <w:i/>
+        </w:rPr>
+        <w:t>params</w:t>
+      </w:r>
+      <w:proofErr w:type="spellEnd"/>
+      <w:r>
+        <w:t xml:space="preserve"> y que nos ayuda a entrenar nuestra red neuronal </w:t>
+      </w:r>
+      <w:r>
         <w:t>)</w:t>
       </w:r>
-    </w:p>
-    <w:p>
-      <w:pPr>
-        <w:shd w:val="clear" w:color="auto" w:fill="1E1E1E"/>
-        <w:spacing w:after="0" w:line="285" w:lineRule="atLeast"/>
-        <w:rPr>
-          <w:rFonts w:ascii="Consolas" w:eastAsia="Times New Roman" w:hAnsi="Consolas" w:cs="Times New Roman"/>
-          <w:color w:val="D4D4D4"/>
-          <w:sz w:val="21"/>
-          <w:szCs w:val="21"/>
-          <w:lang w:val="en-US" w:eastAsia="es-ES"/>
-        </w:rPr>
-      </w:pPr>
-    </w:p>
-    <w:p>
-      <w:pPr>
-        <w:shd w:val="clear" w:color="auto" w:fill="1E1E1E"/>
-        <w:spacing w:after="0" w:line="285" w:lineRule="atLeast"/>
-        <w:rPr>
-          <w:rFonts w:ascii="Consolas" w:eastAsia="Times New Roman" w:hAnsi="Consolas" w:cs="Times New Roman"/>
-          <w:color w:val="D4D4D4"/>
-          <w:sz w:val="21"/>
-          <w:szCs w:val="21"/>
-          <w:lang w:val="en-US" w:eastAsia="es-ES"/>
-        </w:rPr>
-      </w:pPr>
-      <w:r>
-        <w:rPr>
-          <w:rFonts w:ascii="Consolas" w:eastAsia="Times New Roman" w:hAnsi="Consolas" w:cs="Times New Roman"/>
-          <w:color w:val="D4D4D4"/>
-          <w:sz w:val="21"/>
-          <w:szCs w:val="21"/>
-          <w:lang w:val="en-US" w:eastAsia="es-ES"/>
-        </w:rPr>
-        <w:t>    </w:t>
-      </w:r>
-      <w:r>
-        <w:rPr>
-          <w:rFonts w:ascii="Consolas" w:eastAsia="Times New Roman" w:hAnsi="Consolas" w:cs="Times New Roman"/>
-          <w:color w:val="6A9955"/>
-          <w:sz w:val="21"/>
-          <w:szCs w:val="21"/>
-          <w:lang w:val="en-US" w:eastAsia="es-ES"/>
-        </w:rPr>
-        <w:t># Compute Cost</w:t>
-      </w:r>
-    </w:p>
-    <w:p>
-      <w:pPr>
-        <w:shd w:val="clear" w:color="auto" w:fill="1E1E1E"/>
-        <w:spacing w:after="0" w:line="285" w:lineRule="atLeast"/>
-        <w:rPr>
-          <w:rFonts w:ascii="Consolas" w:eastAsia="Times New Roman" w:hAnsi="Consolas" w:cs="Times New Roman"/>
-          <w:color w:val="D4D4D4"/>
-          <w:sz w:val="21"/>
-          <w:szCs w:val="21"/>
-          <w:lang w:val="en-US" w:eastAsia="es-ES"/>
-        </w:rPr>
-      </w:pPr>
-      <w:r>
-        <w:rPr>
-          <w:rFonts w:ascii="Consolas" w:eastAsia="Times New Roman" w:hAnsi="Consolas" w:cs="Times New Roman"/>
-          <w:color w:val="D4D4D4"/>
-          <w:sz w:val="21"/>
-          <w:szCs w:val="21"/>
-          <w:lang w:val="en-US" w:eastAsia="es-ES"/>
-        </w:rPr>
-        <w:t>    cost, grad = </w:t>
-      </w:r>
-      <w:proofErr w:type="spellStart"/>
-      <w:proofErr w:type="gramStart"/>
-      <w:r>
-        <w:rPr>
-          <w:rFonts w:ascii="Consolas" w:eastAsia="Times New Roman" w:hAnsi="Consolas" w:cs="Times New Roman"/>
-          <w:color w:val="D4D4D4"/>
-          <w:sz w:val="21"/>
-          <w:szCs w:val="21"/>
-          <w:lang w:val="en-US" w:eastAsia="es-ES"/>
-        </w:rPr>
-        <w:t>costNN</w:t>
-      </w:r>
-      <w:proofErr w:type="spellEnd"/>
-      <w:r>
-        <w:rPr>
-          <w:rFonts w:ascii="Consolas" w:eastAsia="Times New Roman" w:hAnsi="Consolas" w:cs="Times New Roman"/>
-          <w:color w:val="D4D4D4"/>
-          <w:sz w:val="21"/>
-          <w:szCs w:val="21"/>
-          <w:lang w:val="en-US" w:eastAsia="es-ES"/>
-        </w:rPr>
-        <w:t>(</w:t>
-      </w:r>
-      <w:proofErr w:type="spellStart"/>
-      <w:proofErr w:type="gramEnd"/>
-      <w:r>
-        <w:rPr>
-          <w:rFonts w:ascii="Consolas" w:eastAsia="Times New Roman" w:hAnsi="Consolas" w:cs="Times New Roman"/>
-          <w:color w:val="D4D4D4"/>
-          <w:sz w:val="21"/>
-          <w:szCs w:val="21"/>
-          <w:lang w:val="en-US" w:eastAsia="es-ES"/>
-        </w:rPr>
-        <w:t>nn_params</w:t>
-      </w:r>
-      <w:proofErr w:type="spellEnd"/>
-      <w:r>
-        <w:rPr>
-          <w:rFonts w:ascii="Consolas" w:eastAsia="Times New Roman" w:hAnsi="Consolas" w:cs="Times New Roman"/>
-          <w:color w:val="D4D4D4"/>
-          <w:sz w:val="21"/>
-          <w:szCs w:val="21"/>
-          <w:lang w:val="en-US" w:eastAsia="es-ES"/>
-        </w:rPr>
-        <w:t>,</w:t>
-      </w:r>
-    </w:p>
-    <w:p>
-      <w:pPr>
-        <w:shd w:val="clear" w:color="auto" w:fill="1E1E1E"/>
-        <w:spacing w:after="0" w:line="285" w:lineRule="atLeast"/>
-        <w:rPr>
-          <w:rFonts w:ascii="Consolas" w:eastAsia="Times New Roman" w:hAnsi="Consolas" w:cs="Times New Roman"/>
-          <w:color w:val="D4D4D4"/>
-          <w:sz w:val="21"/>
-          <w:szCs w:val="21"/>
-          <w:lang w:val="en-US" w:eastAsia="es-ES"/>
-        </w:rPr>
-      </w:pPr>
-      <w:r>
-        <w:rPr>
-          <w:rFonts w:ascii="Consolas" w:eastAsia="Times New Roman" w:hAnsi="Consolas" w:cs="Times New Roman"/>
-          <w:color w:val="D4D4D4"/>
-          <w:sz w:val="21"/>
-          <w:szCs w:val="21"/>
-          <w:lang w:val="en-US" w:eastAsia="es-ES"/>
-        </w:rPr>
-        <w:t>                        </w:t>
-      </w:r>
-      <w:proofErr w:type="spellStart"/>
-      <w:r>
-        <w:rPr>
-          <w:rFonts w:ascii="Consolas" w:eastAsia="Times New Roman" w:hAnsi="Consolas" w:cs="Times New Roman"/>
-          <w:color w:val="D4D4D4"/>
-          <w:sz w:val="21"/>
-          <w:szCs w:val="21"/>
-          <w:lang w:val="en-US" w:eastAsia="es-ES"/>
-        </w:rPr>
-        <w:t>input_layer_size</w:t>
-      </w:r>
-      <w:proofErr w:type="spellEnd"/>
-      <w:r>
-        <w:rPr>
-          <w:rFonts w:ascii="Consolas" w:eastAsia="Times New Roman" w:hAnsi="Consolas" w:cs="Times New Roman"/>
-          <w:color w:val="D4D4D4"/>
-          <w:sz w:val="21"/>
-          <w:szCs w:val="21"/>
-          <w:lang w:val="en-US" w:eastAsia="es-ES"/>
-        </w:rPr>
-        <w:t>,</w:t>
-      </w:r>
-    </w:p>
-    <w:p>
-      <w:pPr>
-        <w:shd w:val="clear" w:color="auto" w:fill="1E1E1E"/>
-        <w:spacing w:after="0" w:line="285" w:lineRule="atLeast"/>
-        <w:rPr>
-          <w:rFonts w:ascii="Consolas" w:eastAsia="Times New Roman" w:hAnsi="Consolas" w:cs="Times New Roman"/>
-          <w:color w:val="D4D4D4"/>
-          <w:sz w:val="21"/>
-          <w:szCs w:val="21"/>
-          <w:lang w:val="en-US" w:eastAsia="es-ES"/>
-        </w:rPr>
-      </w:pPr>
-      <w:r>
-        <w:rPr>
-          <w:rFonts w:ascii="Consolas" w:eastAsia="Times New Roman" w:hAnsi="Consolas" w:cs="Times New Roman"/>
-          <w:color w:val="D4D4D4"/>
-          <w:sz w:val="21"/>
-          <w:szCs w:val="21"/>
-          <w:lang w:val="en-US" w:eastAsia="es-ES"/>
-        </w:rPr>
-        <w:t>                        </w:t>
-      </w:r>
-      <w:proofErr w:type="spellStart"/>
-      <w:r>
-        <w:rPr>
-          <w:rFonts w:ascii="Consolas" w:eastAsia="Times New Roman" w:hAnsi="Consolas" w:cs="Times New Roman"/>
-          <w:color w:val="D4D4D4"/>
-          <w:sz w:val="21"/>
-          <w:szCs w:val="21"/>
-          <w:lang w:val="en-US" w:eastAsia="es-ES"/>
-        </w:rPr>
-        <w:t>hidden_layer_size</w:t>
-      </w:r>
-      <w:proofErr w:type="spellEnd"/>
-      <w:r>
-        <w:rPr>
-          <w:rFonts w:ascii="Consolas" w:eastAsia="Times New Roman" w:hAnsi="Consolas" w:cs="Times New Roman"/>
-          <w:color w:val="D4D4D4"/>
-          <w:sz w:val="21"/>
-          <w:szCs w:val="21"/>
-          <w:lang w:val="en-US" w:eastAsia="es-ES"/>
-        </w:rPr>
-        <w:t>,</w:t>
-      </w:r>
-    </w:p>
-    <w:p>
-      <w:pPr>
-        <w:shd w:val="clear" w:color="auto" w:fill="1E1E1E"/>
-        <w:spacing w:after="0" w:line="285" w:lineRule="atLeast"/>
-        <w:rPr>
-          <w:rFonts w:ascii="Consolas" w:eastAsia="Times New Roman" w:hAnsi="Consolas" w:cs="Times New Roman"/>
-          <w:color w:val="D4D4D4"/>
-          <w:sz w:val="21"/>
-          <w:szCs w:val="21"/>
-          <w:lang w:val="en-US" w:eastAsia="es-ES"/>
-        </w:rPr>
-      </w:pPr>
-      <w:r>
-        <w:rPr>
-          <w:rFonts w:ascii="Consolas" w:eastAsia="Times New Roman" w:hAnsi="Consolas" w:cs="Times New Roman"/>
-          <w:color w:val="D4D4D4"/>
-          <w:sz w:val="21"/>
-          <w:szCs w:val="21"/>
-          <w:lang w:val="en-US" w:eastAsia="es-ES"/>
-        </w:rPr>
-        <w:t>                        </w:t>
-      </w:r>
-      <w:proofErr w:type="spellStart"/>
-      <w:r>
-        <w:rPr>
-          <w:rFonts w:ascii="Consolas" w:eastAsia="Times New Roman" w:hAnsi="Consolas" w:cs="Times New Roman"/>
-          <w:color w:val="D4D4D4"/>
-          <w:sz w:val="21"/>
-          <w:szCs w:val="21"/>
-          <w:lang w:val="en-US" w:eastAsia="es-ES"/>
-        </w:rPr>
-        <w:t>num_labels</w:t>
-      </w:r>
-      <w:proofErr w:type="spellEnd"/>
-      <w:r>
-        <w:rPr>
-          <w:rFonts w:ascii="Consolas" w:eastAsia="Times New Roman" w:hAnsi="Consolas" w:cs="Times New Roman"/>
-          <w:color w:val="D4D4D4"/>
-          <w:sz w:val="21"/>
-          <w:szCs w:val="21"/>
-          <w:lang w:val="en-US" w:eastAsia="es-ES"/>
-        </w:rPr>
-        <w:t>,</w:t>
-      </w:r>
-    </w:p>
-    <w:p>
-      <w:pPr>
-        <w:shd w:val="clear" w:color="auto" w:fill="1E1E1E"/>
-        <w:spacing w:after="0" w:line="285" w:lineRule="atLeast"/>
-        <w:rPr>
-          <w:rFonts w:ascii="Consolas" w:eastAsia="Times New Roman" w:hAnsi="Consolas" w:cs="Times New Roman"/>
-          <w:color w:val="D4D4D4"/>
-          <w:sz w:val="21"/>
-          <w:szCs w:val="21"/>
-          <w:lang w:val="en-US" w:eastAsia="es-ES"/>
-        </w:rPr>
-      </w:pPr>
-      <w:r>
-        <w:rPr>
-          <w:rFonts w:ascii="Consolas" w:eastAsia="Times New Roman" w:hAnsi="Consolas" w:cs="Times New Roman"/>
-          <w:color w:val="D4D4D4"/>
-          <w:sz w:val="21"/>
-          <w:szCs w:val="21"/>
-          <w:lang w:val="en-US" w:eastAsia="es-ES"/>
-        </w:rPr>
-        <w:t>                        X, </w:t>
-      </w:r>
-      <w:proofErr w:type="spellStart"/>
-      <w:r>
-        <w:rPr>
-          <w:rFonts w:ascii="Consolas" w:eastAsia="Times New Roman" w:hAnsi="Consolas" w:cs="Times New Roman"/>
-          <w:color w:val="D4D4D4"/>
-          <w:sz w:val="21"/>
-          <w:szCs w:val="21"/>
-          <w:lang w:val="en-US" w:eastAsia="es-ES"/>
-        </w:rPr>
-        <w:t>ys</w:t>
-      </w:r>
-      <w:proofErr w:type="spellEnd"/>
-      <w:r>
-        <w:rPr>
-          <w:rFonts w:ascii="Consolas" w:eastAsia="Times New Roman" w:hAnsi="Consolas" w:cs="Times New Roman"/>
-          <w:color w:val="D4D4D4"/>
-          <w:sz w:val="21"/>
-          <w:szCs w:val="21"/>
-          <w:lang w:val="en-US" w:eastAsia="es-ES"/>
-        </w:rPr>
-        <w:t>, </w:t>
-      </w:r>
-      <w:proofErr w:type="spellStart"/>
-      <w:r>
-        <w:rPr>
-          <w:rFonts w:ascii="Consolas" w:eastAsia="Times New Roman" w:hAnsi="Consolas" w:cs="Times New Roman"/>
-          <w:color w:val="D4D4D4"/>
-          <w:sz w:val="21"/>
-          <w:szCs w:val="21"/>
-          <w:lang w:val="en-US" w:eastAsia="es-ES"/>
-        </w:rPr>
-        <w:t>reg_param</w:t>
-      </w:r>
-      <w:proofErr w:type="spellEnd"/>
-      <w:r>
-        <w:rPr>
-          <w:rFonts w:ascii="Consolas" w:eastAsia="Times New Roman" w:hAnsi="Consolas" w:cs="Times New Roman"/>
-          <w:color w:val="D4D4D4"/>
-          <w:sz w:val="21"/>
-          <w:szCs w:val="21"/>
-          <w:lang w:val="en-US" w:eastAsia="es-ES"/>
-        </w:rPr>
-        <w:t>)</w:t>
-      </w:r>
-    </w:p>
-    <w:p>
-      <w:pPr>
-        <w:shd w:val="clear" w:color="auto" w:fill="1E1E1E"/>
-        <w:spacing w:after="0" w:line="285" w:lineRule="atLeast"/>
-        <w:rPr>
-          <w:rFonts w:ascii="Consolas" w:eastAsia="Times New Roman" w:hAnsi="Consolas" w:cs="Times New Roman"/>
-          <w:color w:val="D4D4D4"/>
-          <w:sz w:val="21"/>
-          <w:szCs w:val="21"/>
-          <w:lang w:val="en-US" w:eastAsia="es-ES"/>
-        </w:rPr>
-      </w:pPr>
-    </w:p>
-    <w:p>
-      <w:pPr>
-        <w:rPr>
-          <w:lang w:val="en-US"/>
-        </w:rPr>
-      </w:pPr>
-    </w:p>
-    <w:p>
-      <w:pPr>
-        <w:rPr>
-          <w:lang w:val="en-US"/>
-        </w:rPr>
-      </w:pPr>
-    </w:p>
-    <w:p>
-      <w:pPr>
-        <w:rPr>
-          <w:lang w:val="en-US"/>
-        </w:rPr>
-      </w:pPr>
-    </w:p>
-    <w:p>
-      <w:pPr>
-        <w:rPr>
-          <w:lang w:val="en-US"/>
-        </w:rPr>
-      </w:pPr>
-    </w:p>
-    <w:p>
-      <w:pPr>
-        <w:rPr>
-          <w:lang w:val="en-US"/>
-        </w:rPr>
-      </w:pPr>
-    </w:p>
-    <w:p>
-      <w:pPr>
-        <w:rPr>
-          <w:lang w:val="en-US"/>
-        </w:rPr>
-      </w:pPr>
-    </w:p>
-    <w:p>
-      <w:pPr>
-        <w:rPr>
-          <w:lang w:val="en-US"/>
-        </w:rPr>
-      </w:pPr>
-    </w:p>
-    <w:p>
-      <w:pPr>
-        <w:rPr>
-          <w:lang w:val="en-US"/>
-        </w:rPr>
-      </w:pPr>
-    </w:p>
-    <w:p>
-      <w:pPr>
-        <w:rPr>
-          <w:lang w:val="en-US"/>
-        </w:rPr>
-      </w:pPr>
-    </w:p>
-    <w:p>
-      <w:pPr>
-        <w:shd w:val="clear" w:color="auto" w:fill="1E1E1E"/>
-        <w:spacing w:after="0" w:line="285" w:lineRule="atLeast"/>
-        <w:rPr>
-          <w:rFonts w:ascii="Consolas" w:eastAsia="Times New Roman" w:hAnsi="Consolas" w:cs="Times New Roman"/>
-          <w:color w:val="D4D4D4"/>
-          <w:sz w:val="21"/>
-          <w:szCs w:val="21"/>
-          <w:lang w:val="en-US" w:eastAsia="es-ES"/>
-        </w:rPr>
-      </w:pPr>
-      <w:r>
-        <w:rPr>
-          <w:rFonts w:ascii="Consolas" w:eastAsia="Times New Roman" w:hAnsi="Consolas" w:cs="Times New Roman"/>
-          <w:color w:val="D4D4D4"/>
-          <w:sz w:val="21"/>
-          <w:szCs w:val="21"/>
-          <w:lang w:val="en-US" w:eastAsia="es-ES"/>
-        </w:rPr>
-        <w:t>    </w:t>
-      </w:r>
-      <w:r>
-        <w:rPr>
-          <w:rFonts w:ascii="Consolas" w:eastAsia="Times New Roman" w:hAnsi="Consolas" w:cs="Times New Roman"/>
-          <w:color w:val="569CD6"/>
-          <w:sz w:val="21"/>
-          <w:szCs w:val="21"/>
-          <w:lang w:val="en-US" w:eastAsia="es-ES"/>
-        </w:rPr>
-        <w:t>def</w:t>
-      </w:r>
-      <w:r>
-        <w:rPr>
-          <w:rFonts w:ascii="Consolas" w:eastAsia="Times New Roman" w:hAnsi="Consolas" w:cs="Times New Roman"/>
-          <w:color w:val="D4D4D4"/>
-          <w:sz w:val="21"/>
-          <w:szCs w:val="21"/>
-          <w:lang w:val="en-US" w:eastAsia="es-ES"/>
-        </w:rPr>
-        <w:t> </w:t>
-      </w:r>
-      <w:proofErr w:type="spellStart"/>
-      <w:r>
-        <w:rPr>
-          <w:rFonts w:ascii="Consolas" w:eastAsia="Times New Roman" w:hAnsi="Consolas" w:cs="Times New Roman"/>
-          <w:color w:val="DCDCAA"/>
-          <w:sz w:val="21"/>
-          <w:szCs w:val="21"/>
-          <w:lang w:val="en-US" w:eastAsia="es-ES"/>
-        </w:rPr>
-        <w:t>reduced_cost_func</w:t>
-      </w:r>
-      <w:proofErr w:type="spellEnd"/>
-      <w:r>
-        <w:rPr>
-          <w:rFonts w:ascii="Consolas" w:eastAsia="Times New Roman" w:hAnsi="Consolas" w:cs="Times New Roman"/>
-          <w:color w:val="D4D4D4"/>
-          <w:sz w:val="21"/>
-          <w:szCs w:val="21"/>
-          <w:lang w:val="en-US" w:eastAsia="es-ES"/>
-        </w:rPr>
-        <w:t>(</w:t>
-      </w:r>
-      <w:r>
-        <w:rPr>
-          <w:rFonts w:ascii="Consolas" w:eastAsia="Times New Roman" w:hAnsi="Consolas" w:cs="Times New Roman"/>
-          <w:color w:val="9CDCFE"/>
-          <w:sz w:val="21"/>
-          <w:szCs w:val="21"/>
-          <w:lang w:val="en-US" w:eastAsia="es-ES"/>
-        </w:rPr>
-        <w:t>p</w:t>
-      </w:r>
-      <w:r>
-        <w:rPr>
-          <w:rFonts w:ascii="Consolas" w:eastAsia="Times New Roman" w:hAnsi="Consolas" w:cs="Times New Roman"/>
-          <w:color w:val="D4D4D4"/>
-          <w:sz w:val="21"/>
-          <w:szCs w:val="21"/>
-          <w:lang w:val="en-US" w:eastAsia="es-ES"/>
-        </w:rPr>
-        <w:t>):</w:t>
-      </w:r>
-    </w:p>
-    <w:p>
-      <w:pPr>
-        <w:shd w:val="clear" w:color="auto" w:fill="1E1E1E"/>
-        <w:spacing w:after="0" w:line="285" w:lineRule="atLeast"/>
-        <w:rPr>
-          <w:rFonts w:ascii="Consolas" w:eastAsia="Times New Roman" w:hAnsi="Consolas" w:cs="Times New Roman"/>
-          <w:color w:val="D4D4D4"/>
-          <w:sz w:val="21"/>
-          <w:szCs w:val="21"/>
-          <w:lang w:val="en-US" w:eastAsia="es-ES"/>
-        </w:rPr>
-      </w:pPr>
-      <w:r>
-        <w:rPr>
-          <w:rFonts w:ascii="Consolas" w:eastAsia="Times New Roman" w:hAnsi="Consolas" w:cs="Times New Roman"/>
-          <w:color w:val="D4D4D4"/>
-          <w:sz w:val="21"/>
-          <w:szCs w:val="21"/>
-          <w:lang w:val="en-US" w:eastAsia="es-ES"/>
-        </w:rPr>
-        <w:t>        </w:t>
-      </w:r>
-      <w:r>
-        <w:rPr>
-          <w:rFonts w:ascii="Consolas" w:eastAsia="Times New Roman" w:hAnsi="Consolas" w:cs="Times New Roman"/>
-          <w:color w:val="CE9178"/>
-          <w:sz w:val="21"/>
-          <w:szCs w:val="21"/>
-          <w:lang w:val="en-US" w:eastAsia="es-ES"/>
-        </w:rPr>
-        <w:t>""" Cheaply decorated </w:t>
-      </w:r>
-      <w:proofErr w:type="spellStart"/>
-      <w:r>
-        <w:rPr>
-          <w:rFonts w:ascii="Consolas" w:eastAsia="Times New Roman" w:hAnsi="Consolas" w:cs="Times New Roman"/>
-          <w:color w:val="CE9178"/>
-          <w:sz w:val="21"/>
-          <w:szCs w:val="21"/>
-          <w:lang w:val="en-US" w:eastAsia="es-ES"/>
-        </w:rPr>
-        <w:t>nnCostFunction</w:t>
-      </w:r>
-      <w:proofErr w:type="spellEnd"/>
-      <w:r>
-        <w:rPr>
-          <w:rFonts w:ascii="Consolas" w:eastAsia="Times New Roman" w:hAnsi="Consolas" w:cs="Times New Roman"/>
-          <w:color w:val="CE9178"/>
-          <w:sz w:val="21"/>
-          <w:szCs w:val="21"/>
-          <w:lang w:val="en-US" w:eastAsia="es-ES"/>
-        </w:rPr>
-        <w:t> """</w:t>
-      </w:r>
-    </w:p>
-    <w:p>
-      <w:pPr>
-        <w:shd w:val="clear" w:color="auto" w:fill="1E1E1E"/>
-        <w:spacing w:after="0" w:line="285" w:lineRule="atLeast"/>
-        <w:rPr>
-          <w:rFonts w:ascii="Consolas" w:eastAsia="Times New Roman" w:hAnsi="Consolas" w:cs="Times New Roman"/>
-          <w:color w:val="D4D4D4"/>
-          <w:sz w:val="21"/>
-          <w:szCs w:val="21"/>
-          <w:lang w:val="en-US" w:eastAsia="es-ES"/>
-        </w:rPr>
-      </w:pPr>
-      <w:r>
-        <w:rPr>
-          <w:rFonts w:ascii="Consolas" w:eastAsia="Times New Roman" w:hAnsi="Consolas" w:cs="Times New Roman"/>
-          <w:color w:val="D4D4D4"/>
-          <w:sz w:val="21"/>
-          <w:szCs w:val="21"/>
-          <w:lang w:val="en-US" w:eastAsia="es-ES"/>
-        </w:rPr>
-        <w:t>        </w:t>
-      </w:r>
-      <w:r>
-        <w:rPr>
-          <w:rFonts w:ascii="Consolas" w:eastAsia="Times New Roman" w:hAnsi="Consolas" w:cs="Times New Roman"/>
-          <w:color w:val="C586C0"/>
-          <w:sz w:val="21"/>
-          <w:szCs w:val="21"/>
-          <w:lang w:val="en-US" w:eastAsia="es-ES"/>
-        </w:rPr>
-        <w:t>return</w:t>
-      </w:r>
-      <w:r>
-        <w:rPr>
-          <w:rFonts w:ascii="Consolas" w:eastAsia="Times New Roman" w:hAnsi="Consolas" w:cs="Times New Roman"/>
-          <w:color w:val="D4D4D4"/>
-          <w:sz w:val="21"/>
-          <w:szCs w:val="21"/>
-          <w:lang w:val="en-US" w:eastAsia="es-ES"/>
-        </w:rPr>
-        <w:t> </w:t>
-      </w:r>
-      <w:proofErr w:type="gramStart"/>
-      <w:r>
-        <w:rPr>
-          <w:rFonts w:ascii="Consolas" w:eastAsia="Times New Roman" w:hAnsi="Consolas" w:cs="Times New Roman"/>
-          <w:color w:val="D4D4D4"/>
-          <w:sz w:val="21"/>
-          <w:szCs w:val="21"/>
-          <w:lang w:val="en-US" w:eastAsia="es-ES"/>
-        </w:rPr>
-        <w:t>costNN(</w:t>
-      </w:r>
-      <w:proofErr w:type="gramEnd"/>
-      <w:r>
-        <w:rPr>
-          <w:rFonts w:ascii="Consolas" w:eastAsia="Times New Roman" w:hAnsi="Consolas" w:cs="Times New Roman"/>
-          <w:color w:val="D4D4D4"/>
-          <w:sz w:val="21"/>
-          <w:szCs w:val="21"/>
-          <w:lang w:val="en-US" w:eastAsia="es-ES"/>
-        </w:rPr>
-        <w:t>p, input_layer_size, hidden_layer_size, num_labels,</w:t>
-      </w:r>
-    </w:p>
-    <w:p>
-      <w:pPr>
-        <w:shd w:val="clear" w:color="auto" w:fill="1E1E1E"/>
-        <w:spacing w:after="0" w:line="285" w:lineRule="atLeast"/>
-        <w:rPr>
-          <w:rFonts w:ascii="Consolas" w:eastAsia="Times New Roman" w:hAnsi="Consolas" w:cs="Times New Roman"/>
-          <w:color w:val="D4D4D4"/>
-          <w:sz w:val="21"/>
-          <w:szCs w:val="21"/>
-          <w:lang w:val="en-US" w:eastAsia="es-ES"/>
-        </w:rPr>
-      </w:pPr>
-      <w:r>
-        <w:rPr>
-          <w:rFonts w:ascii="Consolas" w:eastAsia="Times New Roman" w:hAnsi="Consolas" w:cs="Times New Roman"/>
-          <w:color w:val="D4D4D4"/>
-          <w:sz w:val="21"/>
-          <w:szCs w:val="21"/>
-          <w:lang w:val="en-US" w:eastAsia="es-ES"/>
-        </w:rPr>
-        <w:t>                      X, </w:t>
-      </w:r>
-      <w:proofErr w:type="spellStart"/>
-      <w:r>
-        <w:rPr>
-          <w:rFonts w:ascii="Consolas" w:eastAsia="Times New Roman" w:hAnsi="Consolas" w:cs="Times New Roman"/>
-          <w:color w:val="D4D4D4"/>
-          <w:sz w:val="21"/>
-          <w:szCs w:val="21"/>
-          <w:lang w:val="en-US" w:eastAsia="es-ES"/>
-        </w:rPr>
-        <w:t>ys</w:t>
-      </w:r>
-      <w:proofErr w:type="spellEnd"/>
-      <w:r>
-        <w:rPr>
-          <w:rFonts w:ascii="Consolas" w:eastAsia="Times New Roman" w:hAnsi="Consolas" w:cs="Times New Roman"/>
-          <w:color w:val="D4D4D4"/>
-          <w:sz w:val="21"/>
-          <w:szCs w:val="21"/>
-          <w:lang w:val="en-US" w:eastAsia="es-ES"/>
-        </w:rPr>
-        <w:t>, </w:t>
-      </w:r>
-      <w:proofErr w:type="spellStart"/>
-      <w:r>
-        <w:rPr>
-          <w:rFonts w:ascii="Consolas" w:eastAsia="Times New Roman" w:hAnsi="Consolas" w:cs="Times New Roman"/>
-          <w:color w:val="D4D4D4"/>
-          <w:sz w:val="21"/>
-          <w:szCs w:val="21"/>
-          <w:lang w:val="en-US" w:eastAsia="es-ES"/>
-        </w:rPr>
-        <w:t>reg_</w:t>
-      </w:r>
-      <w:proofErr w:type="gramStart"/>
-      <w:r>
-        <w:rPr>
-          <w:rFonts w:ascii="Consolas" w:eastAsia="Times New Roman" w:hAnsi="Consolas" w:cs="Times New Roman"/>
-          <w:color w:val="D4D4D4"/>
-          <w:sz w:val="21"/>
-          <w:szCs w:val="21"/>
-          <w:lang w:val="en-US" w:eastAsia="es-ES"/>
-        </w:rPr>
-        <w:t>param</w:t>
-      </w:r>
-      <w:proofErr w:type="spellEnd"/>
-      <w:r>
-        <w:rPr>
-          <w:rFonts w:ascii="Consolas" w:eastAsia="Times New Roman" w:hAnsi="Consolas" w:cs="Times New Roman"/>
-          <w:color w:val="D4D4D4"/>
-          <w:sz w:val="21"/>
-          <w:szCs w:val="21"/>
-          <w:lang w:val="en-US" w:eastAsia="es-ES"/>
-        </w:rPr>
-        <w:t>)[</w:t>
-      </w:r>
-      <w:proofErr w:type="gramEnd"/>
-      <w:r>
-        <w:rPr>
-          <w:rFonts w:ascii="Consolas" w:eastAsia="Times New Roman" w:hAnsi="Consolas" w:cs="Times New Roman"/>
-          <w:color w:val="B5CEA8"/>
-          <w:sz w:val="21"/>
-          <w:szCs w:val="21"/>
-          <w:lang w:val="en-US" w:eastAsia="es-ES"/>
-        </w:rPr>
-        <w:t>0</w:t>
-      </w:r>
-      <w:r>
-        <w:rPr>
-          <w:rFonts w:ascii="Consolas" w:eastAsia="Times New Roman" w:hAnsi="Consolas" w:cs="Times New Roman"/>
-          <w:color w:val="D4D4D4"/>
-          <w:sz w:val="21"/>
-          <w:szCs w:val="21"/>
-          <w:lang w:val="en-US" w:eastAsia="es-ES"/>
-        </w:rPr>
-        <w:t>]</w:t>
-      </w:r>
-    </w:p>
-    <w:p>
-      <w:pPr>
-        <w:shd w:val="clear" w:color="auto" w:fill="1E1E1E"/>
-        <w:spacing w:after="0" w:line="285" w:lineRule="atLeast"/>
-        <w:rPr>
-          <w:rFonts w:ascii="Consolas" w:eastAsia="Times New Roman" w:hAnsi="Consolas" w:cs="Times New Roman"/>
-          <w:color w:val="D4D4D4"/>
-          <w:sz w:val="21"/>
-          <w:szCs w:val="21"/>
-          <w:lang w:val="en-US" w:eastAsia="es-ES"/>
-        </w:rPr>
-      </w:pPr>
-    </w:p>
-    <w:p>
-      <w:pPr>
-        <w:shd w:val="clear" w:color="auto" w:fill="1E1E1E"/>
-        <w:spacing w:after="0" w:line="285" w:lineRule="atLeast"/>
-        <w:rPr>
-          <w:rFonts w:ascii="Consolas" w:eastAsia="Times New Roman" w:hAnsi="Consolas" w:cs="Times New Roman"/>
-          <w:color w:val="D4D4D4"/>
-          <w:sz w:val="21"/>
-          <w:szCs w:val="21"/>
-          <w:lang w:val="en-US" w:eastAsia="es-ES"/>
-        </w:rPr>
-      </w:pPr>
-      <w:r>
-        <w:rPr>
-          <w:rFonts w:ascii="Consolas" w:eastAsia="Times New Roman" w:hAnsi="Consolas" w:cs="Times New Roman"/>
-          <w:color w:val="D4D4D4"/>
-          <w:sz w:val="21"/>
-          <w:szCs w:val="21"/>
-          <w:lang w:val="en-US" w:eastAsia="es-ES"/>
-        </w:rPr>
-        <w:t>    numgrad = </w:t>
-      </w:r>
-      <w:proofErr w:type="gramStart"/>
-      <w:r>
-        <w:rPr>
-          <w:rFonts w:ascii="Consolas" w:eastAsia="Times New Roman" w:hAnsi="Consolas" w:cs="Times New Roman"/>
-          <w:color w:val="D4D4D4"/>
-          <w:sz w:val="21"/>
-          <w:szCs w:val="21"/>
-          <w:lang w:val="en-US" w:eastAsia="es-ES"/>
-        </w:rPr>
-        <w:t>computeNumericalGradient(</w:t>
-      </w:r>
-      <w:proofErr w:type="gramEnd"/>
-      <w:r>
-        <w:rPr>
-          <w:rFonts w:ascii="Consolas" w:eastAsia="Times New Roman" w:hAnsi="Consolas" w:cs="Times New Roman"/>
-          <w:color w:val="D4D4D4"/>
-          <w:sz w:val="21"/>
-          <w:szCs w:val="21"/>
-          <w:lang w:val="en-US" w:eastAsia="es-ES"/>
-        </w:rPr>
-        <w:t>reduced_cost_func, nn_params)</w:t>
-      </w:r>
-    </w:p>
-    <w:p>
-      <w:pPr>
-        <w:shd w:val="clear" w:color="auto" w:fill="1E1E1E"/>
-        <w:spacing w:after="0" w:line="285" w:lineRule="atLeast"/>
-        <w:rPr>
-          <w:rFonts w:ascii="Consolas" w:eastAsia="Times New Roman" w:hAnsi="Consolas" w:cs="Times New Roman"/>
-          <w:color w:val="D4D4D4"/>
-          <w:sz w:val="21"/>
-          <w:szCs w:val="21"/>
-          <w:lang w:val="en-US" w:eastAsia="es-ES"/>
-        </w:rPr>
-      </w:pPr>
-    </w:p>
-    <w:p>
-      <w:pPr>
-        <w:shd w:val="clear" w:color="auto" w:fill="1E1E1E"/>
-        <w:spacing w:after="0" w:line="285" w:lineRule="atLeast"/>
-        <w:rPr>
-          <w:rFonts w:ascii="Consolas" w:eastAsia="Times New Roman" w:hAnsi="Consolas" w:cs="Times New Roman"/>
-          <w:color w:val="D4D4D4"/>
-          <w:sz w:val="21"/>
-          <w:szCs w:val="21"/>
-          <w:lang w:val="en-US" w:eastAsia="es-ES"/>
-        </w:rPr>
-      </w:pPr>
-      <w:r>
-        <w:rPr>
-          <w:rFonts w:ascii="Consolas" w:eastAsia="Times New Roman" w:hAnsi="Consolas" w:cs="Times New Roman"/>
-          <w:color w:val="D4D4D4"/>
-          <w:sz w:val="21"/>
-          <w:szCs w:val="21"/>
-          <w:lang w:val="en-US" w:eastAsia="es-ES"/>
-        </w:rPr>
-        <w:t>    </w:t>
-      </w:r>
-      <w:r>
-        <w:rPr>
-          <w:rFonts w:ascii="Consolas" w:eastAsia="Times New Roman" w:hAnsi="Consolas" w:cs="Times New Roman"/>
-          <w:color w:val="6A9955"/>
-          <w:sz w:val="21"/>
-          <w:szCs w:val="21"/>
-          <w:lang w:val="en-US" w:eastAsia="es-ES"/>
-        </w:rPr>
-        <w:t># Check two gradients</w:t>
-      </w:r>
-    </w:p>
-    <w:p>
-      <w:pPr>
-        <w:shd w:val="clear" w:color="auto" w:fill="1E1E1E"/>
-        <w:spacing w:after="0" w:line="285" w:lineRule="atLeast"/>
-        <w:rPr>
-          <w:rFonts w:ascii="Consolas" w:eastAsia="Times New Roman" w:hAnsi="Consolas" w:cs="Times New Roman"/>
-          <w:color w:val="D4D4D4"/>
-          <w:sz w:val="21"/>
-          <w:szCs w:val="21"/>
-          <w:lang w:val="en-US" w:eastAsia="es-ES"/>
-        </w:rPr>
-      </w:pPr>
-      <w:r>
-        <w:rPr>
-          <w:rFonts w:ascii="Consolas" w:eastAsia="Times New Roman" w:hAnsi="Consolas" w:cs="Times New Roman"/>
-          <w:color w:val="D4D4D4"/>
-          <w:sz w:val="21"/>
-          <w:szCs w:val="21"/>
-          <w:lang w:val="en-US" w:eastAsia="es-ES"/>
-        </w:rPr>
-        <w:t>    </w:t>
-      </w:r>
-      <w:proofErr w:type="spellStart"/>
-      <w:proofErr w:type="gramStart"/>
-      <w:r>
-        <w:rPr>
-          <w:rFonts w:ascii="Consolas" w:eastAsia="Times New Roman" w:hAnsi="Consolas" w:cs="Times New Roman"/>
-          <w:color w:val="D4D4D4"/>
-          <w:sz w:val="21"/>
-          <w:szCs w:val="21"/>
-          <w:lang w:val="en-US" w:eastAsia="es-ES"/>
-        </w:rPr>
-        <w:t>np.testing</w:t>
-      </w:r>
-      <w:proofErr w:type="gramEnd"/>
-      <w:r>
-        <w:rPr>
-          <w:rFonts w:ascii="Consolas" w:eastAsia="Times New Roman" w:hAnsi="Consolas" w:cs="Times New Roman"/>
-          <w:color w:val="D4D4D4"/>
-          <w:sz w:val="21"/>
-          <w:szCs w:val="21"/>
-          <w:lang w:val="en-US" w:eastAsia="es-ES"/>
-        </w:rPr>
-        <w:t>.assert_almost_equal</w:t>
-      </w:r>
-      <w:proofErr w:type="spellEnd"/>
-      <w:r>
-        <w:rPr>
-          <w:rFonts w:ascii="Consolas" w:eastAsia="Times New Roman" w:hAnsi="Consolas" w:cs="Times New Roman"/>
-          <w:color w:val="D4D4D4"/>
-          <w:sz w:val="21"/>
-          <w:szCs w:val="21"/>
-          <w:lang w:val="en-US" w:eastAsia="es-ES"/>
-        </w:rPr>
-        <w:t>(grad, </w:t>
-      </w:r>
-      <w:proofErr w:type="spellStart"/>
-      <w:r>
-        <w:rPr>
-          <w:rFonts w:ascii="Consolas" w:eastAsia="Times New Roman" w:hAnsi="Consolas" w:cs="Times New Roman"/>
-          <w:color w:val="D4D4D4"/>
-          <w:sz w:val="21"/>
-          <w:szCs w:val="21"/>
-          <w:lang w:val="en-US" w:eastAsia="es-ES"/>
-        </w:rPr>
-        <w:t>numgrad</w:t>
-      </w:r>
-      <w:proofErr w:type="spellEnd"/>
-      <w:r>
-        <w:rPr>
-          <w:rFonts w:ascii="Consolas" w:eastAsia="Times New Roman" w:hAnsi="Consolas" w:cs="Times New Roman"/>
-          <w:color w:val="D4D4D4"/>
-          <w:sz w:val="21"/>
-          <w:szCs w:val="21"/>
-          <w:lang w:val="en-US" w:eastAsia="es-ES"/>
-        </w:rPr>
-        <w:t>)</w:t>
-      </w:r>
-    </w:p>
-    <w:p>
-      <w:pPr>
-        <w:shd w:val="clear" w:color="auto" w:fill="1E1E1E"/>
-        <w:spacing w:after="0" w:line="285" w:lineRule="atLeast"/>
-        <w:rPr>
-          <w:rFonts w:ascii="Consolas" w:eastAsia="Times New Roman" w:hAnsi="Consolas" w:cs="Times New Roman"/>
-          <w:color w:val="D4D4D4"/>
-          <w:sz w:val="21"/>
-          <w:szCs w:val="21"/>
-          <w:lang w:eastAsia="es-ES"/>
-        </w:rPr>
-      </w:pPr>
-      <w:r>
-        <w:rPr>
-          <w:rFonts w:ascii="Consolas" w:eastAsia="Times New Roman" w:hAnsi="Consolas" w:cs="Times New Roman"/>
-          <w:color w:val="D4D4D4"/>
-          <w:sz w:val="21"/>
-          <w:szCs w:val="21"/>
-          <w:lang w:val="en-US" w:eastAsia="es-ES"/>
-        </w:rPr>
-        <w:t>    </w:t>
-      </w:r>
-      <w:proofErr w:type="spellStart"/>
-      <w:r>
-        <w:rPr>
-          <w:rFonts w:ascii="Consolas" w:eastAsia="Times New Roman" w:hAnsi="Consolas" w:cs="Times New Roman"/>
-          <w:color w:val="C586C0"/>
-          <w:sz w:val="21"/>
-          <w:szCs w:val="21"/>
-          <w:lang w:eastAsia="es-ES"/>
-        </w:rPr>
-        <w:t>return</w:t>
-      </w:r>
-      <w:proofErr w:type="spellEnd"/>
-      <w:r>
-        <w:rPr>
-          <w:rFonts w:ascii="Consolas" w:eastAsia="Times New Roman" w:hAnsi="Consolas" w:cs="Times New Roman"/>
-          <w:color w:val="D4D4D4"/>
-          <w:sz w:val="21"/>
-          <w:szCs w:val="21"/>
-          <w:lang w:eastAsia="es-ES"/>
-        </w:rPr>
-        <w:t> (</w:t>
-      </w:r>
-      <w:proofErr w:type="spellStart"/>
-      <w:r>
-        <w:rPr>
-          <w:rFonts w:ascii="Consolas" w:eastAsia="Times New Roman" w:hAnsi="Consolas" w:cs="Times New Roman"/>
-          <w:color w:val="D4D4D4"/>
-          <w:sz w:val="21"/>
-          <w:szCs w:val="21"/>
-          <w:lang w:eastAsia="es-ES"/>
-        </w:rPr>
-        <w:t>grad</w:t>
-      </w:r>
-      <w:proofErr w:type="spellEnd"/>
-      <w:r>
-        <w:rPr>
-          <w:rFonts w:ascii="Consolas" w:eastAsia="Times New Roman" w:hAnsi="Consolas" w:cs="Times New Roman"/>
-          <w:color w:val="D4D4D4"/>
-          <w:sz w:val="21"/>
-          <w:szCs w:val="21"/>
-          <w:lang w:eastAsia="es-ES"/>
-        </w:rPr>
-        <w:t> - </w:t>
-      </w:r>
-      <w:proofErr w:type="spellStart"/>
-      <w:r>
-        <w:rPr>
-          <w:rFonts w:ascii="Consolas" w:eastAsia="Times New Roman" w:hAnsi="Consolas" w:cs="Times New Roman"/>
-          <w:color w:val="D4D4D4"/>
-          <w:sz w:val="21"/>
-          <w:szCs w:val="21"/>
-          <w:lang w:eastAsia="es-ES"/>
-        </w:rPr>
-        <w:t>numgrad</w:t>
-      </w:r>
-      <w:proofErr w:type="spellEnd"/>
-      <w:r>
-        <w:rPr>
-          <w:rFonts w:ascii="Consolas" w:eastAsia="Times New Roman" w:hAnsi="Consolas" w:cs="Times New Roman"/>
-          <w:color w:val="D4D4D4"/>
-          <w:sz w:val="21"/>
-          <w:szCs w:val="21"/>
-          <w:lang w:eastAsia="es-ES"/>
-        </w:rPr>
-        <w:t>)</w:t>
-      </w:r>
-    </w:p>
-    <w:p>
-      <w:r>
-        <w:t xml:space="preserve"> </w:t>
-      </w:r>
-    </w:p>
-    <w:p>
-      <w:r>
-        <w:t xml:space="preserve">Tras lanzar los métodos </w:t>
-      </w:r>
-      <w:r>
-        <w:t>podemos comprobar como las predicciones que se nos facilitan en el guion de la práctica coinciden con nuestros resultados, dándonos a entender que el método programado se acerca o es el correcto.</w:t>
-      </w:r>
-    </w:p>
-    <w:p/>
-    <w:p>
-      <w:pPr>
-        <w:rPr>
-          <w:b/>
-        </w:rPr>
-      </w:pPr>
-      <w:r>
-        <w:rPr>
-          <w:b/>
-        </w:rPr>
-        <w:t xml:space="preserve">Aprendizaje de los parámetros: </w:t>
-      </w:r>
-    </w:p>
-    <w:p>
-      <w:r>
-        <w:t>Para entrenar la red neuronal</w:t>
-      </w:r>
-      <w:r>
-        <w:t xml:space="preserve"> utilizaremos la función </w:t>
-      </w:r>
-      <w:proofErr w:type="spellStart"/>
-      <w:r>
-        <w:t>minimize</w:t>
-      </w:r>
-      <w:proofErr w:type="spellEnd"/>
-      <w:r>
-        <w:t xml:space="preserve"> utilizando como parámetro de entrada la función </w:t>
-      </w:r>
-      <w:proofErr w:type="spellStart"/>
-      <w:r>
-        <w:t>backprop</w:t>
-      </w:r>
-      <w:proofErr w:type="spellEnd"/>
-      <w:r>
-        <w:t xml:space="preserve">, </w:t>
-      </w:r>
-      <w:proofErr w:type="spellStart"/>
-      <w:r>
-        <w:t>arrays</w:t>
-      </w:r>
-      <w:proofErr w:type="spellEnd"/>
-      <w:r>
-        <w:t xml:space="preserve"> de pesos aleatorios generados por nuestra función </w:t>
-      </w:r>
-      <w:proofErr w:type="spellStart"/>
-      <w:r>
-        <w:rPr>
-          <w:b/>
-        </w:rPr>
-        <w:t>generate_Random_Weights</w:t>
-      </w:r>
-      <w:proofErr w:type="spellEnd"/>
-      <w:r>
-        <w:rPr>
-          <w:b/>
-        </w:rPr>
-        <w:t xml:space="preserve"> </w:t>
-      </w:r>
-      <w:r>
-        <w:t xml:space="preserve">y los valores correspondientes a en número de entradas y salidas y elementos en la capa </w:t>
-      </w:r>
-      <w:r>
-        <w:t>oculta,</w:t>
-      </w:r>
-      <w:r>
-        <w:t xml:space="preserve"> así como la tasa de aprendizaje.</w:t>
-      </w:r>
-    </w:p>
-    <w:p/>
-    <w:p>
-      <w:pPr>
-        <w:shd w:val="clear" w:color="auto" w:fill="1E1E1E"/>
-        <w:spacing w:after="0" w:line="285" w:lineRule="atLeast"/>
-        <w:rPr>
-          <w:rFonts w:ascii="Consolas" w:eastAsia="Times New Roman" w:hAnsi="Consolas" w:cs="Times New Roman"/>
-          <w:color w:val="D4D4D4"/>
-          <w:sz w:val="21"/>
-          <w:szCs w:val="21"/>
-          <w:lang w:eastAsia="es-ES"/>
-        </w:rPr>
-      </w:pPr>
-      <w:r>
-        <w:rPr>
-          <w:rFonts w:ascii="Consolas" w:eastAsia="Times New Roman" w:hAnsi="Consolas" w:cs="Times New Roman"/>
-          <w:color w:val="569CD6"/>
-          <w:sz w:val="21"/>
-          <w:szCs w:val="21"/>
-          <w:lang w:eastAsia="es-ES"/>
-        </w:rPr>
-        <w:t>def</w:t>
-      </w:r>
-      <w:r>
-        <w:rPr>
-          <w:rFonts w:ascii="Consolas" w:eastAsia="Times New Roman" w:hAnsi="Consolas" w:cs="Times New Roman"/>
-          <w:color w:val="D4D4D4"/>
-          <w:sz w:val="21"/>
-          <w:szCs w:val="21"/>
-          <w:lang w:eastAsia="es-ES"/>
-        </w:rPr>
-        <w:t> </w:t>
-      </w:r>
-      <w:proofErr w:type="gramStart"/>
-      <w:r>
-        <w:rPr>
-          <w:rFonts w:ascii="Consolas" w:eastAsia="Times New Roman" w:hAnsi="Consolas" w:cs="Times New Roman"/>
-          <w:color w:val="DCDCAA"/>
-          <w:sz w:val="21"/>
-          <w:szCs w:val="21"/>
-          <w:lang w:eastAsia="es-ES"/>
-        </w:rPr>
-        <w:t>minimice</w:t>
-      </w:r>
-      <w:r>
-        <w:rPr>
-          <w:rFonts w:ascii="Consolas" w:eastAsia="Times New Roman" w:hAnsi="Consolas" w:cs="Times New Roman"/>
-          <w:color w:val="D4D4D4"/>
-          <w:sz w:val="21"/>
-          <w:szCs w:val="21"/>
-          <w:lang w:eastAsia="es-ES"/>
-        </w:rPr>
-        <w:t>(</w:t>
-      </w:r>
-      <w:proofErr w:type="gramEnd"/>
-      <w:r>
-        <w:rPr>
-          <w:rFonts w:ascii="Consolas" w:eastAsia="Times New Roman" w:hAnsi="Consolas" w:cs="Times New Roman"/>
-          <w:color w:val="9CDCFE"/>
-          <w:sz w:val="21"/>
-          <w:szCs w:val="21"/>
-          <w:lang w:eastAsia="es-ES"/>
-        </w:rPr>
-        <w:t>backprop</w:t>
-      </w:r>
-      <w:r>
-        <w:rPr>
-          <w:rFonts w:ascii="Consolas" w:eastAsia="Times New Roman" w:hAnsi="Consolas" w:cs="Times New Roman"/>
-          <w:color w:val="D4D4D4"/>
-          <w:sz w:val="21"/>
-          <w:szCs w:val="21"/>
-          <w:lang w:eastAsia="es-ES"/>
-        </w:rPr>
-        <w:t>, </w:t>
-      </w:r>
-      <w:r>
-        <w:rPr>
-          <w:rFonts w:ascii="Consolas" w:eastAsia="Times New Roman" w:hAnsi="Consolas" w:cs="Times New Roman"/>
-          <w:color w:val="9CDCFE"/>
-          <w:sz w:val="21"/>
-          <w:szCs w:val="21"/>
-          <w:lang w:eastAsia="es-ES"/>
-        </w:rPr>
-        <w:t>params</w:t>
-      </w:r>
-      <w:r>
-        <w:rPr>
-          <w:rFonts w:ascii="Consolas" w:eastAsia="Times New Roman" w:hAnsi="Consolas" w:cs="Times New Roman"/>
-          <w:color w:val="D4D4D4"/>
-          <w:sz w:val="21"/>
-          <w:szCs w:val="21"/>
-          <w:lang w:eastAsia="es-ES"/>
-        </w:rPr>
-        <w:t>, </w:t>
-      </w:r>
-      <w:r>
-        <w:rPr>
-          <w:rFonts w:ascii="Consolas" w:eastAsia="Times New Roman" w:hAnsi="Consolas" w:cs="Times New Roman"/>
-          <w:color w:val="9CDCFE"/>
-          <w:sz w:val="21"/>
-          <w:szCs w:val="21"/>
-          <w:lang w:eastAsia="es-ES"/>
-        </w:rPr>
-        <w:t>num_entradas</w:t>
-      </w:r>
-      <w:r>
-        <w:rPr>
-          <w:rFonts w:ascii="Consolas" w:eastAsia="Times New Roman" w:hAnsi="Consolas" w:cs="Times New Roman"/>
-          <w:color w:val="D4D4D4"/>
-          <w:sz w:val="21"/>
-          <w:szCs w:val="21"/>
-          <w:lang w:eastAsia="es-ES"/>
-        </w:rPr>
-        <w:t>, </w:t>
-      </w:r>
-      <w:r>
-        <w:rPr>
-          <w:rFonts w:ascii="Consolas" w:eastAsia="Times New Roman" w:hAnsi="Consolas" w:cs="Times New Roman"/>
-          <w:color w:val="9CDCFE"/>
-          <w:sz w:val="21"/>
-          <w:szCs w:val="21"/>
-          <w:lang w:eastAsia="es-ES"/>
-        </w:rPr>
-        <w:t>num_ocultas</w:t>
-      </w:r>
-      <w:r>
-        <w:rPr>
-          <w:rFonts w:ascii="Consolas" w:eastAsia="Times New Roman" w:hAnsi="Consolas" w:cs="Times New Roman"/>
-          <w:color w:val="D4D4D4"/>
-          <w:sz w:val="21"/>
-          <w:szCs w:val="21"/>
-          <w:lang w:eastAsia="es-ES"/>
-        </w:rPr>
-        <w:t>, </w:t>
-      </w:r>
-      <w:r>
-        <w:rPr>
-          <w:rFonts w:ascii="Consolas" w:eastAsia="Times New Roman" w:hAnsi="Consolas" w:cs="Times New Roman"/>
-          <w:color w:val="9CDCFE"/>
-          <w:sz w:val="21"/>
-          <w:szCs w:val="21"/>
-          <w:lang w:eastAsia="es-ES"/>
-        </w:rPr>
-        <w:t>num_etiquetas</w:t>
-      </w:r>
-      <w:r>
-        <w:rPr>
-          <w:rFonts w:ascii="Consolas" w:eastAsia="Times New Roman" w:hAnsi="Consolas" w:cs="Times New Roman"/>
-          <w:color w:val="D4D4D4"/>
-          <w:sz w:val="21"/>
-          <w:szCs w:val="21"/>
-          <w:lang w:eastAsia="es-ES"/>
-        </w:rPr>
-        <w:t>, </w:t>
-      </w:r>
-      <w:r>
-        <w:rPr>
-          <w:rFonts w:ascii="Consolas" w:eastAsia="Times New Roman" w:hAnsi="Consolas" w:cs="Times New Roman"/>
-          <w:color w:val="9CDCFE"/>
-          <w:sz w:val="21"/>
-          <w:szCs w:val="21"/>
-          <w:lang w:eastAsia="es-ES"/>
-        </w:rPr>
-        <w:t>X</w:t>
-      </w:r>
-      <w:r>
-        <w:rPr>
-          <w:rFonts w:ascii="Consolas" w:eastAsia="Times New Roman" w:hAnsi="Consolas" w:cs="Times New Roman"/>
-          <w:color w:val="D4D4D4"/>
-          <w:sz w:val="21"/>
-          <w:szCs w:val="21"/>
-          <w:lang w:eastAsia="es-ES"/>
-        </w:rPr>
-        <w:t>, </w:t>
-      </w:r>
-      <w:r>
-        <w:rPr>
-          <w:rFonts w:ascii="Consolas" w:eastAsia="Times New Roman" w:hAnsi="Consolas" w:cs="Times New Roman"/>
-          <w:color w:val="9CDCFE"/>
-          <w:sz w:val="21"/>
-          <w:szCs w:val="21"/>
-          <w:lang w:eastAsia="es-ES"/>
-        </w:rPr>
-        <w:t>y</w:t>
-      </w:r>
-      <w:r>
-        <w:rPr>
-          <w:rFonts w:ascii="Consolas" w:eastAsia="Times New Roman" w:hAnsi="Consolas" w:cs="Times New Roman"/>
-          <w:color w:val="D4D4D4"/>
-          <w:sz w:val="21"/>
-          <w:szCs w:val="21"/>
-          <w:lang w:eastAsia="es-ES"/>
-        </w:rPr>
-        <w:t>, </w:t>
-      </w:r>
-      <w:r>
-        <w:rPr>
-          <w:rFonts w:ascii="Consolas" w:eastAsia="Times New Roman" w:hAnsi="Consolas" w:cs="Times New Roman"/>
-          <w:color w:val="9CDCFE"/>
-          <w:sz w:val="21"/>
-          <w:szCs w:val="21"/>
-          <w:lang w:eastAsia="es-ES"/>
-        </w:rPr>
-        <w:t>tasa_aprendizaje</w:t>
-      </w:r>
-      <w:r>
-        <w:rPr>
-          <w:rFonts w:ascii="Consolas" w:eastAsia="Times New Roman" w:hAnsi="Consolas" w:cs="Times New Roman"/>
-          <w:color w:val="D4D4D4"/>
-          <w:sz w:val="21"/>
-          <w:szCs w:val="21"/>
-          <w:lang w:eastAsia="es-ES"/>
-        </w:rPr>
-        <w:t>):</w:t>
-      </w:r>
-    </w:p>
-    <w:p>
-      <w:pPr>
-        <w:shd w:val="clear" w:color="auto" w:fill="1E1E1E"/>
-        <w:spacing w:after="0" w:line="285" w:lineRule="atLeast"/>
-        <w:rPr>
-          <w:rFonts w:ascii="Consolas" w:eastAsia="Times New Roman" w:hAnsi="Consolas" w:cs="Times New Roman"/>
-          <w:color w:val="D4D4D4"/>
-          <w:sz w:val="21"/>
-          <w:szCs w:val="21"/>
-          <w:lang w:eastAsia="es-ES"/>
-        </w:rPr>
-      </w:pPr>
-      <w:r>
-        <w:rPr>
-          <w:rFonts w:ascii="Consolas" w:eastAsia="Times New Roman" w:hAnsi="Consolas" w:cs="Times New Roman"/>
-          <w:color w:val="D4D4D4"/>
-          <w:sz w:val="21"/>
-          <w:szCs w:val="21"/>
-          <w:lang w:eastAsia="es-ES"/>
-        </w:rPr>
-        <w:t>    fmin = </w:t>
-      </w:r>
-      <w:proofErr w:type="gramStart"/>
-      <w:r>
-        <w:rPr>
-          <w:rFonts w:ascii="Consolas" w:eastAsia="Times New Roman" w:hAnsi="Consolas" w:cs="Times New Roman"/>
-          <w:color w:val="D4D4D4"/>
-          <w:sz w:val="21"/>
-          <w:szCs w:val="21"/>
-          <w:lang w:eastAsia="es-ES"/>
-        </w:rPr>
-        <w:t>opt.minimize</w:t>
-      </w:r>
-      <w:proofErr w:type="gramEnd"/>
-      <w:r>
-        <w:rPr>
-          <w:rFonts w:ascii="Consolas" w:eastAsia="Times New Roman" w:hAnsi="Consolas" w:cs="Times New Roman"/>
-          <w:color w:val="D4D4D4"/>
-          <w:sz w:val="21"/>
-          <w:szCs w:val="21"/>
-          <w:lang w:eastAsia="es-ES"/>
-        </w:rPr>
-        <w:t>(</w:t>
-      </w:r>
-      <w:r>
-        <w:rPr>
-          <w:rFonts w:ascii="Consolas" w:eastAsia="Times New Roman" w:hAnsi="Consolas" w:cs="Times New Roman"/>
-          <w:color w:val="9CDCFE"/>
-          <w:sz w:val="21"/>
-          <w:szCs w:val="21"/>
-          <w:lang w:eastAsia="es-ES"/>
-        </w:rPr>
-        <w:t>fun</w:t>
-      </w:r>
-      <w:r>
-        <w:rPr>
-          <w:rFonts w:ascii="Consolas" w:eastAsia="Times New Roman" w:hAnsi="Consolas" w:cs="Times New Roman"/>
-          <w:color w:val="D4D4D4"/>
-          <w:sz w:val="21"/>
-          <w:szCs w:val="21"/>
-          <w:lang w:eastAsia="es-ES"/>
-        </w:rPr>
-        <w:t>=backprop, </w:t>
-      </w:r>
-      <w:r>
-        <w:rPr>
-          <w:rFonts w:ascii="Consolas" w:eastAsia="Times New Roman" w:hAnsi="Consolas" w:cs="Times New Roman"/>
-          <w:color w:val="9CDCFE"/>
-          <w:sz w:val="21"/>
-          <w:szCs w:val="21"/>
-          <w:lang w:eastAsia="es-ES"/>
-        </w:rPr>
-        <w:t>x0</w:t>
-      </w:r>
-      <w:r>
-        <w:rPr>
-          <w:rFonts w:ascii="Consolas" w:eastAsia="Times New Roman" w:hAnsi="Consolas" w:cs="Times New Roman"/>
-          <w:color w:val="D4D4D4"/>
-          <w:sz w:val="21"/>
-          <w:szCs w:val="21"/>
-          <w:lang w:eastAsia="es-ES"/>
-        </w:rPr>
-        <w:t>=params, </w:t>
-      </w:r>
-      <w:r>
-        <w:rPr>
-          <w:rFonts w:ascii="Consolas" w:eastAsia="Times New Roman" w:hAnsi="Consolas" w:cs="Times New Roman"/>
-          <w:color w:val="9CDCFE"/>
-          <w:sz w:val="21"/>
-          <w:szCs w:val="21"/>
-          <w:lang w:eastAsia="es-ES"/>
-        </w:rPr>
-        <w:t>args</w:t>
-      </w:r>
-      <w:r>
-        <w:rPr>
-          <w:rFonts w:ascii="Consolas" w:eastAsia="Times New Roman" w:hAnsi="Consolas" w:cs="Times New Roman"/>
-          <w:color w:val="D4D4D4"/>
-          <w:sz w:val="21"/>
-          <w:szCs w:val="21"/>
-          <w:lang w:eastAsia="es-ES"/>
-        </w:rPr>
-        <w:t>=(num_entradas, num_ocultas, num_etiquetas, X, y, tasa_aprendizaje), </w:t>
-      </w:r>
-    </w:p>
-    <w:p>
-      <w:pPr>
-        <w:shd w:val="clear" w:color="auto" w:fill="1E1E1E"/>
-        <w:spacing w:after="0" w:line="285" w:lineRule="atLeast"/>
-        <w:rPr>
-          <w:rFonts w:ascii="Consolas" w:eastAsia="Times New Roman" w:hAnsi="Consolas" w:cs="Times New Roman"/>
-          <w:color w:val="D4D4D4"/>
-          <w:sz w:val="21"/>
-          <w:szCs w:val="21"/>
-          <w:lang w:val="en-US" w:eastAsia="es-ES"/>
-        </w:rPr>
-      </w:pPr>
-      <w:r>
-        <w:rPr>
-          <w:rFonts w:ascii="Consolas" w:eastAsia="Times New Roman" w:hAnsi="Consolas" w:cs="Times New Roman"/>
-          <w:color w:val="D4D4D4"/>
-          <w:sz w:val="21"/>
-          <w:szCs w:val="21"/>
-          <w:lang w:eastAsia="es-ES"/>
-        </w:rPr>
-        <w:t>    </w:t>
-      </w:r>
-      <w:r>
-        <w:rPr>
-          <w:rFonts w:ascii="Consolas" w:eastAsia="Times New Roman" w:hAnsi="Consolas" w:cs="Times New Roman"/>
-          <w:color w:val="9CDCFE"/>
-          <w:sz w:val="21"/>
-          <w:szCs w:val="21"/>
-          <w:lang w:val="en-US" w:eastAsia="es-ES"/>
-        </w:rPr>
-        <w:t>method</w:t>
-      </w:r>
-      <w:r>
-        <w:rPr>
-          <w:rFonts w:ascii="Consolas" w:eastAsia="Times New Roman" w:hAnsi="Consolas" w:cs="Times New Roman"/>
-          <w:color w:val="D4D4D4"/>
-          <w:sz w:val="21"/>
-          <w:szCs w:val="21"/>
-          <w:lang w:val="en-US" w:eastAsia="es-ES"/>
-        </w:rPr>
-        <w:t>=</w:t>
-      </w:r>
-      <w:r>
-        <w:rPr>
-          <w:rFonts w:ascii="Consolas" w:eastAsia="Times New Roman" w:hAnsi="Consolas" w:cs="Times New Roman"/>
-          <w:color w:val="CE9178"/>
-          <w:sz w:val="21"/>
-          <w:szCs w:val="21"/>
-          <w:lang w:val="en-US" w:eastAsia="es-ES"/>
-        </w:rPr>
-        <w:t>'TNC'</w:t>
-      </w:r>
-      <w:r>
-        <w:rPr>
-          <w:rFonts w:ascii="Consolas" w:eastAsia="Times New Roman" w:hAnsi="Consolas" w:cs="Times New Roman"/>
-          <w:color w:val="D4D4D4"/>
-          <w:sz w:val="21"/>
-          <w:szCs w:val="21"/>
-          <w:lang w:val="en-US" w:eastAsia="es-ES"/>
-        </w:rPr>
-        <w:t>, </w:t>
-      </w:r>
-      <w:r>
-        <w:rPr>
-          <w:rFonts w:ascii="Consolas" w:eastAsia="Times New Roman" w:hAnsi="Consolas" w:cs="Times New Roman"/>
-          <w:color w:val="9CDCFE"/>
-          <w:sz w:val="21"/>
-          <w:szCs w:val="21"/>
-          <w:lang w:val="en-US" w:eastAsia="es-ES"/>
-        </w:rPr>
-        <w:t>jac</w:t>
-      </w:r>
-      <w:r>
-        <w:rPr>
-          <w:rFonts w:ascii="Consolas" w:eastAsia="Times New Roman" w:hAnsi="Consolas" w:cs="Times New Roman"/>
-          <w:color w:val="D4D4D4"/>
-          <w:sz w:val="21"/>
-          <w:szCs w:val="21"/>
-          <w:lang w:val="en-US" w:eastAsia="es-ES"/>
-        </w:rPr>
-        <w:t>=</w:t>
-      </w:r>
-      <w:r>
-        <w:rPr>
-          <w:rFonts w:ascii="Consolas" w:eastAsia="Times New Roman" w:hAnsi="Consolas" w:cs="Times New Roman"/>
-          <w:color w:val="569CD6"/>
-          <w:sz w:val="21"/>
-          <w:szCs w:val="21"/>
-          <w:lang w:val="en-US" w:eastAsia="es-ES"/>
-        </w:rPr>
-        <w:t>True</w:t>
-      </w:r>
-      <w:r>
-        <w:rPr>
-          <w:rFonts w:ascii="Consolas" w:eastAsia="Times New Roman" w:hAnsi="Consolas" w:cs="Times New Roman"/>
-          <w:color w:val="D4D4D4"/>
-          <w:sz w:val="21"/>
-          <w:szCs w:val="21"/>
-          <w:lang w:val="en-US" w:eastAsia="es-ES"/>
-        </w:rPr>
-        <w:t>, </w:t>
-      </w:r>
-      <w:r>
-        <w:rPr>
-          <w:rFonts w:ascii="Consolas" w:eastAsia="Times New Roman" w:hAnsi="Consolas" w:cs="Times New Roman"/>
-          <w:color w:val="9CDCFE"/>
-          <w:sz w:val="21"/>
-          <w:szCs w:val="21"/>
-          <w:lang w:val="en-US" w:eastAsia="es-ES"/>
-        </w:rPr>
-        <w:t>options</w:t>
-      </w:r>
-      <w:proofErr w:type="gramStart"/>
-      <w:r>
-        <w:rPr>
-          <w:rFonts w:ascii="Consolas" w:eastAsia="Times New Roman" w:hAnsi="Consolas" w:cs="Times New Roman"/>
-          <w:color w:val="D4D4D4"/>
-          <w:sz w:val="21"/>
-          <w:szCs w:val="21"/>
-          <w:lang w:val="en-US" w:eastAsia="es-ES"/>
-        </w:rPr>
-        <w:t>={</w:t>
-      </w:r>
-      <w:proofErr w:type="gramEnd"/>
-      <w:r>
-        <w:rPr>
-          <w:rFonts w:ascii="Consolas" w:eastAsia="Times New Roman" w:hAnsi="Consolas" w:cs="Times New Roman"/>
-          <w:color w:val="CE9178"/>
-          <w:sz w:val="21"/>
-          <w:szCs w:val="21"/>
-          <w:lang w:val="en-US" w:eastAsia="es-ES"/>
-        </w:rPr>
-        <w:t>'maxiter'</w:t>
-      </w:r>
-      <w:r>
-        <w:rPr>
-          <w:rFonts w:ascii="Consolas" w:eastAsia="Times New Roman" w:hAnsi="Consolas" w:cs="Times New Roman"/>
-          <w:color w:val="D4D4D4"/>
-          <w:sz w:val="21"/>
-          <w:szCs w:val="21"/>
-          <w:lang w:val="en-US" w:eastAsia="es-ES"/>
-        </w:rPr>
-        <w:t>: </w:t>
-      </w:r>
-      <w:r>
-        <w:rPr>
-          <w:rFonts w:ascii="Consolas" w:eastAsia="Times New Roman" w:hAnsi="Consolas" w:cs="Times New Roman"/>
-          <w:color w:val="B5CEA8"/>
-          <w:sz w:val="21"/>
-          <w:szCs w:val="21"/>
-          <w:lang w:val="en-US" w:eastAsia="es-ES"/>
-        </w:rPr>
-        <w:t>70</w:t>
-      </w:r>
-      <w:r>
-        <w:rPr>
-          <w:rFonts w:ascii="Consolas" w:eastAsia="Times New Roman" w:hAnsi="Consolas" w:cs="Times New Roman"/>
-          <w:color w:val="D4D4D4"/>
-          <w:sz w:val="21"/>
-          <w:szCs w:val="21"/>
-          <w:lang w:val="en-US" w:eastAsia="es-ES"/>
-        </w:rPr>
-        <w:t>})</w:t>
-      </w:r>
-    </w:p>
-    <w:p>
-      <w:pPr>
-        <w:shd w:val="clear" w:color="auto" w:fill="1E1E1E"/>
-        <w:spacing w:after="0" w:line="285" w:lineRule="atLeast"/>
-        <w:rPr>
-          <w:rFonts w:ascii="Consolas" w:eastAsia="Times New Roman" w:hAnsi="Consolas" w:cs="Times New Roman"/>
-          <w:color w:val="D4D4D4"/>
-          <w:sz w:val="21"/>
-          <w:szCs w:val="21"/>
-          <w:lang w:val="en-US" w:eastAsia="es-ES"/>
-        </w:rPr>
-      </w:pPr>
-    </w:p>
-    <w:p>
-      <w:pPr>
-        <w:shd w:val="clear" w:color="auto" w:fill="1E1E1E"/>
-        <w:spacing w:after="0" w:line="285" w:lineRule="atLeast"/>
-        <w:rPr>
-          <w:rFonts w:ascii="Consolas" w:eastAsia="Times New Roman" w:hAnsi="Consolas" w:cs="Times New Roman"/>
-          <w:color w:val="D4D4D4"/>
-          <w:sz w:val="21"/>
-          <w:szCs w:val="21"/>
-          <w:lang w:eastAsia="es-ES"/>
-        </w:rPr>
-      </w:pPr>
-      <w:r>
-        <w:rPr>
-          <w:rFonts w:ascii="Consolas" w:eastAsia="Times New Roman" w:hAnsi="Consolas" w:cs="Times New Roman"/>
-          <w:color w:val="D4D4D4"/>
-          <w:sz w:val="21"/>
-          <w:szCs w:val="21"/>
-          <w:lang w:val="en-US" w:eastAsia="es-ES"/>
-        </w:rPr>
-        <w:t>    </w:t>
-      </w:r>
-      <w:proofErr w:type="spellStart"/>
-      <w:r>
-        <w:rPr>
-          <w:rFonts w:ascii="Consolas" w:eastAsia="Times New Roman" w:hAnsi="Consolas" w:cs="Times New Roman"/>
-          <w:color w:val="C586C0"/>
-          <w:sz w:val="21"/>
-          <w:szCs w:val="21"/>
-          <w:lang w:eastAsia="es-ES"/>
-        </w:rPr>
-        <w:t>return</w:t>
-      </w:r>
-      <w:proofErr w:type="spellEnd"/>
-      <w:r>
-        <w:rPr>
-          <w:rFonts w:ascii="Consolas" w:eastAsia="Times New Roman" w:hAnsi="Consolas" w:cs="Times New Roman"/>
-          <w:color w:val="D4D4D4"/>
-          <w:sz w:val="21"/>
-          <w:szCs w:val="21"/>
-          <w:lang w:eastAsia="es-ES"/>
-        </w:rPr>
-        <w:t> </w:t>
-      </w:r>
-      <w:proofErr w:type="spellStart"/>
-      <w:r>
-        <w:rPr>
-          <w:rFonts w:ascii="Consolas" w:eastAsia="Times New Roman" w:hAnsi="Consolas" w:cs="Times New Roman"/>
-          <w:color w:val="D4D4D4"/>
-          <w:sz w:val="21"/>
-          <w:szCs w:val="21"/>
-          <w:lang w:eastAsia="es-ES"/>
-        </w:rPr>
-        <w:t>fmin</w:t>
-      </w:r>
-      <w:proofErr w:type="spellEnd"/>
-    </w:p>
-    <w:p>
+      <w:r>
+        <w:t xml:space="preserve"> los resultados que obtenemos rondan el 93% de acierto, dejando patente que nuestra red neuronal es bastante fiable a la hora de predecir valores para la entrada dada.</w:t>
+      </w:r>
       <w:bookmarkStart w:id="2" w:name="_GoBack"/>
       <w:bookmarkEnd w:id="2"/>
-    </w:p>
-    <w:p>
-      <w:r>
-        <w:t>Con los valores obtenidos con esta función podemos calcular o comprobar la tasa de acierto de nuestra red neuronal después de entrenarla y los resultados coinciden con lo planteado en el guion de la práctica.</w:t>
-      </w:r>
     </w:p>
     <w:p/>
     <w:p/>
